--- a/ex4/ex_4_report.docx
+++ b/ex4/ex_4_report.docx
@@ -4,135 +4,4860 @@
   <w:body>
     <w:p>
       <w:pPr>
-        <w:rPr>
-          <w:lang w:val="en-US"/>
-        </w:rPr>
-      </w:pPr>
-      <w:r>
-        <w:rPr>
-          <w:lang w:val="en-US"/>
-        </w:rPr>
-        <w:t>Intro to ML - Ex4 report</w:t>
-      </w:r>
-    </w:p>
-    <w:p>
-      <w:pPr>
-        <w:rPr>
-          <w:lang w:val="en-US"/>
-        </w:rPr>
-      </w:pPr>
-      <w:r>
-        <w:rPr>
-          <w:lang w:val="en-US"/>
-        </w:rPr>
-        <w:t>Model A</w:t>
-      </w:r>
-    </w:p>
-    <w:p>
-      <w:pPr>
-        <w:pStyle w:val="ListParagraph"/>
+        <w:jc w:val="right"/>
+        <w:rPr>
+          <w:rFonts w:ascii="Tahoma" w:hAnsi="Tahoma" w:cs="Tahoma"/>
+          <w:b/>
+          <w:bCs/>
+          <w:sz w:val="28"/>
+          <w:szCs w:val="28"/>
+          <w:rtl/>
+          <w:lang w:val="en-US"/>
+        </w:rPr>
+      </w:pPr>
+      <w:r>
+        <w:rPr>
+          <w:rFonts w:ascii="Tahoma" w:hAnsi="Tahoma" w:cs="Tahoma"/>
+          <w:b/>
+          <w:bCs/>
+          <w:sz w:val="28"/>
+          <w:szCs w:val="28"/>
+          <w:rtl/>
+          <w:lang w:val="en-US"/>
+        </w:rPr>
+        <w:t>דו"ח תרגיל 4</w:t>
+      </w:r>
+    </w:p>
+    <w:p>
+      <w:pPr>
+        <w:jc w:val="right"/>
+        <w:rPr>
+          <w:rFonts w:ascii="Tahoma" w:hAnsi="Tahoma" w:cs="Tahoma"/>
+          <w:rtl/>
+          <w:lang w:val="en-US"/>
+        </w:rPr>
+      </w:pPr>
+    </w:p>
+    <w:p>
+      <w:pPr>
+        <w:bidi/>
+        <w:rPr>
+          <w:rFonts w:ascii="Tahoma" w:hAnsi="Tahoma" w:cs="Tahoma"/>
+          <w:b/>
+          <w:bCs/>
+          <w:rtl/>
+          <w:lang w:val="en-US"/>
+        </w:rPr>
+      </w:pPr>
+      <w:r>
+        <w:rPr>
+          <w:rFonts w:ascii="Tahoma" w:hAnsi="Tahoma" w:cs="Tahoma"/>
+          <w:b/>
+          <w:bCs/>
+          <w:rtl/>
+          <w:lang w:val="en-US"/>
+        </w:rPr>
+        <w:t xml:space="preserve">מודל </w:t>
+      </w:r>
+      <w:r>
+        <w:rPr>
+          <w:rFonts w:ascii="Tahoma" w:hAnsi="Tahoma" w:cs="Tahoma"/>
+          <w:b/>
+          <w:bCs/>
+          <w:lang w:val="en-US"/>
+        </w:rPr>
+        <w:t>A</w:t>
+      </w:r>
+    </w:p>
+    <w:p>
+      <w:pPr>
+        <w:pStyle w:val="a3"/>
         <w:numPr>
           <w:ilvl w:val="0"/>
-          <w:numId w:val="1"/>
+          <w:numId w:val="3"/>
         </w:numPr>
-        <w:rPr>
-          <w:lang w:val="en-US"/>
-        </w:rPr>
-      </w:pPr>
-      <w:r>
-        <w:rPr>
-          <w:lang w:val="en-US"/>
-        </w:rPr>
-        <w:t>Plot loss per epoch (</w:t>
-      </w:r>
-      <w:proofErr w:type="spellStart"/>
-      <w:r>
-        <w:rPr>
-          <w:lang w:val="en-US"/>
-        </w:rPr>
-        <w:t>val</w:t>
-      </w:r>
-      <w:proofErr w:type="spellEnd"/>
-      <w:r>
-        <w:rPr>
-          <w:lang w:val="en-US"/>
-        </w:rPr>
-        <w:t xml:space="preserve"> vs train in the same plot)</w:t>
-      </w:r>
-    </w:p>
-    <w:p>
-      <w:pPr>
-        <w:pStyle w:val="ListParagraph"/>
+        <w:bidi/>
+        <w:rPr>
+          <w:rFonts w:ascii="Tahoma" w:hAnsi="Tahoma" w:cs="Tahoma"/>
+          <w:rtl/>
+          <w:lang w:val="en-US"/>
+        </w:rPr>
+      </w:pPr>
+    </w:p>
+    <w:p>
+      <w:pPr>
+        <w:bidi/>
+        <w:jc w:val="right"/>
+        <w:rPr>
+          <w:rFonts w:ascii="Tahoma" w:hAnsi="Tahoma" w:cs="Tahoma"/>
+          <w:rtl/>
+          <w:lang w:val="en-US"/>
+        </w:rPr>
+      </w:pPr>
+      <w:r>
+        <w:rPr>
+          <w:rFonts w:ascii="Tahoma" w:hAnsi="Tahoma" w:cs="Tahoma"/>
+          <w:noProof/>
+        </w:rPr>
+        <w:drawing>
+          <wp:anchor distT="0" distB="0" distL="114300" distR="114300" simplePos="0" relativeHeight="251658240" behindDoc="0" locked="0" layoutInCell="1" allowOverlap="1" wp14:anchorId="214FC6EC" wp14:editId="2A6432D7">
+            <wp:simplePos x="0" y="0"/>
+            <wp:positionH relativeFrom="margin">
+              <wp:posOffset>1206500</wp:posOffset>
+            </wp:positionH>
+            <wp:positionV relativeFrom="paragraph">
+              <wp:posOffset>11430</wp:posOffset>
+            </wp:positionV>
+            <wp:extent cx="3843076" cy="2880000"/>
+            <wp:effectExtent l="0" t="0" r="5080" b="0"/>
+            <wp:wrapSquare wrapText="bothSides"/>
+            <wp:docPr id="2" name="תמונה 2"/>
+            <wp:cNvGraphicFramePr>
+              <a:graphicFrameLocks xmlns:a="http://schemas.openxmlformats.org/drawingml/2006/main" noChangeAspect="1"/>
+            </wp:cNvGraphicFramePr>
+            <a:graphic xmlns:a="http://schemas.openxmlformats.org/drawingml/2006/main">
+              <a:graphicData uri="http://schemas.openxmlformats.org/drawingml/2006/picture">
+                <pic:pic xmlns:pic="http://schemas.openxmlformats.org/drawingml/2006/picture">
+                  <pic:nvPicPr>
+                    <pic:cNvPr id="0" name="Picture 2"/>
+                    <pic:cNvPicPr>
+                      <a:picLocks noChangeAspect="1" noChangeArrowheads="1"/>
+                    </pic:cNvPicPr>
+                  </pic:nvPicPr>
+                  <pic:blipFill>
+                    <a:blip r:embed="rId5">
+                      <a:extLst>
+                        <a:ext uri="{28A0092B-C50C-407E-A947-70E740481C1C}">
+                          <a14:useLocalDpi xmlns:a14="http://schemas.microsoft.com/office/drawing/2010/main" val="0"/>
+                        </a:ext>
+                      </a:extLst>
+                    </a:blip>
+                    <a:srcRect/>
+                    <a:stretch>
+                      <a:fillRect/>
+                    </a:stretch>
+                  </pic:blipFill>
+                  <pic:spPr bwMode="auto">
+                    <a:xfrm>
+                      <a:off x="0" y="0"/>
+                      <a:ext cx="3843076" cy="2880000"/>
+                    </a:xfrm>
+                    <a:prstGeom prst="rect">
+                      <a:avLst/>
+                    </a:prstGeom>
+                    <a:noFill/>
+                    <a:ln>
+                      <a:noFill/>
+                    </a:ln>
+                  </pic:spPr>
+                </pic:pic>
+              </a:graphicData>
+            </a:graphic>
+            <wp14:sizeRelH relativeFrom="page">
+              <wp14:pctWidth>0</wp14:pctWidth>
+            </wp14:sizeRelH>
+            <wp14:sizeRelV relativeFrom="page">
+              <wp14:pctHeight>0</wp14:pctHeight>
+            </wp14:sizeRelV>
+          </wp:anchor>
+        </w:drawing>
+      </w:r>
+    </w:p>
+    <w:p>
+      <w:pPr>
+        <w:bidi/>
+        <w:jc w:val="right"/>
+        <w:rPr>
+          <w:rFonts w:ascii="Tahoma" w:hAnsi="Tahoma" w:cs="Tahoma"/>
+          <w:rtl/>
+          <w:lang w:val="en-US"/>
+        </w:rPr>
+      </w:pPr>
+    </w:p>
+    <w:p>
+      <w:pPr>
+        <w:rPr>
+          <w:rFonts w:ascii="Tahoma" w:hAnsi="Tahoma" w:cs="Tahoma"/>
+          <w:lang w:val="en-US"/>
+        </w:rPr>
+      </w:pPr>
+    </w:p>
+    <w:p>
+      <w:pPr>
+        <w:rPr>
+          <w:rFonts w:ascii="Tahoma" w:hAnsi="Tahoma" w:cs="Tahoma"/>
+          <w:lang w:val="en-US"/>
+        </w:rPr>
+      </w:pPr>
+    </w:p>
+    <w:p>
+      <w:pPr>
+        <w:rPr>
+          <w:rFonts w:ascii="Tahoma" w:hAnsi="Tahoma" w:cs="Tahoma"/>
+          <w:lang w:val="en-US"/>
+        </w:rPr>
+      </w:pPr>
+    </w:p>
+    <w:p>
+      <w:pPr>
+        <w:rPr>
+          <w:rFonts w:ascii="Tahoma" w:hAnsi="Tahoma" w:cs="Tahoma"/>
+          <w:lang w:val="en-US"/>
+        </w:rPr>
+      </w:pPr>
+    </w:p>
+    <w:p>
+      <w:pPr>
+        <w:rPr>
+          <w:rFonts w:ascii="Tahoma" w:hAnsi="Tahoma" w:cs="Tahoma"/>
+          <w:lang w:val="en-US"/>
+        </w:rPr>
+      </w:pPr>
+    </w:p>
+    <w:p>
+      <w:pPr>
+        <w:rPr>
+          <w:rFonts w:ascii="Tahoma" w:hAnsi="Tahoma" w:cs="Tahoma"/>
+          <w:lang w:val="en-US"/>
+        </w:rPr>
+      </w:pPr>
+    </w:p>
+    <w:p>
+      <w:pPr>
+        <w:rPr>
+          <w:rFonts w:ascii="Tahoma" w:hAnsi="Tahoma" w:cs="Tahoma"/>
+          <w:lang w:val="en-US"/>
+        </w:rPr>
+      </w:pPr>
+    </w:p>
+    <w:p>
+      <w:pPr>
+        <w:rPr>
+          <w:rFonts w:ascii="Tahoma" w:hAnsi="Tahoma" w:cs="Tahoma"/>
+          <w:lang w:val="en-US"/>
+        </w:rPr>
+      </w:pPr>
+    </w:p>
+    <w:p>
+      <w:pPr>
+        <w:rPr>
+          <w:rFonts w:ascii="Tahoma" w:hAnsi="Tahoma" w:cs="Tahoma"/>
+          <w:lang w:val="en-US"/>
+        </w:rPr>
+      </w:pPr>
+    </w:p>
+    <w:p>
+      <w:pPr>
+        <w:rPr>
+          <w:rFonts w:ascii="Tahoma" w:hAnsi="Tahoma" w:cs="Tahoma"/>
+          <w:lang w:val="en-US"/>
+        </w:rPr>
+      </w:pPr>
+    </w:p>
+    <w:p>
+      <w:pPr>
+        <w:rPr>
+          <w:rFonts w:ascii="Tahoma" w:hAnsi="Tahoma" w:cs="Tahoma"/>
+          <w:lang w:val="en-US"/>
+        </w:rPr>
+      </w:pPr>
+    </w:p>
+    <w:p>
+      <w:pPr>
+        <w:pStyle w:val="a3"/>
         <w:numPr>
           <w:ilvl w:val="0"/>
-          <w:numId w:val="1"/>
+          <w:numId w:val="3"/>
         </w:numPr>
-        <w:rPr>
-          <w:lang w:val="en-US"/>
-        </w:rPr>
-      </w:pPr>
-      <w:r>
-        <w:rPr>
-          <w:lang w:val="en-US"/>
-        </w:rPr>
-        <w:t xml:space="preserve">Plot avg accuracy per epoch </w:t>
-      </w:r>
-      <w:r>
-        <w:rPr>
-          <w:lang w:val="en-US"/>
-        </w:rPr>
-        <w:t>(</w:t>
-      </w:r>
-      <w:proofErr w:type="spellStart"/>
-      <w:r>
-        <w:rPr>
-          <w:lang w:val="en-US"/>
-        </w:rPr>
-        <w:t>val</w:t>
-      </w:r>
-      <w:proofErr w:type="spellEnd"/>
-      <w:r>
-        <w:rPr>
-          <w:lang w:val="en-US"/>
-        </w:rPr>
-        <w:t xml:space="preserve"> vs train in the same plot)</w:t>
-      </w:r>
-    </w:p>
-    <w:p>
-      <w:pPr>
-        <w:pStyle w:val="ListParagraph"/>
+        <w:bidi/>
+        <w:rPr>
+          <w:rFonts w:ascii="Tahoma" w:hAnsi="Tahoma" w:cs="Tahoma"/>
+          <w:rtl/>
+          <w:lang w:val="en-US"/>
+        </w:rPr>
+      </w:pPr>
+      <w:r>
+        <w:rPr>
+          <w:rFonts w:ascii="Tahoma" w:hAnsi="Tahoma" w:cs="Tahoma"/>
+          <w:noProof/>
+        </w:rPr>
+        <w:drawing>
+          <wp:anchor distT="0" distB="0" distL="114300" distR="114300" simplePos="0" relativeHeight="251660288" behindDoc="0" locked="0" layoutInCell="1" allowOverlap="1" wp14:anchorId="6EB8F57F" wp14:editId="60FF2577">
+            <wp:simplePos x="0" y="0"/>
+            <wp:positionH relativeFrom="margin">
+              <wp:posOffset>1250315</wp:posOffset>
+            </wp:positionH>
+            <wp:positionV relativeFrom="paragraph">
+              <wp:posOffset>209550</wp:posOffset>
+            </wp:positionV>
+            <wp:extent cx="3842272" cy="2880000"/>
+            <wp:effectExtent l="0" t="0" r="6350" b="0"/>
+            <wp:wrapSquare wrapText="bothSides"/>
+            <wp:docPr id="1" name="תמונה 1"/>
+            <wp:cNvGraphicFramePr>
+              <a:graphicFrameLocks xmlns:a="http://schemas.openxmlformats.org/drawingml/2006/main" noChangeAspect="1"/>
+            </wp:cNvGraphicFramePr>
+            <a:graphic xmlns:a="http://schemas.openxmlformats.org/drawingml/2006/main">
+              <a:graphicData uri="http://schemas.openxmlformats.org/drawingml/2006/picture">
+                <pic:pic xmlns:pic="http://schemas.openxmlformats.org/drawingml/2006/picture">
+                  <pic:nvPicPr>
+                    <pic:cNvPr id="0" name="Picture 1"/>
+                    <pic:cNvPicPr>
+                      <a:picLocks noChangeAspect="1" noChangeArrowheads="1"/>
+                    </pic:cNvPicPr>
+                  </pic:nvPicPr>
+                  <pic:blipFill>
+                    <a:blip r:embed="rId6">
+                      <a:extLst>
+                        <a:ext uri="{28A0092B-C50C-407E-A947-70E740481C1C}">
+                          <a14:useLocalDpi xmlns:a14="http://schemas.microsoft.com/office/drawing/2010/main" val="0"/>
+                        </a:ext>
+                      </a:extLst>
+                    </a:blip>
+                    <a:srcRect/>
+                    <a:stretch>
+                      <a:fillRect/>
+                    </a:stretch>
+                  </pic:blipFill>
+                  <pic:spPr bwMode="auto">
+                    <a:xfrm>
+                      <a:off x="0" y="0"/>
+                      <a:ext cx="3842272" cy="2880000"/>
+                    </a:xfrm>
+                    <a:prstGeom prst="rect">
+                      <a:avLst/>
+                    </a:prstGeom>
+                    <a:noFill/>
+                    <a:ln>
+                      <a:noFill/>
+                    </a:ln>
+                  </pic:spPr>
+                </pic:pic>
+              </a:graphicData>
+            </a:graphic>
+            <wp14:sizeRelH relativeFrom="page">
+              <wp14:pctWidth>0</wp14:pctWidth>
+            </wp14:sizeRelH>
+            <wp14:sizeRelV relativeFrom="page">
+              <wp14:pctHeight>0</wp14:pctHeight>
+            </wp14:sizeRelV>
+          </wp:anchor>
+        </w:drawing>
+      </w:r>
+    </w:p>
+    <w:p>
+      <w:pPr>
+        <w:rPr>
+          <w:rFonts w:ascii="Tahoma" w:hAnsi="Tahoma" w:cs="Tahoma"/>
+          <w:lang w:val="en-US"/>
+        </w:rPr>
+      </w:pPr>
+    </w:p>
+    <w:p>
+      <w:pPr>
+        <w:jc w:val="right"/>
+        <w:rPr>
+          <w:rFonts w:ascii="Tahoma" w:hAnsi="Tahoma" w:cs="Tahoma"/>
+          <w:lang w:val="en-US"/>
+        </w:rPr>
+      </w:pPr>
+    </w:p>
+    <w:p>
+      <w:pPr>
+        <w:jc w:val="right"/>
+        <w:rPr>
+          <w:rFonts w:ascii="Tahoma" w:hAnsi="Tahoma" w:cs="Tahoma"/>
+          <w:lang w:val="en-US"/>
+        </w:rPr>
+      </w:pPr>
+    </w:p>
+    <w:p>
+      <w:pPr>
+        <w:jc w:val="right"/>
+        <w:rPr>
+          <w:rFonts w:ascii="Tahoma" w:hAnsi="Tahoma" w:cs="Tahoma"/>
+          <w:lang w:val="en-US"/>
+        </w:rPr>
+      </w:pPr>
+    </w:p>
+    <w:p>
+      <w:pPr>
+        <w:jc w:val="right"/>
+        <w:rPr>
+          <w:rFonts w:ascii="Tahoma" w:hAnsi="Tahoma" w:cs="Tahoma"/>
+          <w:lang w:val="en-US"/>
+        </w:rPr>
+      </w:pPr>
+    </w:p>
+    <w:p>
+      <w:pPr>
+        <w:jc w:val="right"/>
+        <w:rPr>
+          <w:rFonts w:ascii="Tahoma" w:hAnsi="Tahoma" w:cs="Tahoma"/>
+          <w:lang w:val="en-US"/>
+        </w:rPr>
+      </w:pPr>
+    </w:p>
+    <w:p>
+      <w:pPr>
+        <w:jc w:val="right"/>
+        <w:rPr>
+          <w:rFonts w:ascii="Tahoma" w:hAnsi="Tahoma" w:cs="Tahoma"/>
+          <w:lang w:val="en-US"/>
+        </w:rPr>
+      </w:pPr>
+    </w:p>
+    <w:p>
+      <w:pPr>
+        <w:jc w:val="right"/>
+        <w:rPr>
+          <w:rFonts w:ascii="Tahoma" w:hAnsi="Tahoma" w:cs="Tahoma"/>
+          <w:lang w:val="en-US"/>
+        </w:rPr>
+      </w:pPr>
+    </w:p>
+    <w:p>
+      <w:pPr>
+        <w:jc w:val="right"/>
+        <w:rPr>
+          <w:rFonts w:ascii="Tahoma" w:hAnsi="Tahoma" w:cs="Tahoma"/>
+          <w:lang w:val="en-US"/>
+        </w:rPr>
+      </w:pPr>
+    </w:p>
+    <w:p>
+      <w:pPr>
+        <w:jc w:val="right"/>
+        <w:rPr>
+          <w:rFonts w:ascii="Tahoma" w:hAnsi="Tahoma" w:cs="Tahoma"/>
+          <w:lang w:val="en-US"/>
+        </w:rPr>
+      </w:pPr>
+    </w:p>
+    <w:p>
+      <w:pPr>
+        <w:jc w:val="right"/>
+        <w:rPr>
+          <w:rFonts w:ascii="Tahoma" w:hAnsi="Tahoma" w:cs="Tahoma"/>
+          <w:lang w:val="en-US"/>
+        </w:rPr>
+      </w:pPr>
+    </w:p>
+    <w:p>
+      <w:pPr>
+        <w:jc w:val="right"/>
+        <w:rPr>
+          <w:rFonts w:ascii="Tahoma" w:hAnsi="Tahoma" w:cs="Tahoma"/>
+          <w:lang w:val="en-US"/>
+        </w:rPr>
+      </w:pPr>
+    </w:p>
+    <w:p>
+      <w:pPr>
+        <w:jc w:val="right"/>
+        <w:rPr>
+          <w:rFonts w:ascii="Tahoma" w:hAnsi="Tahoma" w:cs="Tahoma"/>
+          <w:lang w:val="en-US"/>
+        </w:rPr>
+      </w:pPr>
+    </w:p>
+    <w:p>
+      <w:pPr>
+        <w:pStyle w:val="a3"/>
         <w:numPr>
           <w:ilvl w:val="0"/>
-          <w:numId w:val="1"/>
+          <w:numId w:val="3"/>
         </w:numPr>
-        <w:rPr>
-          <w:lang w:val="en-US"/>
-        </w:rPr>
-      </w:pPr>
-      <w:r>
-        <w:rPr>
-          <w:lang w:val="en-US"/>
-        </w:rPr>
-        <w:t xml:space="preserve">Test set accuracy </w:t>
-      </w:r>
-    </w:p>
-    <w:p>
-      <w:pPr>
-        <w:pStyle w:val="ListParagraph"/>
+        <w:tabs>
+          <w:tab w:val="left" w:pos="1546"/>
+        </w:tabs>
+        <w:bidi/>
+        <w:rPr>
+          <w:rFonts w:ascii="Tahoma" w:hAnsi="Tahoma" w:cs="Tahoma"/>
+          <w:rtl/>
+          <w:lang w:val="en-US"/>
+        </w:rPr>
+      </w:pPr>
+      <w:r>
+        <w:rPr>
+          <w:rFonts w:ascii="Tahoma" w:hAnsi="Tahoma" w:cs="Tahoma"/>
+          <w:rtl/>
+          <w:lang w:val="en-US"/>
+        </w:rPr>
+        <w:lastRenderedPageBreak/>
+        <w:t xml:space="preserve">דיוק על </w:t>
+      </w:r>
+      <w:r>
+        <w:rPr>
+          <w:rFonts w:ascii="Tahoma" w:hAnsi="Tahoma" w:cs="Tahoma"/>
+          <w:lang w:val="en-US"/>
+        </w:rPr>
+        <w:t>test set</w:t>
+      </w:r>
+      <w:r>
+        <w:rPr>
+          <w:rFonts w:ascii="Tahoma" w:hAnsi="Tahoma" w:cs="Tahoma"/>
+          <w:rtl/>
+          <w:lang w:val="en-US"/>
+        </w:rPr>
+        <w:t xml:space="preserve"> של </w:t>
+      </w:r>
+      <w:r>
+        <w:rPr>
+          <w:rFonts w:ascii="Tahoma" w:hAnsi="Tahoma" w:cs="Tahoma"/>
+          <w:lang w:val="en-US"/>
+        </w:rPr>
+        <w:t xml:space="preserve"> </w:t>
+      </w:r>
+      <w:r>
+        <w:rPr>
+          <w:rFonts w:ascii="Tahoma" w:hAnsi="Tahoma" w:cs="Tahoma"/>
+          <w:lang w:val="en-US"/>
+        </w:rPr>
+        <w:t xml:space="preserve">Fashion </w:t>
+      </w:r>
+      <w:proofErr w:type="spellStart"/>
+      <w:r>
+        <w:rPr>
+          <w:rFonts w:ascii="Tahoma" w:hAnsi="Tahoma" w:cs="Tahoma"/>
+          <w:lang w:val="en-US"/>
+        </w:rPr>
+        <w:t>Mnist</w:t>
+      </w:r>
+      <w:proofErr w:type="spellEnd"/>
+      <w:r>
+        <w:rPr>
+          <w:rFonts w:ascii="Tahoma" w:hAnsi="Tahoma" w:cs="Tahoma"/>
+          <w:rtl/>
+          <w:lang w:val="en-US"/>
+        </w:rPr>
+        <w:t>- 86.34%</w:t>
+      </w:r>
+    </w:p>
+    <w:p>
+      <w:pPr>
+        <w:bidi/>
+        <w:rPr>
+          <w:rFonts w:ascii="Tahoma" w:hAnsi="Tahoma" w:cs="Tahoma"/>
+          <w:rtl/>
+          <w:lang w:val="en-US"/>
+        </w:rPr>
+      </w:pPr>
+    </w:p>
+    <w:p>
+      <w:pPr>
+        <w:pStyle w:val="a3"/>
         <w:numPr>
           <w:ilvl w:val="0"/>
-          <w:numId w:val="1"/>
+          <w:numId w:val="3"/>
         </w:numPr>
-        <w:rPr>
-          <w:lang w:val="en-US"/>
-        </w:rPr>
-      </w:pPr>
-      <w:r>
-        <w:rPr>
-          <w:lang w:val="en-US"/>
-        </w:rPr>
-        <w:t>Hyper parameters</w:t>
-      </w:r>
+        <w:bidi/>
+        <w:rPr>
+          <w:rFonts w:ascii="Tahoma" w:hAnsi="Tahoma" w:cs="Tahoma"/>
+          <w:lang w:val="en-US"/>
+        </w:rPr>
+      </w:pPr>
+      <w:r>
+        <w:rPr>
+          <w:rFonts w:ascii="Tahoma" w:hAnsi="Tahoma" w:cs="Tahoma"/>
+          <w:rtl/>
+          <w:lang w:val="en-US"/>
+        </w:rPr>
+        <w:t>היפר פרמטרים:</w:t>
+      </w:r>
+    </w:p>
+    <w:p>
+      <w:pPr>
+        <w:pStyle w:val="a3"/>
+        <w:rPr>
+          <w:rFonts w:ascii="Tahoma" w:hAnsi="Tahoma" w:cs="Tahoma"/>
+          <w:rtl/>
+          <w:lang w:val="en-US"/>
+        </w:rPr>
+      </w:pPr>
+    </w:p>
+    <w:p>
+      <w:pPr>
+        <w:pStyle w:val="a3"/>
+        <w:numPr>
+          <w:ilvl w:val="0"/>
+          <w:numId w:val="4"/>
+        </w:numPr>
+        <w:bidi/>
+        <w:rPr>
+          <w:rFonts w:ascii="Tahoma" w:hAnsi="Tahoma" w:cs="Tahoma"/>
+          <w:lang w:val="en-US"/>
+        </w:rPr>
+      </w:pPr>
+      <w:r>
+        <w:rPr>
+          <w:rFonts w:ascii="Tahoma" w:hAnsi="Tahoma" w:cs="Tahoma"/>
+          <w:lang w:val="en-US"/>
+        </w:rPr>
+        <w:t>Learning rate – 0.01</w:t>
+      </w:r>
+    </w:p>
+    <w:p>
+      <w:pPr>
+        <w:pStyle w:val="a3"/>
+        <w:numPr>
+          <w:ilvl w:val="0"/>
+          <w:numId w:val="4"/>
+        </w:numPr>
+        <w:bidi/>
+        <w:rPr>
+          <w:rFonts w:ascii="Tahoma" w:hAnsi="Tahoma" w:cs="Tahoma"/>
+          <w:lang w:val="en-US"/>
+        </w:rPr>
+      </w:pPr>
+      <w:r>
+        <w:rPr>
+          <w:rFonts w:ascii="Tahoma" w:hAnsi="Tahoma" w:cs="Tahoma"/>
+          <w:lang w:val="en-US"/>
+        </w:rPr>
+        <w:t>Momentum (</w:t>
+      </w:r>
+      <w:proofErr w:type="spellStart"/>
+      <w:r>
+        <w:rPr>
+          <w:rFonts w:ascii="Tahoma" w:hAnsi="Tahoma" w:cs="Tahoma"/>
+          <w:lang w:val="en-US"/>
+        </w:rPr>
+        <w:t>sgd</w:t>
+      </w:r>
+      <w:proofErr w:type="spellEnd"/>
+      <w:r>
+        <w:rPr>
+          <w:rFonts w:ascii="Tahoma" w:hAnsi="Tahoma" w:cs="Tahoma"/>
+          <w:lang w:val="en-US"/>
+        </w:rPr>
+        <w:t>) – 0.9</w:t>
+      </w:r>
+    </w:p>
+    <w:p>
+      <w:pPr>
+        <w:pStyle w:val="a3"/>
+        <w:numPr>
+          <w:ilvl w:val="0"/>
+          <w:numId w:val="4"/>
+        </w:numPr>
+        <w:bidi/>
+        <w:rPr>
+          <w:rFonts w:ascii="Tahoma" w:hAnsi="Tahoma" w:cs="Tahoma"/>
+          <w:rtl/>
+          <w:lang w:val="en-US"/>
+        </w:rPr>
+      </w:pPr>
+      <w:r>
+        <w:rPr>
+          <w:rFonts w:ascii="Tahoma" w:hAnsi="Tahoma" w:cs="Tahoma"/>
+          <w:lang w:val="en-US"/>
+        </w:rPr>
+        <w:t xml:space="preserve">Batch size </w:t>
+      </w:r>
+      <w:r>
+        <w:rPr>
+          <w:rFonts w:ascii="Tahoma" w:hAnsi="Tahoma" w:cs="Tahoma"/>
+          <w:lang w:val="en-US"/>
+        </w:rPr>
+        <w:t>–</w:t>
+      </w:r>
+      <w:r>
+        <w:rPr>
+          <w:rFonts w:ascii="Tahoma" w:hAnsi="Tahoma" w:cs="Tahoma"/>
+          <w:lang w:val="en-US"/>
+        </w:rPr>
+        <w:t xml:space="preserve"> 64</w:t>
+      </w:r>
+    </w:p>
+    <w:p>
+      <w:pPr>
+        <w:bidi/>
+        <w:rPr>
+          <w:rFonts w:ascii="Tahoma" w:hAnsi="Tahoma" w:cs="Tahoma"/>
+          <w:rtl/>
+          <w:lang w:val="en-US"/>
+        </w:rPr>
+      </w:pPr>
+    </w:p>
+    <w:p>
+      <w:pPr>
+        <w:bidi/>
+        <w:rPr>
+          <w:rFonts w:ascii="Tahoma" w:hAnsi="Tahoma" w:cs="Tahoma"/>
+          <w:b/>
+          <w:bCs/>
+          <w:rtl/>
+          <w:lang w:val="en-US"/>
+        </w:rPr>
+      </w:pPr>
+      <w:r>
+        <w:rPr>
+          <w:rFonts w:ascii="Tahoma" w:hAnsi="Tahoma" w:cs="Tahoma" w:hint="cs"/>
+          <w:b/>
+          <w:bCs/>
+          <w:rtl/>
+          <w:lang w:val="en-US"/>
+        </w:rPr>
+        <w:t xml:space="preserve">מודל </w:t>
+      </w:r>
+      <w:r>
+        <w:rPr>
+          <w:rFonts w:ascii="Tahoma" w:hAnsi="Tahoma" w:cs="Tahoma" w:hint="cs"/>
+          <w:b/>
+          <w:bCs/>
+          <w:lang w:val="en-US"/>
+        </w:rPr>
+        <w:t>B</w:t>
+      </w:r>
+      <w:r>
+        <w:rPr>
+          <w:rFonts w:ascii="Tahoma" w:hAnsi="Tahoma" w:cs="Tahoma" w:hint="cs"/>
+          <w:b/>
+          <w:bCs/>
+          <w:rtl/>
+          <w:lang w:val="en-US"/>
+        </w:rPr>
+        <w:t>:</w:t>
+      </w:r>
+    </w:p>
+    <w:p>
+      <w:pPr>
+        <w:bidi/>
+        <w:rPr>
+          <w:rFonts w:ascii="Tahoma" w:hAnsi="Tahoma" w:cs="Tahoma"/>
+          <w:rtl/>
+          <w:lang w:val="en-US"/>
+        </w:rPr>
+      </w:pPr>
+      <w:r>
+        <w:rPr>
+          <w:rtl/>
+          <w:lang w:val="en-US"/>
+        </w:rPr>
+        <w:drawing>
+          <wp:anchor distT="0" distB="0" distL="114300" distR="114300" simplePos="0" relativeHeight="251661312" behindDoc="0" locked="0" layoutInCell="1" allowOverlap="1" wp14:anchorId="75771408" wp14:editId="016B4771">
+            <wp:simplePos x="0" y="0"/>
+            <wp:positionH relativeFrom="margin">
+              <wp:posOffset>1192530</wp:posOffset>
+            </wp:positionH>
+            <wp:positionV relativeFrom="paragraph">
+              <wp:posOffset>288290</wp:posOffset>
+            </wp:positionV>
+            <wp:extent cx="3838436" cy="2880000"/>
+            <wp:effectExtent l="0" t="0" r="0" b="0"/>
+            <wp:wrapSquare wrapText="bothSides"/>
+            <wp:docPr id="6" name="תמונה 6"/>
+            <wp:cNvGraphicFramePr>
+              <a:graphicFrameLocks xmlns:a="http://schemas.openxmlformats.org/drawingml/2006/main" noChangeAspect="1"/>
+            </wp:cNvGraphicFramePr>
+            <a:graphic xmlns:a="http://schemas.openxmlformats.org/drawingml/2006/main">
+              <a:graphicData uri="http://schemas.openxmlformats.org/drawingml/2006/picture">
+                <pic:pic xmlns:pic="http://schemas.openxmlformats.org/drawingml/2006/picture">
+                  <pic:nvPicPr>
+                    <pic:cNvPr id="1" name=""/>
+                    <pic:cNvPicPr/>
+                  </pic:nvPicPr>
+                  <pic:blipFill>
+                    <a:blip r:embed="rId7">
+                      <a:extLst>
+                        <a:ext uri="{28A0092B-C50C-407E-A947-70E740481C1C}">
+                          <a14:useLocalDpi xmlns:a14="http://schemas.microsoft.com/office/drawing/2010/main" val="0"/>
+                        </a:ext>
+                      </a:extLst>
+                    </a:blip>
+                    <a:stretch>
+                      <a:fillRect/>
+                    </a:stretch>
+                  </pic:blipFill>
+                  <pic:spPr>
+                    <a:xfrm>
+                      <a:off x="0" y="0"/>
+                      <a:ext cx="3838436" cy="2880000"/>
+                    </a:xfrm>
+                    <a:prstGeom prst="rect">
+                      <a:avLst/>
+                    </a:prstGeom>
+                  </pic:spPr>
+                </pic:pic>
+              </a:graphicData>
+            </a:graphic>
+            <wp14:sizeRelH relativeFrom="page">
+              <wp14:pctWidth>0</wp14:pctWidth>
+            </wp14:sizeRelH>
+            <wp14:sizeRelV relativeFrom="page">
+              <wp14:pctHeight>0</wp14:pctHeight>
+            </wp14:sizeRelV>
+          </wp:anchor>
+        </w:drawing>
+      </w:r>
+    </w:p>
+    <w:p>
+      <w:pPr>
+        <w:pStyle w:val="a3"/>
+        <w:numPr>
+          <w:ilvl w:val="0"/>
+          <w:numId w:val="8"/>
+        </w:numPr>
+        <w:bidi/>
+        <w:rPr>
+          <w:rFonts w:ascii="Tahoma" w:hAnsi="Tahoma" w:cs="Tahoma"/>
+          <w:rtl/>
+          <w:lang w:val="en-US"/>
+        </w:rPr>
+      </w:pPr>
+    </w:p>
+    <w:p>
+      <w:pPr>
+        <w:tabs>
+          <w:tab w:val="left" w:pos="1546"/>
+        </w:tabs>
+        <w:bidi/>
+        <w:rPr>
+          <w:rFonts w:ascii="Tahoma" w:hAnsi="Tahoma" w:cs="Tahoma"/>
+          <w:rtl/>
+          <w:lang w:val="en-US"/>
+        </w:rPr>
+      </w:pPr>
+    </w:p>
+    <w:p>
+      <w:pPr>
+        <w:tabs>
+          <w:tab w:val="left" w:pos="1546"/>
+        </w:tabs>
+        <w:bidi/>
+        <w:rPr>
+          <w:rFonts w:ascii="Tahoma" w:hAnsi="Tahoma" w:cs="Tahoma"/>
+          <w:rtl/>
+          <w:lang w:val="en-US"/>
+        </w:rPr>
+      </w:pPr>
+    </w:p>
+    <w:p>
+      <w:pPr>
+        <w:tabs>
+          <w:tab w:val="left" w:pos="1546"/>
+        </w:tabs>
+        <w:bidi/>
+        <w:rPr>
+          <w:rFonts w:ascii="Tahoma" w:hAnsi="Tahoma" w:cs="Tahoma"/>
+          <w:rtl/>
+          <w:lang w:val="en-US"/>
+        </w:rPr>
+      </w:pPr>
+    </w:p>
+    <w:p>
+      <w:pPr>
+        <w:tabs>
+          <w:tab w:val="left" w:pos="1546"/>
+        </w:tabs>
+        <w:bidi/>
+        <w:rPr>
+          <w:rFonts w:ascii="Tahoma" w:hAnsi="Tahoma" w:cs="Tahoma"/>
+          <w:rtl/>
+          <w:lang w:val="en-US"/>
+        </w:rPr>
+      </w:pPr>
+    </w:p>
+    <w:p>
+      <w:pPr>
+        <w:tabs>
+          <w:tab w:val="left" w:pos="1546"/>
+        </w:tabs>
+        <w:bidi/>
+        <w:rPr>
+          <w:rFonts w:ascii="Tahoma" w:hAnsi="Tahoma" w:cs="Tahoma"/>
+          <w:rtl/>
+          <w:lang w:val="en-US"/>
+        </w:rPr>
+      </w:pPr>
+    </w:p>
+    <w:p>
+      <w:pPr>
+        <w:tabs>
+          <w:tab w:val="left" w:pos="1546"/>
+        </w:tabs>
+        <w:bidi/>
+        <w:rPr>
+          <w:rFonts w:ascii="Tahoma" w:hAnsi="Tahoma" w:cs="Tahoma"/>
+          <w:rtl/>
+          <w:lang w:val="en-US"/>
+        </w:rPr>
+      </w:pPr>
+    </w:p>
+    <w:p>
+      <w:pPr>
+        <w:tabs>
+          <w:tab w:val="left" w:pos="1546"/>
+        </w:tabs>
+        <w:bidi/>
+        <w:rPr>
+          <w:rFonts w:ascii="Tahoma" w:hAnsi="Tahoma" w:cs="Tahoma"/>
+          <w:rtl/>
+          <w:lang w:val="en-US"/>
+        </w:rPr>
+      </w:pPr>
+    </w:p>
+    <w:p>
+      <w:pPr>
+        <w:tabs>
+          <w:tab w:val="left" w:pos="1546"/>
+        </w:tabs>
+        <w:bidi/>
+        <w:rPr>
+          <w:rFonts w:ascii="Tahoma" w:hAnsi="Tahoma" w:cs="Tahoma"/>
+          <w:rtl/>
+          <w:lang w:val="en-US"/>
+        </w:rPr>
+      </w:pPr>
+    </w:p>
+    <w:p>
+      <w:pPr>
+        <w:tabs>
+          <w:tab w:val="left" w:pos="1546"/>
+        </w:tabs>
+        <w:bidi/>
+        <w:rPr>
+          <w:rFonts w:ascii="Tahoma" w:hAnsi="Tahoma" w:cs="Tahoma"/>
+          <w:rtl/>
+          <w:lang w:val="en-US"/>
+        </w:rPr>
+      </w:pPr>
+    </w:p>
+    <w:p>
+      <w:pPr>
+        <w:tabs>
+          <w:tab w:val="left" w:pos="1546"/>
+        </w:tabs>
+        <w:bidi/>
+        <w:rPr>
+          <w:rFonts w:ascii="Tahoma" w:hAnsi="Tahoma" w:cs="Tahoma"/>
+          <w:rtl/>
+          <w:lang w:val="en-US"/>
+        </w:rPr>
+      </w:pPr>
+      <w:r>
+        <w:rPr>
+          <w:rFonts w:ascii="Tahoma" w:hAnsi="Tahoma" w:cs="Tahoma"/>
+          <w:rtl/>
+          <w:lang w:val="en-US"/>
+        </w:rPr>
+        <w:drawing>
+          <wp:anchor distT="0" distB="0" distL="114300" distR="114300" simplePos="0" relativeHeight="251662336" behindDoc="0" locked="0" layoutInCell="1" allowOverlap="1" wp14:anchorId="2B1D4228" wp14:editId="374D2B62">
+            <wp:simplePos x="0" y="0"/>
+            <wp:positionH relativeFrom="column">
+              <wp:posOffset>1104900</wp:posOffset>
+            </wp:positionH>
+            <wp:positionV relativeFrom="paragraph">
+              <wp:posOffset>217805</wp:posOffset>
+            </wp:positionV>
+            <wp:extent cx="3839346" cy="2880000"/>
+            <wp:effectExtent l="0" t="0" r="8890" b="0"/>
+            <wp:wrapSquare wrapText="bothSides"/>
+            <wp:docPr id="5" name="תמונה 5"/>
+            <wp:cNvGraphicFramePr>
+              <a:graphicFrameLocks xmlns:a="http://schemas.openxmlformats.org/drawingml/2006/main" noChangeAspect="1"/>
+            </wp:cNvGraphicFramePr>
+            <a:graphic xmlns:a="http://schemas.openxmlformats.org/drawingml/2006/main">
+              <a:graphicData uri="http://schemas.openxmlformats.org/drawingml/2006/picture">
+                <pic:pic xmlns:pic="http://schemas.openxmlformats.org/drawingml/2006/picture">
+                  <pic:nvPicPr>
+                    <pic:cNvPr id="1" name=""/>
+                    <pic:cNvPicPr/>
+                  </pic:nvPicPr>
+                  <pic:blipFill>
+                    <a:blip r:embed="rId8">
+                      <a:extLst>
+                        <a:ext uri="{28A0092B-C50C-407E-A947-70E740481C1C}">
+                          <a14:useLocalDpi xmlns:a14="http://schemas.microsoft.com/office/drawing/2010/main" val="0"/>
+                        </a:ext>
+                      </a:extLst>
+                    </a:blip>
+                    <a:stretch>
+                      <a:fillRect/>
+                    </a:stretch>
+                  </pic:blipFill>
+                  <pic:spPr>
+                    <a:xfrm>
+                      <a:off x="0" y="0"/>
+                      <a:ext cx="3839346" cy="2880000"/>
+                    </a:xfrm>
+                    <a:prstGeom prst="rect">
+                      <a:avLst/>
+                    </a:prstGeom>
+                  </pic:spPr>
+                </pic:pic>
+              </a:graphicData>
+            </a:graphic>
+            <wp14:sizeRelH relativeFrom="page">
+              <wp14:pctWidth>0</wp14:pctWidth>
+            </wp14:sizeRelH>
+            <wp14:sizeRelV relativeFrom="page">
+              <wp14:pctHeight>0</wp14:pctHeight>
+            </wp14:sizeRelV>
+          </wp:anchor>
+        </w:drawing>
+      </w:r>
+    </w:p>
+    <w:p>
+      <w:pPr>
+        <w:tabs>
+          <w:tab w:val="left" w:pos="1546"/>
+        </w:tabs>
+        <w:bidi/>
+        <w:rPr>
+          <w:rFonts w:ascii="Tahoma" w:hAnsi="Tahoma" w:cs="Tahoma"/>
+          <w:rtl/>
+          <w:lang w:val="en-US"/>
+        </w:rPr>
+      </w:pPr>
+    </w:p>
+    <w:p>
+      <w:pPr>
+        <w:tabs>
+          <w:tab w:val="left" w:pos="1546"/>
+        </w:tabs>
+        <w:bidi/>
+        <w:rPr>
+          <w:rFonts w:ascii="Tahoma" w:hAnsi="Tahoma" w:cs="Tahoma"/>
+          <w:rtl/>
+          <w:lang w:val="en-US"/>
+        </w:rPr>
+      </w:pPr>
+    </w:p>
+    <w:p>
+      <w:pPr>
+        <w:pStyle w:val="a3"/>
+        <w:numPr>
+          <w:ilvl w:val="0"/>
+          <w:numId w:val="8"/>
+        </w:numPr>
+        <w:tabs>
+          <w:tab w:val="left" w:pos="1546"/>
+        </w:tabs>
+        <w:bidi/>
+        <w:rPr>
+          <w:rFonts w:ascii="Tahoma" w:hAnsi="Tahoma" w:cs="Tahoma"/>
+          <w:rtl/>
+          <w:lang w:val="en-US"/>
+        </w:rPr>
+      </w:pPr>
+    </w:p>
+    <w:p>
+      <w:pPr>
+        <w:tabs>
+          <w:tab w:val="left" w:pos="1546"/>
+        </w:tabs>
+        <w:bidi/>
+        <w:rPr>
+          <w:rFonts w:ascii="Tahoma" w:hAnsi="Tahoma" w:cs="Tahoma"/>
+          <w:rtl/>
+          <w:lang w:val="en-US"/>
+        </w:rPr>
+      </w:pPr>
+    </w:p>
+    <w:p>
+      <w:pPr>
+        <w:tabs>
+          <w:tab w:val="left" w:pos="1546"/>
+        </w:tabs>
+        <w:bidi/>
+        <w:rPr>
+          <w:rFonts w:ascii="Tahoma" w:hAnsi="Tahoma" w:cs="Tahoma"/>
+          <w:rtl/>
+          <w:lang w:val="en-US"/>
+        </w:rPr>
+      </w:pPr>
+    </w:p>
+    <w:p>
+      <w:pPr>
+        <w:tabs>
+          <w:tab w:val="left" w:pos="1546"/>
+        </w:tabs>
+        <w:bidi/>
+        <w:rPr>
+          <w:rFonts w:ascii="Tahoma" w:hAnsi="Tahoma" w:cs="Tahoma"/>
+          <w:rtl/>
+          <w:lang w:val="en-US"/>
+        </w:rPr>
+      </w:pPr>
+    </w:p>
+    <w:p>
+      <w:pPr>
+        <w:tabs>
+          <w:tab w:val="left" w:pos="1546"/>
+        </w:tabs>
+        <w:bidi/>
+        <w:rPr>
+          <w:rFonts w:ascii="Tahoma" w:hAnsi="Tahoma" w:cs="Tahoma"/>
+          <w:rtl/>
+          <w:lang w:val="en-US"/>
+        </w:rPr>
+      </w:pPr>
+    </w:p>
+    <w:p>
+      <w:pPr>
+        <w:tabs>
+          <w:tab w:val="left" w:pos="1546"/>
+        </w:tabs>
+        <w:bidi/>
+        <w:rPr>
+          <w:rFonts w:ascii="Tahoma" w:hAnsi="Tahoma" w:cs="Tahoma"/>
+          <w:rtl/>
+          <w:lang w:val="en-US"/>
+        </w:rPr>
+      </w:pPr>
+    </w:p>
+    <w:p>
+      <w:pPr>
+        <w:tabs>
+          <w:tab w:val="left" w:pos="1546"/>
+        </w:tabs>
+        <w:bidi/>
+        <w:rPr>
+          <w:rFonts w:ascii="Tahoma" w:hAnsi="Tahoma" w:cs="Tahoma"/>
+          <w:rtl/>
+          <w:lang w:val="en-US"/>
+        </w:rPr>
+      </w:pPr>
+    </w:p>
+    <w:p>
+      <w:pPr>
+        <w:tabs>
+          <w:tab w:val="left" w:pos="1546"/>
+        </w:tabs>
+        <w:bidi/>
+        <w:rPr>
+          <w:rFonts w:ascii="Tahoma" w:hAnsi="Tahoma" w:cs="Tahoma"/>
+          <w:rtl/>
+          <w:lang w:val="en-US"/>
+        </w:rPr>
+      </w:pPr>
+    </w:p>
+    <w:p>
+      <w:pPr>
+        <w:tabs>
+          <w:tab w:val="left" w:pos="1546"/>
+        </w:tabs>
+        <w:bidi/>
+        <w:rPr>
+          <w:rFonts w:ascii="Tahoma" w:hAnsi="Tahoma" w:cs="Tahoma"/>
+          <w:rtl/>
+          <w:lang w:val="en-US"/>
+        </w:rPr>
+      </w:pPr>
+    </w:p>
+    <w:p>
+      <w:pPr>
+        <w:tabs>
+          <w:tab w:val="left" w:pos="1546"/>
+        </w:tabs>
+        <w:bidi/>
+        <w:rPr>
+          <w:rFonts w:ascii="Tahoma" w:hAnsi="Tahoma" w:cs="Tahoma"/>
+          <w:rtl/>
+          <w:lang w:val="en-US"/>
+        </w:rPr>
+      </w:pPr>
+    </w:p>
+    <w:p>
+      <w:pPr>
+        <w:pStyle w:val="a3"/>
+        <w:numPr>
+          <w:ilvl w:val="0"/>
+          <w:numId w:val="8"/>
+        </w:numPr>
+        <w:tabs>
+          <w:tab w:val="left" w:pos="1546"/>
+        </w:tabs>
+        <w:bidi/>
+        <w:rPr>
+          <w:rFonts w:ascii="Tahoma" w:hAnsi="Tahoma" w:cs="Tahoma"/>
+          <w:rtl/>
+          <w:lang w:val="en-US"/>
+        </w:rPr>
+      </w:pPr>
+      <w:r>
+        <w:rPr>
+          <w:rFonts w:ascii="Tahoma" w:hAnsi="Tahoma" w:cs="Tahoma"/>
+          <w:rtl/>
+          <w:lang w:val="en-US"/>
+        </w:rPr>
+        <w:lastRenderedPageBreak/>
+        <w:t xml:space="preserve">דיוק על </w:t>
+      </w:r>
+      <w:r>
+        <w:rPr>
+          <w:rFonts w:ascii="Tahoma" w:hAnsi="Tahoma" w:cs="Tahoma"/>
+          <w:lang w:val="en-US"/>
+        </w:rPr>
+        <w:t>test set</w:t>
+      </w:r>
+      <w:r>
+        <w:rPr>
+          <w:rFonts w:ascii="Tahoma" w:hAnsi="Tahoma" w:cs="Tahoma"/>
+          <w:rtl/>
+          <w:lang w:val="en-US"/>
+        </w:rPr>
+        <w:t xml:space="preserve"> של </w:t>
+      </w:r>
+      <w:r>
+        <w:rPr>
+          <w:rFonts w:ascii="Tahoma" w:hAnsi="Tahoma" w:cs="Tahoma"/>
+          <w:lang w:val="en-US"/>
+        </w:rPr>
+        <w:t xml:space="preserve"> Fashion </w:t>
+      </w:r>
+      <w:proofErr w:type="spellStart"/>
+      <w:r>
+        <w:rPr>
+          <w:rFonts w:ascii="Tahoma" w:hAnsi="Tahoma" w:cs="Tahoma"/>
+          <w:lang w:val="en-US"/>
+        </w:rPr>
+        <w:t>Mnist</w:t>
+      </w:r>
+      <w:proofErr w:type="spellEnd"/>
+      <w:r>
+        <w:rPr>
+          <w:rFonts w:ascii="Tahoma" w:hAnsi="Tahoma" w:cs="Tahoma"/>
+          <w:rtl/>
+          <w:lang w:val="en-US"/>
+        </w:rPr>
+        <w:t xml:space="preserve">- </w:t>
+      </w:r>
+      <w:r>
+        <w:rPr>
+          <w:rFonts w:ascii="Tahoma" w:hAnsi="Tahoma" w:cs="Tahoma"/>
+          <w:lang w:val="en-US"/>
+        </w:rPr>
+        <w:t>80.86%</w:t>
+      </w:r>
+    </w:p>
+    <w:p>
+      <w:pPr>
+        <w:bidi/>
+        <w:rPr>
+          <w:rFonts w:ascii="Tahoma" w:hAnsi="Tahoma" w:cs="Tahoma"/>
+          <w:rtl/>
+          <w:lang w:val="en-US"/>
+        </w:rPr>
+      </w:pPr>
+    </w:p>
+    <w:p>
+      <w:pPr>
+        <w:pStyle w:val="a3"/>
+        <w:numPr>
+          <w:ilvl w:val="0"/>
+          <w:numId w:val="8"/>
+        </w:numPr>
+        <w:bidi/>
+        <w:rPr>
+          <w:rFonts w:ascii="Tahoma" w:hAnsi="Tahoma" w:cs="Tahoma"/>
+          <w:lang w:val="en-US"/>
+        </w:rPr>
+      </w:pPr>
+      <w:r>
+        <w:rPr>
+          <w:rFonts w:ascii="Tahoma" w:hAnsi="Tahoma" w:cs="Tahoma"/>
+          <w:rtl/>
+          <w:lang w:val="en-US"/>
+        </w:rPr>
+        <w:t>היפר פרמטרים:</w:t>
+      </w:r>
+    </w:p>
+    <w:p>
+      <w:pPr>
+        <w:pStyle w:val="a3"/>
+        <w:rPr>
+          <w:rFonts w:ascii="Tahoma" w:hAnsi="Tahoma" w:cs="Tahoma"/>
+          <w:rtl/>
+          <w:lang w:val="en-US"/>
+        </w:rPr>
+      </w:pPr>
+    </w:p>
+    <w:p>
+      <w:pPr>
+        <w:pStyle w:val="a3"/>
+        <w:numPr>
+          <w:ilvl w:val="0"/>
+          <w:numId w:val="4"/>
+        </w:numPr>
+        <w:bidi/>
+        <w:rPr>
+          <w:rFonts w:ascii="Tahoma" w:hAnsi="Tahoma" w:cs="Tahoma"/>
+          <w:lang w:val="en-US"/>
+        </w:rPr>
+      </w:pPr>
+      <w:r>
+        <w:rPr>
+          <w:rFonts w:ascii="Tahoma" w:hAnsi="Tahoma" w:cs="Tahoma"/>
+          <w:lang w:val="en-US"/>
+        </w:rPr>
+        <w:t xml:space="preserve">Learning rate – </w:t>
+      </w:r>
+      <w:r>
+        <w:rPr>
+          <w:rFonts w:ascii="Tahoma" w:hAnsi="Tahoma" w:cs="Tahoma"/>
+          <w:lang w:val="en-US"/>
+        </w:rPr>
+        <w:t>0.001</w:t>
+      </w:r>
+    </w:p>
+    <w:p>
+      <w:pPr>
+        <w:pStyle w:val="a3"/>
+        <w:numPr>
+          <w:ilvl w:val="0"/>
+          <w:numId w:val="4"/>
+        </w:numPr>
+        <w:bidi/>
+        <w:rPr>
+          <w:rFonts w:ascii="Tahoma" w:hAnsi="Tahoma" w:cs="Tahoma"/>
+          <w:lang w:val="en-US"/>
+        </w:rPr>
+      </w:pPr>
+      <w:r>
+        <w:rPr>
+          <w:rFonts w:ascii="Tahoma" w:hAnsi="Tahoma" w:cs="Tahoma"/>
+          <w:lang w:val="en-US"/>
+        </w:rPr>
+        <w:t xml:space="preserve">Batch size </w:t>
+      </w:r>
+      <w:r>
+        <w:rPr>
+          <w:rFonts w:ascii="Tahoma" w:hAnsi="Tahoma" w:cs="Tahoma"/>
+          <w:lang w:val="en-US"/>
+        </w:rPr>
+        <w:t>–</w:t>
+      </w:r>
+      <w:r>
+        <w:rPr>
+          <w:rFonts w:ascii="Tahoma" w:hAnsi="Tahoma" w:cs="Tahoma"/>
+          <w:lang w:val="en-US"/>
+        </w:rPr>
+        <w:t xml:space="preserve"> 64</w:t>
+      </w:r>
+    </w:p>
+    <w:p>
+      <w:pPr>
+        <w:bidi/>
+        <w:rPr>
+          <w:rFonts w:ascii="Tahoma" w:hAnsi="Tahoma" w:cs="Tahoma"/>
+          <w:b/>
+          <w:bCs/>
+          <w:rtl/>
+          <w:lang w:val="en-US"/>
+        </w:rPr>
+      </w:pPr>
+    </w:p>
+    <w:p>
+      <w:pPr>
+        <w:bidi/>
+        <w:rPr>
+          <w:rFonts w:ascii="Tahoma" w:hAnsi="Tahoma" w:cs="Tahoma"/>
+          <w:b/>
+          <w:bCs/>
+          <w:rtl/>
+          <w:lang w:val="en-US"/>
+        </w:rPr>
+      </w:pPr>
+      <w:r>
+        <w:rPr>
+          <w:rFonts w:ascii="Tahoma" w:hAnsi="Tahoma" w:cs="Tahoma" w:hint="cs"/>
+          <w:b/>
+          <w:bCs/>
+          <w:rtl/>
+          <w:lang w:val="en-US"/>
+        </w:rPr>
+        <w:t xml:space="preserve">מודל </w:t>
+      </w:r>
+      <w:r>
+        <w:rPr>
+          <w:rFonts w:ascii="Tahoma" w:hAnsi="Tahoma" w:cs="Tahoma" w:hint="cs"/>
+          <w:b/>
+          <w:bCs/>
+          <w:lang w:val="en-US"/>
+        </w:rPr>
+        <w:t>C</w:t>
+      </w:r>
+      <w:r>
+        <w:rPr>
+          <w:rFonts w:ascii="Tahoma" w:hAnsi="Tahoma" w:cs="Tahoma" w:hint="cs"/>
+          <w:b/>
+          <w:bCs/>
+          <w:rtl/>
+          <w:lang w:val="en-US"/>
+        </w:rPr>
+        <w:t>:</w:t>
+      </w:r>
+    </w:p>
+    <w:p>
+      <w:pPr>
+        <w:bidi/>
+        <w:ind w:left="360"/>
+        <w:rPr>
+          <w:rFonts w:ascii="Tahoma" w:hAnsi="Tahoma" w:cs="Tahoma"/>
+          <w:rtl/>
+          <w:lang w:val="en-US"/>
+        </w:rPr>
+      </w:pPr>
+      <w:r>
+        <w:drawing>
+          <wp:anchor distT="0" distB="0" distL="114300" distR="114300" simplePos="0" relativeHeight="251663360" behindDoc="0" locked="0" layoutInCell="1" allowOverlap="1" wp14:anchorId="6A76186F" wp14:editId="268630AF">
+            <wp:simplePos x="0" y="0"/>
+            <wp:positionH relativeFrom="column">
+              <wp:posOffset>1041400</wp:posOffset>
+            </wp:positionH>
+            <wp:positionV relativeFrom="paragraph">
+              <wp:posOffset>60325</wp:posOffset>
+            </wp:positionV>
+            <wp:extent cx="3839716" cy="2880000"/>
+            <wp:effectExtent l="0" t="0" r="8890" b="0"/>
+            <wp:wrapSquare wrapText="bothSides"/>
+            <wp:docPr id="7" name="תמונה 7"/>
+            <wp:cNvGraphicFramePr>
+              <a:graphicFrameLocks xmlns:a="http://schemas.openxmlformats.org/drawingml/2006/main" noChangeAspect="1"/>
+            </wp:cNvGraphicFramePr>
+            <a:graphic xmlns:a="http://schemas.openxmlformats.org/drawingml/2006/main">
+              <a:graphicData uri="http://schemas.openxmlformats.org/drawingml/2006/picture">
+                <pic:pic xmlns:pic="http://schemas.openxmlformats.org/drawingml/2006/picture">
+                  <pic:nvPicPr>
+                    <pic:cNvPr id="1" name=""/>
+                    <pic:cNvPicPr/>
+                  </pic:nvPicPr>
+                  <pic:blipFill>
+                    <a:blip r:embed="rId9">
+                      <a:extLst>
+                        <a:ext uri="{28A0092B-C50C-407E-A947-70E740481C1C}">
+                          <a14:useLocalDpi xmlns:a14="http://schemas.microsoft.com/office/drawing/2010/main" val="0"/>
+                        </a:ext>
+                      </a:extLst>
+                    </a:blip>
+                    <a:stretch>
+                      <a:fillRect/>
+                    </a:stretch>
+                  </pic:blipFill>
+                  <pic:spPr>
+                    <a:xfrm>
+                      <a:off x="0" y="0"/>
+                      <a:ext cx="3839716" cy="2880000"/>
+                    </a:xfrm>
+                    <a:prstGeom prst="rect">
+                      <a:avLst/>
+                    </a:prstGeom>
+                  </pic:spPr>
+                </pic:pic>
+              </a:graphicData>
+            </a:graphic>
+            <wp14:sizeRelH relativeFrom="page">
+              <wp14:pctWidth>0</wp14:pctWidth>
+            </wp14:sizeRelH>
+            <wp14:sizeRelV relativeFrom="page">
+              <wp14:pctHeight>0</wp14:pctHeight>
+            </wp14:sizeRelV>
+          </wp:anchor>
+        </w:drawing>
+      </w:r>
+      <w:r>
+        <w:rPr>
+          <w:rFonts w:ascii="Tahoma" w:hAnsi="Tahoma" w:cs="Tahoma" w:hint="cs"/>
+          <w:rtl/>
+          <w:lang w:val="en-US"/>
+        </w:rPr>
+        <w:t>1.</w:t>
+      </w:r>
+    </w:p>
+    <w:p>
+      <w:pPr>
+        <w:bidi/>
+        <w:rPr>
+          <w:rFonts w:ascii="Tahoma" w:hAnsi="Tahoma" w:cs="Tahoma"/>
+          <w:rtl/>
+          <w:lang w:val="en-US"/>
+        </w:rPr>
+      </w:pPr>
+    </w:p>
+    <w:p>
+      <w:pPr>
+        <w:rPr>
+          <w:rFonts w:ascii="Tahoma" w:hAnsi="Tahoma" w:cs="Tahoma"/>
+          <w:lang w:val="en-US"/>
+        </w:rPr>
+      </w:pPr>
+    </w:p>
+    <w:p>
+      <w:pPr>
+        <w:bidi/>
+        <w:ind w:left="360"/>
+        <w:rPr>
+          <w:rFonts w:ascii="Tahoma" w:hAnsi="Tahoma" w:cs="Tahoma"/>
+          <w:rtl/>
+          <w:lang w:val="en-US"/>
+        </w:rPr>
+      </w:pPr>
+    </w:p>
+    <w:p>
+      <w:pPr>
+        <w:bidi/>
+        <w:ind w:left="360"/>
+        <w:rPr>
+          <w:rFonts w:ascii="Tahoma" w:hAnsi="Tahoma" w:cs="Tahoma"/>
+          <w:rtl/>
+          <w:lang w:val="en-US"/>
+        </w:rPr>
+      </w:pPr>
+    </w:p>
+    <w:p>
+      <w:pPr>
+        <w:bidi/>
+        <w:ind w:left="360"/>
+        <w:rPr>
+          <w:rFonts w:ascii="Tahoma" w:hAnsi="Tahoma" w:cs="Tahoma"/>
+          <w:rtl/>
+          <w:lang w:val="en-US"/>
+        </w:rPr>
+      </w:pPr>
+    </w:p>
+    <w:p>
+      <w:pPr>
+        <w:bidi/>
+        <w:ind w:left="360"/>
+        <w:rPr>
+          <w:rFonts w:ascii="Tahoma" w:hAnsi="Tahoma" w:cs="Tahoma"/>
+          <w:rtl/>
+          <w:lang w:val="en-US"/>
+        </w:rPr>
+      </w:pPr>
+    </w:p>
+    <w:p>
+      <w:pPr>
+        <w:bidi/>
+        <w:ind w:left="360"/>
+        <w:rPr>
+          <w:rFonts w:ascii="Tahoma" w:hAnsi="Tahoma" w:cs="Tahoma"/>
+          <w:rtl/>
+          <w:lang w:val="en-US"/>
+        </w:rPr>
+      </w:pPr>
+    </w:p>
+    <w:p>
+      <w:pPr>
+        <w:bidi/>
+        <w:ind w:left="360"/>
+        <w:rPr>
+          <w:rFonts w:ascii="Tahoma" w:hAnsi="Tahoma" w:cs="Tahoma"/>
+          <w:rtl/>
+          <w:lang w:val="en-US"/>
+        </w:rPr>
+      </w:pPr>
+    </w:p>
+    <w:p>
+      <w:pPr>
+        <w:bidi/>
+        <w:ind w:left="360"/>
+        <w:rPr>
+          <w:rFonts w:ascii="Tahoma" w:hAnsi="Tahoma" w:cs="Tahoma"/>
+          <w:rtl/>
+          <w:lang w:val="en-US"/>
+        </w:rPr>
+      </w:pPr>
+    </w:p>
+    <w:p>
+      <w:pPr>
+        <w:bidi/>
+        <w:ind w:left="360"/>
+        <w:rPr>
+          <w:rFonts w:ascii="Tahoma" w:hAnsi="Tahoma" w:cs="Tahoma"/>
+          <w:rtl/>
+          <w:lang w:val="en-US"/>
+        </w:rPr>
+      </w:pPr>
+      <w:r>
+        <w:drawing>
+          <wp:anchor distT="0" distB="0" distL="114300" distR="114300" simplePos="0" relativeHeight="251664384" behindDoc="0" locked="0" layoutInCell="1" allowOverlap="1" wp14:anchorId="7D7A6C31" wp14:editId="05067A80">
+            <wp:simplePos x="0" y="0"/>
+            <wp:positionH relativeFrom="margin">
+              <wp:align>center</wp:align>
+            </wp:positionH>
+            <wp:positionV relativeFrom="paragraph">
+              <wp:posOffset>190500</wp:posOffset>
+            </wp:positionV>
+            <wp:extent cx="3839389" cy="2880000"/>
+            <wp:effectExtent l="0" t="0" r="8890" b="0"/>
+            <wp:wrapSquare wrapText="bothSides"/>
+            <wp:docPr id="8" name="תמונה 8"/>
+            <wp:cNvGraphicFramePr>
+              <a:graphicFrameLocks xmlns:a="http://schemas.openxmlformats.org/drawingml/2006/main" noChangeAspect="1"/>
+            </wp:cNvGraphicFramePr>
+            <a:graphic xmlns:a="http://schemas.openxmlformats.org/drawingml/2006/main">
+              <a:graphicData uri="http://schemas.openxmlformats.org/drawingml/2006/picture">
+                <pic:pic xmlns:pic="http://schemas.openxmlformats.org/drawingml/2006/picture">
+                  <pic:nvPicPr>
+                    <pic:cNvPr id="1" name=""/>
+                    <pic:cNvPicPr/>
+                  </pic:nvPicPr>
+                  <pic:blipFill>
+                    <a:blip r:embed="rId10">
+                      <a:extLst>
+                        <a:ext uri="{28A0092B-C50C-407E-A947-70E740481C1C}">
+                          <a14:useLocalDpi xmlns:a14="http://schemas.microsoft.com/office/drawing/2010/main" val="0"/>
+                        </a:ext>
+                      </a:extLst>
+                    </a:blip>
+                    <a:stretch>
+                      <a:fillRect/>
+                    </a:stretch>
+                  </pic:blipFill>
+                  <pic:spPr>
+                    <a:xfrm>
+                      <a:off x="0" y="0"/>
+                      <a:ext cx="3839389" cy="2880000"/>
+                    </a:xfrm>
+                    <a:prstGeom prst="rect">
+                      <a:avLst/>
+                    </a:prstGeom>
+                  </pic:spPr>
+                </pic:pic>
+              </a:graphicData>
+            </a:graphic>
+            <wp14:sizeRelH relativeFrom="page">
+              <wp14:pctWidth>0</wp14:pctWidth>
+            </wp14:sizeRelH>
+            <wp14:sizeRelV relativeFrom="page">
+              <wp14:pctHeight>0</wp14:pctHeight>
+            </wp14:sizeRelV>
+          </wp:anchor>
+        </w:drawing>
+      </w:r>
+      <w:r>
+        <w:rPr>
+          <w:rFonts w:ascii="Tahoma" w:hAnsi="Tahoma" w:cs="Tahoma" w:hint="cs"/>
+          <w:rtl/>
+          <w:lang w:val="en-US"/>
+        </w:rPr>
+        <w:t>2.</w:t>
+      </w:r>
+    </w:p>
+    <w:p>
+      <w:pPr>
+        <w:rPr>
+          <w:rFonts w:ascii="Tahoma" w:hAnsi="Tahoma" w:cs="Tahoma"/>
+          <w:lang w:val="en-US"/>
+        </w:rPr>
+      </w:pPr>
+    </w:p>
+    <w:p>
+      <w:pPr>
+        <w:jc w:val="right"/>
+        <w:rPr>
+          <w:rFonts w:ascii="Tahoma" w:hAnsi="Tahoma" w:cs="Tahoma"/>
+          <w:lang w:val="en-US"/>
+        </w:rPr>
+      </w:pPr>
+    </w:p>
+    <w:p>
+      <w:pPr>
+        <w:jc w:val="center"/>
+        <w:rPr>
+          <w:rFonts w:ascii="Tahoma" w:hAnsi="Tahoma" w:cs="Tahoma"/>
+          <w:lang w:val="en-US"/>
+        </w:rPr>
+      </w:pPr>
+    </w:p>
+    <w:p>
+      <w:pPr>
+        <w:jc w:val="right"/>
+        <w:rPr>
+          <w:rFonts w:ascii="Tahoma" w:hAnsi="Tahoma" w:cs="Tahoma"/>
+          <w:lang w:val="en-US"/>
+        </w:rPr>
+      </w:pPr>
+    </w:p>
+    <w:p>
+      <w:pPr>
+        <w:jc w:val="right"/>
+        <w:rPr>
+          <w:rFonts w:ascii="Tahoma" w:hAnsi="Tahoma" w:cs="Tahoma"/>
+          <w:lang w:val="en-US"/>
+        </w:rPr>
+      </w:pPr>
+    </w:p>
+    <w:p>
+      <w:pPr>
+        <w:jc w:val="right"/>
+        <w:rPr>
+          <w:rFonts w:ascii="Tahoma" w:hAnsi="Tahoma" w:cs="Tahoma"/>
+          <w:lang w:val="en-US"/>
+        </w:rPr>
+      </w:pPr>
+    </w:p>
+    <w:p>
+      <w:pPr>
+        <w:jc w:val="right"/>
+        <w:rPr>
+          <w:rFonts w:ascii="Tahoma" w:hAnsi="Tahoma" w:cs="Tahoma"/>
+          <w:lang w:val="en-US"/>
+        </w:rPr>
+      </w:pPr>
+    </w:p>
+    <w:p>
+      <w:pPr>
+        <w:jc w:val="right"/>
+        <w:rPr>
+          <w:rFonts w:ascii="Tahoma" w:hAnsi="Tahoma" w:cs="Tahoma"/>
+          <w:lang w:val="en-US"/>
+        </w:rPr>
+      </w:pPr>
+    </w:p>
+    <w:p>
+      <w:pPr>
+        <w:jc w:val="right"/>
+        <w:rPr>
+          <w:rFonts w:ascii="Tahoma" w:hAnsi="Tahoma" w:cs="Tahoma"/>
+          <w:lang w:val="en-US"/>
+        </w:rPr>
+      </w:pPr>
+    </w:p>
+    <w:p>
+      <w:pPr>
+        <w:jc w:val="right"/>
+        <w:rPr>
+          <w:rFonts w:ascii="Tahoma" w:hAnsi="Tahoma" w:cs="Tahoma"/>
+          <w:lang w:val="en-US"/>
+        </w:rPr>
+      </w:pPr>
+    </w:p>
+    <w:p>
+      <w:pPr>
+        <w:jc w:val="right"/>
+        <w:rPr>
+          <w:rFonts w:ascii="Tahoma" w:hAnsi="Tahoma" w:cs="Tahoma"/>
+          <w:lang w:val="en-US"/>
+        </w:rPr>
+      </w:pPr>
+    </w:p>
+    <w:p>
+      <w:pPr>
+        <w:jc w:val="right"/>
+        <w:rPr>
+          <w:rFonts w:ascii="Tahoma" w:hAnsi="Tahoma" w:cs="Tahoma"/>
+          <w:lang w:val="en-US"/>
+        </w:rPr>
+      </w:pPr>
+    </w:p>
+    <w:p>
+      <w:pPr>
+        <w:jc w:val="right"/>
+        <w:rPr>
+          <w:rFonts w:ascii="Tahoma" w:hAnsi="Tahoma" w:cs="Tahoma"/>
+          <w:lang w:val="en-US"/>
+        </w:rPr>
+      </w:pPr>
+    </w:p>
+    <w:p>
+      <w:pPr>
+        <w:pStyle w:val="a3"/>
+        <w:numPr>
+          <w:ilvl w:val="0"/>
+          <w:numId w:val="6"/>
+        </w:numPr>
+        <w:tabs>
+          <w:tab w:val="left" w:pos="1546"/>
+        </w:tabs>
+        <w:bidi/>
+        <w:rPr>
+          <w:rFonts w:ascii="Tahoma" w:hAnsi="Tahoma" w:cs="Tahoma"/>
+          <w:lang w:val="en-US"/>
+        </w:rPr>
+      </w:pPr>
+      <w:r>
+        <w:rPr>
+          <w:rFonts w:ascii="Tahoma" w:hAnsi="Tahoma" w:cs="Tahoma"/>
+          <w:rtl/>
+          <w:lang w:val="en-US"/>
+        </w:rPr>
+        <w:lastRenderedPageBreak/>
+        <w:t xml:space="preserve">דיוק על </w:t>
+      </w:r>
+      <w:r>
+        <w:rPr>
+          <w:rFonts w:ascii="Tahoma" w:hAnsi="Tahoma" w:cs="Tahoma"/>
+          <w:lang w:val="en-US"/>
+        </w:rPr>
+        <w:t>test set</w:t>
+      </w:r>
+      <w:r>
+        <w:rPr>
+          <w:rFonts w:ascii="Tahoma" w:hAnsi="Tahoma" w:cs="Tahoma"/>
+          <w:rtl/>
+          <w:lang w:val="en-US"/>
+        </w:rPr>
+        <w:t xml:space="preserve"> של </w:t>
+      </w:r>
+      <w:r>
+        <w:rPr>
+          <w:rFonts w:ascii="Tahoma" w:hAnsi="Tahoma" w:cs="Tahoma"/>
+          <w:lang w:val="en-US"/>
+        </w:rPr>
+        <w:t xml:space="preserve"> Fashion </w:t>
+      </w:r>
+      <w:proofErr w:type="spellStart"/>
+      <w:r>
+        <w:rPr>
+          <w:rFonts w:ascii="Tahoma" w:hAnsi="Tahoma" w:cs="Tahoma"/>
+          <w:lang w:val="en-US"/>
+        </w:rPr>
+        <w:t>Mnist</w:t>
+      </w:r>
+      <w:proofErr w:type="spellEnd"/>
+      <w:r>
+        <w:rPr>
+          <w:rFonts w:ascii="Tahoma" w:hAnsi="Tahoma" w:cs="Tahoma"/>
+          <w:rtl/>
+          <w:lang w:val="en-US"/>
+        </w:rPr>
+        <w:t xml:space="preserve">- </w:t>
+      </w:r>
+      <w:r>
+        <w:rPr>
+          <w:rFonts w:ascii="Tahoma" w:hAnsi="Tahoma" w:cs="Tahoma" w:hint="cs"/>
+          <w:rtl/>
+          <w:lang w:val="en-US"/>
+        </w:rPr>
+        <w:t>85%</w:t>
+      </w:r>
+    </w:p>
+    <w:p>
+      <w:pPr>
+        <w:pStyle w:val="a3"/>
+        <w:tabs>
+          <w:tab w:val="left" w:pos="1546"/>
+        </w:tabs>
+        <w:bidi/>
+        <w:rPr>
+          <w:rFonts w:ascii="Tahoma" w:hAnsi="Tahoma" w:cs="Tahoma"/>
+          <w:rtl/>
+          <w:lang w:val="en-US"/>
+        </w:rPr>
+      </w:pPr>
+    </w:p>
+    <w:p>
+      <w:pPr>
+        <w:pStyle w:val="a3"/>
+        <w:numPr>
+          <w:ilvl w:val="0"/>
+          <w:numId w:val="6"/>
+        </w:numPr>
+        <w:bidi/>
+        <w:rPr>
+          <w:rFonts w:ascii="Tahoma" w:hAnsi="Tahoma" w:cs="Tahoma"/>
+          <w:lang w:val="en-US"/>
+        </w:rPr>
+      </w:pPr>
+      <w:r>
+        <w:rPr>
+          <w:rFonts w:ascii="Tahoma" w:hAnsi="Tahoma" w:cs="Tahoma"/>
+          <w:rtl/>
+          <w:lang w:val="en-US"/>
+        </w:rPr>
+        <w:t>היפר פרמטרים:</w:t>
+      </w:r>
+    </w:p>
+    <w:p>
+      <w:pPr>
+        <w:pStyle w:val="a3"/>
+        <w:rPr>
+          <w:rFonts w:ascii="Tahoma" w:hAnsi="Tahoma" w:cs="Tahoma"/>
+          <w:rtl/>
+          <w:lang w:val="en-US"/>
+        </w:rPr>
+      </w:pPr>
+    </w:p>
+    <w:p>
+      <w:pPr>
+        <w:pStyle w:val="a3"/>
+        <w:numPr>
+          <w:ilvl w:val="0"/>
+          <w:numId w:val="4"/>
+        </w:numPr>
+        <w:bidi/>
+        <w:rPr>
+          <w:rFonts w:ascii="Tahoma" w:hAnsi="Tahoma" w:cs="Tahoma"/>
+          <w:lang w:val="en-US"/>
+        </w:rPr>
+      </w:pPr>
+      <w:r>
+        <w:rPr>
+          <w:rFonts w:ascii="Tahoma" w:hAnsi="Tahoma" w:cs="Tahoma"/>
+          <w:lang w:val="en-US"/>
+        </w:rPr>
+        <w:t>Learning rate –</w:t>
+      </w:r>
+      <w:r>
+        <w:rPr>
+          <w:rFonts w:ascii="Tahoma" w:hAnsi="Tahoma" w:cs="Tahoma"/>
+          <w:lang w:val="en-US"/>
+        </w:rPr>
+        <w:t xml:space="preserve"> 0.001 </w:t>
+      </w:r>
+      <w:r>
+        <w:rPr>
+          <w:rFonts w:ascii="Tahoma" w:hAnsi="Tahoma" w:cs="Tahoma"/>
+          <w:lang w:val="en-US"/>
+        </w:rPr>
+        <w:t xml:space="preserve"> </w:t>
+      </w:r>
+    </w:p>
+    <w:p>
+      <w:pPr>
+        <w:pStyle w:val="a3"/>
+        <w:numPr>
+          <w:ilvl w:val="0"/>
+          <w:numId w:val="4"/>
+        </w:numPr>
+        <w:bidi/>
+        <w:rPr>
+          <w:rFonts w:ascii="Tahoma" w:hAnsi="Tahoma" w:cs="Tahoma"/>
+          <w:lang w:val="en-US"/>
+        </w:rPr>
+      </w:pPr>
+      <w:r>
+        <w:rPr>
+          <w:rFonts w:ascii="Tahoma" w:hAnsi="Tahoma" w:cs="Tahoma"/>
+          <w:lang w:val="en-US"/>
+        </w:rPr>
+        <w:t>Dropout – [0.3,0.1]</w:t>
+      </w:r>
+    </w:p>
+    <w:p>
+      <w:pPr>
+        <w:pStyle w:val="a3"/>
+        <w:numPr>
+          <w:ilvl w:val="0"/>
+          <w:numId w:val="4"/>
+        </w:numPr>
+        <w:bidi/>
+        <w:rPr>
+          <w:rFonts w:ascii="Tahoma" w:hAnsi="Tahoma" w:cs="Tahoma"/>
+          <w:lang w:val="en-US"/>
+        </w:rPr>
+      </w:pPr>
+      <w:r>
+        <w:rPr>
+          <w:rFonts w:ascii="Tahoma" w:hAnsi="Tahoma" w:cs="Tahoma"/>
+          <w:lang w:val="en-US"/>
+        </w:rPr>
+        <w:t xml:space="preserve">Batch size </w:t>
+      </w:r>
+      <w:r>
+        <w:rPr>
+          <w:rFonts w:ascii="Tahoma" w:hAnsi="Tahoma" w:cs="Tahoma"/>
+          <w:lang w:val="en-US"/>
+        </w:rPr>
+        <w:t>–</w:t>
+      </w:r>
+      <w:r>
+        <w:rPr>
+          <w:rFonts w:ascii="Tahoma" w:hAnsi="Tahoma" w:cs="Tahoma"/>
+          <w:lang w:val="en-US"/>
+        </w:rPr>
+        <w:t xml:space="preserve"> 64</w:t>
+      </w:r>
+    </w:p>
+    <w:p>
+      <w:pPr>
+        <w:bidi/>
+        <w:rPr>
+          <w:rFonts w:ascii="Tahoma" w:hAnsi="Tahoma" w:cs="Tahoma"/>
+          <w:b/>
+          <w:bCs/>
+          <w:rtl/>
+          <w:lang w:val="en-US"/>
+        </w:rPr>
+      </w:pPr>
+    </w:p>
+    <w:p>
+      <w:pPr>
+        <w:bidi/>
+        <w:rPr>
+          <w:rFonts w:ascii="Tahoma" w:hAnsi="Tahoma" w:cs="Tahoma"/>
+          <w:rtl/>
+          <w:lang w:val="en-US"/>
+        </w:rPr>
+      </w:pPr>
+    </w:p>
+    <w:p>
+      <w:pPr>
+        <w:bidi/>
+        <w:rPr>
+          <w:rFonts w:ascii="Tahoma" w:hAnsi="Tahoma" w:cs="Tahoma"/>
+          <w:rtl/>
+          <w:lang w:val="en-US"/>
+        </w:rPr>
+      </w:pPr>
+      <w:r>
+        <w:rPr>
+          <w:rFonts w:ascii="Tahoma" w:hAnsi="Tahoma" w:cs="Tahoma" w:hint="cs"/>
+          <w:b/>
+          <w:bCs/>
+          <w:rtl/>
+          <w:lang w:val="en-US"/>
+        </w:rPr>
+        <w:t xml:space="preserve">מודל </w:t>
+      </w:r>
+      <w:r>
+        <w:rPr>
+          <w:rFonts w:ascii="Tahoma" w:hAnsi="Tahoma" w:cs="Tahoma" w:hint="cs"/>
+          <w:b/>
+          <w:bCs/>
+          <w:lang w:val="en-US"/>
+        </w:rPr>
+        <w:t>D</w:t>
+      </w:r>
+      <w:r>
+        <w:rPr>
+          <w:rFonts w:ascii="Tahoma" w:hAnsi="Tahoma" w:cs="Tahoma"/>
+          <w:b/>
+          <w:bCs/>
+          <w:lang w:val="en-US"/>
+        </w:rPr>
+        <w:t>1</w:t>
+      </w:r>
+      <w:r>
+        <w:rPr>
+          <w:rFonts w:ascii="Tahoma" w:hAnsi="Tahoma" w:cs="Tahoma" w:hint="cs"/>
+          <w:b/>
+          <w:bCs/>
+          <w:rtl/>
+          <w:lang w:val="en-US"/>
+        </w:rPr>
+        <w:t xml:space="preserve"> </w:t>
+      </w:r>
+      <w:r>
+        <w:rPr>
+          <w:rFonts w:ascii="Tahoma" w:hAnsi="Tahoma" w:cs="Tahoma" w:hint="cs"/>
+          <w:b/>
+          <w:bCs/>
+          <w:rtl/>
+          <w:lang w:val="en-US"/>
+        </w:rPr>
+        <w:t>(</w:t>
+      </w:r>
+      <w:r>
+        <w:rPr>
+          <w:rFonts w:ascii="Tahoma" w:hAnsi="Tahoma" w:cs="Tahoma"/>
+          <w:b/>
+          <w:bCs/>
+          <w:lang w:val="en-US"/>
+        </w:rPr>
+        <w:t>batch norm</w:t>
+      </w:r>
+      <w:r>
+        <w:rPr>
+          <w:rFonts w:ascii="Tahoma" w:hAnsi="Tahoma" w:cs="Tahoma" w:hint="cs"/>
+          <w:b/>
+          <w:bCs/>
+          <w:rtl/>
+          <w:lang w:val="en-US"/>
+        </w:rPr>
+        <w:t xml:space="preserve"> מופעל </w:t>
+      </w:r>
+      <w:r>
+        <w:rPr>
+          <w:rFonts w:ascii="Tahoma" w:hAnsi="Tahoma" w:cs="Tahoma" w:hint="cs"/>
+          <w:b/>
+          <w:bCs/>
+          <w:rtl/>
+          <w:lang w:val="en-US"/>
+        </w:rPr>
+        <w:t>לפנ</w:t>
+      </w:r>
+      <w:r>
+        <w:rPr>
+          <w:rFonts w:ascii="Tahoma" w:hAnsi="Tahoma" w:cs="Tahoma" w:hint="cs"/>
+          <w:b/>
+          <w:bCs/>
+          <w:rtl/>
+          <w:lang w:val="en-US"/>
+        </w:rPr>
+        <w:t>י פונקציית האקטיבציה)</w:t>
+      </w:r>
+      <w:r>
+        <w:rPr>
+          <w:rFonts w:ascii="Tahoma" w:hAnsi="Tahoma" w:cs="Tahoma" w:hint="cs"/>
+          <w:b/>
+          <w:bCs/>
+          <w:rtl/>
+          <w:lang w:val="en-US"/>
+        </w:rPr>
+        <w:t>:</w:t>
+      </w:r>
+    </w:p>
+    <w:p>
+      <w:pPr>
+        <w:rPr>
+          <w:rFonts w:ascii="Tahoma" w:hAnsi="Tahoma" w:cs="Tahoma"/>
+          <w:lang w:val="en-US"/>
+        </w:rPr>
+      </w:pPr>
+      <w:r>
+        <w:rPr>
+          <w:noProof/>
+        </w:rPr>
+        <w:drawing>
+          <wp:anchor distT="0" distB="0" distL="114300" distR="114300" simplePos="0" relativeHeight="251665408" behindDoc="0" locked="0" layoutInCell="1" allowOverlap="1" wp14:anchorId="4272F648" wp14:editId="73B33A53">
+            <wp:simplePos x="0" y="0"/>
+            <wp:positionH relativeFrom="margin">
+              <wp:align>center</wp:align>
+            </wp:positionH>
+            <wp:positionV relativeFrom="paragraph">
+              <wp:posOffset>6985</wp:posOffset>
+            </wp:positionV>
+            <wp:extent cx="3839627" cy="2880000"/>
+            <wp:effectExtent l="0" t="0" r="8890" b="0"/>
+            <wp:wrapSquare wrapText="bothSides"/>
+            <wp:docPr id="10" name="תמונה 10"/>
+            <wp:cNvGraphicFramePr>
+              <a:graphicFrameLocks xmlns:a="http://schemas.openxmlformats.org/drawingml/2006/main" noChangeAspect="1"/>
+            </wp:cNvGraphicFramePr>
+            <a:graphic xmlns:a="http://schemas.openxmlformats.org/drawingml/2006/main">
+              <a:graphicData uri="http://schemas.openxmlformats.org/drawingml/2006/picture">
+                <pic:pic xmlns:pic="http://schemas.openxmlformats.org/drawingml/2006/picture">
+                  <pic:nvPicPr>
+                    <pic:cNvPr id="1" name=""/>
+                    <pic:cNvPicPr/>
+                  </pic:nvPicPr>
+                  <pic:blipFill>
+                    <a:blip r:embed="rId11">
+                      <a:extLst>
+                        <a:ext uri="{28A0092B-C50C-407E-A947-70E740481C1C}">
+                          <a14:useLocalDpi xmlns:a14="http://schemas.microsoft.com/office/drawing/2010/main" val="0"/>
+                        </a:ext>
+                      </a:extLst>
+                    </a:blip>
+                    <a:stretch>
+                      <a:fillRect/>
+                    </a:stretch>
+                  </pic:blipFill>
+                  <pic:spPr>
+                    <a:xfrm>
+                      <a:off x="0" y="0"/>
+                      <a:ext cx="3839627" cy="2880000"/>
+                    </a:xfrm>
+                    <a:prstGeom prst="rect">
+                      <a:avLst/>
+                    </a:prstGeom>
+                  </pic:spPr>
+                </pic:pic>
+              </a:graphicData>
+            </a:graphic>
+            <wp14:sizeRelH relativeFrom="page">
+              <wp14:pctWidth>0</wp14:pctWidth>
+            </wp14:sizeRelH>
+            <wp14:sizeRelV relativeFrom="page">
+              <wp14:pctHeight>0</wp14:pctHeight>
+            </wp14:sizeRelV>
+          </wp:anchor>
+        </w:drawing>
+      </w:r>
+    </w:p>
+    <w:p>
+      <w:pPr>
+        <w:bidi/>
+        <w:rPr>
+          <w:rFonts w:ascii="Tahoma" w:hAnsi="Tahoma" w:cs="Tahoma"/>
+          <w:rtl/>
+          <w:lang w:val="en-US"/>
+        </w:rPr>
+      </w:pPr>
+      <w:r>
+        <w:rPr>
+          <w:rFonts w:ascii="Tahoma" w:hAnsi="Tahoma" w:cs="Tahoma" w:hint="cs"/>
+          <w:rtl/>
+          <w:lang w:val="en-US"/>
+        </w:rPr>
+        <w:t>1.</w:t>
+      </w:r>
+    </w:p>
+    <w:p>
+      <w:pPr>
+        <w:bidi/>
+        <w:rPr>
+          <w:rFonts w:ascii="Tahoma" w:hAnsi="Tahoma" w:cs="Tahoma"/>
+          <w:rtl/>
+          <w:lang w:val="en-US"/>
+        </w:rPr>
+      </w:pPr>
+    </w:p>
+    <w:p>
+      <w:pPr>
+        <w:bidi/>
+        <w:rPr>
+          <w:rFonts w:ascii="Tahoma" w:hAnsi="Tahoma" w:cs="Tahoma"/>
+          <w:rtl/>
+          <w:lang w:val="en-US"/>
+        </w:rPr>
+      </w:pPr>
+    </w:p>
+    <w:p>
+      <w:pPr>
+        <w:bidi/>
+        <w:rPr>
+          <w:rFonts w:ascii="Tahoma" w:hAnsi="Tahoma" w:cs="Tahoma"/>
+          <w:rtl/>
+          <w:lang w:val="en-US"/>
+        </w:rPr>
+      </w:pPr>
+    </w:p>
+    <w:p>
+      <w:pPr>
+        <w:bidi/>
+        <w:rPr>
+          <w:rFonts w:ascii="Tahoma" w:hAnsi="Tahoma" w:cs="Tahoma"/>
+          <w:rtl/>
+          <w:lang w:val="en-US"/>
+        </w:rPr>
+      </w:pPr>
+    </w:p>
+    <w:p>
+      <w:pPr>
+        <w:bidi/>
+        <w:rPr>
+          <w:rFonts w:ascii="Tahoma" w:hAnsi="Tahoma" w:cs="Tahoma"/>
+          <w:rtl/>
+          <w:lang w:val="en-US"/>
+        </w:rPr>
+      </w:pPr>
+    </w:p>
+    <w:p>
+      <w:pPr>
+        <w:bidi/>
+        <w:rPr>
+          <w:rFonts w:ascii="Tahoma" w:hAnsi="Tahoma" w:cs="Tahoma"/>
+          <w:rtl/>
+          <w:lang w:val="en-US"/>
+        </w:rPr>
+      </w:pPr>
+    </w:p>
+    <w:p>
+      <w:pPr>
+        <w:bidi/>
+        <w:rPr>
+          <w:rFonts w:ascii="Tahoma" w:hAnsi="Tahoma" w:cs="Tahoma"/>
+          <w:rtl/>
+          <w:lang w:val="en-US"/>
+        </w:rPr>
+      </w:pPr>
+    </w:p>
+    <w:p>
+      <w:pPr>
+        <w:bidi/>
+        <w:rPr>
+          <w:rFonts w:ascii="Tahoma" w:hAnsi="Tahoma" w:cs="Tahoma"/>
+          <w:rtl/>
+          <w:lang w:val="en-US"/>
+        </w:rPr>
+      </w:pPr>
+    </w:p>
+    <w:p>
+      <w:pPr>
+        <w:bidi/>
+        <w:rPr>
+          <w:rFonts w:ascii="Tahoma" w:hAnsi="Tahoma" w:cs="Tahoma" w:hint="cs"/>
+          <w:rtl/>
+          <w:lang w:val="en-US"/>
+        </w:rPr>
+      </w:pPr>
+    </w:p>
+    <w:p>
+      <w:pPr>
+        <w:bidi/>
+        <w:rPr>
+          <w:rFonts w:ascii="Tahoma" w:hAnsi="Tahoma" w:cs="Tahoma"/>
+          <w:rtl/>
+          <w:lang w:val="en-US"/>
+        </w:rPr>
+      </w:pPr>
+      <w:r>
+        <w:rPr>
+          <w:noProof/>
+        </w:rPr>
+        <w:drawing>
+          <wp:anchor distT="0" distB="0" distL="114300" distR="114300" simplePos="0" relativeHeight="251666432" behindDoc="0" locked="0" layoutInCell="1" allowOverlap="1" wp14:anchorId="658122E7" wp14:editId="35F40EFD">
+            <wp:simplePos x="0" y="0"/>
+            <wp:positionH relativeFrom="margin">
+              <wp:align>center</wp:align>
+            </wp:positionH>
+            <wp:positionV relativeFrom="paragraph">
+              <wp:posOffset>204470</wp:posOffset>
+            </wp:positionV>
+            <wp:extent cx="3840000" cy="2880000"/>
+            <wp:effectExtent l="0" t="0" r="8255" b="0"/>
+            <wp:wrapSquare wrapText="bothSides"/>
+            <wp:docPr id="9" name="תמונה 9"/>
+            <wp:cNvGraphicFramePr>
+              <a:graphicFrameLocks xmlns:a="http://schemas.openxmlformats.org/drawingml/2006/main" noChangeAspect="1"/>
+            </wp:cNvGraphicFramePr>
+            <a:graphic xmlns:a="http://schemas.openxmlformats.org/drawingml/2006/main">
+              <a:graphicData uri="http://schemas.openxmlformats.org/drawingml/2006/picture">
+                <pic:pic xmlns:pic="http://schemas.openxmlformats.org/drawingml/2006/picture">
+                  <pic:nvPicPr>
+                    <pic:cNvPr id="1" name=""/>
+                    <pic:cNvPicPr/>
+                  </pic:nvPicPr>
+                  <pic:blipFill>
+                    <a:blip r:embed="rId12">
+                      <a:extLst>
+                        <a:ext uri="{28A0092B-C50C-407E-A947-70E740481C1C}">
+                          <a14:useLocalDpi xmlns:a14="http://schemas.microsoft.com/office/drawing/2010/main" val="0"/>
+                        </a:ext>
+                      </a:extLst>
+                    </a:blip>
+                    <a:stretch>
+                      <a:fillRect/>
+                    </a:stretch>
+                  </pic:blipFill>
+                  <pic:spPr>
+                    <a:xfrm>
+                      <a:off x="0" y="0"/>
+                      <a:ext cx="3840000" cy="2880000"/>
+                    </a:xfrm>
+                    <a:prstGeom prst="rect">
+                      <a:avLst/>
+                    </a:prstGeom>
+                  </pic:spPr>
+                </pic:pic>
+              </a:graphicData>
+            </a:graphic>
+            <wp14:sizeRelH relativeFrom="page">
+              <wp14:pctWidth>0</wp14:pctWidth>
+            </wp14:sizeRelH>
+            <wp14:sizeRelV relativeFrom="page">
+              <wp14:pctHeight>0</wp14:pctHeight>
+            </wp14:sizeRelV>
+          </wp:anchor>
+        </w:drawing>
+      </w:r>
+    </w:p>
+    <w:p>
+      <w:pPr>
+        <w:bidi/>
+        <w:rPr>
+          <w:rFonts w:ascii="Tahoma" w:hAnsi="Tahoma" w:cs="Tahoma"/>
+          <w:rtl/>
+          <w:lang w:val="en-US"/>
+        </w:rPr>
+      </w:pPr>
+      <w:r>
+        <w:rPr>
+          <w:rFonts w:ascii="Tahoma" w:hAnsi="Tahoma" w:cs="Tahoma" w:hint="cs"/>
+          <w:rtl/>
+          <w:lang w:val="en-US"/>
+        </w:rPr>
+        <w:t>2.</w:t>
+      </w:r>
+    </w:p>
+    <w:p>
+      <w:pPr>
+        <w:bidi/>
+        <w:rPr>
+          <w:rFonts w:ascii="Tahoma" w:hAnsi="Tahoma" w:cs="Tahoma" w:hint="cs"/>
+          <w:rtl/>
+          <w:lang w:val="en-US"/>
+        </w:rPr>
+      </w:pPr>
+    </w:p>
+    <w:p>
+      <w:pPr>
+        <w:jc w:val="right"/>
+        <w:rPr>
+          <w:rFonts w:ascii="Tahoma" w:hAnsi="Tahoma" w:cs="Tahoma"/>
+          <w:lang w:val="en-US"/>
+        </w:rPr>
+      </w:pPr>
+    </w:p>
+    <w:p>
+      <w:pPr>
+        <w:jc w:val="center"/>
+        <w:rPr>
+          <w:rFonts w:ascii="Tahoma" w:hAnsi="Tahoma" w:cs="Tahoma"/>
+          <w:lang w:val="en-US"/>
+        </w:rPr>
+      </w:pPr>
+    </w:p>
+    <w:p>
+      <w:pPr>
+        <w:jc w:val="center"/>
+        <w:rPr>
+          <w:rFonts w:ascii="Tahoma" w:hAnsi="Tahoma" w:cs="Tahoma"/>
+          <w:lang w:val="en-US"/>
+        </w:rPr>
+      </w:pPr>
+    </w:p>
+    <w:p>
+      <w:pPr>
+        <w:jc w:val="center"/>
+        <w:rPr>
+          <w:rFonts w:ascii="Tahoma" w:hAnsi="Tahoma" w:cs="Tahoma"/>
+          <w:lang w:val="en-US"/>
+        </w:rPr>
+      </w:pPr>
+    </w:p>
+    <w:p>
+      <w:pPr>
+        <w:jc w:val="center"/>
+        <w:rPr>
+          <w:rFonts w:ascii="Tahoma" w:hAnsi="Tahoma" w:cs="Tahoma"/>
+          <w:lang w:val="en-US"/>
+        </w:rPr>
+      </w:pPr>
+    </w:p>
+    <w:p>
+      <w:pPr>
+        <w:jc w:val="center"/>
+        <w:rPr>
+          <w:rFonts w:ascii="Tahoma" w:hAnsi="Tahoma" w:cs="Tahoma"/>
+          <w:lang w:val="en-US"/>
+        </w:rPr>
+      </w:pPr>
+    </w:p>
+    <w:p>
+      <w:pPr>
+        <w:jc w:val="center"/>
+        <w:rPr>
+          <w:rFonts w:ascii="Tahoma" w:hAnsi="Tahoma" w:cs="Tahoma"/>
+          <w:lang w:val="en-US"/>
+        </w:rPr>
+      </w:pPr>
+    </w:p>
+    <w:p>
+      <w:pPr>
+        <w:jc w:val="center"/>
+        <w:rPr>
+          <w:rFonts w:ascii="Tahoma" w:hAnsi="Tahoma" w:cs="Tahoma"/>
+          <w:lang w:val="en-US"/>
+        </w:rPr>
+      </w:pPr>
+    </w:p>
+    <w:p>
+      <w:pPr>
+        <w:jc w:val="center"/>
+        <w:rPr>
+          <w:rFonts w:ascii="Tahoma" w:hAnsi="Tahoma" w:cs="Tahoma"/>
+          <w:lang w:val="en-US"/>
+        </w:rPr>
+      </w:pPr>
+    </w:p>
+    <w:p>
+      <w:pPr>
+        <w:jc w:val="right"/>
+        <w:rPr>
+          <w:rFonts w:ascii="Tahoma" w:hAnsi="Tahoma" w:cs="Tahoma"/>
+          <w:lang w:val="en-US"/>
+        </w:rPr>
+      </w:pPr>
+    </w:p>
+    <w:p>
+      <w:pPr>
+        <w:pStyle w:val="a3"/>
+        <w:numPr>
+          <w:ilvl w:val="0"/>
+          <w:numId w:val="10"/>
+        </w:numPr>
+        <w:tabs>
+          <w:tab w:val="left" w:pos="1546"/>
+        </w:tabs>
+        <w:bidi/>
+        <w:rPr>
+          <w:rFonts w:ascii="Tahoma" w:hAnsi="Tahoma" w:cs="Tahoma"/>
+          <w:rtl/>
+          <w:lang w:val="en-US"/>
+        </w:rPr>
+      </w:pPr>
+      <w:r>
+        <w:rPr>
+          <w:rFonts w:ascii="Tahoma" w:hAnsi="Tahoma" w:cs="Tahoma"/>
+          <w:rtl/>
+          <w:lang w:val="en-US"/>
+        </w:rPr>
+        <w:t xml:space="preserve">דיוק על </w:t>
+      </w:r>
+      <w:r>
+        <w:rPr>
+          <w:rFonts w:ascii="Tahoma" w:hAnsi="Tahoma" w:cs="Tahoma"/>
+          <w:lang w:val="en-US"/>
+        </w:rPr>
+        <w:t>test set</w:t>
+      </w:r>
+      <w:r>
+        <w:rPr>
+          <w:rFonts w:ascii="Tahoma" w:hAnsi="Tahoma" w:cs="Tahoma"/>
+          <w:rtl/>
+          <w:lang w:val="en-US"/>
+        </w:rPr>
+        <w:t xml:space="preserve"> של </w:t>
+      </w:r>
+      <w:r>
+        <w:rPr>
+          <w:rFonts w:ascii="Tahoma" w:hAnsi="Tahoma" w:cs="Tahoma"/>
+          <w:lang w:val="en-US"/>
+        </w:rPr>
+        <w:t xml:space="preserve"> Fashion </w:t>
+      </w:r>
+      <w:proofErr w:type="spellStart"/>
+      <w:r>
+        <w:rPr>
+          <w:rFonts w:ascii="Tahoma" w:hAnsi="Tahoma" w:cs="Tahoma"/>
+          <w:lang w:val="en-US"/>
+        </w:rPr>
+        <w:t>Mnist</w:t>
+      </w:r>
+      <w:proofErr w:type="spellEnd"/>
+      <w:r>
+        <w:rPr>
+          <w:rFonts w:ascii="Tahoma" w:hAnsi="Tahoma" w:cs="Tahoma"/>
+          <w:rtl/>
+          <w:lang w:val="en-US"/>
+        </w:rPr>
+        <w:t xml:space="preserve">- </w:t>
+      </w:r>
+      <w:r>
+        <w:rPr>
+          <w:rFonts w:ascii="Tahoma" w:hAnsi="Tahoma" w:cs="Tahoma" w:hint="cs"/>
+          <w:rtl/>
+          <w:lang w:val="en-US"/>
+        </w:rPr>
+        <w:t>87.5</w:t>
+      </w:r>
+    </w:p>
+    <w:p>
+      <w:pPr>
+        <w:bidi/>
+        <w:rPr>
+          <w:rFonts w:ascii="Tahoma" w:hAnsi="Tahoma" w:cs="Tahoma"/>
+          <w:rtl/>
+          <w:lang w:val="en-US"/>
+        </w:rPr>
+      </w:pPr>
+    </w:p>
+    <w:p>
+      <w:pPr>
+        <w:pStyle w:val="a3"/>
+        <w:numPr>
+          <w:ilvl w:val="0"/>
+          <w:numId w:val="10"/>
+        </w:numPr>
+        <w:bidi/>
+        <w:rPr>
+          <w:rFonts w:ascii="Tahoma" w:hAnsi="Tahoma" w:cs="Tahoma"/>
+          <w:rtl/>
+          <w:lang w:val="en-US"/>
+        </w:rPr>
+      </w:pPr>
+      <w:r>
+        <w:rPr>
+          <w:rFonts w:ascii="Tahoma" w:hAnsi="Tahoma" w:cs="Tahoma"/>
+          <w:rtl/>
+          <w:lang w:val="en-US"/>
+        </w:rPr>
+        <w:t>היפר פרמטרים:</w:t>
+      </w:r>
+    </w:p>
+    <w:p>
+      <w:pPr>
+        <w:pStyle w:val="a3"/>
+        <w:numPr>
+          <w:ilvl w:val="0"/>
+          <w:numId w:val="4"/>
+        </w:numPr>
+        <w:bidi/>
+        <w:rPr>
+          <w:rFonts w:ascii="Tahoma" w:hAnsi="Tahoma" w:cs="Tahoma"/>
+          <w:lang w:val="en-US"/>
+        </w:rPr>
+      </w:pPr>
+      <w:r>
+        <w:rPr>
+          <w:rFonts w:ascii="Tahoma" w:hAnsi="Tahoma" w:cs="Tahoma"/>
+          <w:lang w:val="en-US"/>
+        </w:rPr>
+        <w:t>Learning rate –</w:t>
+      </w:r>
+      <w:r>
+        <w:rPr>
+          <w:rFonts w:ascii="Tahoma" w:hAnsi="Tahoma" w:cs="Tahoma"/>
+          <w:lang w:val="en-US"/>
+        </w:rPr>
+        <w:t xml:space="preserve"> 0.01</w:t>
+      </w:r>
+      <w:r>
+        <w:rPr>
+          <w:rFonts w:ascii="Tahoma" w:hAnsi="Tahoma" w:cs="Tahoma"/>
+          <w:lang w:val="en-US"/>
+        </w:rPr>
+        <w:t xml:space="preserve"> </w:t>
+      </w:r>
+    </w:p>
+    <w:p>
+      <w:pPr>
+        <w:pStyle w:val="a3"/>
+        <w:numPr>
+          <w:ilvl w:val="0"/>
+          <w:numId w:val="4"/>
+        </w:numPr>
+        <w:bidi/>
+        <w:rPr>
+          <w:rFonts w:ascii="Tahoma" w:hAnsi="Tahoma" w:cs="Tahoma"/>
+          <w:lang w:val="en-US"/>
+        </w:rPr>
+      </w:pPr>
+      <w:r>
+        <w:rPr>
+          <w:rFonts w:ascii="Tahoma" w:hAnsi="Tahoma" w:cs="Tahoma"/>
+          <w:lang w:val="en-US"/>
+        </w:rPr>
+        <w:t xml:space="preserve">Batch size </w:t>
+      </w:r>
+      <w:r>
+        <w:rPr>
+          <w:rFonts w:ascii="Tahoma" w:hAnsi="Tahoma" w:cs="Tahoma"/>
+          <w:lang w:val="en-US"/>
+        </w:rPr>
+        <w:t>–</w:t>
+      </w:r>
+      <w:r>
+        <w:rPr>
+          <w:rFonts w:ascii="Tahoma" w:hAnsi="Tahoma" w:cs="Tahoma"/>
+          <w:lang w:val="en-US"/>
+        </w:rPr>
+        <w:t xml:space="preserve"> 64</w:t>
+      </w:r>
+    </w:p>
+    <w:p>
+      <w:pPr>
+        <w:bidi/>
+        <w:rPr>
+          <w:rFonts w:ascii="Tahoma" w:hAnsi="Tahoma" w:cs="Tahoma"/>
+          <w:rtl/>
+          <w:lang w:val="en-US"/>
+        </w:rPr>
+      </w:pPr>
+    </w:p>
+    <w:p>
+      <w:pPr>
+        <w:bidi/>
+        <w:rPr>
+          <w:rFonts w:ascii="Tahoma" w:hAnsi="Tahoma" w:cs="Tahoma"/>
+          <w:rtl/>
+          <w:lang w:val="en-US"/>
+        </w:rPr>
+      </w:pPr>
+    </w:p>
+    <w:p>
+      <w:pPr>
+        <w:bidi/>
+        <w:rPr>
+          <w:rFonts w:ascii="Tahoma" w:hAnsi="Tahoma" w:cs="Tahoma" w:hint="cs"/>
+          <w:b/>
+          <w:bCs/>
+          <w:rtl/>
+          <w:lang w:val="en-US"/>
+        </w:rPr>
+      </w:pPr>
+      <w:r>
+        <w:rPr>
+          <w:rFonts w:ascii="Tahoma" w:hAnsi="Tahoma" w:cs="Tahoma" w:hint="cs"/>
+          <w:b/>
+          <w:bCs/>
+          <w:rtl/>
+          <w:lang w:val="en-US"/>
+        </w:rPr>
+        <w:t xml:space="preserve">מודל </w:t>
+      </w:r>
+      <w:r>
+        <w:rPr>
+          <w:rFonts w:ascii="Tahoma" w:hAnsi="Tahoma" w:cs="Tahoma" w:hint="cs"/>
+          <w:b/>
+          <w:bCs/>
+          <w:lang w:val="en-US"/>
+        </w:rPr>
+        <w:t>D</w:t>
+      </w:r>
+      <w:r>
+        <w:rPr>
+          <w:rFonts w:ascii="Tahoma" w:hAnsi="Tahoma" w:cs="Tahoma"/>
+          <w:b/>
+          <w:bCs/>
+          <w:lang w:val="en-US"/>
+        </w:rPr>
+        <w:t>2</w:t>
+      </w:r>
+      <w:r>
+        <w:rPr>
+          <w:rFonts w:ascii="Tahoma" w:hAnsi="Tahoma" w:cs="Tahoma" w:hint="cs"/>
+          <w:b/>
+          <w:bCs/>
+          <w:rtl/>
+          <w:lang w:val="en-US"/>
+        </w:rPr>
+        <w:t xml:space="preserve"> (</w:t>
+      </w:r>
+      <w:r>
+        <w:rPr>
+          <w:rFonts w:ascii="Tahoma" w:hAnsi="Tahoma" w:cs="Tahoma"/>
+          <w:b/>
+          <w:bCs/>
+          <w:lang w:val="en-US"/>
+        </w:rPr>
+        <w:t>batch norm</w:t>
+      </w:r>
+      <w:r>
+        <w:rPr>
+          <w:rFonts w:ascii="Tahoma" w:hAnsi="Tahoma" w:cs="Tahoma" w:hint="cs"/>
+          <w:b/>
+          <w:bCs/>
+          <w:rtl/>
+          <w:lang w:val="en-US"/>
+        </w:rPr>
+        <w:t xml:space="preserve"> מופעל אחרי פונקציית האקטיבציה)</w:t>
+      </w:r>
+      <w:r>
+        <w:rPr>
+          <w:rFonts w:ascii="Tahoma" w:hAnsi="Tahoma" w:cs="Tahoma" w:hint="cs"/>
+          <w:b/>
+          <w:bCs/>
+          <w:rtl/>
+          <w:lang w:val="en-US"/>
+        </w:rPr>
+        <w:t>:</w:t>
+      </w:r>
+    </w:p>
+    <w:p>
+      <w:pPr>
+        <w:bidi/>
+        <w:rPr>
+          <w:rFonts w:ascii="Tahoma" w:hAnsi="Tahoma" w:cs="Tahoma" w:hint="cs"/>
+          <w:rtl/>
+          <w:lang w:val="en-US"/>
+        </w:rPr>
+      </w:pPr>
+      <w:r>
+        <w:rPr>
+          <w:noProof/>
+        </w:rPr>
+        <w:drawing>
+          <wp:anchor distT="0" distB="0" distL="114300" distR="114300" simplePos="0" relativeHeight="251668480" behindDoc="0" locked="0" layoutInCell="1" allowOverlap="1" wp14:anchorId="07C33A49" wp14:editId="45DD548B">
+            <wp:simplePos x="0" y="0"/>
+            <wp:positionH relativeFrom="column">
+              <wp:posOffset>1530350</wp:posOffset>
+            </wp:positionH>
+            <wp:positionV relativeFrom="paragraph">
+              <wp:posOffset>183515</wp:posOffset>
+            </wp:positionV>
+            <wp:extent cx="3842419" cy="2880000"/>
+            <wp:effectExtent l="0" t="0" r="5715" b="0"/>
+            <wp:wrapSquare wrapText="bothSides"/>
+            <wp:docPr id="12" name="תמונה 12"/>
+            <wp:cNvGraphicFramePr>
+              <a:graphicFrameLocks xmlns:a="http://schemas.openxmlformats.org/drawingml/2006/main" noChangeAspect="1"/>
+            </wp:cNvGraphicFramePr>
+            <a:graphic xmlns:a="http://schemas.openxmlformats.org/drawingml/2006/main">
+              <a:graphicData uri="http://schemas.openxmlformats.org/drawingml/2006/picture">
+                <pic:pic xmlns:pic="http://schemas.openxmlformats.org/drawingml/2006/picture">
+                  <pic:nvPicPr>
+                    <pic:cNvPr id="0" name="Picture 6"/>
+                    <pic:cNvPicPr>
+                      <a:picLocks noChangeAspect="1" noChangeArrowheads="1"/>
+                    </pic:cNvPicPr>
+                  </pic:nvPicPr>
+                  <pic:blipFill>
+                    <a:blip r:embed="rId13">
+                      <a:extLst>
+                        <a:ext uri="{28A0092B-C50C-407E-A947-70E740481C1C}">
+                          <a14:useLocalDpi xmlns:a14="http://schemas.microsoft.com/office/drawing/2010/main" val="0"/>
+                        </a:ext>
+                      </a:extLst>
+                    </a:blip>
+                    <a:srcRect/>
+                    <a:stretch>
+                      <a:fillRect/>
+                    </a:stretch>
+                  </pic:blipFill>
+                  <pic:spPr bwMode="auto">
+                    <a:xfrm>
+                      <a:off x="0" y="0"/>
+                      <a:ext cx="3842419" cy="2880000"/>
+                    </a:xfrm>
+                    <a:prstGeom prst="rect">
+                      <a:avLst/>
+                    </a:prstGeom>
+                    <a:noFill/>
+                    <a:ln>
+                      <a:noFill/>
+                    </a:ln>
+                  </pic:spPr>
+                </pic:pic>
+              </a:graphicData>
+            </a:graphic>
+            <wp14:sizeRelH relativeFrom="margin">
+              <wp14:pctWidth>0</wp14:pctWidth>
+            </wp14:sizeRelH>
+            <wp14:sizeRelV relativeFrom="margin">
+              <wp14:pctHeight>0</wp14:pctHeight>
+            </wp14:sizeRelV>
+          </wp:anchor>
+        </w:drawing>
+      </w:r>
+      <w:r>
+        <w:rPr>
+          <w:rFonts w:ascii="Tahoma" w:hAnsi="Tahoma" w:cs="Tahoma"/>
+          <w:lang w:val="en-US"/>
+        </w:rPr>
+        <w:tab/>
+      </w:r>
+      <w:r>
+        <w:rPr>
+          <w:rFonts w:ascii="Tahoma" w:hAnsi="Tahoma" w:cs="Tahoma" w:hint="cs"/>
+          <w:rtl/>
+          <w:lang w:val="en-US"/>
+        </w:rPr>
+        <w:t>1.</w:t>
+      </w:r>
+    </w:p>
+    <w:p>
+      <w:pPr>
+        <w:rPr>
+          <w:rFonts w:ascii="Tahoma" w:hAnsi="Tahoma" w:cs="Tahoma"/>
+          <w:lang w:val="en-US"/>
+        </w:rPr>
+      </w:pPr>
+    </w:p>
+    <w:p>
+      <w:pPr>
+        <w:bidi/>
+        <w:ind w:left="720"/>
+        <w:rPr>
+          <w:rFonts w:ascii="Tahoma" w:hAnsi="Tahoma" w:cs="Tahoma"/>
+          <w:rtl/>
+          <w:lang w:val="en-US"/>
+        </w:rPr>
+      </w:pPr>
+    </w:p>
+    <w:p>
+      <w:pPr>
+        <w:bidi/>
+        <w:ind w:left="720"/>
+        <w:rPr>
+          <w:rFonts w:ascii="Tahoma" w:hAnsi="Tahoma" w:cs="Tahoma"/>
+          <w:rtl/>
+          <w:lang w:val="en-US"/>
+        </w:rPr>
+      </w:pPr>
+    </w:p>
+    <w:p>
+      <w:pPr>
+        <w:bidi/>
+        <w:ind w:left="720"/>
+        <w:rPr>
+          <w:rFonts w:ascii="Tahoma" w:hAnsi="Tahoma" w:cs="Tahoma"/>
+          <w:rtl/>
+          <w:lang w:val="en-US"/>
+        </w:rPr>
+      </w:pPr>
+    </w:p>
+    <w:p>
+      <w:pPr>
+        <w:bidi/>
+        <w:ind w:left="720"/>
+        <w:rPr>
+          <w:rFonts w:ascii="Tahoma" w:hAnsi="Tahoma" w:cs="Tahoma"/>
+          <w:rtl/>
+          <w:lang w:val="en-US"/>
+        </w:rPr>
+      </w:pPr>
+    </w:p>
+    <w:p>
+      <w:pPr>
+        <w:bidi/>
+        <w:ind w:left="720"/>
+        <w:rPr>
+          <w:rFonts w:ascii="Tahoma" w:hAnsi="Tahoma" w:cs="Tahoma"/>
+          <w:rtl/>
+          <w:lang w:val="en-US"/>
+        </w:rPr>
+      </w:pPr>
+    </w:p>
+    <w:p>
+      <w:pPr>
+        <w:bidi/>
+        <w:ind w:left="720"/>
+        <w:rPr>
+          <w:rFonts w:ascii="Tahoma" w:hAnsi="Tahoma" w:cs="Tahoma"/>
+          <w:rtl/>
+          <w:lang w:val="en-US"/>
+        </w:rPr>
+      </w:pPr>
+    </w:p>
+    <w:p>
+      <w:pPr>
+        <w:bidi/>
+        <w:ind w:left="720"/>
+        <w:rPr>
+          <w:rFonts w:ascii="Tahoma" w:hAnsi="Tahoma" w:cs="Tahoma"/>
+          <w:rtl/>
+          <w:lang w:val="en-US"/>
+        </w:rPr>
+      </w:pPr>
+    </w:p>
+    <w:p>
+      <w:pPr>
+        <w:bidi/>
+        <w:rPr>
+          <w:rFonts w:ascii="Tahoma" w:hAnsi="Tahoma" w:cs="Tahoma"/>
+          <w:rtl/>
+          <w:lang w:val="en-US"/>
+        </w:rPr>
+      </w:pPr>
+    </w:p>
+    <w:p>
+      <w:pPr>
+        <w:bidi/>
+        <w:rPr>
+          <w:rFonts w:ascii="Tahoma" w:hAnsi="Tahoma" w:cs="Tahoma"/>
+          <w:rtl/>
+          <w:lang w:val="en-US"/>
+        </w:rPr>
+      </w:pPr>
+      <w:r>
+        <w:rPr>
+          <w:rFonts w:ascii="Tahoma" w:hAnsi="Tahoma" w:cs="Tahoma"/>
+          <w:rtl/>
+          <w:lang w:val="en-US"/>
+        </w:rPr>
+        <w:tab/>
+      </w:r>
+    </w:p>
+    <w:p>
+      <w:pPr>
+        <w:bidi/>
+        <w:rPr>
+          <w:rFonts w:ascii="Tahoma" w:hAnsi="Tahoma" w:cs="Tahoma"/>
+          <w:rtl/>
+          <w:lang w:val="en-US"/>
+        </w:rPr>
+      </w:pPr>
+      <w:r>
+        <w:rPr>
+          <w:rFonts w:ascii="Tahoma" w:hAnsi="Tahoma" w:cs="Tahoma"/>
+          <w:rtl/>
+          <w:lang w:val="en-US"/>
+        </w:rPr>
+        <w:tab/>
+      </w:r>
+      <w:r>
+        <w:rPr>
+          <w:rFonts w:ascii="Tahoma" w:hAnsi="Tahoma" w:cs="Tahoma" w:hint="cs"/>
+          <w:rtl/>
+          <w:lang w:val="en-US"/>
+        </w:rPr>
+        <w:t>2.</w:t>
+      </w:r>
+    </w:p>
+    <w:p>
+      <w:pPr>
+        <w:rPr>
+          <w:rFonts w:ascii="Tahoma" w:hAnsi="Tahoma" w:cs="Tahoma"/>
+          <w:lang w:val="en-US"/>
+        </w:rPr>
+      </w:pPr>
+      <w:r>
+        <w:rPr>
+          <w:noProof/>
+        </w:rPr>
+        <w:drawing>
+          <wp:anchor distT="0" distB="0" distL="114300" distR="114300" simplePos="0" relativeHeight="251667456" behindDoc="0" locked="0" layoutInCell="1" allowOverlap="1" wp14:anchorId="679FBB50" wp14:editId="57012166">
+            <wp:simplePos x="0" y="0"/>
+            <wp:positionH relativeFrom="column">
+              <wp:posOffset>1562100</wp:posOffset>
+            </wp:positionH>
+            <wp:positionV relativeFrom="paragraph">
+              <wp:posOffset>1270</wp:posOffset>
+            </wp:positionV>
+            <wp:extent cx="3842419" cy="2880000"/>
+            <wp:effectExtent l="0" t="0" r="5715" b="0"/>
+            <wp:wrapSquare wrapText="bothSides"/>
+            <wp:docPr id="11" name="תמונה 11"/>
+            <wp:cNvGraphicFramePr>
+              <a:graphicFrameLocks xmlns:a="http://schemas.openxmlformats.org/drawingml/2006/main" noChangeAspect="1"/>
+            </wp:cNvGraphicFramePr>
+            <a:graphic xmlns:a="http://schemas.openxmlformats.org/drawingml/2006/main">
+              <a:graphicData uri="http://schemas.openxmlformats.org/drawingml/2006/picture">
+                <pic:pic xmlns:pic="http://schemas.openxmlformats.org/drawingml/2006/picture">
+                  <pic:nvPicPr>
+                    <pic:cNvPr id="0" name="Picture 5"/>
+                    <pic:cNvPicPr>
+                      <a:picLocks noChangeAspect="1" noChangeArrowheads="1"/>
+                    </pic:cNvPicPr>
+                  </pic:nvPicPr>
+                  <pic:blipFill>
+                    <a:blip r:embed="rId14">
+                      <a:extLst>
+                        <a:ext uri="{28A0092B-C50C-407E-A947-70E740481C1C}">
+                          <a14:useLocalDpi xmlns:a14="http://schemas.microsoft.com/office/drawing/2010/main" val="0"/>
+                        </a:ext>
+                      </a:extLst>
+                    </a:blip>
+                    <a:srcRect/>
+                    <a:stretch>
+                      <a:fillRect/>
+                    </a:stretch>
+                  </pic:blipFill>
+                  <pic:spPr bwMode="auto">
+                    <a:xfrm>
+                      <a:off x="0" y="0"/>
+                      <a:ext cx="3842419" cy="2880000"/>
+                    </a:xfrm>
+                    <a:prstGeom prst="rect">
+                      <a:avLst/>
+                    </a:prstGeom>
+                    <a:noFill/>
+                    <a:ln>
+                      <a:noFill/>
+                    </a:ln>
+                  </pic:spPr>
+                </pic:pic>
+              </a:graphicData>
+            </a:graphic>
+            <wp14:sizeRelH relativeFrom="margin">
+              <wp14:pctWidth>0</wp14:pctWidth>
+            </wp14:sizeRelH>
+            <wp14:sizeRelV relativeFrom="margin">
+              <wp14:pctHeight>0</wp14:pctHeight>
+            </wp14:sizeRelV>
+          </wp:anchor>
+        </w:drawing>
+      </w:r>
+    </w:p>
+    <w:p>
+      <w:pPr>
+        <w:jc w:val="right"/>
+        <w:rPr>
+          <w:rFonts w:ascii="Tahoma" w:hAnsi="Tahoma" w:cs="Tahoma"/>
+          <w:lang w:val="en-US"/>
+        </w:rPr>
+      </w:pPr>
+    </w:p>
+    <w:p>
+      <w:pPr>
+        <w:jc w:val="center"/>
+        <w:rPr>
+          <w:rFonts w:ascii="Tahoma" w:hAnsi="Tahoma" w:cs="Tahoma"/>
+          <w:lang w:val="en-US"/>
+        </w:rPr>
+      </w:pPr>
+    </w:p>
+    <w:p>
+      <w:pPr>
+        <w:jc w:val="right"/>
+        <w:rPr>
+          <w:rFonts w:ascii="Tahoma" w:hAnsi="Tahoma" w:cs="Tahoma"/>
+          <w:lang w:val="en-US"/>
+        </w:rPr>
+      </w:pPr>
+    </w:p>
+    <w:p>
+      <w:pPr>
+        <w:jc w:val="right"/>
+        <w:rPr>
+          <w:rFonts w:ascii="Tahoma" w:hAnsi="Tahoma" w:cs="Tahoma"/>
+          <w:lang w:val="en-US"/>
+        </w:rPr>
+      </w:pPr>
+    </w:p>
+    <w:p>
+      <w:pPr>
+        <w:jc w:val="right"/>
+        <w:rPr>
+          <w:rFonts w:ascii="Tahoma" w:hAnsi="Tahoma" w:cs="Tahoma"/>
+          <w:lang w:val="en-US"/>
+        </w:rPr>
+      </w:pPr>
+    </w:p>
+    <w:p>
+      <w:pPr>
+        <w:jc w:val="right"/>
+        <w:rPr>
+          <w:rFonts w:ascii="Tahoma" w:hAnsi="Tahoma" w:cs="Tahoma"/>
+          <w:lang w:val="en-US"/>
+        </w:rPr>
+      </w:pPr>
+    </w:p>
+    <w:p>
+      <w:pPr>
+        <w:jc w:val="right"/>
+        <w:rPr>
+          <w:rFonts w:ascii="Tahoma" w:hAnsi="Tahoma" w:cs="Tahoma"/>
+          <w:lang w:val="en-US"/>
+        </w:rPr>
+      </w:pPr>
+    </w:p>
+    <w:p>
+      <w:pPr>
+        <w:jc w:val="right"/>
+        <w:rPr>
+          <w:rFonts w:ascii="Tahoma" w:hAnsi="Tahoma" w:cs="Tahoma"/>
+          <w:lang w:val="en-US"/>
+        </w:rPr>
+      </w:pPr>
+    </w:p>
+    <w:p>
+      <w:pPr>
+        <w:jc w:val="right"/>
+        <w:rPr>
+          <w:rFonts w:ascii="Tahoma" w:hAnsi="Tahoma" w:cs="Tahoma"/>
+          <w:lang w:val="en-US"/>
+        </w:rPr>
+      </w:pPr>
+    </w:p>
+    <w:p>
+      <w:pPr>
+        <w:jc w:val="right"/>
+        <w:rPr>
+          <w:rFonts w:ascii="Tahoma" w:hAnsi="Tahoma" w:cs="Tahoma"/>
+          <w:lang w:val="en-US"/>
+        </w:rPr>
+      </w:pPr>
+    </w:p>
+    <w:p>
+      <w:pPr>
+        <w:pStyle w:val="a3"/>
+        <w:numPr>
+          <w:ilvl w:val="0"/>
+          <w:numId w:val="20"/>
+        </w:numPr>
+        <w:tabs>
+          <w:tab w:val="left" w:pos="1546"/>
+        </w:tabs>
+        <w:bidi/>
+        <w:rPr>
+          <w:rFonts w:ascii="Tahoma" w:hAnsi="Tahoma" w:cs="Tahoma"/>
+          <w:rtl/>
+          <w:lang w:val="en-US"/>
+        </w:rPr>
+      </w:pPr>
+      <w:r>
+        <w:rPr>
+          <w:rFonts w:ascii="Tahoma" w:hAnsi="Tahoma" w:cs="Tahoma"/>
+          <w:rtl/>
+          <w:lang w:val="en-US"/>
+        </w:rPr>
+        <w:lastRenderedPageBreak/>
+        <w:t xml:space="preserve">דיוק על </w:t>
+      </w:r>
+      <w:r>
+        <w:rPr>
+          <w:rFonts w:ascii="Tahoma" w:hAnsi="Tahoma" w:cs="Tahoma"/>
+          <w:lang w:val="en-US"/>
+        </w:rPr>
+        <w:t>test set</w:t>
+      </w:r>
+      <w:r>
+        <w:rPr>
+          <w:rFonts w:ascii="Tahoma" w:hAnsi="Tahoma" w:cs="Tahoma"/>
+          <w:rtl/>
+          <w:lang w:val="en-US"/>
+        </w:rPr>
+        <w:t xml:space="preserve"> של </w:t>
+      </w:r>
+      <w:r>
+        <w:rPr>
+          <w:rFonts w:ascii="Tahoma" w:hAnsi="Tahoma" w:cs="Tahoma"/>
+          <w:lang w:val="en-US"/>
+        </w:rPr>
+        <w:t xml:space="preserve"> Fashion </w:t>
+      </w:r>
+      <w:proofErr w:type="spellStart"/>
+      <w:r>
+        <w:rPr>
+          <w:rFonts w:ascii="Tahoma" w:hAnsi="Tahoma" w:cs="Tahoma"/>
+          <w:lang w:val="en-US"/>
+        </w:rPr>
+        <w:t>Mnist</w:t>
+      </w:r>
+      <w:proofErr w:type="spellEnd"/>
+      <w:r>
+        <w:rPr>
+          <w:rFonts w:ascii="Tahoma" w:hAnsi="Tahoma" w:cs="Tahoma"/>
+          <w:rtl/>
+          <w:lang w:val="en-US"/>
+        </w:rPr>
+        <w:t xml:space="preserve">- </w:t>
+      </w:r>
+      <w:r>
+        <w:rPr>
+          <w:rFonts w:ascii="Tahoma" w:hAnsi="Tahoma" w:cs="Tahoma" w:hint="cs"/>
+          <w:rtl/>
+          <w:lang w:val="en-US"/>
+        </w:rPr>
+        <w:t>86.82</w:t>
+      </w:r>
+      <w:r>
+        <w:rPr>
+          <w:rFonts w:ascii="Tahoma" w:hAnsi="Tahoma" w:cs="Tahoma" w:hint="cs"/>
+          <w:rtl/>
+          <w:lang w:val="en-US"/>
+        </w:rPr>
+        <w:t>%</w:t>
+      </w:r>
+    </w:p>
+    <w:p>
+      <w:pPr>
+        <w:bidi/>
+        <w:rPr>
+          <w:rFonts w:ascii="Tahoma" w:hAnsi="Tahoma" w:cs="Tahoma"/>
+          <w:rtl/>
+          <w:lang w:val="en-US"/>
+        </w:rPr>
+      </w:pPr>
+    </w:p>
+    <w:p>
+      <w:pPr>
+        <w:bidi/>
+        <w:rPr>
+          <w:rFonts w:ascii="Tahoma" w:hAnsi="Tahoma" w:cs="Tahoma" w:hint="cs"/>
+          <w:rtl/>
+          <w:lang w:val="en-US"/>
+        </w:rPr>
+      </w:pPr>
+    </w:p>
+    <w:p>
+      <w:pPr>
+        <w:pStyle w:val="a3"/>
+        <w:numPr>
+          <w:ilvl w:val="0"/>
+          <w:numId w:val="20"/>
+        </w:numPr>
+        <w:bidi/>
+        <w:rPr>
+          <w:rFonts w:ascii="Tahoma" w:hAnsi="Tahoma" w:cs="Tahoma"/>
+          <w:lang w:val="en-US"/>
+        </w:rPr>
+      </w:pPr>
+      <w:r>
+        <w:rPr>
+          <w:rFonts w:ascii="Tahoma" w:hAnsi="Tahoma" w:cs="Tahoma"/>
+          <w:rtl/>
+          <w:lang w:val="en-US"/>
+        </w:rPr>
+        <w:t>היפר פרמטרים:</w:t>
+      </w:r>
+    </w:p>
+    <w:p>
+      <w:pPr>
+        <w:pStyle w:val="a3"/>
+        <w:rPr>
+          <w:rFonts w:ascii="Tahoma" w:hAnsi="Tahoma" w:cs="Tahoma"/>
+          <w:rtl/>
+          <w:lang w:val="en-US"/>
+        </w:rPr>
+      </w:pPr>
+    </w:p>
+    <w:p>
+      <w:pPr>
+        <w:pStyle w:val="a3"/>
+        <w:numPr>
+          <w:ilvl w:val="0"/>
+          <w:numId w:val="4"/>
+        </w:numPr>
+        <w:bidi/>
+        <w:rPr>
+          <w:rFonts w:ascii="Tahoma" w:hAnsi="Tahoma" w:cs="Tahoma"/>
+          <w:lang w:val="en-US"/>
+        </w:rPr>
+      </w:pPr>
+      <w:r>
+        <w:rPr>
+          <w:rFonts w:ascii="Tahoma" w:hAnsi="Tahoma" w:cs="Tahoma"/>
+          <w:lang w:val="en-US"/>
+        </w:rPr>
+        <w:t xml:space="preserve">Learning rate – </w:t>
+      </w:r>
+      <w:r>
+        <w:rPr>
+          <w:rFonts w:ascii="Tahoma" w:hAnsi="Tahoma" w:cs="Tahoma"/>
+          <w:lang w:val="en-US"/>
+        </w:rPr>
+        <w:t>0.01</w:t>
+      </w:r>
+    </w:p>
+    <w:p>
+      <w:pPr>
+        <w:pStyle w:val="a3"/>
+        <w:numPr>
+          <w:ilvl w:val="0"/>
+          <w:numId w:val="4"/>
+        </w:numPr>
+        <w:bidi/>
+        <w:rPr>
+          <w:rFonts w:ascii="Tahoma" w:hAnsi="Tahoma" w:cs="Tahoma"/>
+          <w:lang w:val="en-US"/>
+        </w:rPr>
+      </w:pPr>
+      <w:r>
+        <w:rPr>
+          <w:rFonts w:ascii="Tahoma" w:hAnsi="Tahoma" w:cs="Tahoma"/>
+          <w:lang w:val="en-US"/>
+        </w:rPr>
+        <w:t xml:space="preserve">Batch size </w:t>
+      </w:r>
+      <w:r>
+        <w:rPr>
+          <w:rFonts w:ascii="Tahoma" w:hAnsi="Tahoma" w:cs="Tahoma"/>
+          <w:lang w:val="en-US"/>
+        </w:rPr>
+        <w:t>–</w:t>
+      </w:r>
+      <w:r>
+        <w:rPr>
+          <w:rFonts w:ascii="Tahoma" w:hAnsi="Tahoma" w:cs="Tahoma"/>
+          <w:lang w:val="en-US"/>
+        </w:rPr>
+        <w:t xml:space="preserve"> 64</w:t>
+      </w:r>
+    </w:p>
+    <w:p>
+      <w:pPr>
+        <w:bidi/>
+        <w:rPr>
+          <w:rFonts w:ascii="Tahoma" w:hAnsi="Tahoma" w:cs="Tahoma"/>
+          <w:rtl/>
+          <w:lang w:val="en-US"/>
+        </w:rPr>
+      </w:pPr>
+    </w:p>
+    <w:p>
+      <w:pPr>
+        <w:bidi/>
+        <w:rPr>
+          <w:rFonts w:ascii="Tahoma" w:hAnsi="Tahoma" w:cs="Tahoma" w:hint="cs"/>
+          <w:rtl/>
+          <w:lang w:val="en-US"/>
+        </w:rPr>
+      </w:pPr>
+    </w:p>
+    <w:p>
+      <w:pPr>
+        <w:bidi/>
+        <w:rPr>
+          <w:rFonts w:ascii="Tahoma" w:hAnsi="Tahoma" w:cs="Tahoma"/>
+          <w:b/>
+          <w:bCs/>
+          <w:rtl/>
+          <w:lang w:val="en-US"/>
+        </w:rPr>
+      </w:pPr>
+      <w:r>
+        <w:rPr>
+          <w:rFonts w:ascii="Tahoma" w:hAnsi="Tahoma" w:cs="Tahoma" w:hint="cs"/>
+          <w:b/>
+          <w:bCs/>
+          <w:rtl/>
+          <w:lang w:val="en-US"/>
+        </w:rPr>
+        <w:t xml:space="preserve">מודל </w:t>
+      </w:r>
+      <w:r>
+        <w:rPr>
+          <w:rFonts w:ascii="Tahoma" w:hAnsi="Tahoma" w:cs="Tahoma" w:hint="cs"/>
+          <w:b/>
+          <w:bCs/>
+          <w:lang w:val="en-US"/>
+        </w:rPr>
+        <w:t>E</w:t>
+      </w:r>
+      <w:r>
+        <w:rPr>
+          <w:rFonts w:ascii="Tahoma" w:hAnsi="Tahoma" w:cs="Tahoma" w:hint="cs"/>
+          <w:b/>
+          <w:bCs/>
+          <w:rtl/>
+          <w:lang w:val="en-US"/>
+        </w:rPr>
+        <w:t>:</w:t>
+      </w:r>
+    </w:p>
+    <w:p>
+      <w:pPr>
+        <w:bidi/>
+        <w:ind w:left="720"/>
+        <w:rPr>
+          <w:rFonts w:ascii="Tahoma" w:hAnsi="Tahoma" w:cs="Tahoma"/>
+          <w:rtl/>
+          <w:lang w:val="en-US"/>
+        </w:rPr>
+      </w:pPr>
+      <w:r>
+        <w:rPr>
+          <w:rFonts w:ascii="Tahoma" w:hAnsi="Tahoma" w:cs="Tahoma" w:hint="cs"/>
+          <w:rtl/>
+          <w:lang w:val="en-US"/>
+        </w:rPr>
+        <w:t>1.</w:t>
+      </w:r>
+    </w:p>
+    <w:p>
+      <w:pPr>
+        <w:bidi/>
+        <w:jc w:val="right"/>
+        <w:rPr>
+          <w:rFonts w:ascii="Tahoma" w:hAnsi="Tahoma" w:cs="Tahoma"/>
+          <w:rtl/>
+          <w:lang w:val="en-US"/>
+        </w:rPr>
+      </w:pPr>
+      <w:r>
+        <w:rPr>
+          <w:rFonts w:ascii="Tahoma" w:hAnsi="Tahoma" w:cs="Tahoma"/>
+          <w:lang w:val="en-US"/>
+        </w:rPr>
+        <w:drawing>
+          <wp:anchor distT="0" distB="0" distL="114300" distR="114300" simplePos="0" relativeHeight="251669504" behindDoc="0" locked="0" layoutInCell="1" allowOverlap="1" wp14:anchorId="0086C697" wp14:editId="616B3C24">
+            <wp:simplePos x="0" y="0"/>
+            <wp:positionH relativeFrom="margin">
+              <wp:posOffset>1007110</wp:posOffset>
+            </wp:positionH>
+            <wp:positionV relativeFrom="paragraph">
+              <wp:posOffset>-280035</wp:posOffset>
+            </wp:positionV>
+            <wp:extent cx="3840000" cy="2880000"/>
+            <wp:effectExtent l="0" t="0" r="8255" b="0"/>
+            <wp:wrapSquare wrapText="bothSides"/>
+            <wp:docPr id="13" name="תמונה 13"/>
+            <wp:cNvGraphicFramePr>
+              <a:graphicFrameLocks xmlns:a="http://schemas.openxmlformats.org/drawingml/2006/main" noChangeAspect="1"/>
+            </wp:cNvGraphicFramePr>
+            <a:graphic xmlns:a="http://schemas.openxmlformats.org/drawingml/2006/main">
+              <a:graphicData uri="http://schemas.openxmlformats.org/drawingml/2006/picture">
+                <pic:pic xmlns:pic="http://schemas.openxmlformats.org/drawingml/2006/picture">
+                  <pic:nvPicPr>
+                    <pic:cNvPr id="1" name=""/>
+                    <pic:cNvPicPr/>
+                  </pic:nvPicPr>
+                  <pic:blipFill>
+                    <a:blip r:embed="rId15">
+                      <a:extLst>
+                        <a:ext uri="{28A0092B-C50C-407E-A947-70E740481C1C}">
+                          <a14:useLocalDpi xmlns:a14="http://schemas.microsoft.com/office/drawing/2010/main" val="0"/>
+                        </a:ext>
+                      </a:extLst>
+                    </a:blip>
+                    <a:stretch>
+                      <a:fillRect/>
+                    </a:stretch>
+                  </pic:blipFill>
+                  <pic:spPr>
+                    <a:xfrm>
+                      <a:off x="0" y="0"/>
+                      <a:ext cx="3840000" cy="2880000"/>
+                    </a:xfrm>
+                    <a:prstGeom prst="rect">
+                      <a:avLst/>
+                    </a:prstGeom>
+                  </pic:spPr>
+                </pic:pic>
+              </a:graphicData>
+            </a:graphic>
+            <wp14:sizeRelH relativeFrom="margin">
+              <wp14:pctWidth>0</wp14:pctWidth>
+            </wp14:sizeRelH>
+            <wp14:sizeRelV relativeFrom="margin">
+              <wp14:pctHeight>0</wp14:pctHeight>
+            </wp14:sizeRelV>
+          </wp:anchor>
+        </w:drawing>
+      </w:r>
+    </w:p>
+    <w:p>
+      <w:pPr>
+        <w:rPr>
+          <w:rFonts w:ascii="Tahoma" w:hAnsi="Tahoma" w:cs="Tahoma"/>
+          <w:lang w:val="en-US"/>
+        </w:rPr>
+      </w:pPr>
+    </w:p>
+    <w:p>
+      <w:pPr>
+        <w:bidi/>
+        <w:ind w:left="720"/>
+        <w:rPr>
+          <w:rFonts w:ascii="Tahoma" w:hAnsi="Tahoma" w:cs="Tahoma"/>
+          <w:rtl/>
+          <w:lang w:val="en-US"/>
+        </w:rPr>
+      </w:pPr>
+    </w:p>
+    <w:p>
+      <w:pPr>
+        <w:bidi/>
+        <w:ind w:left="720"/>
+        <w:rPr>
+          <w:rFonts w:ascii="Tahoma" w:hAnsi="Tahoma" w:cs="Tahoma"/>
+          <w:rtl/>
+          <w:lang w:val="en-US"/>
+        </w:rPr>
+      </w:pPr>
+    </w:p>
+    <w:p>
+      <w:pPr>
+        <w:bidi/>
+        <w:ind w:left="720"/>
+        <w:rPr>
+          <w:rFonts w:ascii="Tahoma" w:hAnsi="Tahoma" w:cs="Tahoma"/>
+          <w:rtl/>
+          <w:lang w:val="en-US"/>
+        </w:rPr>
+      </w:pPr>
+    </w:p>
+    <w:p>
+      <w:pPr>
+        <w:bidi/>
+        <w:ind w:left="720"/>
+        <w:rPr>
+          <w:rFonts w:ascii="Tahoma" w:hAnsi="Tahoma" w:cs="Tahoma"/>
+          <w:rtl/>
+          <w:lang w:val="en-US"/>
+        </w:rPr>
+      </w:pPr>
+    </w:p>
+    <w:p>
+      <w:pPr>
+        <w:bidi/>
+        <w:ind w:left="720"/>
+        <w:rPr>
+          <w:rFonts w:ascii="Tahoma" w:hAnsi="Tahoma" w:cs="Tahoma"/>
+          <w:rtl/>
+          <w:lang w:val="en-US"/>
+        </w:rPr>
+      </w:pPr>
+    </w:p>
+    <w:p>
+      <w:pPr>
+        <w:bidi/>
+        <w:ind w:left="720"/>
+        <w:rPr>
+          <w:rFonts w:ascii="Tahoma" w:hAnsi="Tahoma" w:cs="Tahoma"/>
+          <w:rtl/>
+          <w:lang w:val="en-US"/>
+        </w:rPr>
+      </w:pPr>
+    </w:p>
+    <w:p>
+      <w:pPr>
+        <w:bidi/>
+        <w:ind w:left="720"/>
+        <w:rPr>
+          <w:rFonts w:ascii="Tahoma" w:hAnsi="Tahoma" w:cs="Tahoma"/>
+          <w:rtl/>
+          <w:lang w:val="en-US"/>
+        </w:rPr>
+      </w:pPr>
+    </w:p>
+    <w:p>
+      <w:pPr>
+        <w:bidi/>
+        <w:ind w:left="720"/>
+        <w:rPr>
+          <w:rFonts w:ascii="Tahoma" w:hAnsi="Tahoma" w:cs="Tahoma"/>
+          <w:rtl/>
+          <w:lang w:val="en-US"/>
+        </w:rPr>
+      </w:pPr>
+    </w:p>
+    <w:p>
+      <w:pPr>
+        <w:bidi/>
+        <w:rPr>
+          <w:rFonts w:ascii="Tahoma" w:hAnsi="Tahoma" w:cs="Tahoma"/>
+          <w:rtl/>
+          <w:lang w:val="en-US"/>
+        </w:rPr>
+      </w:pPr>
+    </w:p>
+    <w:p>
+      <w:pPr>
+        <w:bidi/>
+        <w:ind w:left="720"/>
+        <w:rPr>
+          <w:rFonts w:ascii="Tahoma" w:hAnsi="Tahoma" w:cs="Tahoma"/>
+          <w:rtl/>
+          <w:lang w:val="en-US"/>
+        </w:rPr>
+      </w:pPr>
+    </w:p>
+    <w:p>
+      <w:pPr>
+        <w:pStyle w:val="a3"/>
+        <w:numPr>
+          <w:ilvl w:val="0"/>
+          <w:numId w:val="13"/>
+        </w:numPr>
+        <w:bidi/>
+        <w:rPr>
+          <w:rFonts w:ascii="Tahoma" w:hAnsi="Tahoma" w:cs="Tahoma"/>
+          <w:rtl/>
+          <w:lang w:val="en-US"/>
+        </w:rPr>
+      </w:pPr>
+      <w:r>
+        <w:rPr>
+          <w:rFonts w:ascii="Tahoma" w:hAnsi="Tahoma" w:cs="Tahoma"/>
+          <w:rtl/>
+          <w:lang w:val="en-US"/>
+        </w:rPr>
+        <w:drawing>
+          <wp:anchor distT="0" distB="0" distL="114300" distR="114300" simplePos="0" relativeHeight="251670528" behindDoc="0" locked="0" layoutInCell="1" allowOverlap="1" wp14:anchorId="054A0373" wp14:editId="6FF879C3">
+            <wp:simplePos x="0" y="0"/>
+            <wp:positionH relativeFrom="margin">
+              <wp:posOffset>1140460</wp:posOffset>
+            </wp:positionH>
+            <wp:positionV relativeFrom="paragraph">
+              <wp:posOffset>-277495</wp:posOffset>
+            </wp:positionV>
+            <wp:extent cx="3838895" cy="2880000"/>
+            <wp:effectExtent l="0" t="0" r="0" b="0"/>
+            <wp:wrapSquare wrapText="bothSides"/>
+            <wp:docPr id="14" name="תמונה 14"/>
+            <wp:cNvGraphicFramePr>
+              <a:graphicFrameLocks xmlns:a="http://schemas.openxmlformats.org/drawingml/2006/main" noChangeAspect="1"/>
+            </wp:cNvGraphicFramePr>
+            <a:graphic xmlns:a="http://schemas.openxmlformats.org/drawingml/2006/main">
+              <a:graphicData uri="http://schemas.openxmlformats.org/drawingml/2006/picture">
+                <pic:pic xmlns:pic="http://schemas.openxmlformats.org/drawingml/2006/picture">
+                  <pic:nvPicPr>
+                    <pic:cNvPr id="1" name=""/>
+                    <pic:cNvPicPr/>
+                  </pic:nvPicPr>
+                  <pic:blipFill>
+                    <a:blip r:embed="rId16">
+                      <a:extLst>
+                        <a:ext uri="{28A0092B-C50C-407E-A947-70E740481C1C}">
+                          <a14:useLocalDpi xmlns:a14="http://schemas.microsoft.com/office/drawing/2010/main" val="0"/>
+                        </a:ext>
+                      </a:extLst>
+                    </a:blip>
+                    <a:stretch>
+                      <a:fillRect/>
+                    </a:stretch>
+                  </pic:blipFill>
+                  <pic:spPr>
+                    <a:xfrm>
+                      <a:off x="0" y="0"/>
+                      <a:ext cx="3838895" cy="2880000"/>
+                    </a:xfrm>
+                    <a:prstGeom prst="rect">
+                      <a:avLst/>
+                    </a:prstGeom>
+                  </pic:spPr>
+                </pic:pic>
+              </a:graphicData>
+            </a:graphic>
+            <wp14:sizeRelH relativeFrom="margin">
+              <wp14:pctWidth>0</wp14:pctWidth>
+            </wp14:sizeRelH>
+            <wp14:sizeRelV relativeFrom="margin">
+              <wp14:pctHeight>0</wp14:pctHeight>
+            </wp14:sizeRelV>
+          </wp:anchor>
+        </w:drawing>
+      </w:r>
+    </w:p>
+    <w:p>
+      <w:pPr>
+        <w:rPr>
+          <w:rFonts w:ascii="Tahoma" w:hAnsi="Tahoma" w:cs="Tahoma"/>
+          <w:rtl/>
+          <w:lang w:val="en-US"/>
+        </w:rPr>
+      </w:pPr>
+    </w:p>
+    <w:p>
+      <w:pPr>
+        <w:rPr>
+          <w:rFonts w:ascii="Tahoma" w:hAnsi="Tahoma" w:cs="Tahoma"/>
+          <w:rtl/>
+          <w:lang w:val="en-US"/>
+        </w:rPr>
+      </w:pPr>
+    </w:p>
+    <w:p>
+      <w:pPr>
+        <w:rPr>
+          <w:rFonts w:ascii="Tahoma" w:hAnsi="Tahoma" w:cs="Tahoma"/>
+          <w:lang w:val="en-US"/>
+        </w:rPr>
+      </w:pPr>
+    </w:p>
+    <w:p>
+      <w:pPr>
+        <w:tabs>
+          <w:tab w:val="left" w:pos="1546"/>
+        </w:tabs>
+        <w:bidi/>
+        <w:ind w:left="720"/>
+        <w:rPr>
+          <w:rFonts w:ascii="Tahoma" w:hAnsi="Tahoma" w:cs="Tahoma"/>
+          <w:rtl/>
+          <w:lang w:val="en-US"/>
+        </w:rPr>
+      </w:pPr>
+    </w:p>
+    <w:p>
+      <w:pPr>
+        <w:tabs>
+          <w:tab w:val="left" w:pos="1546"/>
+        </w:tabs>
+        <w:bidi/>
+        <w:ind w:left="720"/>
+        <w:rPr>
+          <w:rFonts w:ascii="Tahoma" w:hAnsi="Tahoma" w:cs="Tahoma"/>
+          <w:rtl/>
+          <w:lang w:val="en-US"/>
+        </w:rPr>
+      </w:pPr>
+    </w:p>
+    <w:p>
+      <w:pPr>
+        <w:tabs>
+          <w:tab w:val="left" w:pos="1546"/>
+        </w:tabs>
+        <w:bidi/>
+        <w:ind w:left="720"/>
+        <w:rPr>
+          <w:rFonts w:ascii="Tahoma" w:hAnsi="Tahoma" w:cs="Tahoma"/>
+          <w:rtl/>
+          <w:lang w:val="en-US"/>
+        </w:rPr>
+      </w:pPr>
+    </w:p>
+    <w:p>
+      <w:pPr>
+        <w:tabs>
+          <w:tab w:val="left" w:pos="1546"/>
+        </w:tabs>
+        <w:bidi/>
+        <w:ind w:left="720"/>
+        <w:rPr>
+          <w:rFonts w:ascii="Tahoma" w:hAnsi="Tahoma" w:cs="Tahoma"/>
+          <w:rtl/>
+          <w:lang w:val="en-US"/>
+        </w:rPr>
+      </w:pPr>
+    </w:p>
+    <w:p>
+      <w:pPr>
+        <w:tabs>
+          <w:tab w:val="left" w:pos="1546"/>
+        </w:tabs>
+        <w:bidi/>
+        <w:rPr>
+          <w:rFonts w:ascii="Tahoma" w:hAnsi="Tahoma" w:cs="Tahoma"/>
+          <w:lang w:val="en-US"/>
+        </w:rPr>
+      </w:pPr>
+    </w:p>
+    <w:p>
+      <w:pPr>
+        <w:pStyle w:val="a3"/>
+        <w:tabs>
+          <w:tab w:val="left" w:pos="1546"/>
+        </w:tabs>
+        <w:bidi/>
+        <w:ind w:left="1080"/>
+        <w:rPr>
+          <w:rFonts w:ascii="Tahoma" w:hAnsi="Tahoma" w:cs="Tahoma"/>
+          <w:lang w:val="en-US"/>
+        </w:rPr>
+      </w:pPr>
+    </w:p>
+    <w:p>
+      <w:pPr>
+        <w:pStyle w:val="a3"/>
+        <w:numPr>
+          <w:ilvl w:val="0"/>
+          <w:numId w:val="13"/>
+        </w:numPr>
+        <w:tabs>
+          <w:tab w:val="left" w:pos="1546"/>
+        </w:tabs>
+        <w:bidi/>
+        <w:rPr>
+          <w:rFonts w:ascii="Tahoma" w:hAnsi="Tahoma" w:cs="Tahoma"/>
+          <w:rtl/>
+          <w:lang w:val="en-US"/>
+        </w:rPr>
+      </w:pPr>
+      <w:r>
+        <w:rPr>
+          <w:rFonts w:ascii="Tahoma" w:hAnsi="Tahoma" w:cs="Tahoma"/>
+          <w:rtl/>
+          <w:lang w:val="en-US"/>
+        </w:rPr>
+        <w:t xml:space="preserve">דיוק על </w:t>
+      </w:r>
+      <w:r>
+        <w:rPr>
+          <w:rFonts w:ascii="Tahoma" w:hAnsi="Tahoma" w:cs="Tahoma"/>
+          <w:lang w:val="en-US"/>
+        </w:rPr>
+        <w:t>test set</w:t>
+      </w:r>
+      <w:r>
+        <w:rPr>
+          <w:rFonts w:ascii="Tahoma" w:hAnsi="Tahoma" w:cs="Tahoma"/>
+          <w:rtl/>
+          <w:lang w:val="en-US"/>
+        </w:rPr>
+        <w:t xml:space="preserve"> של </w:t>
+      </w:r>
+      <w:r>
+        <w:rPr>
+          <w:rFonts w:ascii="Tahoma" w:hAnsi="Tahoma" w:cs="Tahoma"/>
+          <w:lang w:val="en-US"/>
+        </w:rPr>
+        <w:t xml:space="preserve"> Fashion </w:t>
+      </w:r>
+      <w:proofErr w:type="spellStart"/>
+      <w:r>
+        <w:rPr>
+          <w:rFonts w:ascii="Tahoma" w:hAnsi="Tahoma" w:cs="Tahoma"/>
+          <w:lang w:val="en-US"/>
+        </w:rPr>
+        <w:t>Mnist</w:t>
+      </w:r>
+      <w:proofErr w:type="spellEnd"/>
+      <w:r>
+        <w:rPr>
+          <w:rFonts w:ascii="Tahoma" w:hAnsi="Tahoma" w:cs="Tahoma"/>
+          <w:rtl/>
+          <w:lang w:val="en-US"/>
+        </w:rPr>
+        <w:t xml:space="preserve">- </w:t>
+      </w:r>
+      <w:r>
+        <w:rPr>
+          <w:rFonts w:ascii="Tahoma" w:hAnsi="Tahoma" w:cs="Tahoma" w:hint="cs"/>
+          <w:rtl/>
+          <w:lang w:val="en-US"/>
+        </w:rPr>
+        <w:t xml:space="preserve"> </w:t>
+      </w:r>
+      <w:r>
+        <w:rPr>
+          <w:rFonts w:ascii="Tahoma" w:hAnsi="Tahoma" w:cs="Tahoma"/>
+          <w:lang w:val="en-US"/>
+        </w:rPr>
+        <w:t>76.61%</w:t>
+      </w:r>
+    </w:p>
+    <w:p>
+      <w:pPr>
+        <w:bidi/>
+        <w:rPr>
+          <w:rFonts w:ascii="Tahoma" w:hAnsi="Tahoma" w:cs="Tahoma"/>
+          <w:rtl/>
+          <w:lang w:val="en-US"/>
+        </w:rPr>
+      </w:pPr>
+    </w:p>
+    <w:p>
+      <w:pPr>
+        <w:pStyle w:val="a3"/>
+        <w:numPr>
+          <w:ilvl w:val="0"/>
+          <w:numId w:val="13"/>
+        </w:numPr>
+        <w:bidi/>
+        <w:rPr>
+          <w:rFonts w:ascii="Tahoma" w:hAnsi="Tahoma" w:cs="Tahoma"/>
+          <w:lang w:val="en-US"/>
+        </w:rPr>
+      </w:pPr>
+      <w:r>
+        <w:rPr>
+          <w:rFonts w:ascii="Tahoma" w:hAnsi="Tahoma" w:cs="Tahoma"/>
+          <w:rtl/>
+          <w:lang w:val="en-US"/>
+        </w:rPr>
+        <w:t>היפר פרמטרים:</w:t>
+      </w:r>
+    </w:p>
+    <w:p>
+      <w:pPr>
+        <w:pStyle w:val="a3"/>
+        <w:rPr>
+          <w:rFonts w:ascii="Tahoma" w:hAnsi="Tahoma" w:cs="Tahoma"/>
+          <w:rtl/>
+          <w:lang w:val="en-US"/>
+        </w:rPr>
+      </w:pPr>
+    </w:p>
+    <w:p>
+      <w:pPr>
+        <w:pStyle w:val="a3"/>
+        <w:numPr>
+          <w:ilvl w:val="0"/>
+          <w:numId w:val="4"/>
+        </w:numPr>
+        <w:bidi/>
+        <w:rPr>
+          <w:rFonts w:ascii="Tahoma" w:hAnsi="Tahoma" w:cs="Tahoma"/>
+          <w:lang w:val="en-US"/>
+        </w:rPr>
+      </w:pPr>
+      <w:r>
+        <w:rPr>
+          <w:rFonts w:ascii="Tahoma" w:hAnsi="Tahoma" w:cs="Tahoma"/>
+          <w:lang w:val="en-US"/>
+        </w:rPr>
+        <w:t xml:space="preserve">Learning rate – </w:t>
+      </w:r>
+      <w:r>
+        <w:rPr>
+          <w:rFonts w:ascii="Tahoma" w:hAnsi="Tahoma" w:cs="Tahoma"/>
+          <w:lang w:val="en-US"/>
+        </w:rPr>
+        <w:t>0.001</w:t>
+      </w:r>
+    </w:p>
+    <w:p>
+      <w:pPr>
+        <w:pStyle w:val="a3"/>
+        <w:numPr>
+          <w:ilvl w:val="0"/>
+          <w:numId w:val="4"/>
+        </w:numPr>
+        <w:bidi/>
+        <w:rPr>
+          <w:rFonts w:ascii="Tahoma" w:hAnsi="Tahoma" w:cs="Tahoma"/>
+          <w:lang w:val="en-US"/>
+        </w:rPr>
+      </w:pPr>
+      <w:r>
+        <w:rPr>
+          <w:rFonts w:ascii="Tahoma" w:hAnsi="Tahoma" w:cs="Tahoma"/>
+          <w:lang w:val="en-US"/>
+        </w:rPr>
+        <w:t xml:space="preserve">Batch size </w:t>
+      </w:r>
+      <w:r>
+        <w:rPr>
+          <w:rFonts w:ascii="Tahoma" w:hAnsi="Tahoma" w:cs="Tahoma"/>
+          <w:lang w:val="en-US"/>
+        </w:rPr>
+        <w:t>–</w:t>
+      </w:r>
+      <w:r>
+        <w:rPr>
+          <w:rFonts w:ascii="Tahoma" w:hAnsi="Tahoma" w:cs="Tahoma"/>
+          <w:lang w:val="en-US"/>
+        </w:rPr>
+        <w:t xml:space="preserve"> 64</w:t>
+      </w:r>
+    </w:p>
+    <w:p>
+      <w:pPr>
+        <w:pStyle w:val="a3"/>
+        <w:bidi/>
+        <w:ind w:left="1080"/>
+        <w:rPr>
+          <w:rFonts w:ascii="Tahoma" w:hAnsi="Tahoma" w:cs="Tahoma"/>
+          <w:lang w:val="en-US"/>
+        </w:rPr>
+      </w:pPr>
+    </w:p>
+    <w:p>
+      <w:pPr>
+        <w:bidi/>
+        <w:rPr>
+          <w:rFonts w:ascii="Tahoma" w:hAnsi="Tahoma" w:cs="Tahoma"/>
+          <w:rtl/>
+          <w:lang w:val="en-US"/>
+        </w:rPr>
+      </w:pPr>
+    </w:p>
+    <w:p>
+      <w:pPr>
+        <w:bidi/>
+        <w:rPr>
+          <w:rFonts w:ascii="Tahoma" w:hAnsi="Tahoma" w:cs="Tahoma" w:hint="cs"/>
+          <w:b/>
+          <w:bCs/>
+          <w:rtl/>
+          <w:lang w:val="en-US"/>
+        </w:rPr>
+      </w:pPr>
+      <w:r>
+        <w:rPr>
+          <w:rFonts w:ascii="Tahoma" w:hAnsi="Tahoma" w:cs="Tahoma" w:hint="cs"/>
+          <w:b/>
+          <w:bCs/>
+          <w:rtl/>
+          <w:lang w:val="en-US"/>
+        </w:rPr>
+        <w:t xml:space="preserve">מודל </w:t>
+      </w:r>
+      <w:r>
+        <w:rPr>
+          <w:rFonts w:ascii="Tahoma" w:hAnsi="Tahoma" w:cs="Tahoma" w:hint="cs"/>
+          <w:b/>
+          <w:bCs/>
+          <w:lang w:val="en-US"/>
+        </w:rPr>
+        <w:t>F</w:t>
+      </w:r>
+      <w:r>
+        <w:rPr>
+          <w:rFonts w:ascii="Tahoma" w:hAnsi="Tahoma" w:cs="Tahoma" w:hint="cs"/>
+          <w:b/>
+          <w:bCs/>
+          <w:rtl/>
+          <w:lang w:val="en-US"/>
+        </w:rPr>
+        <w:t>:</w:t>
+      </w:r>
+    </w:p>
+    <w:p>
+      <w:pPr>
+        <w:bidi/>
+        <w:ind w:firstLine="720"/>
+        <w:rPr>
+          <w:rFonts w:ascii="Tahoma" w:hAnsi="Tahoma" w:cs="Tahoma"/>
+          <w:rtl/>
+          <w:lang w:val="en-US"/>
+        </w:rPr>
+      </w:pPr>
+      <w:r>
+        <w:rPr>
+          <w:noProof/>
+        </w:rPr>
+        <w:drawing>
+          <wp:anchor distT="0" distB="0" distL="114300" distR="114300" simplePos="0" relativeHeight="251671552" behindDoc="0" locked="0" layoutInCell="1" allowOverlap="1" wp14:anchorId="436D7F06" wp14:editId="030A9D8D">
+            <wp:simplePos x="0" y="0"/>
+            <wp:positionH relativeFrom="margin">
+              <wp:posOffset>1197610</wp:posOffset>
+            </wp:positionH>
+            <wp:positionV relativeFrom="paragraph">
+              <wp:posOffset>146050</wp:posOffset>
+            </wp:positionV>
+            <wp:extent cx="3842554" cy="2880000"/>
+            <wp:effectExtent l="0" t="0" r="5715" b="0"/>
+            <wp:wrapSquare wrapText="bothSides"/>
+            <wp:docPr id="16" name="תמונה 16"/>
+            <wp:cNvGraphicFramePr>
+              <a:graphicFrameLocks xmlns:a="http://schemas.openxmlformats.org/drawingml/2006/main" noChangeAspect="1"/>
+            </wp:cNvGraphicFramePr>
+            <a:graphic xmlns:a="http://schemas.openxmlformats.org/drawingml/2006/main">
+              <a:graphicData uri="http://schemas.openxmlformats.org/drawingml/2006/picture">
+                <pic:pic xmlns:pic="http://schemas.openxmlformats.org/drawingml/2006/picture">
+                  <pic:nvPicPr>
+                    <pic:cNvPr id="0" name="Picture 10"/>
+                    <pic:cNvPicPr>
+                      <a:picLocks noChangeAspect="1" noChangeArrowheads="1"/>
+                    </pic:cNvPicPr>
+                  </pic:nvPicPr>
+                  <pic:blipFill>
+                    <a:blip r:embed="rId17">
+                      <a:extLst>
+                        <a:ext uri="{28A0092B-C50C-407E-A947-70E740481C1C}">
+                          <a14:useLocalDpi xmlns:a14="http://schemas.microsoft.com/office/drawing/2010/main" val="0"/>
+                        </a:ext>
+                      </a:extLst>
+                    </a:blip>
+                    <a:srcRect/>
+                    <a:stretch>
+                      <a:fillRect/>
+                    </a:stretch>
+                  </pic:blipFill>
+                  <pic:spPr bwMode="auto">
+                    <a:xfrm>
+                      <a:off x="0" y="0"/>
+                      <a:ext cx="3842554" cy="2880000"/>
+                    </a:xfrm>
+                    <a:prstGeom prst="rect">
+                      <a:avLst/>
+                    </a:prstGeom>
+                    <a:noFill/>
+                    <a:ln>
+                      <a:noFill/>
+                    </a:ln>
+                  </pic:spPr>
+                </pic:pic>
+              </a:graphicData>
+            </a:graphic>
+            <wp14:sizeRelH relativeFrom="margin">
+              <wp14:pctWidth>0</wp14:pctWidth>
+            </wp14:sizeRelH>
+            <wp14:sizeRelV relativeFrom="margin">
+              <wp14:pctHeight>0</wp14:pctHeight>
+            </wp14:sizeRelV>
+          </wp:anchor>
+        </w:drawing>
+      </w:r>
+      <w:r>
+        <w:rPr>
+          <w:rFonts w:ascii="Tahoma" w:hAnsi="Tahoma" w:cs="Tahoma" w:hint="cs"/>
+          <w:rtl/>
+          <w:lang w:val="en-US"/>
+        </w:rPr>
+        <w:t>1 .</w:t>
+      </w:r>
+      <w:r>
+        <w:rPr>
+          <w:rFonts w:ascii="Tahoma" w:hAnsi="Tahoma" w:cs="Tahoma"/>
+          <w:rtl/>
+          <w:lang w:val="en-US"/>
+        </w:rPr>
+        <w:t xml:space="preserve"> </w:t>
+      </w:r>
+    </w:p>
+    <w:p>
+      <w:pPr>
+        <w:bidi/>
+        <w:ind w:firstLine="720"/>
+        <w:rPr>
+          <w:rFonts w:ascii="Tahoma" w:hAnsi="Tahoma" w:cs="Tahoma"/>
+          <w:rtl/>
+          <w:lang w:val="en-US"/>
+        </w:rPr>
+      </w:pPr>
+    </w:p>
+    <w:p>
+      <w:pPr>
+        <w:rPr>
+          <w:noProof/>
+          <w:rtl/>
+        </w:rPr>
+      </w:pPr>
+    </w:p>
+    <w:p>
+      <w:pPr>
+        <w:rPr>
+          <w:noProof/>
+        </w:rPr>
+      </w:pPr>
+    </w:p>
+    <w:p>
+      <w:pPr>
+        <w:tabs>
+          <w:tab w:val="left" w:pos="3040"/>
+        </w:tabs>
+        <w:rPr>
+          <w:rFonts w:ascii="Tahoma" w:hAnsi="Tahoma" w:cs="Tahoma"/>
+          <w:lang w:val="en-US"/>
+        </w:rPr>
+      </w:pPr>
+    </w:p>
+    <w:p>
+      <w:pPr>
+        <w:pStyle w:val="a3"/>
+        <w:tabs>
+          <w:tab w:val="left" w:pos="1546"/>
+        </w:tabs>
+        <w:bidi/>
+        <w:ind w:left="786"/>
+        <w:rPr>
+          <w:rFonts w:ascii="Tahoma" w:hAnsi="Tahoma" w:cs="Tahoma"/>
+          <w:rtl/>
+          <w:lang w:val="en-US"/>
+        </w:rPr>
+      </w:pPr>
+    </w:p>
+    <w:p>
+      <w:pPr>
+        <w:pStyle w:val="a3"/>
+        <w:tabs>
+          <w:tab w:val="left" w:pos="1546"/>
+        </w:tabs>
+        <w:bidi/>
+        <w:ind w:left="786"/>
+        <w:rPr>
+          <w:rFonts w:ascii="Tahoma" w:hAnsi="Tahoma" w:cs="Tahoma"/>
+          <w:rtl/>
+          <w:lang w:val="en-US"/>
+        </w:rPr>
+      </w:pPr>
+    </w:p>
+    <w:p>
+      <w:pPr>
+        <w:pStyle w:val="a3"/>
+        <w:tabs>
+          <w:tab w:val="left" w:pos="1546"/>
+        </w:tabs>
+        <w:bidi/>
+        <w:ind w:left="786"/>
+        <w:rPr>
+          <w:rFonts w:ascii="Tahoma" w:hAnsi="Tahoma" w:cs="Tahoma"/>
+          <w:rtl/>
+          <w:lang w:val="en-US"/>
+        </w:rPr>
+      </w:pPr>
+    </w:p>
+    <w:p>
+      <w:pPr>
+        <w:pStyle w:val="a3"/>
+        <w:tabs>
+          <w:tab w:val="left" w:pos="1546"/>
+        </w:tabs>
+        <w:bidi/>
+        <w:ind w:left="786"/>
+        <w:rPr>
+          <w:rFonts w:ascii="Tahoma" w:hAnsi="Tahoma" w:cs="Tahoma"/>
+          <w:rtl/>
+          <w:lang w:val="en-US"/>
+        </w:rPr>
+      </w:pPr>
+    </w:p>
+    <w:p>
+      <w:pPr>
+        <w:pStyle w:val="a3"/>
+        <w:tabs>
+          <w:tab w:val="left" w:pos="1546"/>
+        </w:tabs>
+        <w:bidi/>
+        <w:ind w:left="786"/>
+        <w:rPr>
+          <w:rFonts w:ascii="Tahoma" w:hAnsi="Tahoma" w:cs="Tahoma"/>
+          <w:rtl/>
+          <w:lang w:val="en-US"/>
+        </w:rPr>
+      </w:pPr>
+    </w:p>
+    <w:p>
+      <w:pPr>
+        <w:pStyle w:val="a3"/>
+        <w:tabs>
+          <w:tab w:val="left" w:pos="1546"/>
+        </w:tabs>
+        <w:bidi/>
+        <w:ind w:left="786"/>
+        <w:rPr>
+          <w:rFonts w:ascii="Tahoma" w:hAnsi="Tahoma" w:cs="Tahoma"/>
+          <w:rtl/>
+          <w:lang w:val="en-US"/>
+        </w:rPr>
+      </w:pPr>
+    </w:p>
+    <w:p>
+      <w:pPr>
+        <w:pStyle w:val="a3"/>
+        <w:tabs>
+          <w:tab w:val="left" w:pos="1546"/>
+        </w:tabs>
+        <w:bidi/>
+        <w:ind w:left="786"/>
+        <w:rPr>
+          <w:rFonts w:ascii="Tahoma" w:hAnsi="Tahoma" w:cs="Tahoma"/>
+          <w:rtl/>
+          <w:lang w:val="en-US"/>
+        </w:rPr>
+      </w:pPr>
+    </w:p>
+    <w:p>
+      <w:pPr>
+        <w:pStyle w:val="a3"/>
+        <w:tabs>
+          <w:tab w:val="left" w:pos="1546"/>
+        </w:tabs>
+        <w:bidi/>
+        <w:ind w:left="786"/>
+        <w:rPr>
+          <w:rFonts w:ascii="Tahoma" w:hAnsi="Tahoma" w:cs="Tahoma"/>
+          <w:rtl/>
+          <w:lang w:val="en-US"/>
+        </w:rPr>
+      </w:pPr>
+    </w:p>
+    <w:p>
+      <w:pPr>
+        <w:pStyle w:val="a3"/>
+        <w:tabs>
+          <w:tab w:val="left" w:pos="1546"/>
+        </w:tabs>
+        <w:bidi/>
+        <w:ind w:left="786"/>
+        <w:rPr>
+          <w:rFonts w:ascii="Tahoma" w:hAnsi="Tahoma" w:cs="Tahoma"/>
+          <w:rtl/>
+          <w:lang w:val="en-US"/>
+        </w:rPr>
+      </w:pPr>
+    </w:p>
+    <w:p>
+      <w:pPr>
+        <w:pStyle w:val="a3"/>
+        <w:tabs>
+          <w:tab w:val="left" w:pos="1546"/>
+        </w:tabs>
+        <w:bidi/>
+        <w:ind w:left="786"/>
+        <w:rPr>
+          <w:rFonts w:ascii="Tahoma" w:hAnsi="Tahoma" w:cs="Tahoma"/>
+          <w:rtl/>
+          <w:lang w:val="en-US"/>
+        </w:rPr>
+      </w:pPr>
+    </w:p>
+    <w:p>
+      <w:pPr>
+        <w:pStyle w:val="a3"/>
+        <w:tabs>
+          <w:tab w:val="left" w:pos="1546"/>
+        </w:tabs>
+        <w:bidi/>
+        <w:ind w:left="786"/>
+        <w:rPr>
+          <w:rFonts w:ascii="Tahoma" w:hAnsi="Tahoma" w:cs="Tahoma"/>
+          <w:rtl/>
+          <w:lang w:val="en-US"/>
+        </w:rPr>
+      </w:pPr>
+    </w:p>
+    <w:p>
+      <w:pPr>
+        <w:pStyle w:val="a3"/>
+        <w:tabs>
+          <w:tab w:val="left" w:pos="1546"/>
+        </w:tabs>
+        <w:bidi/>
+        <w:ind w:left="786"/>
+        <w:rPr>
+          <w:rFonts w:ascii="Tahoma" w:hAnsi="Tahoma" w:cs="Tahoma"/>
+          <w:rtl/>
+          <w:lang w:val="en-US"/>
+        </w:rPr>
+      </w:pPr>
+      <w:r>
+        <w:rPr>
+          <w:noProof/>
+        </w:rPr>
+        <w:drawing>
+          <wp:anchor distT="0" distB="0" distL="114300" distR="114300" simplePos="0" relativeHeight="251672576" behindDoc="0" locked="0" layoutInCell="1" allowOverlap="1" wp14:anchorId="5AAEDFCC" wp14:editId="3FBB4C55">
+            <wp:simplePos x="0" y="0"/>
+            <wp:positionH relativeFrom="page">
+              <wp:posOffset>2044700</wp:posOffset>
+            </wp:positionH>
+            <wp:positionV relativeFrom="paragraph">
+              <wp:posOffset>135890</wp:posOffset>
+            </wp:positionV>
+            <wp:extent cx="3842554" cy="2880000"/>
+            <wp:effectExtent l="0" t="0" r="5715" b="0"/>
+            <wp:wrapSquare wrapText="bothSides"/>
+            <wp:docPr id="15" name="תמונה 15"/>
+            <wp:cNvGraphicFramePr>
+              <a:graphicFrameLocks xmlns:a="http://schemas.openxmlformats.org/drawingml/2006/main" noChangeAspect="1"/>
+            </wp:cNvGraphicFramePr>
+            <a:graphic xmlns:a="http://schemas.openxmlformats.org/drawingml/2006/main">
+              <a:graphicData uri="http://schemas.openxmlformats.org/drawingml/2006/picture">
+                <pic:pic xmlns:pic="http://schemas.openxmlformats.org/drawingml/2006/picture">
+                  <pic:nvPicPr>
+                    <pic:cNvPr id="0" name="Picture 9"/>
+                    <pic:cNvPicPr>
+                      <a:picLocks noChangeAspect="1" noChangeArrowheads="1"/>
+                    </pic:cNvPicPr>
+                  </pic:nvPicPr>
+                  <pic:blipFill>
+                    <a:blip r:embed="rId18">
+                      <a:extLst>
+                        <a:ext uri="{28A0092B-C50C-407E-A947-70E740481C1C}">
+                          <a14:useLocalDpi xmlns:a14="http://schemas.microsoft.com/office/drawing/2010/main" val="0"/>
+                        </a:ext>
+                      </a:extLst>
+                    </a:blip>
+                    <a:srcRect/>
+                    <a:stretch>
+                      <a:fillRect/>
+                    </a:stretch>
+                  </pic:blipFill>
+                  <pic:spPr bwMode="auto">
+                    <a:xfrm>
+                      <a:off x="0" y="0"/>
+                      <a:ext cx="3842554" cy="2880000"/>
+                    </a:xfrm>
+                    <a:prstGeom prst="rect">
+                      <a:avLst/>
+                    </a:prstGeom>
+                    <a:noFill/>
+                    <a:ln>
+                      <a:noFill/>
+                    </a:ln>
+                  </pic:spPr>
+                </pic:pic>
+              </a:graphicData>
+            </a:graphic>
+            <wp14:sizeRelH relativeFrom="margin">
+              <wp14:pctWidth>0</wp14:pctWidth>
+            </wp14:sizeRelH>
+            <wp14:sizeRelV relativeFrom="margin">
+              <wp14:pctHeight>0</wp14:pctHeight>
+            </wp14:sizeRelV>
+          </wp:anchor>
+        </w:drawing>
+      </w:r>
+    </w:p>
+    <w:p>
+      <w:pPr>
+        <w:pStyle w:val="a3"/>
+        <w:tabs>
+          <w:tab w:val="left" w:pos="1546"/>
+        </w:tabs>
+        <w:bidi/>
+        <w:ind w:left="786"/>
+        <w:rPr>
+          <w:rFonts w:ascii="Tahoma" w:hAnsi="Tahoma" w:cs="Tahoma"/>
+          <w:rtl/>
+          <w:lang w:val="en-US"/>
+        </w:rPr>
+      </w:pPr>
+      <w:r>
+        <w:rPr>
+          <w:rFonts w:ascii="Tahoma" w:hAnsi="Tahoma" w:cs="Tahoma" w:hint="cs"/>
+          <w:rtl/>
+          <w:lang w:val="en-US"/>
+        </w:rPr>
+        <w:t xml:space="preserve">2. </w:t>
+      </w:r>
+    </w:p>
+    <w:p>
+      <w:pPr>
+        <w:pStyle w:val="a3"/>
+        <w:tabs>
+          <w:tab w:val="left" w:pos="1546"/>
+        </w:tabs>
+        <w:bidi/>
+        <w:ind w:left="786"/>
+        <w:rPr>
+          <w:rFonts w:ascii="Tahoma" w:hAnsi="Tahoma" w:cs="Tahoma"/>
+          <w:rtl/>
+          <w:lang w:val="en-US"/>
+        </w:rPr>
+      </w:pPr>
+    </w:p>
+    <w:p>
+      <w:pPr>
+        <w:pStyle w:val="a3"/>
+        <w:tabs>
+          <w:tab w:val="left" w:pos="1546"/>
+        </w:tabs>
+        <w:bidi/>
+        <w:ind w:left="786"/>
+        <w:rPr>
+          <w:rFonts w:ascii="Tahoma" w:hAnsi="Tahoma" w:cs="Tahoma"/>
+          <w:rtl/>
+          <w:lang w:val="en-US"/>
+        </w:rPr>
+      </w:pPr>
+    </w:p>
+    <w:p>
+      <w:pPr>
+        <w:pStyle w:val="a3"/>
+        <w:tabs>
+          <w:tab w:val="left" w:pos="1546"/>
+        </w:tabs>
+        <w:bidi/>
+        <w:ind w:left="786"/>
+        <w:rPr>
+          <w:rFonts w:ascii="Tahoma" w:hAnsi="Tahoma" w:cs="Tahoma"/>
+          <w:rtl/>
+          <w:lang w:val="en-US"/>
+        </w:rPr>
+      </w:pPr>
+    </w:p>
+    <w:p>
+      <w:pPr>
+        <w:pStyle w:val="a3"/>
+        <w:tabs>
+          <w:tab w:val="left" w:pos="1546"/>
+        </w:tabs>
+        <w:bidi/>
+        <w:ind w:left="786"/>
+        <w:rPr>
+          <w:rFonts w:ascii="Tahoma" w:hAnsi="Tahoma" w:cs="Tahoma"/>
+          <w:rtl/>
+          <w:lang w:val="en-US"/>
+        </w:rPr>
+      </w:pPr>
+    </w:p>
+    <w:p>
+      <w:pPr>
+        <w:pStyle w:val="a3"/>
+        <w:tabs>
+          <w:tab w:val="left" w:pos="1546"/>
+        </w:tabs>
+        <w:bidi/>
+        <w:ind w:left="786"/>
+        <w:rPr>
+          <w:rFonts w:ascii="Tahoma" w:hAnsi="Tahoma" w:cs="Tahoma"/>
+          <w:rtl/>
+          <w:lang w:val="en-US"/>
+        </w:rPr>
+      </w:pPr>
+    </w:p>
+    <w:p>
+      <w:pPr>
+        <w:pStyle w:val="a3"/>
+        <w:tabs>
+          <w:tab w:val="left" w:pos="1546"/>
+        </w:tabs>
+        <w:bidi/>
+        <w:ind w:left="786"/>
+        <w:rPr>
+          <w:rFonts w:ascii="Tahoma" w:hAnsi="Tahoma" w:cs="Tahoma"/>
+          <w:rtl/>
+          <w:lang w:val="en-US"/>
+        </w:rPr>
+      </w:pPr>
+    </w:p>
+    <w:p>
+      <w:pPr>
+        <w:pStyle w:val="a3"/>
+        <w:tabs>
+          <w:tab w:val="left" w:pos="1546"/>
+        </w:tabs>
+        <w:bidi/>
+        <w:ind w:left="786"/>
+        <w:rPr>
+          <w:rFonts w:ascii="Tahoma" w:hAnsi="Tahoma" w:cs="Tahoma"/>
+          <w:rtl/>
+          <w:lang w:val="en-US"/>
+        </w:rPr>
+      </w:pPr>
+    </w:p>
+    <w:p>
+      <w:pPr>
+        <w:pStyle w:val="a3"/>
+        <w:tabs>
+          <w:tab w:val="left" w:pos="1546"/>
+        </w:tabs>
+        <w:bidi/>
+        <w:ind w:left="786"/>
+        <w:rPr>
+          <w:rFonts w:ascii="Tahoma" w:hAnsi="Tahoma" w:cs="Tahoma"/>
+          <w:rtl/>
+          <w:lang w:val="en-US"/>
+        </w:rPr>
+      </w:pPr>
+    </w:p>
+    <w:p>
+      <w:pPr>
+        <w:pStyle w:val="a3"/>
+        <w:tabs>
+          <w:tab w:val="left" w:pos="1546"/>
+        </w:tabs>
+        <w:bidi/>
+        <w:ind w:left="786"/>
+        <w:rPr>
+          <w:rFonts w:ascii="Tahoma" w:hAnsi="Tahoma" w:cs="Tahoma"/>
+          <w:rtl/>
+          <w:lang w:val="en-US"/>
+        </w:rPr>
+      </w:pPr>
+    </w:p>
+    <w:p>
+      <w:pPr>
+        <w:pStyle w:val="a3"/>
+        <w:tabs>
+          <w:tab w:val="left" w:pos="1546"/>
+        </w:tabs>
+        <w:bidi/>
+        <w:ind w:left="786"/>
+        <w:rPr>
+          <w:rFonts w:ascii="Tahoma" w:hAnsi="Tahoma" w:cs="Tahoma"/>
+          <w:rtl/>
+          <w:lang w:val="en-US"/>
+        </w:rPr>
+      </w:pPr>
+    </w:p>
+    <w:p>
+      <w:pPr>
+        <w:pStyle w:val="a3"/>
+        <w:tabs>
+          <w:tab w:val="left" w:pos="1546"/>
+        </w:tabs>
+        <w:bidi/>
+        <w:ind w:left="786"/>
+        <w:rPr>
+          <w:rFonts w:ascii="Tahoma" w:hAnsi="Tahoma" w:cs="Tahoma"/>
+          <w:rtl/>
+          <w:lang w:val="en-US"/>
+        </w:rPr>
+      </w:pPr>
+    </w:p>
+    <w:p>
+      <w:pPr>
+        <w:pStyle w:val="a3"/>
+        <w:tabs>
+          <w:tab w:val="left" w:pos="1546"/>
+        </w:tabs>
+        <w:bidi/>
+        <w:ind w:left="786"/>
+        <w:rPr>
+          <w:rFonts w:ascii="Tahoma" w:hAnsi="Tahoma" w:cs="Tahoma"/>
+          <w:rtl/>
+          <w:lang w:val="en-US"/>
+        </w:rPr>
+      </w:pPr>
+    </w:p>
+    <w:p>
+      <w:pPr>
+        <w:pStyle w:val="a3"/>
+        <w:tabs>
+          <w:tab w:val="left" w:pos="1546"/>
+        </w:tabs>
+        <w:bidi/>
+        <w:ind w:left="786"/>
+        <w:rPr>
+          <w:rFonts w:ascii="Tahoma" w:hAnsi="Tahoma" w:cs="Tahoma"/>
+          <w:rtl/>
+          <w:lang w:val="en-US"/>
+        </w:rPr>
+      </w:pPr>
+    </w:p>
+    <w:p>
+      <w:pPr>
+        <w:pStyle w:val="a3"/>
+        <w:tabs>
+          <w:tab w:val="left" w:pos="1546"/>
+        </w:tabs>
+        <w:bidi/>
+        <w:ind w:left="786"/>
+        <w:rPr>
+          <w:rFonts w:ascii="Tahoma" w:hAnsi="Tahoma" w:cs="Tahoma"/>
+          <w:rtl/>
+          <w:lang w:val="en-US"/>
+        </w:rPr>
+      </w:pPr>
+    </w:p>
+    <w:p>
+      <w:pPr>
+        <w:pStyle w:val="a3"/>
+        <w:tabs>
+          <w:tab w:val="left" w:pos="1546"/>
+        </w:tabs>
+        <w:bidi/>
+        <w:ind w:left="786"/>
+        <w:rPr>
+          <w:rFonts w:ascii="Tahoma" w:hAnsi="Tahoma" w:cs="Tahoma"/>
+          <w:rtl/>
+          <w:lang w:val="en-US"/>
+        </w:rPr>
+      </w:pPr>
+    </w:p>
+    <w:p>
+      <w:pPr>
+        <w:pStyle w:val="a3"/>
+        <w:tabs>
+          <w:tab w:val="left" w:pos="1546"/>
+        </w:tabs>
+        <w:bidi/>
+        <w:ind w:left="786"/>
+        <w:rPr>
+          <w:rFonts w:ascii="Tahoma" w:hAnsi="Tahoma" w:cs="Tahoma"/>
+          <w:rtl/>
+          <w:lang w:val="en-US"/>
+        </w:rPr>
+      </w:pPr>
+    </w:p>
+    <w:p>
+      <w:pPr>
+        <w:pStyle w:val="a3"/>
+        <w:numPr>
+          <w:ilvl w:val="0"/>
+          <w:numId w:val="19"/>
+        </w:numPr>
+        <w:tabs>
+          <w:tab w:val="left" w:pos="1546"/>
+        </w:tabs>
+        <w:bidi/>
+        <w:rPr>
+          <w:rFonts w:ascii="Tahoma" w:hAnsi="Tahoma" w:cs="Tahoma"/>
+          <w:lang w:val="en-US"/>
+        </w:rPr>
+      </w:pPr>
+      <w:r>
+        <w:rPr>
+          <w:rFonts w:ascii="Tahoma" w:hAnsi="Tahoma" w:cs="Tahoma"/>
+          <w:rtl/>
+          <w:lang w:val="en-US"/>
+        </w:rPr>
+        <w:t xml:space="preserve">דיוק על </w:t>
+      </w:r>
+      <w:r>
+        <w:rPr>
+          <w:rFonts w:ascii="Tahoma" w:hAnsi="Tahoma" w:cs="Tahoma"/>
+          <w:lang w:val="en-US"/>
+        </w:rPr>
+        <w:t>test set</w:t>
+      </w:r>
+      <w:r>
+        <w:rPr>
+          <w:rFonts w:ascii="Tahoma" w:hAnsi="Tahoma" w:cs="Tahoma"/>
+          <w:rtl/>
+          <w:lang w:val="en-US"/>
+        </w:rPr>
+        <w:t xml:space="preserve"> של </w:t>
+      </w:r>
+      <w:r>
+        <w:rPr>
+          <w:rFonts w:ascii="Tahoma" w:hAnsi="Tahoma" w:cs="Tahoma"/>
+          <w:lang w:val="en-US"/>
+        </w:rPr>
+        <w:t xml:space="preserve"> Fashion </w:t>
+      </w:r>
+      <w:proofErr w:type="spellStart"/>
+      <w:r>
+        <w:rPr>
+          <w:rFonts w:ascii="Tahoma" w:hAnsi="Tahoma" w:cs="Tahoma"/>
+          <w:lang w:val="en-US"/>
+        </w:rPr>
+        <w:t>Mnist</w:t>
+      </w:r>
+      <w:proofErr w:type="spellEnd"/>
+      <w:r>
+        <w:rPr>
+          <w:rFonts w:ascii="Tahoma" w:hAnsi="Tahoma" w:cs="Tahoma"/>
+          <w:rtl/>
+          <w:lang w:val="en-US"/>
+        </w:rPr>
+        <w:t xml:space="preserve">- </w:t>
+      </w:r>
+      <w:r>
+        <w:rPr>
+          <w:rFonts w:ascii="Tahoma" w:hAnsi="Tahoma" w:cs="Tahoma" w:hint="cs"/>
+          <w:rtl/>
+          <w:lang w:val="en-US"/>
+        </w:rPr>
+        <w:t xml:space="preserve"> </w:t>
+      </w:r>
+      <w:r>
+        <w:rPr>
+          <w:rFonts w:ascii="Tahoma" w:hAnsi="Tahoma" w:cs="Tahoma"/>
+          <w:lang w:val="en-US"/>
+        </w:rPr>
+        <w:t>24.18%</w:t>
+      </w:r>
+    </w:p>
+    <w:p>
+      <w:pPr>
+        <w:pStyle w:val="a3"/>
+        <w:numPr>
+          <w:ilvl w:val="0"/>
+          <w:numId w:val="19"/>
+        </w:numPr>
+        <w:bidi/>
+        <w:rPr>
+          <w:rFonts w:ascii="Tahoma" w:hAnsi="Tahoma" w:cs="Tahoma"/>
+          <w:lang w:val="en-US"/>
+        </w:rPr>
+      </w:pPr>
+      <w:r>
+        <w:rPr>
+          <w:rFonts w:ascii="Tahoma" w:hAnsi="Tahoma" w:cs="Tahoma"/>
+          <w:rtl/>
+          <w:lang w:val="en-US"/>
+        </w:rPr>
+        <w:t>היפר פרמטרים:</w:t>
+      </w:r>
+    </w:p>
+    <w:p>
+      <w:pPr>
+        <w:pStyle w:val="a3"/>
+        <w:rPr>
+          <w:rFonts w:ascii="Tahoma" w:hAnsi="Tahoma" w:cs="Tahoma"/>
+          <w:rtl/>
+          <w:lang w:val="en-US"/>
+        </w:rPr>
+      </w:pPr>
+    </w:p>
+    <w:p>
+      <w:pPr>
+        <w:pStyle w:val="a3"/>
+        <w:numPr>
+          <w:ilvl w:val="0"/>
+          <w:numId w:val="4"/>
+        </w:numPr>
+        <w:bidi/>
+        <w:rPr>
+          <w:rFonts w:ascii="Tahoma" w:hAnsi="Tahoma" w:cs="Tahoma"/>
+          <w:lang w:val="en-US"/>
+        </w:rPr>
+      </w:pPr>
+      <w:r>
+        <w:rPr>
+          <w:rFonts w:ascii="Tahoma" w:hAnsi="Tahoma" w:cs="Tahoma"/>
+          <w:lang w:val="en-US"/>
+        </w:rPr>
+        <w:t xml:space="preserve">Learning rate – </w:t>
+      </w:r>
+      <w:r>
+        <w:rPr>
+          <w:rFonts w:ascii="Tahoma" w:hAnsi="Tahoma" w:cs="Tahoma"/>
+          <w:lang w:val="en-US"/>
+        </w:rPr>
+        <w:t>0.01</w:t>
+      </w:r>
+    </w:p>
+    <w:p>
+      <w:pPr>
+        <w:pStyle w:val="a3"/>
+        <w:numPr>
+          <w:ilvl w:val="0"/>
+          <w:numId w:val="4"/>
+        </w:numPr>
+        <w:bidi/>
+        <w:rPr>
+          <w:rFonts w:ascii="Tahoma" w:hAnsi="Tahoma" w:cs="Tahoma"/>
+          <w:lang w:val="en-US"/>
+        </w:rPr>
+      </w:pPr>
+      <w:r>
+        <w:rPr>
+          <w:rFonts w:ascii="Tahoma" w:hAnsi="Tahoma" w:cs="Tahoma"/>
+          <w:lang w:val="en-US"/>
+        </w:rPr>
+        <w:t xml:space="preserve">Batch size </w:t>
+      </w:r>
+      <w:r>
+        <w:rPr>
+          <w:rFonts w:ascii="Tahoma" w:hAnsi="Tahoma" w:cs="Tahoma"/>
+          <w:lang w:val="en-US"/>
+        </w:rPr>
+        <w:t>– 64</w:t>
+      </w:r>
+    </w:p>
+    <w:p>
+      <w:pPr>
+        <w:pStyle w:val="a3"/>
+        <w:tabs>
+          <w:tab w:val="left" w:pos="1546"/>
+        </w:tabs>
+        <w:bidi/>
+        <w:rPr>
+          <w:rFonts w:ascii="Tahoma" w:hAnsi="Tahoma" w:cs="Tahoma"/>
+          <w:rtl/>
+          <w:lang w:val="en-US"/>
+        </w:rPr>
+      </w:pPr>
+    </w:p>
+    <w:p>
+      <w:pPr>
+        <w:tabs>
+          <w:tab w:val="left" w:pos="3040"/>
+        </w:tabs>
+        <w:rPr>
+          <w:rFonts w:ascii="Tahoma" w:hAnsi="Tahoma" w:cs="Tahoma"/>
+          <w:lang w:val="en-US"/>
+        </w:rPr>
+      </w:pPr>
     </w:p>
     <w:sectPr>
       <w:pgSz w:w="11906" w:h="16838"/>
@@ -147,6 +4872,1419 @@
 <file path=word/numbering.xml><?xml version="1.0" encoding="utf-8"?>
 <w:numbering xmlns:wpc="http://schemas.microsoft.com/office/word/2010/wordprocessingCanvas" xmlns:cx="http://schemas.microsoft.com/office/drawing/2014/chartex" xmlns:cx1="http://schemas.microsoft.com/office/drawing/2015/9/8/chartex" xmlns:cx2="http://schemas.microsoft.com/office/drawing/2015/10/21/chartex" xmlns:cx3="http://schemas.microsoft.com/office/drawing/2016/5/9/chartex" xmlns:cx4="http://schemas.microsoft.com/office/drawing/2016/5/10/chartex" xmlns:cx5="http://schemas.microsoft.com/office/drawing/2016/5/11/chartex" xmlns:cx6="http://schemas.microsoft.com/office/drawing/2016/5/12/chartex" xmlns:cx7="http://schemas.microsoft.com/office/drawing/2016/5/13/chartex" xmlns:cx8="http://schemas.microsoft.com/office/drawing/2016/5/14/chartex" xmlns:mc="http://schemas.openxmlformats.org/markup-compatibility/2006" xmlns:aink="http://schemas.microsoft.com/office/drawing/2016/ink" xmlns:am3d="http://schemas.microsoft.com/office/drawing/2017/model3d" xmlns:o="urn:schemas-microsoft-com:office:office" xmlns:r="http://schemas.openxmlformats.org/officeDocument/2006/relationships" xmlns:m="http://schemas.openxmlformats.org/officeDocument/2006/math" xmlns:v="urn:schemas-microsoft-com:vml" xmlns:wp14="http://schemas.microsoft.com/office/word/2010/wordprocessingDrawing" xmlns:wp="http://schemas.openxmlformats.org/drawingml/2006/wordprocessingDrawing" xmlns:w10="urn:schemas-microsoft-com:office:word" xmlns:w="http://schemas.openxmlformats.org/wordprocessingml/2006/main" xmlns:w14="http://schemas.microsoft.com/office/word/2010/wordml" xmlns:w15="http://schemas.microsoft.com/office/word/2012/wordml" xmlns:w16cex="http://schemas.microsoft.com/office/word/2018/wordml/cex" xmlns:w16cid="http://schemas.microsoft.com/office/word/2016/wordml/cid" xmlns:w16="http://schemas.microsoft.com/office/word/2018/wordml" xmlns:w16sdtdh="http://schemas.microsoft.com/office/word/2020/wordml/sdtdatahash" xmlns:w16se="http://schemas.microsoft.com/office/word/2015/wordml/symex" xmlns:wpg="http://schemas.microsoft.com/office/word/2010/wordprocessingGroup" xmlns:wpi="http://schemas.microsoft.com/office/word/2010/wordprocessingInk" xmlns:wne="http://schemas.microsoft.com/office/word/2006/wordml" xmlns:wps="http://schemas.microsoft.com/office/word/2010/wordprocessingShape" mc:Ignorable="w14 w15 w16se w16cid w16 w16cex w16sdtdh wp14">
   <w:abstractNum w:abstractNumId="0" w15:restartNumberingAfterBreak="0">
+    <w:nsid w:val="0BCD68C1"/>
+    <w:multiLevelType w:val="hybridMultilevel"/>
+    <w:tmpl w:val="0910EBCE"/>
+    <w:lvl w:ilvl="0" w:tplc="0409000F">
+      <w:start w:val="1"/>
+      <w:numFmt w:val="decimal"/>
+      <w:lvlText w:val="%1."/>
+      <w:lvlJc w:val="left"/>
+      <w:pPr>
+        <w:ind w:left="720" w:hanging="360"/>
+      </w:pPr>
+      <w:rPr>
+        <w:rFonts w:hint="default"/>
+      </w:rPr>
+    </w:lvl>
+    <w:lvl w:ilvl="1" w:tplc="04090019" w:tentative="1">
+      <w:start w:val="1"/>
+      <w:numFmt w:val="lowerLetter"/>
+      <w:lvlText w:val="%2."/>
+      <w:lvlJc w:val="left"/>
+      <w:pPr>
+        <w:ind w:left="1440" w:hanging="360"/>
+      </w:pPr>
+    </w:lvl>
+    <w:lvl w:ilvl="2" w:tplc="0409001B" w:tentative="1">
+      <w:start w:val="1"/>
+      <w:numFmt w:val="lowerRoman"/>
+      <w:lvlText w:val="%3."/>
+      <w:lvlJc w:val="right"/>
+      <w:pPr>
+        <w:ind w:left="2160" w:hanging="180"/>
+      </w:pPr>
+    </w:lvl>
+    <w:lvl w:ilvl="3" w:tplc="0409000F" w:tentative="1">
+      <w:start w:val="1"/>
+      <w:numFmt w:val="decimal"/>
+      <w:lvlText w:val="%4."/>
+      <w:lvlJc w:val="left"/>
+      <w:pPr>
+        <w:ind w:left="2880" w:hanging="360"/>
+      </w:pPr>
+    </w:lvl>
+    <w:lvl w:ilvl="4" w:tplc="04090019" w:tentative="1">
+      <w:start w:val="1"/>
+      <w:numFmt w:val="lowerLetter"/>
+      <w:lvlText w:val="%5."/>
+      <w:lvlJc w:val="left"/>
+      <w:pPr>
+        <w:ind w:left="3600" w:hanging="360"/>
+      </w:pPr>
+    </w:lvl>
+    <w:lvl w:ilvl="5" w:tplc="0409001B" w:tentative="1">
+      <w:start w:val="1"/>
+      <w:numFmt w:val="lowerRoman"/>
+      <w:lvlText w:val="%6."/>
+      <w:lvlJc w:val="right"/>
+      <w:pPr>
+        <w:ind w:left="4320" w:hanging="180"/>
+      </w:pPr>
+    </w:lvl>
+    <w:lvl w:ilvl="6" w:tplc="0409000F" w:tentative="1">
+      <w:start w:val="1"/>
+      <w:numFmt w:val="decimal"/>
+      <w:lvlText w:val="%7."/>
+      <w:lvlJc w:val="left"/>
+      <w:pPr>
+        <w:ind w:left="5040" w:hanging="360"/>
+      </w:pPr>
+    </w:lvl>
+    <w:lvl w:ilvl="7" w:tplc="04090019" w:tentative="1">
+      <w:start w:val="1"/>
+      <w:numFmt w:val="lowerLetter"/>
+      <w:lvlText w:val="%8."/>
+      <w:lvlJc w:val="left"/>
+      <w:pPr>
+        <w:ind w:left="5760" w:hanging="360"/>
+      </w:pPr>
+    </w:lvl>
+    <w:lvl w:ilvl="8" w:tplc="0409001B" w:tentative="1">
+      <w:start w:val="1"/>
+      <w:numFmt w:val="lowerRoman"/>
+      <w:lvlText w:val="%9."/>
+      <w:lvlJc w:val="right"/>
+      <w:pPr>
+        <w:ind w:left="6480" w:hanging="180"/>
+      </w:pPr>
+    </w:lvl>
+  </w:abstractNum>
+  <w:abstractNum w:abstractNumId="1" w15:restartNumberingAfterBreak="0">
+    <w:nsid w:val="14B46B45"/>
+    <w:multiLevelType w:val="hybridMultilevel"/>
+    <w:tmpl w:val="4510D18E"/>
+    <w:lvl w:ilvl="0" w:tplc="0409000F">
+      <w:start w:val="1"/>
+      <w:numFmt w:val="decimal"/>
+      <w:lvlText w:val="%1."/>
+      <w:lvlJc w:val="left"/>
+      <w:pPr>
+        <w:ind w:left="720" w:hanging="360"/>
+      </w:pPr>
+      <w:rPr>
+        <w:rFonts w:hint="default"/>
+      </w:rPr>
+    </w:lvl>
+    <w:lvl w:ilvl="1" w:tplc="04090019" w:tentative="1">
+      <w:start w:val="1"/>
+      <w:numFmt w:val="lowerLetter"/>
+      <w:lvlText w:val="%2."/>
+      <w:lvlJc w:val="left"/>
+      <w:pPr>
+        <w:ind w:left="1440" w:hanging="360"/>
+      </w:pPr>
+    </w:lvl>
+    <w:lvl w:ilvl="2" w:tplc="0409001B" w:tentative="1">
+      <w:start w:val="1"/>
+      <w:numFmt w:val="lowerRoman"/>
+      <w:lvlText w:val="%3."/>
+      <w:lvlJc w:val="right"/>
+      <w:pPr>
+        <w:ind w:left="2160" w:hanging="180"/>
+      </w:pPr>
+    </w:lvl>
+    <w:lvl w:ilvl="3" w:tplc="0409000F" w:tentative="1">
+      <w:start w:val="1"/>
+      <w:numFmt w:val="decimal"/>
+      <w:lvlText w:val="%4."/>
+      <w:lvlJc w:val="left"/>
+      <w:pPr>
+        <w:ind w:left="2880" w:hanging="360"/>
+      </w:pPr>
+    </w:lvl>
+    <w:lvl w:ilvl="4" w:tplc="04090019" w:tentative="1">
+      <w:start w:val="1"/>
+      <w:numFmt w:val="lowerLetter"/>
+      <w:lvlText w:val="%5."/>
+      <w:lvlJc w:val="left"/>
+      <w:pPr>
+        <w:ind w:left="3600" w:hanging="360"/>
+      </w:pPr>
+    </w:lvl>
+    <w:lvl w:ilvl="5" w:tplc="0409001B" w:tentative="1">
+      <w:start w:val="1"/>
+      <w:numFmt w:val="lowerRoman"/>
+      <w:lvlText w:val="%6."/>
+      <w:lvlJc w:val="right"/>
+      <w:pPr>
+        <w:ind w:left="4320" w:hanging="180"/>
+      </w:pPr>
+    </w:lvl>
+    <w:lvl w:ilvl="6" w:tplc="0409000F" w:tentative="1">
+      <w:start w:val="1"/>
+      <w:numFmt w:val="decimal"/>
+      <w:lvlText w:val="%7."/>
+      <w:lvlJc w:val="left"/>
+      <w:pPr>
+        <w:ind w:left="5040" w:hanging="360"/>
+      </w:pPr>
+    </w:lvl>
+    <w:lvl w:ilvl="7" w:tplc="04090019" w:tentative="1">
+      <w:start w:val="1"/>
+      <w:numFmt w:val="lowerLetter"/>
+      <w:lvlText w:val="%8."/>
+      <w:lvlJc w:val="left"/>
+      <w:pPr>
+        <w:ind w:left="5760" w:hanging="360"/>
+      </w:pPr>
+    </w:lvl>
+    <w:lvl w:ilvl="8" w:tplc="0409001B" w:tentative="1">
+      <w:start w:val="1"/>
+      <w:numFmt w:val="lowerRoman"/>
+      <w:lvlText w:val="%9."/>
+      <w:lvlJc w:val="right"/>
+      <w:pPr>
+        <w:ind w:left="6480" w:hanging="180"/>
+      </w:pPr>
+    </w:lvl>
+  </w:abstractNum>
+  <w:abstractNum w:abstractNumId="2" w15:restartNumberingAfterBreak="0">
+    <w:nsid w:val="22B81A20"/>
+    <w:multiLevelType w:val="hybridMultilevel"/>
+    <w:tmpl w:val="40021C74"/>
+    <w:lvl w:ilvl="0" w:tplc="0409000F">
+      <w:start w:val="3"/>
+      <w:numFmt w:val="decimal"/>
+      <w:lvlText w:val="%1."/>
+      <w:lvlJc w:val="left"/>
+      <w:pPr>
+        <w:ind w:left="720" w:hanging="360"/>
+      </w:pPr>
+      <w:rPr>
+        <w:rFonts w:hint="default"/>
+      </w:rPr>
+    </w:lvl>
+    <w:lvl w:ilvl="1" w:tplc="04090019" w:tentative="1">
+      <w:start w:val="1"/>
+      <w:numFmt w:val="lowerLetter"/>
+      <w:lvlText w:val="%2."/>
+      <w:lvlJc w:val="left"/>
+      <w:pPr>
+        <w:ind w:left="1440" w:hanging="360"/>
+      </w:pPr>
+    </w:lvl>
+    <w:lvl w:ilvl="2" w:tplc="0409001B" w:tentative="1">
+      <w:start w:val="1"/>
+      <w:numFmt w:val="lowerRoman"/>
+      <w:lvlText w:val="%3."/>
+      <w:lvlJc w:val="right"/>
+      <w:pPr>
+        <w:ind w:left="2160" w:hanging="180"/>
+      </w:pPr>
+    </w:lvl>
+    <w:lvl w:ilvl="3" w:tplc="0409000F" w:tentative="1">
+      <w:start w:val="1"/>
+      <w:numFmt w:val="decimal"/>
+      <w:lvlText w:val="%4."/>
+      <w:lvlJc w:val="left"/>
+      <w:pPr>
+        <w:ind w:left="2880" w:hanging="360"/>
+      </w:pPr>
+    </w:lvl>
+    <w:lvl w:ilvl="4" w:tplc="04090019" w:tentative="1">
+      <w:start w:val="1"/>
+      <w:numFmt w:val="lowerLetter"/>
+      <w:lvlText w:val="%5."/>
+      <w:lvlJc w:val="left"/>
+      <w:pPr>
+        <w:ind w:left="3600" w:hanging="360"/>
+      </w:pPr>
+    </w:lvl>
+    <w:lvl w:ilvl="5" w:tplc="0409001B" w:tentative="1">
+      <w:start w:val="1"/>
+      <w:numFmt w:val="lowerRoman"/>
+      <w:lvlText w:val="%6."/>
+      <w:lvlJc w:val="right"/>
+      <w:pPr>
+        <w:ind w:left="4320" w:hanging="180"/>
+      </w:pPr>
+    </w:lvl>
+    <w:lvl w:ilvl="6" w:tplc="0409000F" w:tentative="1">
+      <w:start w:val="1"/>
+      <w:numFmt w:val="decimal"/>
+      <w:lvlText w:val="%7."/>
+      <w:lvlJc w:val="left"/>
+      <w:pPr>
+        <w:ind w:left="5040" w:hanging="360"/>
+      </w:pPr>
+    </w:lvl>
+    <w:lvl w:ilvl="7" w:tplc="04090019" w:tentative="1">
+      <w:start w:val="1"/>
+      <w:numFmt w:val="lowerLetter"/>
+      <w:lvlText w:val="%8."/>
+      <w:lvlJc w:val="left"/>
+      <w:pPr>
+        <w:ind w:left="5760" w:hanging="360"/>
+      </w:pPr>
+    </w:lvl>
+    <w:lvl w:ilvl="8" w:tplc="0409001B" w:tentative="1">
+      <w:start w:val="1"/>
+      <w:numFmt w:val="lowerRoman"/>
+      <w:lvlText w:val="%9."/>
+      <w:lvlJc w:val="right"/>
+      <w:pPr>
+        <w:ind w:left="6480" w:hanging="180"/>
+      </w:pPr>
+    </w:lvl>
+  </w:abstractNum>
+  <w:abstractNum w:abstractNumId="3" w15:restartNumberingAfterBreak="0">
+    <w:nsid w:val="240331CB"/>
+    <w:multiLevelType w:val="hybridMultilevel"/>
+    <w:tmpl w:val="AECE970E"/>
+    <w:lvl w:ilvl="0" w:tplc="C80884FE">
+      <w:start w:val="1"/>
+      <w:numFmt w:val="decimal"/>
+      <w:lvlText w:val="%1."/>
+      <w:lvlJc w:val="left"/>
+      <w:pPr>
+        <w:ind w:left="720" w:hanging="360"/>
+      </w:pPr>
+      <w:rPr>
+        <w:rFonts w:hint="default"/>
+        <w:b/>
+      </w:rPr>
+    </w:lvl>
+    <w:lvl w:ilvl="1" w:tplc="04090019" w:tentative="1">
+      <w:start w:val="1"/>
+      <w:numFmt w:val="lowerLetter"/>
+      <w:lvlText w:val="%2."/>
+      <w:lvlJc w:val="left"/>
+      <w:pPr>
+        <w:ind w:left="1440" w:hanging="360"/>
+      </w:pPr>
+    </w:lvl>
+    <w:lvl w:ilvl="2" w:tplc="0409001B" w:tentative="1">
+      <w:start w:val="1"/>
+      <w:numFmt w:val="lowerRoman"/>
+      <w:lvlText w:val="%3."/>
+      <w:lvlJc w:val="right"/>
+      <w:pPr>
+        <w:ind w:left="2160" w:hanging="180"/>
+      </w:pPr>
+    </w:lvl>
+    <w:lvl w:ilvl="3" w:tplc="0409000F" w:tentative="1">
+      <w:start w:val="1"/>
+      <w:numFmt w:val="decimal"/>
+      <w:lvlText w:val="%4."/>
+      <w:lvlJc w:val="left"/>
+      <w:pPr>
+        <w:ind w:left="2880" w:hanging="360"/>
+      </w:pPr>
+    </w:lvl>
+    <w:lvl w:ilvl="4" w:tplc="04090019" w:tentative="1">
+      <w:start w:val="1"/>
+      <w:numFmt w:val="lowerLetter"/>
+      <w:lvlText w:val="%5."/>
+      <w:lvlJc w:val="left"/>
+      <w:pPr>
+        <w:ind w:left="3600" w:hanging="360"/>
+      </w:pPr>
+    </w:lvl>
+    <w:lvl w:ilvl="5" w:tplc="0409001B" w:tentative="1">
+      <w:start w:val="1"/>
+      <w:numFmt w:val="lowerRoman"/>
+      <w:lvlText w:val="%6."/>
+      <w:lvlJc w:val="right"/>
+      <w:pPr>
+        <w:ind w:left="4320" w:hanging="180"/>
+      </w:pPr>
+    </w:lvl>
+    <w:lvl w:ilvl="6" w:tplc="0409000F" w:tentative="1">
+      <w:start w:val="1"/>
+      <w:numFmt w:val="decimal"/>
+      <w:lvlText w:val="%7."/>
+      <w:lvlJc w:val="left"/>
+      <w:pPr>
+        <w:ind w:left="5040" w:hanging="360"/>
+      </w:pPr>
+    </w:lvl>
+    <w:lvl w:ilvl="7" w:tplc="04090019" w:tentative="1">
+      <w:start w:val="1"/>
+      <w:numFmt w:val="lowerLetter"/>
+      <w:lvlText w:val="%8."/>
+      <w:lvlJc w:val="left"/>
+      <w:pPr>
+        <w:ind w:left="5760" w:hanging="360"/>
+      </w:pPr>
+    </w:lvl>
+    <w:lvl w:ilvl="8" w:tplc="0409001B" w:tentative="1">
+      <w:start w:val="1"/>
+      <w:numFmt w:val="lowerRoman"/>
+      <w:lvlText w:val="%9."/>
+      <w:lvlJc w:val="right"/>
+      <w:pPr>
+        <w:ind w:left="6480" w:hanging="180"/>
+      </w:pPr>
+    </w:lvl>
+  </w:abstractNum>
+  <w:abstractNum w:abstractNumId="4" w15:restartNumberingAfterBreak="0">
+    <w:nsid w:val="2B4F3F4A"/>
+    <w:multiLevelType w:val="multilevel"/>
+    <w:tmpl w:val="33A2550C"/>
+    <w:styleLink w:val="1"/>
+    <w:lvl w:ilvl="0">
+      <w:start w:val="1"/>
+      <w:numFmt w:val="decimal"/>
+      <w:lvlText w:val="%1."/>
+      <w:lvlJc w:val="left"/>
+      <w:pPr>
+        <w:ind w:left="1080" w:hanging="360"/>
+      </w:pPr>
+      <w:rPr>
+        <w:rFonts w:hint="default"/>
+      </w:rPr>
+    </w:lvl>
+    <w:lvl w:ilvl="1">
+      <w:start w:val="1"/>
+      <w:numFmt w:val="lowerLetter"/>
+      <w:lvlText w:val="%2."/>
+      <w:lvlJc w:val="left"/>
+      <w:pPr>
+        <w:ind w:left="1800" w:hanging="360"/>
+      </w:pPr>
+      <w:rPr>
+        <w:rFonts w:hint="default"/>
+      </w:rPr>
+    </w:lvl>
+    <w:lvl w:ilvl="2">
+      <w:start w:val="1"/>
+      <w:numFmt w:val="lowerRoman"/>
+      <w:lvlText w:val="%3."/>
+      <w:lvlJc w:val="right"/>
+      <w:pPr>
+        <w:ind w:left="2520" w:hanging="180"/>
+      </w:pPr>
+      <w:rPr>
+        <w:rFonts w:hint="default"/>
+      </w:rPr>
+    </w:lvl>
+    <w:lvl w:ilvl="3">
+      <w:start w:val="1"/>
+      <w:numFmt w:val="decimal"/>
+      <w:lvlText w:val="%4."/>
+      <w:lvlJc w:val="left"/>
+      <w:pPr>
+        <w:ind w:left="3240" w:hanging="360"/>
+      </w:pPr>
+      <w:rPr>
+        <w:rFonts w:hint="default"/>
+      </w:rPr>
+    </w:lvl>
+    <w:lvl w:ilvl="4">
+      <w:start w:val="1"/>
+      <w:numFmt w:val="lowerLetter"/>
+      <w:lvlText w:val="%5."/>
+      <w:lvlJc w:val="left"/>
+      <w:pPr>
+        <w:ind w:left="3960" w:hanging="360"/>
+      </w:pPr>
+      <w:rPr>
+        <w:rFonts w:hint="default"/>
+      </w:rPr>
+    </w:lvl>
+    <w:lvl w:ilvl="5">
+      <w:start w:val="1"/>
+      <w:numFmt w:val="lowerRoman"/>
+      <w:lvlText w:val="%6."/>
+      <w:lvlJc w:val="right"/>
+      <w:pPr>
+        <w:ind w:left="4680" w:hanging="180"/>
+      </w:pPr>
+      <w:rPr>
+        <w:rFonts w:hint="default"/>
+      </w:rPr>
+    </w:lvl>
+    <w:lvl w:ilvl="6">
+      <w:start w:val="1"/>
+      <w:numFmt w:val="decimal"/>
+      <w:lvlText w:val="%7."/>
+      <w:lvlJc w:val="left"/>
+      <w:pPr>
+        <w:ind w:left="5400" w:hanging="360"/>
+      </w:pPr>
+      <w:rPr>
+        <w:rFonts w:hint="default"/>
+      </w:rPr>
+    </w:lvl>
+    <w:lvl w:ilvl="7">
+      <w:start w:val="1"/>
+      <w:numFmt w:val="lowerLetter"/>
+      <w:lvlText w:val="%8."/>
+      <w:lvlJc w:val="left"/>
+      <w:pPr>
+        <w:ind w:left="6120" w:hanging="360"/>
+      </w:pPr>
+      <w:rPr>
+        <w:rFonts w:hint="default"/>
+      </w:rPr>
+    </w:lvl>
+    <w:lvl w:ilvl="8">
+      <w:start w:val="1"/>
+      <w:numFmt w:val="lowerRoman"/>
+      <w:lvlText w:val="%9."/>
+      <w:lvlJc w:val="right"/>
+      <w:pPr>
+        <w:ind w:left="6840" w:hanging="180"/>
+      </w:pPr>
+      <w:rPr>
+        <w:rFonts w:hint="default"/>
+      </w:rPr>
+    </w:lvl>
+  </w:abstractNum>
+  <w:abstractNum w:abstractNumId="5" w15:restartNumberingAfterBreak="0">
+    <w:nsid w:val="34EB4B76"/>
+    <w:multiLevelType w:val="hybridMultilevel"/>
+    <w:tmpl w:val="4CF84B70"/>
+    <w:lvl w:ilvl="0" w:tplc="B8B6C6C6">
+      <w:start w:val="4"/>
+      <w:numFmt w:val="bullet"/>
+      <w:lvlText w:val=""/>
+      <w:lvlJc w:val="left"/>
+      <w:pPr>
+        <w:ind w:left="1080" w:hanging="360"/>
+      </w:pPr>
+      <w:rPr>
+        <w:rFonts w:ascii="Symbol" w:eastAsiaTheme="minorHAnsi" w:hAnsi="Symbol" w:cstheme="minorBidi" w:hint="default"/>
+      </w:rPr>
+    </w:lvl>
+    <w:lvl w:ilvl="1" w:tplc="04090003" w:tentative="1">
+      <w:start w:val="1"/>
+      <w:numFmt w:val="bullet"/>
+      <w:lvlText w:val="o"/>
+      <w:lvlJc w:val="left"/>
+      <w:pPr>
+        <w:ind w:left="1800" w:hanging="360"/>
+      </w:pPr>
+      <w:rPr>
+        <w:rFonts w:ascii="Courier New" w:hAnsi="Courier New" w:cs="Courier New" w:hint="default"/>
+      </w:rPr>
+    </w:lvl>
+    <w:lvl w:ilvl="2" w:tplc="04090005" w:tentative="1">
+      <w:start w:val="1"/>
+      <w:numFmt w:val="bullet"/>
+      <w:lvlText w:val=""/>
+      <w:lvlJc w:val="left"/>
+      <w:pPr>
+        <w:ind w:left="2520" w:hanging="360"/>
+      </w:pPr>
+      <w:rPr>
+        <w:rFonts w:ascii="Wingdings" w:hAnsi="Wingdings" w:hint="default"/>
+      </w:rPr>
+    </w:lvl>
+    <w:lvl w:ilvl="3" w:tplc="04090001" w:tentative="1">
+      <w:start w:val="1"/>
+      <w:numFmt w:val="bullet"/>
+      <w:lvlText w:val=""/>
+      <w:lvlJc w:val="left"/>
+      <w:pPr>
+        <w:ind w:left="3240" w:hanging="360"/>
+      </w:pPr>
+      <w:rPr>
+        <w:rFonts w:ascii="Symbol" w:hAnsi="Symbol" w:hint="default"/>
+      </w:rPr>
+    </w:lvl>
+    <w:lvl w:ilvl="4" w:tplc="04090003" w:tentative="1">
+      <w:start w:val="1"/>
+      <w:numFmt w:val="bullet"/>
+      <w:lvlText w:val="o"/>
+      <w:lvlJc w:val="left"/>
+      <w:pPr>
+        <w:ind w:left="3960" w:hanging="360"/>
+      </w:pPr>
+      <w:rPr>
+        <w:rFonts w:ascii="Courier New" w:hAnsi="Courier New" w:cs="Courier New" w:hint="default"/>
+      </w:rPr>
+    </w:lvl>
+    <w:lvl w:ilvl="5" w:tplc="04090005" w:tentative="1">
+      <w:start w:val="1"/>
+      <w:numFmt w:val="bullet"/>
+      <w:lvlText w:val=""/>
+      <w:lvlJc w:val="left"/>
+      <w:pPr>
+        <w:ind w:left="4680" w:hanging="360"/>
+      </w:pPr>
+      <w:rPr>
+        <w:rFonts w:ascii="Wingdings" w:hAnsi="Wingdings" w:hint="default"/>
+      </w:rPr>
+    </w:lvl>
+    <w:lvl w:ilvl="6" w:tplc="04090001" w:tentative="1">
+      <w:start w:val="1"/>
+      <w:numFmt w:val="bullet"/>
+      <w:lvlText w:val=""/>
+      <w:lvlJc w:val="left"/>
+      <w:pPr>
+        <w:ind w:left="5400" w:hanging="360"/>
+      </w:pPr>
+      <w:rPr>
+        <w:rFonts w:ascii="Symbol" w:hAnsi="Symbol" w:hint="default"/>
+      </w:rPr>
+    </w:lvl>
+    <w:lvl w:ilvl="7" w:tplc="04090003" w:tentative="1">
+      <w:start w:val="1"/>
+      <w:numFmt w:val="bullet"/>
+      <w:lvlText w:val="o"/>
+      <w:lvlJc w:val="left"/>
+      <w:pPr>
+        <w:ind w:left="6120" w:hanging="360"/>
+      </w:pPr>
+      <w:rPr>
+        <w:rFonts w:ascii="Courier New" w:hAnsi="Courier New" w:cs="Courier New" w:hint="default"/>
+      </w:rPr>
+    </w:lvl>
+    <w:lvl w:ilvl="8" w:tplc="04090005" w:tentative="1">
+      <w:start w:val="1"/>
+      <w:numFmt w:val="bullet"/>
+      <w:lvlText w:val=""/>
+      <w:lvlJc w:val="left"/>
+      <w:pPr>
+        <w:ind w:left="6840" w:hanging="360"/>
+      </w:pPr>
+      <w:rPr>
+        <w:rFonts w:ascii="Wingdings" w:hAnsi="Wingdings" w:hint="default"/>
+      </w:rPr>
+    </w:lvl>
+  </w:abstractNum>
+  <w:abstractNum w:abstractNumId="6" w15:restartNumberingAfterBreak="0">
+    <w:nsid w:val="36B62BD1"/>
+    <w:multiLevelType w:val="hybridMultilevel"/>
+    <w:tmpl w:val="7408F98E"/>
+    <w:lvl w:ilvl="0" w:tplc="8A406376">
+      <w:start w:val="3"/>
+      <w:numFmt w:val="decimal"/>
+      <w:lvlText w:val="%1."/>
+      <w:lvlJc w:val="left"/>
+      <w:pPr>
+        <w:ind w:left="1080" w:hanging="360"/>
+      </w:pPr>
+      <w:rPr>
+        <w:rFonts w:hint="default"/>
+      </w:rPr>
+    </w:lvl>
+    <w:lvl w:ilvl="1" w:tplc="04090019" w:tentative="1">
+      <w:start w:val="1"/>
+      <w:numFmt w:val="lowerLetter"/>
+      <w:lvlText w:val="%2."/>
+      <w:lvlJc w:val="left"/>
+      <w:pPr>
+        <w:ind w:left="1800" w:hanging="360"/>
+      </w:pPr>
+    </w:lvl>
+    <w:lvl w:ilvl="2" w:tplc="0409001B" w:tentative="1">
+      <w:start w:val="1"/>
+      <w:numFmt w:val="lowerRoman"/>
+      <w:lvlText w:val="%3."/>
+      <w:lvlJc w:val="right"/>
+      <w:pPr>
+        <w:ind w:left="2520" w:hanging="180"/>
+      </w:pPr>
+    </w:lvl>
+    <w:lvl w:ilvl="3" w:tplc="0409000F" w:tentative="1">
+      <w:start w:val="1"/>
+      <w:numFmt w:val="decimal"/>
+      <w:lvlText w:val="%4."/>
+      <w:lvlJc w:val="left"/>
+      <w:pPr>
+        <w:ind w:left="3240" w:hanging="360"/>
+      </w:pPr>
+    </w:lvl>
+    <w:lvl w:ilvl="4" w:tplc="04090019" w:tentative="1">
+      <w:start w:val="1"/>
+      <w:numFmt w:val="lowerLetter"/>
+      <w:lvlText w:val="%5."/>
+      <w:lvlJc w:val="left"/>
+      <w:pPr>
+        <w:ind w:left="3960" w:hanging="360"/>
+      </w:pPr>
+    </w:lvl>
+    <w:lvl w:ilvl="5" w:tplc="0409001B" w:tentative="1">
+      <w:start w:val="1"/>
+      <w:numFmt w:val="lowerRoman"/>
+      <w:lvlText w:val="%6."/>
+      <w:lvlJc w:val="right"/>
+      <w:pPr>
+        <w:ind w:left="4680" w:hanging="180"/>
+      </w:pPr>
+    </w:lvl>
+    <w:lvl w:ilvl="6" w:tplc="0409000F" w:tentative="1">
+      <w:start w:val="1"/>
+      <w:numFmt w:val="decimal"/>
+      <w:lvlText w:val="%7."/>
+      <w:lvlJc w:val="left"/>
+      <w:pPr>
+        <w:ind w:left="5400" w:hanging="360"/>
+      </w:pPr>
+    </w:lvl>
+    <w:lvl w:ilvl="7" w:tplc="04090019" w:tentative="1">
+      <w:start w:val="1"/>
+      <w:numFmt w:val="lowerLetter"/>
+      <w:lvlText w:val="%8."/>
+      <w:lvlJc w:val="left"/>
+      <w:pPr>
+        <w:ind w:left="6120" w:hanging="360"/>
+      </w:pPr>
+    </w:lvl>
+    <w:lvl w:ilvl="8" w:tplc="0409001B" w:tentative="1">
+      <w:start w:val="1"/>
+      <w:numFmt w:val="lowerRoman"/>
+      <w:lvlText w:val="%9."/>
+      <w:lvlJc w:val="right"/>
+      <w:pPr>
+        <w:ind w:left="6840" w:hanging="180"/>
+      </w:pPr>
+    </w:lvl>
+  </w:abstractNum>
+  <w:abstractNum w:abstractNumId="7" w15:restartNumberingAfterBreak="0">
+    <w:nsid w:val="3BFD21BB"/>
+    <w:multiLevelType w:val="multilevel"/>
+    <w:tmpl w:val="0409001D"/>
+    <w:styleLink w:val="2"/>
+    <w:lvl w:ilvl="0">
+      <w:start w:val="1"/>
+      <w:numFmt w:val="decimal"/>
+      <w:lvlText w:val="%1)"/>
+      <w:lvlJc w:val="left"/>
+      <w:pPr>
+        <w:ind w:left="360" w:hanging="360"/>
+      </w:pPr>
+    </w:lvl>
+    <w:lvl w:ilvl="1">
+      <w:start w:val="1"/>
+      <w:numFmt w:val="lowerLetter"/>
+      <w:lvlText w:val="%2)"/>
+      <w:lvlJc w:val="left"/>
+      <w:pPr>
+        <w:ind w:left="720" w:hanging="360"/>
+      </w:pPr>
+    </w:lvl>
+    <w:lvl w:ilvl="2">
+      <w:start w:val="1"/>
+      <w:numFmt w:val="lowerRoman"/>
+      <w:lvlText w:val="%3)"/>
+      <w:lvlJc w:val="left"/>
+      <w:pPr>
+        <w:ind w:left="1080" w:hanging="360"/>
+      </w:pPr>
+    </w:lvl>
+    <w:lvl w:ilvl="3">
+      <w:start w:val="1"/>
+      <w:numFmt w:val="decimal"/>
+      <w:lvlText w:val="(%4)"/>
+      <w:lvlJc w:val="left"/>
+      <w:pPr>
+        <w:ind w:left="1440" w:hanging="360"/>
+      </w:pPr>
+    </w:lvl>
+    <w:lvl w:ilvl="4">
+      <w:start w:val="1"/>
+      <w:numFmt w:val="lowerLetter"/>
+      <w:lvlText w:val="(%5)"/>
+      <w:lvlJc w:val="left"/>
+      <w:pPr>
+        <w:ind w:left="1800" w:hanging="360"/>
+      </w:pPr>
+    </w:lvl>
+    <w:lvl w:ilvl="5">
+      <w:start w:val="1"/>
+      <w:numFmt w:val="lowerRoman"/>
+      <w:lvlText w:val="(%6)"/>
+      <w:lvlJc w:val="left"/>
+      <w:pPr>
+        <w:ind w:left="2160" w:hanging="360"/>
+      </w:pPr>
+    </w:lvl>
+    <w:lvl w:ilvl="6">
+      <w:start w:val="1"/>
+      <w:numFmt w:val="decimal"/>
+      <w:lvlText w:val="%7."/>
+      <w:lvlJc w:val="left"/>
+      <w:pPr>
+        <w:ind w:left="2520" w:hanging="360"/>
+      </w:pPr>
+    </w:lvl>
+    <w:lvl w:ilvl="7">
+      <w:start w:val="1"/>
+      <w:numFmt w:val="lowerLetter"/>
+      <w:lvlText w:val="%8."/>
+      <w:lvlJc w:val="left"/>
+      <w:pPr>
+        <w:ind w:left="2880" w:hanging="360"/>
+      </w:pPr>
+    </w:lvl>
+    <w:lvl w:ilvl="8">
+      <w:start w:val="1"/>
+      <w:numFmt w:val="lowerRoman"/>
+      <w:lvlText w:val="%9."/>
+      <w:lvlJc w:val="left"/>
+      <w:pPr>
+        <w:ind w:left="3240" w:hanging="360"/>
+      </w:pPr>
+    </w:lvl>
+  </w:abstractNum>
+  <w:abstractNum w:abstractNumId="8" w15:restartNumberingAfterBreak="0">
+    <w:nsid w:val="3FB963C2"/>
+    <w:multiLevelType w:val="hybridMultilevel"/>
+    <w:tmpl w:val="90EAD7AE"/>
+    <w:lvl w:ilvl="0" w:tplc="0409000F">
+      <w:start w:val="3"/>
+      <w:numFmt w:val="decimal"/>
+      <w:lvlText w:val="%1."/>
+      <w:lvlJc w:val="left"/>
+      <w:pPr>
+        <w:ind w:left="786" w:hanging="360"/>
+      </w:pPr>
+      <w:rPr>
+        <w:rFonts w:hint="default"/>
+      </w:rPr>
+    </w:lvl>
+    <w:lvl w:ilvl="1" w:tplc="04090019" w:tentative="1">
+      <w:start w:val="1"/>
+      <w:numFmt w:val="lowerLetter"/>
+      <w:lvlText w:val="%2."/>
+      <w:lvlJc w:val="left"/>
+      <w:pPr>
+        <w:ind w:left="1506" w:hanging="360"/>
+      </w:pPr>
+    </w:lvl>
+    <w:lvl w:ilvl="2" w:tplc="0409001B" w:tentative="1">
+      <w:start w:val="1"/>
+      <w:numFmt w:val="lowerRoman"/>
+      <w:lvlText w:val="%3."/>
+      <w:lvlJc w:val="right"/>
+      <w:pPr>
+        <w:ind w:left="2226" w:hanging="180"/>
+      </w:pPr>
+    </w:lvl>
+    <w:lvl w:ilvl="3" w:tplc="0409000F" w:tentative="1">
+      <w:start w:val="1"/>
+      <w:numFmt w:val="decimal"/>
+      <w:lvlText w:val="%4."/>
+      <w:lvlJc w:val="left"/>
+      <w:pPr>
+        <w:ind w:left="2946" w:hanging="360"/>
+      </w:pPr>
+    </w:lvl>
+    <w:lvl w:ilvl="4" w:tplc="04090019" w:tentative="1">
+      <w:start w:val="1"/>
+      <w:numFmt w:val="lowerLetter"/>
+      <w:lvlText w:val="%5."/>
+      <w:lvlJc w:val="left"/>
+      <w:pPr>
+        <w:ind w:left="3666" w:hanging="360"/>
+      </w:pPr>
+    </w:lvl>
+    <w:lvl w:ilvl="5" w:tplc="0409001B" w:tentative="1">
+      <w:start w:val="1"/>
+      <w:numFmt w:val="lowerRoman"/>
+      <w:lvlText w:val="%6."/>
+      <w:lvlJc w:val="right"/>
+      <w:pPr>
+        <w:ind w:left="4386" w:hanging="180"/>
+      </w:pPr>
+    </w:lvl>
+    <w:lvl w:ilvl="6" w:tplc="0409000F" w:tentative="1">
+      <w:start w:val="1"/>
+      <w:numFmt w:val="decimal"/>
+      <w:lvlText w:val="%7."/>
+      <w:lvlJc w:val="left"/>
+      <w:pPr>
+        <w:ind w:left="5106" w:hanging="360"/>
+      </w:pPr>
+    </w:lvl>
+    <w:lvl w:ilvl="7" w:tplc="04090019" w:tentative="1">
+      <w:start w:val="1"/>
+      <w:numFmt w:val="lowerLetter"/>
+      <w:lvlText w:val="%8."/>
+      <w:lvlJc w:val="left"/>
+      <w:pPr>
+        <w:ind w:left="5826" w:hanging="360"/>
+      </w:pPr>
+    </w:lvl>
+    <w:lvl w:ilvl="8" w:tplc="0409001B" w:tentative="1">
+      <w:start w:val="1"/>
+      <w:numFmt w:val="lowerRoman"/>
+      <w:lvlText w:val="%9."/>
+      <w:lvlJc w:val="right"/>
+      <w:pPr>
+        <w:ind w:left="6546" w:hanging="180"/>
+      </w:pPr>
+    </w:lvl>
+  </w:abstractNum>
+  <w:abstractNum w:abstractNumId="9" w15:restartNumberingAfterBreak="0">
+    <w:nsid w:val="4217371E"/>
+    <w:multiLevelType w:val="hybridMultilevel"/>
+    <w:tmpl w:val="8B84B72C"/>
+    <w:lvl w:ilvl="0" w:tplc="8A406376">
+      <w:start w:val="2"/>
+      <w:numFmt w:val="decimal"/>
+      <w:lvlText w:val="%1."/>
+      <w:lvlJc w:val="left"/>
+      <w:pPr>
+        <w:ind w:left="1080" w:hanging="360"/>
+      </w:pPr>
+      <w:rPr>
+        <w:rFonts w:hint="default"/>
+      </w:rPr>
+    </w:lvl>
+    <w:lvl w:ilvl="1" w:tplc="04090019" w:tentative="1">
+      <w:start w:val="1"/>
+      <w:numFmt w:val="lowerLetter"/>
+      <w:lvlText w:val="%2."/>
+      <w:lvlJc w:val="left"/>
+      <w:pPr>
+        <w:ind w:left="1800" w:hanging="360"/>
+      </w:pPr>
+    </w:lvl>
+    <w:lvl w:ilvl="2" w:tplc="0409001B" w:tentative="1">
+      <w:start w:val="1"/>
+      <w:numFmt w:val="lowerRoman"/>
+      <w:lvlText w:val="%3."/>
+      <w:lvlJc w:val="right"/>
+      <w:pPr>
+        <w:ind w:left="2520" w:hanging="180"/>
+      </w:pPr>
+    </w:lvl>
+    <w:lvl w:ilvl="3" w:tplc="0409000F" w:tentative="1">
+      <w:start w:val="1"/>
+      <w:numFmt w:val="decimal"/>
+      <w:lvlText w:val="%4."/>
+      <w:lvlJc w:val="left"/>
+      <w:pPr>
+        <w:ind w:left="3240" w:hanging="360"/>
+      </w:pPr>
+    </w:lvl>
+    <w:lvl w:ilvl="4" w:tplc="04090019" w:tentative="1">
+      <w:start w:val="1"/>
+      <w:numFmt w:val="lowerLetter"/>
+      <w:lvlText w:val="%5."/>
+      <w:lvlJc w:val="left"/>
+      <w:pPr>
+        <w:ind w:left="3960" w:hanging="360"/>
+      </w:pPr>
+    </w:lvl>
+    <w:lvl w:ilvl="5" w:tplc="0409001B" w:tentative="1">
+      <w:start w:val="1"/>
+      <w:numFmt w:val="lowerRoman"/>
+      <w:lvlText w:val="%6."/>
+      <w:lvlJc w:val="right"/>
+      <w:pPr>
+        <w:ind w:left="4680" w:hanging="180"/>
+      </w:pPr>
+    </w:lvl>
+    <w:lvl w:ilvl="6" w:tplc="0409000F" w:tentative="1">
+      <w:start w:val="1"/>
+      <w:numFmt w:val="decimal"/>
+      <w:lvlText w:val="%7."/>
+      <w:lvlJc w:val="left"/>
+      <w:pPr>
+        <w:ind w:left="5400" w:hanging="360"/>
+      </w:pPr>
+    </w:lvl>
+    <w:lvl w:ilvl="7" w:tplc="04090019" w:tentative="1">
+      <w:start w:val="1"/>
+      <w:numFmt w:val="lowerLetter"/>
+      <w:lvlText w:val="%8."/>
+      <w:lvlJc w:val="left"/>
+      <w:pPr>
+        <w:ind w:left="6120" w:hanging="360"/>
+      </w:pPr>
+    </w:lvl>
+    <w:lvl w:ilvl="8" w:tplc="0409001B" w:tentative="1">
+      <w:start w:val="1"/>
+      <w:numFmt w:val="lowerRoman"/>
+      <w:lvlText w:val="%9."/>
+      <w:lvlJc w:val="right"/>
+      <w:pPr>
+        <w:ind w:left="6840" w:hanging="180"/>
+      </w:pPr>
+    </w:lvl>
+  </w:abstractNum>
+  <w:abstractNum w:abstractNumId="10" w15:restartNumberingAfterBreak="0">
+    <w:nsid w:val="43677D10"/>
+    <w:multiLevelType w:val="hybridMultilevel"/>
+    <w:tmpl w:val="8B84B72C"/>
+    <w:lvl w:ilvl="0" w:tplc="FFFFFFFF">
+      <w:start w:val="2"/>
+      <w:numFmt w:val="decimal"/>
+      <w:lvlText w:val="%1."/>
+      <w:lvlJc w:val="left"/>
+      <w:pPr>
+        <w:ind w:left="1080" w:hanging="360"/>
+      </w:pPr>
+      <w:rPr>
+        <w:rFonts w:hint="default"/>
+      </w:rPr>
+    </w:lvl>
+    <w:lvl w:ilvl="1" w:tplc="FFFFFFFF" w:tentative="1">
+      <w:start w:val="1"/>
+      <w:numFmt w:val="lowerLetter"/>
+      <w:lvlText w:val="%2."/>
+      <w:lvlJc w:val="left"/>
+      <w:pPr>
+        <w:ind w:left="1800" w:hanging="360"/>
+      </w:pPr>
+    </w:lvl>
+    <w:lvl w:ilvl="2" w:tplc="FFFFFFFF" w:tentative="1">
+      <w:start w:val="1"/>
+      <w:numFmt w:val="lowerRoman"/>
+      <w:lvlText w:val="%3."/>
+      <w:lvlJc w:val="right"/>
+      <w:pPr>
+        <w:ind w:left="2520" w:hanging="180"/>
+      </w:pPr>
+    </w:lvl>
+    <w:lvl w:ilvl="3" w:tplc="FFFFFFFF" w:tentative="1">
+      <w:start w:val="1"/>
+      <w:numFmt w:val="decimal"/>
+      <w:lvlText w:val="%4."/>
+      <w:lvlJc w:val="left"/>
+      <w:pPr>
+        <w:ind w:left="3240" w:hanging="360"/>
+      </w:pPr>
+    </w:lvl>
+    <w:lvl w:ilvl="4" w:tplc="FFFFFFFF" w:tentative="1">
+      <w:start w:val="1"/>
+      <w:numFmt w:val="lowerLetter"/>
+      <w:lvlText w:val="%5."/>
+      <w:lvlJc w:val="left"/>
+      <w:pPr>
+        <w:ind w:left="3960" w:hanging="360"/>
+      </w:pPr>
+    </w:lvl>
+    <w:lvl w:ilvl="5" w:tplc="FFFFFFFF" w:tentative="1">
+      <w:start w:val="1"/>
+      <w:numFmt w:val="lowerRoman"/>
+      <w:lvlText w:val="%6."/>
+      <w:lvlJc w:val="right"/>
+      <w:pPr>
+        <w:ind w:left="4680" w:hanging="180"/>
+      </w:pPr>
+    </w:lvl>
+    <w:lvl w:ilvl="6" w:tplc="FFFFFFFF" w:tentative="1">
+      <w:start w:val="1"/>
+      <w:numFmt w:val="decimal"/>
+      <w:lvlText w:val="%7."/>
+      <w:lvlJc w:val="left"/>
+      <w:pPr>
+        <w:ind w:left="5400" w:hanging="360"/>
+      </w:pPr>
+    </w:lvl>
+    <w:lvl w:ilvl="7" w:tplc="FFFFFFFF" w:tentative="1">
+      <w:start w:val="1"/>
+      <w:numFmt w:val="lowerLetter"/>
+      <w:lvlText w:val="%8."/>
+      <w:lvlJc w:val="left"/>
+      <w:pPr>
+        <w:ind w:left="6120" w:hanging="360"/>
+      </w:pPr>
+    </w:lvl>
+    <w:lvl w:ilvl="8" w:tplc="FFFFFFFF" w:tentative="1">
+      <w:start w:val="1"/>
+      <w:numFmt w:val="lowerRoman"/>
+      <w:lvlText w:val="%9."/>
+      <w:lvlJc w:val="right"/>
+      <w:pPr>
+        <w:ind w:left="6840" w:hanging="180"/>
+      </w:pPr>
+    </w:lvl>
+  </w:abstractNum>
+  <w:abstractNum w:abstractNumId="11" w15:restartNumberingAfterBreak="0">
+    <w:nsid w:val="535B078F"/>
+    <w:multiLevelType w:val="hybridMultilevel"/>
+    <w:tmpl w:val="418CF526"/>
+    <w:lvl w:ilvl="0" w:tplc="FFFFFFFF">
+      <w:start w:val="1"/>
+      <w:numFmt w:val="decimal"/>
+      <w:lvlText w:val="%1."/>
+      <w:lvlJc w:val="left"/>
+      <w:pPr>
+        <w:ind w:left="720" w:hanging="360"/>
+      </w:pPr>
+      <w:rPr>
+        <w:rFonts w:hint="default"/>
+      </w:rPr>
+    </w:lvl>
+    <w:lvl w:ilvl="1" w:tplc="FFFFFFFF" w:tentative="1">
+      <w:start w:val="1"/>
+      <w:numFmt w:val="lowerLetter"/>
+      <w:lvlText w:val="%2."/>
+      <w:lvlJc w:val="left"/>
+      <w:pPr>
+        <w:ind w:left="1440" w:hanging="360"/>
+      </w:pPr>
+    </w:lvl>
+    <w:lvl w:ilvl="2" w:tplc="FFFFFFFF" w:tentative="1">
+      <w:start w:val="1"/>
+      <w:numFmt w:val="lowerRoman"/>
+      <w:lvlText w:val="%3."/>
+      <w:lvlJc w:val="right"/>
+      <w:pPr>
+        <w:ind w:left="2160" w:hanging="180"/>
+      </w:pPr>
+    </w:lvl>
+    <w:lvl w:ilvl="3" w:tplc="FFFFFFFF" w:tentative="1">
+      <w:start w:val="1"/>
+      <w:numFmt w:val="decimal"/>
+      <w:lvlText w:val="%4."/>
+      <w:lvlJc w:val="left"/>
+      <w:pPr>
+        <w:ind w:left="2880" w:hanging="360"/>
+      </w:pPr>
+    </w:lvl>
+    <w:lvl w:ilvl="4" w:tplc="FFFFFFFF" w:tentative="1">
+      <w:start w:val="1"/>
+      <w:numFmt w:val="lowerLetter"/>
+      <w:lvlText w:val="%5."/>
+      <w:lvlJc w:val="left"/>
+      <w:pPr>
+        <w:ind w:left="3600" w:hanging="360"/>
+      </w:pPr>
+    </w:lvl>
+    <w:lvl w:ilvl="5" w:tplc="FFFFFFFF" w:tentative="1">
+      <w:start w:val="1"/>
+      <w:numFmt w:val="lowerRoman"/>
+      <w:lvlText w:val="%6."/>
+      <w:lvlJc w:val="right"/>
+      <w:pPr>
+        <w:ind w:left="4320" w:hanging="180"/>
+      </w:pPr>
+    </w:lvl>
+    <w:lvl w:ilvl="6" w:tplc="FFFFFFFF" w:tentative="1">
+      <w:start w:val="1"/>
+      <w:numFmt w:val="decimal"/>
+      <w:lvlText w:val="%7."/>
+      <w:lvlJc w:val="left"/>
+      <w:pPr>
+        <w:ind w:left="5040" w:hanging="360"/>
+      </w:pPr>
+    </w:lvl>
+    <w:lvl w:ilvl="7" w:tplc="FFFFFFFF" w:tentative="1">
+      <w:start w:val="1"/>
+      <w:numFmt w:val="lowerLetter"/>
+      <w:lvlText w:val="%8."/>
+      <w:lvlJc w:val="left"/>
+      <w:pPr>
+        <w:ind w:left="5760" w:hanging="360"/>
+      </w:pPr>
+    </w:lvl>
+    <w:lvl w:ilvl="8" w:tplc="FFFFFFFF" w:tentative="1">
+      <w:start w:val="1"/>
+      <w:numFmt w:val="lowerRoman"/>
+      <w:lvlText w:val="%9."/>
+      <w:lvlJc w:val="right"/>
+      <w:pPr>
+        <w:ind w:left="6480" w:hanging="180"/>
+      </w:pPr>
+    </w:lvl>
+  </w:abstractNum>
+  <w:abstractNum w:abstractNumId="12" w15:restartNumberingAfterBreak="0">
+    <w:nsid w:val="5E3D110B"/>
+    <w:multiLevelType w:val="hybridMultilevel"/>
+    <w:tmpl w:val="F6CEEAA4"/>
+    <w:lvl w:ilvl="0" w:tplc="0409000F">
+      <w:start w:val="1"/>
+      <w:numFmt w:val="decimal"/>
+      <w:lvlText w:val="%1."/>
+      <w:lvlJc w:val="left"/>
+      <w:pPr>
+        <w:ind w:left="720" w:hanging="360"/>
+      </w:pPr>
+      <w:rPr>
+        <w:rFonts w:hint="default"/>
+      </w:rPr>
+    </w:lvl>
+    <w:lvl w:ilvl="1" w:tplc="04090019" w:tentative="1">
+      <w:start w:val="1"/>
+      <w:numFmt w:val="lowerLetter"/>
+      <w:lvlText w:val="%2."/>
+      <w:lvlJc w:val="left"/>
+      <w:pPr>
+        <w:ind w:left="1440" w:hanging="360"/>
+      </w:pPr>
+    </w:lvl>
+    <w:lvl w:ilvl="2" w:tplc="0409001B" w:tentative="1">
+      <w:start w:val="1"/>
+      <w:numFmt w:val="lowerRoman"/>
+      <w:lvlText w:val="%3."/>
+      <w:lvlJc w:val="right"/>
+      <w:pPr>
+        <w:ind w:left="2160" w:hanging="180"/>
+      </w:pPr>
+    </w:lvl>
+    <w:lvl w:ilvl="3" w:tplc="0409000F" w:tentative="1">
+      <w:start w:val="1"/>
+      <w:numFmt w:val="decimal"/>
+      <w:lvlText w:val="%4."/>
+      <w:lvlJc w:val="left"/>
+      <w:pPr>
+        <w:ind w:left="2880" w:hanging="360"/>
+      </w:pPr>
+    </w:lvl>
+    <w:lvl w:ilvl="4" w:tplc="04090019" w:tentative="1">
+      <w:start w:val="1"/>
+      <w:numFmt w:val="lowerLetter"/>
+      <w:lvlText w:val="%5."/>
+      <w:lvlJc w:val="left"/>
+      <w:pPr>
+        <w:ind w:left="3600" w:hanging="360"/>
+      </w:pPr>
+    </w:lvl>
+    <w:lvl w:ilvl="5" w:tplc="0409001B" w:tentative="1">
+      <w:start w:val="1"/>
+      <w:numFmt w:val="lowerRoman"/>
+      <w:lvlText w:val="%6."/>
+      <w:lvlJc w:val="right"/>
+      <w:pPr>
+        <w:ind w:left="4320" w:hanging="180"/>
+      </w:pPr>
+    </w:lvl>
+    <w:lvl w:ilvl="6" w:tplc="0409000F" w:tentative="1">
+      <w:start w:val="1"/>
+      <w:numFmt w:val="decimal"/>
+      <w:lvlText w:val="%7."/>
+      <w:lvlJc w:val="left"/>
+      <w:pPr>
+        <w:ind w:left="5040" w:hanging="360"/>
+      </w:pPr>
+    </w:lvl>
+    <w:lvl w:ilvl="7" w:tplc="04090019" w:tentative="1">
+      <w:start w:val="1"/>
+      <w:numFmt w:val="lowerLetter"/>
+      <w:lvlText w:val="%8."/>
+      <w:lvlJc w:val="left"/>
+      <w:pPr>
+        <w:ind w:left="5760" w:hanging="360"/>
+      </w:pPr>
+    </w:lvl>
+    <w:lvl w:ilvl="8" w:tplc="0409001B" w:tentative="1">
+      <w:start w:val="1"/>
+      <w:numFmt w:val="lowerRoman"/>
+      <w:lvlText w:val="%9."/>
+      <w:lvlJc w:val="right"/>
+      <w:pPr>
+        <w:ind w:left="6480" w:hanging="180"/>
+      </w:pPr>
+    </w:lvl>
+  </w:abstractNum>
+  <w:abstractNum w:abstractNumId="13" w15:restartNumberingAfterBreak="0">
+    <w:nsid w:val="5F8959DD"/>
+    <w:multiLevelType w:val="hybridMultilevel"/>
+    <w:tmpl w:val="60EA612C"/>
+    <w:lvl w:ilvl="0" w:tplc="0409000F">
+      <w:start w:val="3"/>
+      <w:numFmt w:val="decimal"/>
+      <w:lvlText w:val="%1."/>
+      <w:lvlJc w:val="left"/>
+      <w:pPr>
+        <w:ind w:left="720" w:hanging="360"/>
+      </w:pPr>
+      <w:rPr>
+        <w:rFonts w:hint="default"/>
+      </w:rPr>
+    </w:lvl>
+    <w:lvl w:ilvl="1" w:tplc="04090019" w:tentative="1">
+      <w:start w:val="1"/>
+      <w:numFmt w:val="lowerLetter"/>
+      <w:lvlText w:val="%2."/>
+      <w:lvlJc w:val="left"/>
+      <w:pPr>
+        <w:ind w:left="1440" w:hanging="360"/>
+      </w:pPr>
+    </w:lvl>
+    <w:lvl w:ilvl="2" w:tplc="0409001B" w:tentative="1">
+      <w:start w:val="1"/>
+      <w:numFmt w:val="lowerRoman"/>
+      <w:lvlText w:val="%3."/>
+      <w:lvlJc w:val="right"/>
+      <w:pPr>
+        <w:ind w:left="2160" w:hanging="180"/>
+      </w:pPr>
+    </w:lvl>
+    <w:lvl w:ilvl="3" w:tplc="0409000F" w:tentative="1">
+      <w:start w:val="1"/>
+      <w:numFmt w:val="decimal"/>
+      <w:lvlText w:val="%4."/>
+      <w:lvlJc w:val="left"/>
+      <w:pPr>
+        <w:ind w:left="2880" w:hanging="360"/>
+      </w:pPr>
+    </w:lvl>
+    <w:lvl w:ilvl="4" w:tplc="04090019" w:tentative="1">
+      <w:start w:val="1"/>
+      <w:numFmt w:val="lowerLetter"/>
+      <w:lvlText w:val="%5."/>
+      <w:lvlJc w:val="left"/>
+      <w:pPr>
+        <w:ind w:left="3600" w:hanging="360"/>
+      </w:pPr>
+    </w:lvl>
+    <w:lvl w:ilvl="5" w:tplc="0409001B" w:tentative="1">
+      <w:start w:val="1"/>
+      <w:numFmt w:val="lowerRoman"/>
+      <w:lvlText w:val="%6."/>
+      <w:lvlJc w:val="right"/>
+      <w:pPr>
+        <w:ind w:left="4320" w:hanging="180"/>
+      </w:pPr>
+    </w:lvl>
+    <w:lvl w:ilvl="6" w:tplc="0409000F" w:tentative="1">
+      <w:start w:val="1"/>
+      <w:numFmt w:val="decimal"/>
+      <w:lvlText w:val="%7."/>
+      <w:lvlJc w:val="left"/>
+      <w:pPr>
+        <w:ind w:left="5040" w:hanging="360"/>
+      </w:pPr>
+    </w:lvl>
+    <w:lvl w:ilvl="7" w:tplc="04090019" w:tentative="1">
+      <w:start w:val="1"/>
+      <w:numFmt w:val="lowerLetter"/>
+      <w:lvlText w:val="%8."/>
+      <w:lvlJc w:val="left"/>
+      <w:pPr>
+        <w:ind w:left="5760" w:hanging="360"/>
+      </w:pPr>
+    </w:lvl>
+    <w:lvl w:ilvl="8" w:tplc="0409001B" w:tentative="1">
+      <w:start w:val="1"/>
+      <w:numFmt w:val="lowerRoman"/>
+      <w:lvlText w:val="%9."/>
+      <w:lvlJc w:val="right"/>
+      <w:pPr>
+        <w:ind w:left="6480" w:hanging="180"/>
+      </w:pPr>
+    </w:lvl>
+  </w:abstractNum>
+  <w:abstractNum w:abstractNumId="14" w15:restartNumberingAfterBreak="0">
+    <w:nsid w:val="68B82523"/>
+    <w:multiLevelType w:val="multilevel"/>
+    <w:tmpl w:val="33A2550C"/>
+    <w:lvl w:ilvl="0">
+      <w:start w:val="3"/>
+      <w:numFmt w:val="decimal"/>
+      <w:lvlText w:val="%1."/>
+      <w:lvlJc w:val="left"/>
+      <w:pPr>
+        <w:ind w:left="1080" w:hanging="360"/>
+      </w:pPr>
+      <w:rPr>
+        <w:rFonts w:hint="default"/>
+      </w:rPr>
+    </w:lvl>
+    <w:lvl w:ilvl="1">
+      <w:start w:val="1"/>
+      <w:numFmt w:val="lowerLetter"/>
+      <w:lvlText w:val="%2."/>
+      <w:lvlJc w:val="left"/>
+      <w:pPr>
+        <w:ind w:left="1800" w:hanging="360"/>
+      </w:pPr>
+      <w:rPr>
+        <w:rFonts w:hint="default"/>
+      </w:rPr>
+    </w:lvl>
+    <w:lvl w:ilvl="2">
+      <w:start w:val="1"/>
+      <w:numFmt w:val="lowerRoman"/>
+      <w:lvlText w:val="%3."/>
+      <w:lvlJc w:val="right"/>
+      <w:pPr>
+        <w:ind w:left="2520" w:hanging="180"/>
+      </w:pPr>
+      <w:rPr>
+        <w:rFonts w:hint="default"/>
+      </w:rPr>
+    </w:lvl>
+    <w:lvl w:ilvl="3">
+      <w:start w:val="1"/>
+      <w:numFmt w:val="decimal"/>
+      <w:lvlText w:val="%4."/>
+      <w:lvlJc w:val="left"/>
+      <w:pPr>
+        <w:ind w:left="3240" w:hanging="360"/>
+      </w:pPr>
+      <w:rPr>
+        <w:rFonts w:hint="default"/>
+      </w:rPr>
+    </w:lvl>
+    <w:lvl w:ilvl="4">
+      <w:start w:val="1"/>
+      <w:numFmt w:val="lowerLetter"/>
+      <w:lvlText w:val="%5."/>
+      <w:lvlJc w:val="left"/>
+      <w:pPr>
+        <w:ind w:left="3960" w:hanging="360"/>
+      </w:pPr>
+      <w:rPr>
+        <w:rFonts w:hint="default"/>
+      </w:rPr>
+    </w:lvl>
+    <w:lvl w:ilvl="5">
+      <w:start w:val="1"/>
+      <w:numFmt w:val="lowerRoman"/>
+      <w:lvlText w:val="%6."/>
+      <w:lvlJc w:val="right"/>
+      <w:pPr>
+        <w:ind w:left="4680" w:hanging="180"/>
+      </w:pPr>
+      <w:rPr>
+        <w:rFonts w:hint="default"/>
+      </w:rPr>
+    </w:lvl>
+    <w:lvl w:ilvl="6">
+      <w:start w:val="1"/>
+      <w:numFmt w:val="decimal"/>
+      <w:lvlText w:val="%7."/>
+      <w:lvlJc w:val="left"/>
+      <w:pPr>
+        <w:ind w:left="5400" w:hanging="360"/>
+      </w:pPr>
+      <w:rPr>
+        <w:rFonts w:hint="default"/>
+      </w:rPr>
+    </w:lvl>
+    <w:lvl w:ilvl="7">
+      <w:start w:val="1"/>
+      <w:numFmt w:val="lowerLetter"/>
+      <w:lvlText w:val="%8."/>
+      <w:lvlJc w:val="left"/>
+      <w:pPr>
+        <w:ind w:left="6120" w:hanging="360"/>
+      </w:pPr>
+      <w:rPr>
+        <w:rFonts w:hint="default"/>
+      </w:rPr>
+    </w:lvl>
+    <w:lvl w:ilvl="8">
+      <w:start w:val="1"/>
+      <w:numFmt w:val="lowerRoman"/>
+      <w:lvlText w:val="%9."/>
+      <w:lvlJc w:val="right"/>
+      <w:pPr>
+        <w:ind w:left="6840" w:hanging="180"/>
+      </w:pPr>
+      <w:rPr>
+        <w:rFonts w:hint="default"/>
+      </w:rPr>
+    </w:lvl>
+  </w:abstractNum>
+  <w:abstractNum w:abstractNumId="15" w15:restartNumberingAfterBreak="0">
+    <w:nsid w:val="70BE6EB6"/>
+    <w:multiLevelType w:val="multilevel"/>
+    <w:tmpl w:val="0409001D"/>
+    <w:numStyleLink w:val="2"/>
+  </w:abstractNum>
+  <w:abstractNum w:abstractNumId="16" w15:restartNumberingAfterBreak="0">
     <w:nsid w:val="715C1861"/>
     <w:multiLevelType w:val="hybridMultilevel"/>
     <w:tmpl w:val="418CF526"/>
@@ -156,7 +6294,7 @@
       <w:lvlText w:val="%1."/>
       <w:lvlJc w:val="left"/>
       <w:pPr>
-        <w:ind w:left="720" w:hanging="360"/>
+        <w:ind w:left="360" w:hanging="360"/>
       </w:pPr>
       <w:rPr>
         <w:rFonts w:hint="default"/>
@@ -235,8 +6373,329 @@
       </w:pPr>
     </w:lvl>
   </w:abstractNum>
+  <w:abstractNum w:abstractNumId="17" w15:restartNumberingAfterBreak="0">
+    <w:nsid w:val="71CC6C28"/>
+    <w:multiLevelType w:val="hybridMultilevel"/>
+    <w:tmpl w:val="1B96CD3A"/>
+    <w:lvl w:ilvl="0" w:tplc="A61E57D0">
+      <w:start w:val="3"/>
+      <w:numFmt w:val="decimal"/>
+      <w:lvlText w:val="%1."/>
+      <w:lvlJc w:val="left"/>
+      <w:pPr>
+        <w:ind w:left="1440" w:hanging="360"/>
+      </w:pPr>
+      <w:rPr>
+        <w:rFonts w:hint="default"/>
+      </w:rPr>
+    </w:lvl>
+    <w:lvl w:ilvl="1" w:tplc="04090019" w:tentative="1">
+      <w:start w:val="1"/>
+      <w:numFmt w:val="lowerLetter"/>
+      <w:lvlText w:val="%2."/>
+      <w:lvlJc w:val="left"/>
+      <w:pPr>
+        <w:ind w:left="2160" w:hanging="360"/>
+      </w:pPr>
+    </w:lvl>
+    <w:lvl w:ilvl="2" w:tplc="0409001B" w:tentative="1">
+      <w:start w:val="1"/>
+      <w:numFmt w:val="lowerRoman"/>
+      <w:lvlText w:val="%3."/>
+      <w:lvlJc w:val="right"/>
+      <w:pPr>
+        <w:ind w:left="2880" w:hanging="180"/>
+      </w:pPr>
+    </w:lvl>
+    <w:lvl w:ilvl="3" w:tplc="0409000F" w:tentative="1">
+      <w:start w:val="1"/>
+      <w:numFmt w:val="decimal"/>
+      <w:lvlText w:val="%4."/>
+      <w:lvlJc w:val="left"/>
+      <w:pPr>
+        <w:ind w:left="3600" w:hanging="360"/>
+      </w:pPr>
+    </w:lvl>
+    <w:lvl w:ilvl="4" w:tplc="04090019" w:tentative="1">
+      <w:start w:val="1"/>
+      <w:numFmt w:val="lowerLetter"/>
+      <w:lvlText w:val="%5."/>
+      <w:lvlJc w:val="left"/>
+      <w:pPr>
+        <w:ind w:left="4320" w:hanging="360"/>
+      </w:pPr>
+    </w:lvl>
+    <w:lvl w:ilvl="5" w:tplc="0409001B" w:tentative="1">
+      <w:start w:val="1"/>
+      <w:numFmt w:val="lowerRoman"/>
+      <w:lvlText w:val="%6."/>
+      <w:lvlJc w:val="right"/>
+      <w:pPr>
+        <w:ind w:left="5040" w:hanging="180"/>
+      </w:pPr>
+    </w:lvl>
+    <w:lvl w:ilvl="6" w:tplc="0409000F" w:tentative="1">
+      <w:start w:val="1"/>
+      <w:numFmt w:val="decimal"/>
+      <w:lvlText w:val="%7."/>
+      <w:lvlJc w:val="left"/>
+      <w:pPr>
+        <w:ind w:left="5760" w:hanging="360"/>
+      </w:pPr>
+    </w:lvl>
+    <w:lvl w:ilvl="7" w:tplc="04090019" w:tentative="1">
+      <w:start w:val="1"/>
+      <w:numFmt w:val="lowerLetter"/>
+      <w:lvlText w:val="%8."/>
+      <w:lvlJc w:val="left"/>
+      <w:pPr>
+        <w:ind w:left="6480" w:hanging="360"/>
+      </w:pPr>
+    </w:lvl>
+    <w:lvl w:ilvl="8" w:tplc="0409001B" w:tentative="1">
+      <w:start w:val="1"/>
+      <w:numFmt w:val="lowerRoman"/>
+      <w:lvlText w:val="%9."/>
+      <w:lvlJc w:val="right"/>
+      <w:pPr>
+        <w:ind w:left="7200" w:hanging="180"/>
+      </w:pPr>
+    </w:lvl>
+  </w:abstractNum>
+  <w:abstractNum w:abstractNumId="18" w15:restartNumberingAfterBreak="0">
+    <w:nsid w:val="7A196F41"/>
+    <w:multiLevelType w:val="multilevel"/>
+    <w:tmpl w:val="0409001D"/>
+    <w:lvl w:ilvl="0">
+      <w:start w:val="1"/>
+      <w:numFmt w:val="decimal"/>
+      <w:lvlText w:val="%1)"/>
+      <w:lvlJc w:val="left"/>
+      <w:pPr>
+        <w:ind w:left="360" w:hanging="360"/>
+      </w:pPr>
+    </w:lvl>
+    <w:lvl w:ilvl="1">
+      <w:start w:val="1"/>
+      <w:numFmt w:val="lowerLetter"/>
+      <w:lvlText w:val="%2)"/>
+      <w:lvlJc w:val="left"/>
+      <w:pPr>
+        <w:ind w:left="720" w:hanging="360"/>
+      </w:pPr>
+    </w:lvl>
+    <w:lvl w:ilvl="2">
+      <w:start w:val="1"/>
+      <w:numFmt w:val="lowerRoman"/>
+      <w:lvlText w:val="%3)"/>
+      <w:lvlJc w:val="left"/>
+      <w:pPr>
+        <w:ind w:left="1080" w:hanging="360"/>
+      </w:pPr>
+    </w:lvl>
+    <w:lvl w:ilvl="3">
+      <w:start w:val="1"/>
+      <w:numFmt w:val="decimal"/>
+      <w:lvlText w:val="(%4)"/>
+      <w:lvlJc w:val="left"/>
+      <w:pPr>
+        <w:ind w:left="1440" w:hanging="360"/>
+      </w:pPr>
+    </w:lvl>
+    <w:lvl w:ilvl="4">
+      <w:start w:val="1"/>
+      <w:numFmt w:val="lowerLetter"/>
+      <w:lvlText w:val="(%5)"/>
+      <w:lvlJc w:val="left"/>
+      <w:pPr>
+        <w:ind w:left="1800" w:hanging="360"/>
+      </w:pPr>
+    </w:lvl>
+    <w:lvl w:ilvl="5">
+      <w:start w:val="1"/>
+      <w:numFmt w:val="lowerRoman"/>
+      <w:lvlText w:val="(%6)"/>
+      <w:lvlJc w:val="left"/>
+      <w:pPr>
+        <w:ind w:left="2160" w:hanging="360"/>
+      </w:pPr>
+    </w:lvl>
+    <w:lvl w:ilvl="6">
+      <w:start w:val="1"/>
+      <w:numFmt w:val="decimal"/>
+      <w:lvlText w:val="%7."/>
+      <w:lvlJc w:val="left"/>
+      <w:pPr>
+        <w:ind w:left="2520" w:hanging="360"/>
+      </w:pPr>
+    </w:lvl>
+    <w:lvl w:ilvl="7">
+      <w:start w:val="1"/>
+      <w:numFmt w:val="lowerLetter"/>
+      <w:lvlText w:val="%8."/>
+      <w:lvlJc w:val="left"/>
+      <w:pPr>
+        <w:ind w:left="2880" w:hanging="360"/>
+      </w:pPr>
+    </w:lvl>
+    <w:lvl w:ilvl="8">
+      <w:start w:val="1"/>
+      <w:numFmt w:val="lowerRoman"/>
+      <w:lvlText w:val="%9."/>
+      <w:lvlJc w:val="left"/>
+      <w:pPr>
+        <w:ind w:left="3240" w:hanging="360"/>
+      </w:pPr>
+    </w:lvl>
+  </w:abstractNum>
+  <w:abstractNum w:abstractNumId="19" w15:restartNumberingAfterBreak="0">
+    <w:nsid w:val="7A3465B6"/>
+    <w:multiLevelType w:val="hybridMultilevel"/>
+    <w:tmpl w:val="F8C65CA6"/>
+    <w:lvl w:ilvl="0" w:tplc="0409000F">
+      <w:start w:val="1"/>
+      <w:numFmt w:val="decimal"/>
+      <w:lvlText w:val="%1."/>
+      <w:lvlJc w:val="left"/>
+      <w:pPr>
+        <w:ind w:left="720" w:hanging="360"/>
+      </w:pPr>
+      <w:rPr>
+        <w:rFonts w:hint="default"/>
+      </w:rPr>
+    </w:lvl>
+    <w:lvl w:ilvl="1" w:tplc="04090019" w:tentative="1">
+      <w:start w:val="1"/>
+      <w:numFmt w:val="lowerLetter"/>
+      <w:lvlText w:val="%2."/>
+      <w:lvlJc w:val="left"/>
+      <w:pPr>
+        <w:ind w:left="1440" w:hanging="360"/>
+      </w:pPr>
+    </w:lvl>
+    <w:lvl w:ilvl="2" w:tplc="0409001B" w:tentative="1">
+      <w:start w:val="1"/>
+      <w:numFmt w:val="lowerRoman"/>
+      <w:lvlText w:val="%3."/>
+      <w:lvlJc w:val="right"/>
+      <w:pPr>
+        <w:ind w:left="2160" w:hanging="180"/>
+      </w:pPr>
+    </w:lvl>
+    <w:lvl w:ilvl="3" w:tplc="0409000F" w:tentative="1">
+      <w:start w:val="1"/>
+      <w:numFmt w:val="decimal"/>
+      <w:lvlText w:val="%4."/>
+      <w:lvlJc w:val="left"/>
+      <w:pPr>
+        <w:ind w:left="2880" w:hanging="360"/>
+      </w:pPr>
+    </w:lvl>
+    <w:lvl w:ilvl="4" w:tplc="04090019" w:tentative="1">
+      <w:start w:val="1"/>
+      <w:numFmt w:val="lowerLetter"/>
+      <w:lvlText w:val="%5."/>
+      <w:lvlJc w:val="left"/>
+      <w:pPr>
+        <w:ind w:left="3600" w:hanging="360"/>
+      </w:pPr>
+    </w:lvl>
+    <w:lvl w:ilvl="5" w:tplc="0409001B" w:tentative="1">
+      <w:start w:val="1"/>
+      <w:numFmt w:val="lowerRoman"/>
+      <w:lvlText w:val="%6."/>
+      <w:lvlJc w:val="right"/>
+      <w:pPr>
+        <w:ind w:left="4320" w:hanging="180"/>
+      </w:pPr>
+    </w:lvl>
+    <w:lvl w:ilvl="6" w:tplc="0409000F" w:tentative="1">
+      <w:start w:val="1"/>
+      <w:numFmt w:val="decimal"/>
+      <w:lvlText w:val="%7."/>
+      <w:lvlJc w:val="left"/>
+      <w:pPr>
+        <w:ind w:left="5040" w:hanging="360"/>
+      </w:pPr>
+    </w:lvl>
+    <w:lvl w:ilvl="7" w:tplc="04090019" w:tentative="1">
+      <w:start w:val="1"/>
+      <w:numFmt w:val="lowerLetter"/>
+      <w:lvlText w:val="%8."/>
+      <w:lvlJc w:val="left"/>
+      <w:pPr>
+        <w:ind w:left="5760" w:hanging="360"/>
+      </w:pPr>
+    </w:lvl>
+    <w:lvl w:ilvl="8" w:tplc="0409001B" w:tentative="1">
+      <w:start w:val="1"/>
+      <w:numFmt w:val="lowerRoman"/>
+      <w:lvlText w:val="%9."/>
+      <w:lvlJc w:val="right"/>
+      <w:pPr>
+        <w:ind w:left="6480" w:hanging="180"/>
+      </w:pPr>
+    </w:lvl>
+  </w:abstractNum>
   <w:num w:numId="1">
+    <w:abstractNumId w:val="16"/>
+  </w:num>
+  <w:num w:numId="2">
+    <w:abstractNumId w:val="11"/>
+  </w:num>
+  <w:num w:numId="3">
+    <w:abstractNumId w:val="12"/>
+  </w:num>
+  <w:num w:numId="4">
+    <w:abstractNumId w:val="5"/>
+  </w:num>
+  <w:num w:numId="5">
+    <w:abstractNumId w:val="3"/>
+  </w:num>
+  <w:num w:numId="6">
+    <w:abstractNumId w:val="13"/>
+  </w:num>
+  <w:num w:numId="7">
     <w:abstractNumId w:val="0"/>
+  </w:num>
+  <w:num w:numId="8">
+    <w:abstractNumId w:val="1"/>
+  </w:num>
+  <w:num w:numId="9">
+    <w:abstractNumId w:val="19"/>
+  </w:num>
+  <w:num w:numId="10">
+    <w:abstractNumId w:val="14"/>
+  </w:num>
+  <w:num w:numId="11">
+    <w:abstractNumId w:val="4"/>
+  </w:num>
+  <w:num w:numId="12">
+    <w:abstractNumId w:val="15"/>
+  </w:num>
+  <w:num w:numId="13">
+    <w:abstractNumId w:val="9"/>
+  </w:num>
+  <w:num w:numId="14">
+    <w:abstractNumId w:val="7"/>
+  </w:num>
+  <w:num w:numId="15">
+    <w:abstractNumId w:val="18"/>
+  </w:num>
+  <w:num w:numId="16">
+    <w:abstractNumId w:val="10"/>
+  </w:num>
+  <w:num w:numId="17">
+    <w:abstractNumId w:val="6"/>
+  </w:num>
+  <w:num w:numId="18">
+    <w:abstractNumId w:val="17"/>
+  </w:num>
+  <w:num w:numId="19">
+    <w:abstractNumId w:val="8"/>
+  </w:num>
+  <w:num w:numId="20">
+    <w:abstractNumId w:val="2"/>
   </w:num>
 </w:numbering>
 </file>
@@ -249,7 +6708,7 @@
         <w:rFonts w:asciiTheme="minorHAnsi" w:eastAsiaTheme="minorHAnsi" w:hAnsiTheme="minorHAnsi" w:cstheme="minorBidi"/>
         <w:sz w:val="22"/>
         <w:szCs w:val="22"/>
-        <w:lang w:val="en-IL" w:eastAsia="en-US" w:bidi="he-IL"/>
+        <w:lang w:eastAsia="en-US" w:bidi="he-IL"/>
       </w:rPr>
     </w:rPrDefault>
     <w:pPrDefault>
@@ -636,17 +7095,17 @@
     <w:lsdException w:name="Unresolved Mention" w:semiHidden="1" w:unhideWhenUsed="1"/>
     <w:lsdException w:name="Smart Link" w:semiHidden="1" w:unhideWhenUsed="1"/>
   </w:latentStyles>
-  <w:style w:type="paragraph" w:default="1" w:styleId="Normal">
+  <w:style w:type="paragraph" w:default="1" w:styleId="a">
     <w:name w:val="Normal"/>
     <w:qFormat/>
   </w:style>
-  <w:style w:type="character" w:default="1" w:styleId="DefaultParagraphFont">
+  <w:style w:type="character" w:default="1" w:styleId="a0">
     <w:name w:val="Default Paragraph Font"/>
     <w:uiPriority w:val="1"/>
     <w:semiHidden/>
     <w:unhideWhenUsed/>
   </w:style>
-  <w:style w:type="table" w:default="1" w:styleId="TableNormal">
+  <w:style w:type="table" w:default="1" w:styleId="a1">
     <w:name w:val="Normal Table"/>
     <w:uiPriority w:val="99"/>
     <w:semiHidden/>
@@ -661,21 +7120,41 @@
       </w:tblCellMar>
     </w:tblPr>
   </w:style>
-  <w:style w:type="numbering" w:default="1" w:styleId="NoList">
+  <w:style w:type="numbering" w:default="1" w:styleId="a2">
     <w:name w:val="No List"/>
     <w:uiPriority w:val="99"/>
     <w:semiHidden/>
     <w:unhideWhenUsed/>
   </w:style>
-  <w:style w:type="paragraph" w:styleId="ListParagraph">
+  <w:style w:type="paragraph" w:styleId="a3">
     <w:name w:val="List Paragraph"/>
-    <w:basedOn w:val="Normal"/>
+    <w:basedOn w:val="a"/>
     <w:uiPriority w:val="34"/>
     <w:qFormat/>
     <w:rsid w:val="00B3576A"/>
     <w:pPr>
       <w:ind w:left="720"/>
       <w:contextualSpacing/>
+    </w:pPr>
+  </w:style>
+  <w:style w:type="numbering" w:customStyle="1" w:styleId="1">
+    <w:name w:val="סגנון1"/>
+    <w:uiPriority w:val="99"/>
+    <w:rsid w:val="00B84DB2"/>
+    <w:pPr>
+      <w:numPr>
+        <w:numId w:val="11"/>
+      </w:numPr>
+    </w:pPr>
+  </w:style>
+  <w:style w:type="numbering" w:customStyle="1" w:styleId="2">
+    <w:name w:val="סגנון2"/>
+    <w:uiPriority w:val="99"/>
+    <w:rsid w:val="00B37912"/>
+    <w:pPr>
+      <w:numPr>
+        <w:numId w:val="14"/>
+      </w:numPr>
     </w:pPr>
   </w:style>
 </w:styles>

--- a/ex4/ex_4_report.docx
+++ b/ex4/ex_4_report.docx
@@ -12,7 +12,6 @@
           <w:sz w:val="28"/>
           <w:szCs w:val="28"/>
           <w:rtl/>
-          <w:lang w:val="en-US"/>
         </w:rPr>
       </w:pPr>
       <w:r>
@@ -23,7 +22,6 @@
           <w:sz w:val="28"/>
           <w:szCs w:val="28"/>
           <w:rtl/>
-          <w:lang w:val="en-US"/>
         </w:rPr>
         <w:t>דו"ח תרגיל 4</w:t>
       </w:r>
@@ -34,7 +32,6 @@
         <w:rPr>
           <w:rFonts w:ascii="Tahoma" w:hAnsi="Tahoma" w:cs="Tahoma"/>
           <w:rtl/>
-          <w:lang w:val="en-US"/>
         </w:rPr>
       </w:pPr>
     </w:p>
@@ -46,7 +43,6 @@
           <w:b/>
           <w:bCs/>
           <w:rtl/>
-          <w:lang w:val="en-US"/>
         </w:rPr>
       </w:pPr>
       <w:r>
@@ -55,7 +51,6 @@
           <w:b/>
           <w:bCs/>
           <w:rtl/>
-          <w:lang w:val="en-US"/>
         </w:rPr>
         <w:t xml:space="preserve">מודל </w:t>
       </w:r>
@@ -64,7 +59,6 @@
           <w:rFonts w:ascii="Tahoma" w:hAnsi="Tahoma" w:cs="Tahoma"/>
           <w:b/>
           <w:bCs/>
-          <w:lang w:val="en-US"/>
         </w:rPr>
         <w:t>A</w:t>
       </w:r>
@@ -80,7 +74,6 @@
         <w:rPr>
           <w:rFonts w:ascii="Tahoma" w:hAnsi="Tahoma" w:cs="Tahoma"/>
           <w:rtl/>
-          <w:lang w:val="en-US"/>
         </w:rPr>
       </w:pPr>
     </w:p>
@@ -91,7 +84,6 @@
         <w:rPr>
           <w:rFonts w:ascii="Tahoma" w:hAnsi="Tahoma" w:cs="Tahoma"/>
           <w:rtl/>
-          <w:lang w:val="en-US"/>
         </w:rPr>
       </w:pPr>
       <w:r>
@@ -170,95 +162,83 @@
         <w:rPr>
           <w:rFonts w:ascii="Tahoma" w:hAnsi="Tahoma" w:cs="Tahoma"/>
           <w:rtl/>
-          <w:lang w:val="en-US"/>
-        </w:rPr>
-      </w:pPr>
-    </w:p>
-    <w:p>
-      <w:pPr>
-        <w:rPr>
-          <w:rFonts w:ascii="Tahoma" w:hAnsi="Tahoma" w:cs="Tahoma"/>
-          <w:lang w:val="en-US"/>
-        </w:rPr>
-      </w:pPr>
-    </w:p>
-    <w:p>
-      <w:pPr>
-        <w:rPr>
-          <w:rFonts w:ascii="Tahoma" w:hAnsi="Tahoma" w:cs="Tahoma"/>
-          <w:lang w:val="en-US"/>
-        </w:rPr>
-      </w:pPr>
-    </w:p>
-    <w:p>
-      <w:pPr>
-        <w:rPr>
-          <w:rFonts w:ascii="Tahoma" w:hAnsi="Tahoma" w:cs="Tahoma"/>
-          <w:lang w:val="en-US"/>
-        </w:rPr>
-      </w:pPr>
-    </w:p>
-    <w:p>
-      <w:pPr>
-        <w:rPr>
-          <w:rFonts w:ascii="Tahoma" w:hAnsi="Tahoma" w:cs="Tahoma"/>
-          <w:lang w:val="en-US"/>
-        </w:rPr>
-      </w:pPr>
-    </w:p>
-    <w:p>
-      <w:pPr>
-        <w:rPr>
-          <w:rFonts w:ascii="Tahoma" w:hAnsi="Tahoma" w:cs="Tahoma"/>
-          <w:lang w:val="en-US"/>
-        </w:rPr>
-      </w:pPr>
-    </w:p>
-    <w:p>
-      <w:pPr>
-        <w:rPr>
-          <w:rFonts w:ascii="Tahoma" w:hAnsi="Tahoma" w:cs="Tahoma"/>
-          <w:lang w:val="en-US"/>
-        </w:rPr>
-      </w:pPr>
-    </w:p>
-    <w:p>
-      <w:pPr>
-        <w:rPr>
-          <w:rFonts w:ascii="Tahoma" w:hAnsi="Tahoma" w:cs="Tahoma"/>
-          <w:lang w:val="en-US"/>
-        </w:rPr>
-      </w:pPr>
-    </w:p>
-    <w:p>
-      <w:pPr>
-        <w:rPr>
-          <w:rFonts w:ascii="Tahoma" w:hAnsi="Tahoma" w:cs="Tahoma"/>
-          <w:lang w:val="en-US"/>
-        </w:rPr>
-      </w:pPr>
-    </w:p>
-    <w:p>
-      <w:pPr>
-        <w:rPr>
-          <w:rFonts w:ascii="Tahoma" w:hAnsi="Tahoma" w:cs="Tahoma"/>
-          <w:lang w:val="en-US"/>
-        </w:rPr>
-      </w:pPr>
-    </w:p>
-    <w:p>
-      <w:pPr>
-        <w:rPr>
-          <w:rFonts w:ascii="Tahoma" w:hAnsi="Tahoma" w:cs="Tahoma"/>
-          <w:lang w:val="en-US"/>
-        </w:rPr>
-      </w:pPr>
-    </w:p>
-    <w:p>
-      <w:pPr>
-        <w:rPr>
-          <w:rFonts w:ascii="Tahoma" w:hAnsi="Tahoma" w:cs="Tahoma"/>
-          <w:lang w:val="en-US"/>
+        </w:rPr>
+      </w:pPr>
+    </w:p>
+    <w:p>
+      <w:pPr>
+        <w:rPr>
+          <w:rFonts w:ascii="Tahoma" w:hAnsi="Tahoma" w:cs="Tahoma"/>
+        </w:rPr>
+      </w:pPr>
+    </w:p>
+    <w:p>
+      <w:pPr>
+        <w:rPr>
+          <w:rFonts w:ascii="Tahoma" w:hAnsi="Tahoma" w:cs="Tahoma"/>
+        </w:rPr>
+      </w:pPr>
+    </w:p>
+    <w:p>
+      <w:pPr>
+        <w:rPr>
+          <w:rFonts w:ascii="Tahoma" w:hAnsi="Tahoma" w:cs="Tahoma"/>
+        </w:rPr>
+      </w:pPr>
+    </w:p>
+    <w:p>
+      <w:pPr>
+        <w:rPr>
+          <w:rFonts w:ascii="Tahoma" w:hAnsi="Tahoma" w:cs="Tahoma"/>
+        </w:rPr>
+      </w:pPr>
+    </w:p>
+    <w:p>
+      <w:pPr>
+        <w:rPr>
+          <w:rFonts w:ascii="Tahoma" w:hAnsi="Tahoma" w:cs="Tahoma"/>
+        </w:rPr>
+      </w:pPr>
+    </w:p>
+    <w:p>
+      <w:pPr>
+        <w:rPr>
+          <w:rFonts w:ascii="Tahoma" w:hAnsi="Tahoma" w:cs="Tahoma"/>
+        </w:rPr>
+      </w:pPr>
+    </w:p>
+    <w:p>
+      <w:pPr>
+        <w:rPr>
+          <w:rFonts w:ascii="Tahoma" w:hAnsi="Tahoma" w:cs="Tahoma"/>
+        </w:rPr>
+      </w:pPr>
+    </w:p>
+    <w:p>
+      <w:pPr>
+        <w:rPr>
+          <w:rFonts w:ascii="Tahoma" w:hAnsi="Tahoma" w:cs="Tahoma"/>
+        </w:rPr>
+      </w:pPr>
+    </w:p>
+    <w:p>
+      <w:pPr>
+        <w:rPr>
+          <w:rFonts w:ascii="Tahoma" w:hAnsi="Tahoma" w:cs="Tahoma"/>
+        </w:rPr>
+      </w:pPr>
+    </w:p>
+    <w:p>
+      <w:pPr>
+        <w:rPr>
+          <w:rFonts w:ascii="Tahoma" w:hAnsi="Tahoma" w:cs="Tahoma"/>
+        </w:rPr>
+      </w:pPr>
+    </w:p>
+    <w:p>
+      <w:pPr>
+        <w:rPr>
+          <w:rFonts w:ascii="Tahoma" w:hAnsi="Tahoma" w:cs="Tahoma"/>
         </w:rPr>
       </w:pPr>
     </w:p>
@@ -273,7 +253,6 @@
         <w:rPr>
           <w:rFonts w:ascii="Tahoma" w:hAnsi="Tahoma" w:cs="Tahoma"/>
           <w:rtl/>
-          <w:lang w:val="en-US"/>
         </w:rPr>
       </w:pPr>
       <w:r>
@@ -349,7 +328,6 @@
       <w:pPr>
         <w:rPr>
           <w:rFonts w:ascii="Tahoma" w:hAnsi="Tahoma" w:cs="Tahoma"/>
-          <w:lang w:val="en-US"/>
         </w:rPr>
       </w:pPr>
     </w:p>
@@ -358,7 +336,6 @@
         <w:jc w:val="right"/>
         <w:rPr>
           <w:rFonts w:ascii="Tahoma" w:hAnsi="Tahoma" w:cs="Tahoma"/>
-          <w:lang w:val="en-US"/>
         </w:rPr>
       </w:pPr>
     </w:p>
@@ -367,7 +344,6 @@
         <w:jc w:val="right"/>
         <w:rPr>
           <w:rFonts w:ascii="Tahoma" w:hAnsi="Tahoma" w:cs="Tahoma"/>
-          <w:lang w:val="en-US"/>
         </w:rPr>
       </w:pPr>
     </w:p>
@@ -376,7 +352,6 @@
         <w:jc w:val="right"/>
         <w:rPr>
           <w:rFonts w:ascii="Tahoma" w:hAnsi="Tahoma" w:cs="Tahoma"/>
-          <w:lang w:val="en-US"/>
         </w:rPr>
       </w:pPr>
     </w:p>
@@ -385,7 +360,6 @@
         <w:jc w:val="right"/>
         <w:rPr>
           <w:rFonts w:ascii="Tahoma" w:hAnsi="Tahoma" w:cs="Tahoma"/>
-          <w:lang w:val="en-US"/>
         </w:rPr>
       </w:pPr>
     </w:p>
@@ -394,7 +368,6 @@
         <w:jc w:val="right"/>
         <w:rPr>
           <w:rFonts w:ascii="Tahoma" w:hAnsi="Tahoma" w:cs="Tahoma"/>
-          <w:lang w:val="en-US"/>
         </w:rPr>
       </w:pPr>
     </w:p>
@@ -403,7 +376,6 @@
         <w:jc w:val="right"/>
         <w:rPr>
           <w:rFonts w:ascii="Tahoma" w:hAnsi="Tahoma" w:cs="Tahoma"/>
-          <w:lang w:val="en-US"/>
         </w:rPr>
       </w:pPr>
     </w:p>
@@ -412,7 +384,6 @@
         <w:jc w:val="right"/>
         <w:rPr>
           <w:rFonts w:ascii="Tahoma" w:hAnsi="Tahoma" w:cs="Tahoma"/>
-          <w:lang w:val="en-US"/>
         </w:rPr>
       </w:pPr>
     </w:p>
@@ -421,7 +392,6 @@
         <w:jc w:val="right"/>
         <w:rPr>
           <w:rFonts w:ascii="Tahoma" w:hAnsi="Tahoma" w:cs="Tahoma"/>
-          <w:lang w:val="en-US"/>
         </w:rPr>
       </w:pPr>
     </w:p>
@@ -430,7 +400,6 @@
         <w:jc w:val="right"/>
         <w:rPr>
           <w:rFonts w:ascii="Tahoma" w:hAnsi="Tahoma" w:cs="Tahoma"/>
-          <w:lang w:val="en-US"/>
         </w:rPr>
       </w:pPr>
     </w:p>
@@ -439,7 +408,6 @@
         <w:jc w:val="right"/>
         <w:rPr>
           <w:rFonts w:ascii="Tahoma" w:hAnsi="Tahoma" w:cs="Tahoma"/>
-          <w:lang w:val="en-US"/>
         </w:rPr>
       </w:pPr>
     </w:p>
@@ -448,7 +416,6 @@
         <w:jc w:val="right"/>
         <w:rPr>
           <w:rFonts w:ascii="Tahoma" w:hAnsi="Tahoma" w:cs="Tahoma"/>
-          <w:lang w:val="en-US"/>
         </w:rPr>
       </w:pPr>
     </w:p>
@@ -457,7 +424,6 @@
         <w:jc w:val="right"/>
         <w:rPr>
           <w:rFonts w:ascii="Tahoma" w:hAnsi="Tahoma" w:cs="Tahoma"/>
-          <w:lang w:val="en-US"/>
         </w:rPr>
       </w:pPr>
     </w:p>
@@ -475,14 +441,12 @@
         <w:rPr>
           <w:rFonts w:ascii="Tahoma" w:hAnsi="Tahoma" w:cs="Tahoma"/>
           <w:rtl/>
-          <w:lang w:val="en-US"/>
-        </w:rPr>
-      </w:pPr>
-      <w:r>
-        <w:rPr>
-          <w:rFonts w:ascii="Tahoma" w:hAnsi="Tahoma" w:cs="Tahoma"/>
-          <w:rtl/>
-          <w:lang w:val="en-US"/>
+        </w:rPr>
+      </w:pPr>
+      <w:r>
+        <w:rPr>
+          <w:rFonts w:ascii="Tahoma" w:hAnsi="Tahoma" w:cs="Tahoma"/>
+          <w:rtl/>
         </w:rPr>
         <w:lastRenderedPageBreak/>
         <w:t xml:space="preserve">דיוק על </w:t>
@@ -490,7 +454,6 @@
       <w:r>
         <w:rPr>
           <w:rFonts w:ascii="Tahoma" w:hAnsi="Tahoma" w:cs="Tahoma"/>
-          <w:lang w:val="en-US"/>
         </w:rPr>
         <w:t>test set</w:t>
       </w:r>
@@ -498,29 +461,19 @@
         <w:rPr>
           <w:rFonts w:ascii="Tahoma" w:hAnsi="Tahoma" w:cs="Tahoma"/>
           <w:rtl/>
-          <w:lang w:val="en-US"/>
         </w:rPr>
         <w:t xml:space="preserve"> של </w:t>
       </w:r>
       <w:r>
         <w:rPr>
           <w:rFonts w:ascii="Tahoma" w:hAnsi="Tahoma" w:cs="Tahoma"/>
-          <w:lang w:val="en-US"/>
-        </w:rPr>
-        <w:t xml:space="preserve"> </w:t>
-      </w:r>
-      <w:r>
-        <w:rPr>
-          <w:rFonts w:ascii="Tahoma" w:hAnsi="Tahoma" w:cs="Tahoma"/>
-          <w:lang w:val="en-US"/>
-        </w:rPr>
-        <w:t xml:space="preserve">Fashion </w:t>
+        </w:rPr>
+        <w:t xml:space="preserve"> Fashion </w:t>
       </w:r>
       <w:proofErr w:type="spellStart"/>
       <w:r>
         <w:rPr>
           <w:rFonts w:ascii="Tahoma" w:hAnsi="Tahoma" w:cs="Tahoma"/>
-          <w:lang w:val="en-US"/>
         </w:rPr>
         <w:t>Mnist</w:t>
       </w:r>
@@ -529,7 +482,6 @@
         <w:rPr>
           <w:rFonts w:ascii="Tahoma" w:hAnsi="Tahoma" w:cs="Tahoma"/>
           <w:rtl/>
-          <w:lang w:val="en-US"/>
         </w:rPr>
         <w:t>- 86.34%</w:t>
       </w:r>
@@ -540,7 +492,6 @@
         <w:rPr>
           <w:rFonts w:ascii="Tahoma" w:hAnsi="Tahoma" w:cs="Tahoma"/>
           <w:rtl/>
-          <w:lang w:val="en-US"/>
         </w:rPr>
       </w:pPr>
     </w:p>
@@ -554,14 +505,12 @@
         <w:bidi/>
         <w:rPr>
           <w:rFonts w:ascii="Tahoma" w:hAnsi="Tahoma" w:cs="Tahoma"/>
-          <w:lang w:val="en-US"/>
-        </w:rPr>
-      </w:pPr>
-      <w:r>
-        <w:rPr>
-          <w:rFonts w:ascii="Tahoma" w:hAnsi="Tahoma" w:cs="Tahoma"/>
-          <w:rtl/>
-          <w:lang w:val="en-US"/>
+        </w:rPr>
+      </w:pPr>
+      <w:r>
+        <w:rPr>
+          <w:rFonts w:ascii="Tahoma" w:hAnsi="Tahoma" w:cs="Tahoma"/>
+          <w:rtl/>
         </w:rPr>
         <w:t>היפר פרמטרים:</w:t>
       </w:r>
@@ -572,7 +521,6 @@
         <w:rPr>
           <w:rFonts w:ascii="Tahoma" w:hAnsi="Tahoma" w:cs="Tahoma"/>
           <w:rtl/>
-          <w:lang w:val="en-US"/>
         </w:rPr>
       </w:pPr>
     </w:p>
@@ -586,13 +534,11 @@
         <w:bidi/>
         <w:rPr>
           <w:rFonts w:ascii="Tahoma" w:hAnsi="Tahoma" w:cs="Tahoma"/>
-          <w:lang w:val="en-US"/>
-        </w:rPr>
-      </w:pPr>
-      <w:r>
-        <w:rPr>
-          <w:rFonts w:ascii="Tahoma" w:hAnsi="Tahoma" w:cs="Tahoma"/>
-          <w:lang w:val="en-US"/>
+        </w:rPr>
+      </w:pPr>
+      <w:r>
+        <w:rPr>
+          <w:rFonts w:ascii="Tahoma" w:hAnsi="Tahoma" w:cs="Tahoma"/>
         </w:rPr>
         <w:t>Learning rate – 0.01</w:t>
       </w:r>
@@ -607,13 +553,11 @@
         <w:bidi/>
         <w:rPr>
           <w:rFonts w:ascii="Tahoma" w:hAnsi="Tahoma" w:cs="Tahoma"/>
-          <w:lang w:val="en-US"/>
-        </w:rPr>
-      </w:pPr>
-      <w:r>
-        <w:rPr>
-          <w:rFonts w:ascii="Tahoma" w:hAnsi="Tahoma" w:cs="Tahoma"/>
-          <w:lang w:val="en-US"/>
+        </w:rPr>
+      </w:pPr>
+      <w:r>
+        <w:rPr>
+          <w:rFonts w:ascii="Tahoma" w:hAnsi="Tahoma" w:cs="Tahoma"/>
         </w:rPr>
         <w:t>Momentum (</w:t>
       </w:r>
@@ -621,7 +565,6 @@
       <w:r>
         <w:rPr>
           <w:rFonts w:ascii="Tahoma" w:hAnsi="Tahoma" w:cs="Tahoma"/>
-          <w:lang w:val="en-US"/>
         </w:rPr>
         <w:t>sgd</w:t>
       </w:r>
@@ -629,7 +572,6 @@
       <w:r>
         <w:rPr>
           <w:rFonts w:ascii="Tahoma" w:hAnsi="Tahoma" w:cs="Tahoma"/>
-          <w:lang w:val="en-US"/>
         </w:rPr>
         <w:t>) – 0.9</w:t>
       </w:r>
@@ -645,27 +587,23 @@
         <w:rPr>
           <w:rFonts w:ascii="Tahoma" w:hAnsi="Tahoma" w:cs="Tahoma"/>
           <w:rtl/>
-          <w:lang w:val="en-US"/>
-        </w:rPr>
-      </w:pPr>
-      <w:r>
-        <w:rPr>
-          <w:rFonts w:ascii="Tahoma" w:hAnsi="Tahoma" w:cs="Tahoma"/>
-          <w:lang w:val="en-US"/>
+        </w:rPr>
+      </w:pPr>
+      <w:r>
+        <w:rPr>
+          <w:rFonts w:ascii="Tahoma" w:hAnsi="Tahoma" w:cs="Tahoma"/>
         </w:rPr>
         <w:t xml:space="preserve">Batch size </w:t>
       </w:r>
       <w:r>
         <w:rPr>
           <w:rFonts w:ascii="Tahoma" w:hAnsi="Tahoma" w:cs="Tahoma"/>
-          <w:lang w:val="en-US"/>
         </w:rPr>
         <w:t>–</w:t>
       </w:r>
       <w:r>
         <w:rPr>
           <w:rFonts w:ascii="Tahoma" w:hAnsi="Tahoma" w:cs="Tahoma"/>
-          <w:lang w:val="en-US"/>
         </w:rPr>
         <w:t xml:space="preserve"> 64</w:t>
       </w:r>
@@ -676,7 +614,6 @@
         <w:rPr>
           <w:rFonts w:ascii="Tahoma" w:hAnsi="Tahoma" w:cs="Tahoma"/>
           <w:rtl/>
-          <w:lang w:val="en-US"/>
         </w:rPr>
       </w:pPr>
     </w:p>
@@ -688,7 +625,6 @@
           <w:b/>
           <w:bCs/>
           <w:rtl/>
-          <w:lang w:val="en-US"/>
         </w:rPr>
       </w:pPr>
       <w:r>
@@ -697,7 +633,6 @@
           <w:b/>
           <w:bCs/>
           <w:rtl/>
-          <w:lang w:val="en-US"/>
         </w:rPr>
         <w:t xml:space="preserve">מודל </w:t>
       </w:r>
@@ -706,7 +641,6 @@
           <w:rFonts w:ascii="Tahoma" w:hAnsi="Tahoma" w:cs="Tahoma" w:hint="cs"/>
           <w:b/>
           <w:bCs/>
-          <w:lang w:val="en-US"/>
         </w:rPr>
         <w:t>B</w:t>
       </w:r>
@@ -716,7 +650,6 @@
           <w:b/>
           <w:bCs/>
           <w:rtl/>
-          <w:lang w:val="en-US"/>
         </w:rPr>
         <w:t>:</w:t>
       </w:r>
@@ -727,13 +660,12 @@
         <w:rPr>
           <w:rFonts w:ascii="Tahoma" w:hAnsi="Tahoma" w:cs="Tahoma"/>
           <w:rtl/>
-          <w:lang w:val="en-US"/>
-        </w:rPr>
-      </w:pPr>
-      <w:r>
-        <w:rPr>
-          <w:rtl/>
-          <w:lang w:val="en-US"/>
+        </w:rPr>
+      </w:pPr>
+      <w:r>
+        <w:rPr>
+          <w:noProof/>
+          <w:rtl/>
         </w:rPr>
         <w:drawing>
           <wp:anchor distT="0" distB="0" distL="114300" distR="114300" simplePos="0" relativeHeight="251661312" behindDoc="0" locked="0" layoutInCell="1" allowOverlap="1" wp14:anchorId="75771408" wp14:editId="016B4771">
@@ -803,7 +735,6 @@
         <w:rPr>
           <w:rFonts w:ascii="Tahoma" w:hAnsi="Tahoma" w:cs="Tahoma"/>
           <w:rtl/>
-          <w:lang w:val="en-US"/>
         </w:rPr>
       </w:pPr>
     </w:p>
@@ -816,7 +747,6 @@
         <w:rPr>
           <w:rFonts w:ascii="Tahoma" w:hAnsi="Tahoma" w:cs="Tahoma"/>
           <w:rtl/>
-          <w:lang w:val="en-US"/>
         </w:rPr>
       </w:pPr>
     </w:p>
@@ -829,7 +759,6 @@
         <w:rPr>
           <w:rFonts w:ascii="Tahoma" w:hAnsi="Tahoma" w:cs="Tahoma"/>
           <w:rtl/>
-          <w:lang w:val="en-US"/>
         </w:rPr>
       </w:pPr>
     </w:p>
@@ -842,7 +771,6 @@
         <w:rPr>
           <w:rFonts w:ascii="Tahoma" w:hAnsi="Tahoma" w:cs="Tahoma"/>
           <w:rtl/>
-          <w:lang w:val="en-US"/>
         </w:rPr>
       </w:pPr>
     </w:p>
@@ -855,7 +783,6 @@
         <w:rPr>
           <w:rFonts w:ascii="Tahoma" w:hAnsi="Tahoma" w:cs="Tahoma"/>
           <w:rtl/>
-          <w:lang w:val="en-US"/>
         </w:rPr>
       </w:pPr>
     </w:p>
@@ -868,7 +795,6 @@
         <w:rPr>
           <w:rFonts w:ascii="Tahoma" w:hAnsi="Tahoma" w:cs="Tahoma"/>
           <w:rtl/>
-          <w:lang w:val="en-US"/>
         </w:rPr>
       </w:pPr>
     </w:p>
@@ -881,7 +807,6 @@
         <w:rPr>
           <w:rFonts w:ascii="Tahoma" w:hAnsi="Tahoma" w:cs="Tahoma"/>
           <w:rtl/>
-          <w:lang w:val="en-US"/>
         </w:rPr>
       </w:pPr>
     </w:p>
@@ -894,7 +819,6 @@
         <w:rPr>
           <w:rFonts w:ascii="Tahoma" w:hAnsi="Tahoma" w:cs="Tahoma"/>
           <w:rtl/>
-          <w:lang w:val="en-US"/>
         </w:rPr>
       </w:pPr>
     </w:p>
@@ -907,7 +831,6 @@
         <w:rPr>
           <w:rFonts w:ascii="Tahoma" w:hAnsi="Tahoma" w:cs="Tahoma"/>
           <w:rtl/>
-          <w:lang w:val="en-US"/>
         </w:rPr>
       </w:pPr>
     </w:p>
@@ -920,7 +843,6 @@
         <w:rPr>
           <w:rFonts w:ascii="Tahoma" w:hAnsi="Tahoma" w:cs="Tahoma"/>
           <w:rtl/>
-          <w:lang w:val="en-US"/>
         </w:rPr>
       </w:pPr>
     </w:p>
@@ -933,14 +855,13 @@
         <w:rPr>
           <w:rFonts w:ascii="Tahoma" w:hAnsi="Tahoma" w:cs="Tahoma"/>
           <w:rtl/>
-          <w:lang w:val="en-US"/>
-        </w:rPr>
-      </w:pPr>
-      <w:r>
-        <w:rPr>
-          <w:rFonts w:ascii="Tahoma" w:hAnsi="Tahoma" w:cs="Tahoma"/>
-          <w:rtl/>
-          <w:lang w:val="en-US"/>
+        </w:rPr>
+      </w:pPr>
+      <w:r>
+        <w:rPr>
+          <w:rFonts w:ascii="Tahoma" w:hAnsi="Tahoma" w:cs="Tahoma"/>
+          <w:noProof/>
+          <w:rtl/>
         </w:rPr>
         <w:drawing>
           <wp:anchor distT="0" distB="0" distL="114300" distR="114300" simplePos="0" relativeHeight="251662336" behindDoc="0" locked="0" layoutInCell="1" allowOverlap="1" wp14:anchorId="2B1D4228" wp14:editId="374D2B62">
@@ -1008,7 +929,6 @@
         <w:rPr>
           <w:rFonts w:ascii="Tahoma" w:hAnsi="Tahoma" w:cs="Tahoma"/>
           <w:rtl/>
-          <w:lang w:val="en-US"/>
         </w:rPr>
       </w:pPr>
     </w:p>
@@ -1021,7 +941,6 @@
         <w:rPr>
           <w:rFonts w:ascii="Tahoma" w:hAnsi="Tahoma" w:cs="Tahoma"/>
           <w:rtl/>
-          <w:lang w:val="en-US"/>
         </w:rPr>
       </w:pPr>
     </w:p>
@@ -1039,7 +958,6 @@
         <w:rPr>
           <w:rFonts w:ascii="Tahoma" w:hAnsi="Tahoma" w:cs="Tahoma"/>
           <w:rtl/>
-          <w:lang w:val="en-US"/>
         </w:rPr>
       </w:pPr>
     </w:p>
@@ -1052,7 +970,6 @@
         <w:rPr>
           <w:rFonts w:ascii="Tahoma" w:hAnsi="Tahoma" w:cs="Tahoma"/>
           <w:rtl/>
-          <w:lang w:val="en-US"/>
         </w:rPr>
       </w:pPr>
     </w:p>
@@ -1065,7 +982,6 @@
         <w:rPr>
           <w:rFonts w:ascii="Tahoma" w:hAnsi="Tahoma" w:cs="Tahoma"/>
           <w:rtl/>
-          <w:lang w:val="en-US"/>
         </w:rPr>
       </w:pPr>
     </w:p>
@@ -1078,7 +994,6 @@
         <w:rPr>
           <w:rFonts w:ascii="Tahoma" w:hAnsi="Tahoma" w:cs="Tahoma"/>
           <w:rtl/>
-          <w:lang w:val="en-US"/>
         </w:rPr>
       </w:pPr>
     </w:p>
@@ -1091,7 +1006,6 @@
         <w:rPr>
           <w:rFonts w:ascii="Tahoma" w:hAnsi="Tahoma" w:cs="Tahoma"/>
           <w:rtl/>
-          <w:lang w:val="en-US"/>
         </w:rPr>
       </w:pPr>
     </w:p>
@@ -1104,7 +1018,6 @@
         <w:rPr>
           <w:rFonts w:ascii="Tahoma" w:hAnsi="Tahoma" w:cs="Tahoma"/>
           <w:rtl/>
-          <w:lang w:val="en-US"/>
         </w:rPr>
       </w:pPr>
     </w:p>
@@ -1117,7 +1030,6 @@
         <w:rPr>
           <w:rFonts w:ascii="Tahoma" w:hAnsi="Tahoma" w:cs="Tahoma"/>
           <w:rtl/>
-          <w:lang w:val="en-US"/>
         </w:rPr>
       </w:pPr>
     </w:p>
@@ -1130,7 +1042,6 @@
         <w:rPr>
           <w:rFonts w:ascii="Tahoma" w:hAnsi="Tahoma" w:cs="Tahoma"/>
           <w:rtl/>
-          <w:lang w:val="en-US"/>
         </w:rPr>
       </w:pPr>
     </w:p>
@@ -1143,7 +1054,6 @@
         <w:rPr>
           <w:rFonts w:ascii="Tahoma" w:hAnsi="Tahoma" w:cs="Tahoma"/>
           <w:rtl/>
-          <w:lang w:val="en-US"/>
         </w:rPr>
       </w:pPr>
     </w:p>
@@ -1156,7 +1066,6 @@
         <w:rPr>
           <w:rFonts w:ascii="Tahoma" w:hAnsi="Tahoma" w:cs="Tahoma"/>
           <w:rtl/>
-          <w:lang w:val="en-US"/>
         </w:rPr>
       </w:pPr>
     </w:p>
@@ -1174,14 +1083,12 @@
         <w:rPr>
           <w:rFonts w:ascii="Tahoma" w:hAnsi="Tahoma" w:cs="Tahoma"/>
           <w:rtl/>
-          <w:lang w:val="en-US"/>
-        </w:rPr>
-      </w:pPr>
-      <w:r>
-        <w:rPr>
-          <w:rFonts w:ascii="Tahoma" w:hAnsi="Tahoma" w:cs="Tahoma"/>
-          <w:rtl/>
-          <w:lang w:val="en-US"/>
+        </w:rPr>
+      </w:pPr>
+      <w:r>
+        <w:rPr>
+          <w:rFonts w:ascii="Tahoma" w:hAnsi="Tahoma" w:cs="Tahoma"/>
+          <w:rtl/>
         </w:rPr>
         <w:lastRenderedPageBreak/>
         <w:t xml:space="preserve">דיוק על </w:t>
@@ -1189,7 +1096,6 @@
       <w:r>
         <w:rPr>
           <w:rFonts w:ascii="Tahoma" w:hAnsi="Tahoma" w:cs="Tahoma"/>
-          <w:lang w:val="en-US"/>
         </w:rPr>
         <w:t>test set</w:t>
       </w:r>
@@ -1197,14 +1103,12 @@
         <w:rPr>
           <w:rFonts w:ascii="Tahoma" w:hAnsi="Tahoma" w:cs="Tahoma"/>
           <w:rtl/>
-          <w:lang w:val="en-US"/>
         </w:rPr>
         <w:t xml:space="preserve"> של </w:t>
       </w:r>
       <w:r>
         <w:rPr>
           <w:rFonts w:ascii="Tahoma" w:hAnsi="Tahoma" w:cs="Tahoma"/>
-          <w:lang w:val="en-US"/>
         </w:rPr>
         <w:t xml:space="preserve"> Fashion </w:t>
       </w:r>
@@ -1212,7 +1116,6 @@
       <w:r>
         <w:rPr>
           <w:rFonts w:ascii="Tahoma" w:hAnsi="Tahoma" w:cs="Tahoma"/>
-          <w:lang w:val="en-US"/>
         </w:rPr>
         <w:t>Mnist</w:t>
       </w:r>
@@ -1221,14 +1124,12 @@
         <w:rPr>
           <w:rFonts w:ascii="Tahoma" w:hAnsi="Tahoma" w:cs="Tahoma"/>
           <w:rtl/>
-          <w:lang w:val="en-US"/>
         </w:rPr>
         <w:t xml:space="preserve">- </w:t>
       </w:r>
       <w:r>
         <w:rPr>
           <w:rFonts w:ascii="Tahoma" w:hAnsi="Tahoma" w:cs="Tahoma"/>
-          <w:lang w:val="en-US"/>
         </w:rPr>
         <w:t>80.86%</w:t>
       </w:r>
@@ -1239,7 +1140,6 @@
         <w:rPr>
           <w:rFonts w:ascii="Tahoma" w:hAnsi="Tahoma" w:cs="Tahoma"/>
           <w:rtl/>
-          <w:lang w:val="en-US"/>
         </w:rPr>
       </w:pPr>
     </w:p>
@@ -1253,14 +1153,12 @@
         <w:bidi/>
         <w:rPr>
           <w:rFonts w:ascii="Tahoma" w:hAnsi="Tahoma" w:cs="Tahoma"/>
-          <w:lang w:val="en-US"/>
-        </w:rPr>
-      </w:pPr>
-      <w:r>
-        <w:rPr>
-          <w:rFonts w:ascii="Tahoma" w:hAnsi="Tahoma" w:cs="Tahoma"/>
-          <w:rtl/>
-          <w:lang w:val="en-US"/>
+        </w:rPr>
+      </w:pPr>
+      <w:r>
+        <w:rPr>
+          <w:rFonts w:ascii="Tahoma" w:hAnsi="Tahoma" w:cs="Tahoma"/>
+          <w:rtl/>
         </w:rPr>
         <w:t>היפר פרמטרים:</w:t>
       </w:r>
@@ -1271,7 +1169,6 @@
         <w:rPr>
           <w:rFonts w:ascii="Tahoma" w:hAnsi="Tahoma" w:cs="Tahoma"/>
           <w:rtl/>
-          <w:lang w:val="en-US"/>
         </w:rPr>
       </w:pPr>
     </w:p>
@@ -1285,20 +1182,17 @@
         <w:bidi/>
         <w:rPr>
           <w:rFonts w:ascii="Tahoma" w:hAnsi="Tahoma" w:cs="Tahoma"/>
-          <w:lang w:val="en-US"/>
-        </w:rPr>
-      </w:pPr>
-      <w:r>
-        <w:rPr>
-          <w:rFonts w:ascii="Tahoma" w:hAnsi="Tahoma" w:cs="Tahoma"/>
-          <w:lang w:val="en-US"/>
+        </w:rPr>
+      </w:pPr>
+      <w:r>
+        <w:rPr>
+          <w:rFonts w:ascii="Tahoma" w:hAnsi="Tahoma" w:cs="Tahoma"/>
         </w:rPr>
         <w:t xml:space="preserve">Learning rate – </w:t>
       </w:r>
       <w:r>
         <w:rPr>
           <w:rFonts w:ascii="Tahoma" w:hAnsi="Tahoma" w:cs="Tahoma"/>
-          <w:lang w:val="en-US"/>
         </w:rPr>
         <w:t>0.001</w:t>
       </w:r>
@@ -1313,27 +1207,23 @@
         <w:bidi/>
         <w:rPr>
           <w:rFonts w:ascii="Tahoma" w:hAnsi="Tahoma" w:cs="Tahoma"/>
-          <w:lang w:val="en-US"/>
-        </w:rPr>
-      </w:pPr>
-      <w:r>
-        <w:rPr>
-          <w:rFonts w:ascii="Tahoma" w:hAnsi="Tahoma" w:cs="Tahoma"/>
-          <w:lang w:val="en-US"/>
+        </w:rPr>
+      </w:pPr>
+      <w:r>
+        <w:rPr>
+          <w:rFonts w:ascii="Tahoma" w:hAnsi="Tahoma" w:cs="Tahoma"/>
         </w:rPr>
         <w:t xml:space="preserve">Batch size </w:t>
       </w:r>
       <w:r>
         <w:rPr>
           <w:rFonts w:ascii="Tahoma" w:hAnsi="Tahoma" w:cs="Tahoma"/>
-          <w:lang w:val="en-US"/>
         </w:rPr>
         <w:t>–</w:t>
       </w:r>
       <w:r>
         <w:rPr>
           <w:rFonts w:ascii="Tahoma" w:hAnsi="Tahoma" w:cs="Tahoma"/>
-          <w:lang w:val="en-US"/>
         </w:rPr>
         <w:t xml:space="preserve"> 64</w:t>
       </w:r>
@@ -1346,7 +1236,6 @@
           <w:b/>
           <w:bCs/>
           <w:rtl/>
-          <w:lang w:val="en-US"/>
         </w:rPr>
       </w:pPr>
     </w:p>
@@ -1358,7 +1247,6 @@
           <w:b/>
           <w:bCs/>
           <w:rtl/>
-          <w:lang w:val="en-US"/>
         </w:rPr>
       </w:pPr>
       <w:r>
@@ -1367,7 +1255,6 @@
           <w:b/>
           <w:bCs/>
           <w:rtl/>
-          <w:lang w:val="en-US"/>
         </w:rPr>
         <w:t xml:space="preserve">מודל </w:t>
       </w:r>
@@ -1376,7 +1263,6 @@
           <w:rFonts w:ascii="Tahoma" w:hAnsi="Tahoma" w:cs="Tahoma" w:hint="cs"/>
           <w:b/>
           <w:bCs/>
-          <w:lang w:val="en-US"/>
         </w:rPr>
         <w:t>C</w:t>
       </w:r>
@@ -1386,7 +1272,6 @@
           <w:b/>
           <w:bCs/>
           <w:rtl/>
-          <w:lang w:val="en-US"/>
         </w:rPr>
         <w:t>:</w:t>
       </w:r>
@@ -1398,10 +1283,12 @@
         <w:rPr>
           <w:rFonts w:ascii="Tahoma" w:hAnsi="Tahoma" w:cs="Tahoma"/>
           <w:rtl/>
-          <w:lang w:val="en-US"/>
-        </w:rPr>
-      </w:pPr>
-      <w:r>
+        </w:rPr>
+      </w:pPr>
+      <w:r>
+        <w:rPr>
+          <w:noProof/>
+        </w:rPr>
         <w:drawing>
           <wp:anchor distT="0" distB="0" distL="114300" distR="114300" simplePos="0" relativeHeight="251663360" behindDoc="0" locked="0" layoutInCell="1" allowOverlap="1" wp14:anchorId="6A76186F" wp14:editId="268630AF">
             <wp:simplePos x="0" y="0"/>
@@ -1462,7 +1349,6 @@
         <w:rPr>
           <w:rFonts w:ascii="Tahoma" w:hAnsi="Tahoma" w:cs="Tahoma" w:hint="cs"/>
           <w:rtl/>
-          <w:lang w:val="en-US"/>
         </w:rPr>
         <w:t>1.</w:t>
       </w:r>
@@ -1473,15 +1359,13 @@
         <w:rPr>
           <w:rFonts w:ascii="Tahoma" w:hAnsi="Tahoma" w:cs="Tahoma"/>
           <w:rtl/>
-          <w:lang w:val="en-US"/>
-        </w:rPr>
-      </w:pPr>
-    </w:p>
-    <w:p>
-      <w:pPr>
-        <w:rPr>
-          <w:rFonts w:ascii="Tahoma" w:hAnsi="Tahoma" w:cs="Tahoma"/>
-          <w:lang w:val="en-US"/>
+        </w:rPr>
+      </w:pPr>
+    </w:p>
+    <w:p>
+      <w:pPr>
+        <w:rPr>
+          <w:rFonts w:ascii="Tahoma" w:hAnsi="Tahoma" w:cs="Tahoma"/>
         </w:rPr>
       </w:pPr>
     </w:p>
@@ -1492,7 +1376,6 @@
         <w:rPr>
           <w:rFonts w:ascii="Tahoma" w:hAnsi="Tahoma" w:cs="Tahoma"/>
           <w:rtl/>
-          <w:lang w:val="en-US"/>
         </w:rPr>
       </w:pPr>
     </w:p>
@@ -1503,7 +1386,6 @@
         <w:rPr>
           <w:rFonts w:ascii="Tahoma" w:hAnsi="Tahoma" w:cs="Tahoma"/>
           <w:rtl/>
-          <w:lang w:val="en-US"/>
         </w:rPr>
       </w:pPr>
     </w:p>
@@ -1514,7 +1396,6 @@
         <w:rPr>
           <w:rFonts w:ascii="Tahoma" w:hAnsi="Tahoma" w:cs="Tahoma"/>
           <w:rtl/>
-          <w:lang w:val="en-US"/>
         </w:rPr>
       </w:pPr>
     </w:p>
@@ -1525,7 +1406,6 @@
         <w:rPr>
           <w:rFonts w:ascii="Tahoma" w:hAnsi="Tahoma" w:cs="Tahoma"/>
           <w:rtl/>
-          <w:lang w:val="en-US"/>
         </w:rPr>
       </w:pPr>
     </w:p>
@@ -1536,7 +1416,6 @@
         <w:rPr>
           <w:rFonts w:ascii="Tahoma" w:hAnsi="Tahoma" w:cs="Tahoma"/>
           <w:rtl/>
-          <w:lang w:val="en-US"/>
         </w:rPr>
       </w:pPr>
     </w:p>
@@ -1547,7 +1426,6 @@
         <w:rPr>
           <w:rFonts w:ascii="Tahoma" w:hAnsi="Tahoma" w:cs="Tahoma"/>
           <w:rtl/>
-          <w:lang w:val="en-US"/>
         </w:rPr>
       </w:pPr>
     </w:p>
@@ -1558,7 +1436,6 @@
         <w:rPr>
           <w:rFonts w:ascii="Tahoma" w:hAnsi="Tahoma" w:cs="Tahoma"/>
           <w:rtl/>
-          <w:lang w:val="en-US"/>
         </w:rPr>
       </w:pPr>
     </w:p>
@@ -1569,10 +1446,12 @@
         <w:rPr>
           <w:rFonts w:ascii="Tahoma" w:hAnsi="Tahoma" w:cs="Tahoma"/>
           <w:rtl/>
-          <w:lang w:val="en-US"/>
-        </w:rPr>
-      </w:pPr>
-      <w:r>
+        </w:rPr>
+      </w:pPr>
+      <w:r>
+        <w:rPr>
+          <w:noProof/>
+        </w:rPr>
         <w:drawing>
           <wp:anchor distT="0" distB="0" distL="114300" distR="114300" simplePos="0" relativeHeight="251664384" behindDoc="0" locked="0" layoutInCell="1" allowOverlap="1" wp14:anchorId="7D7A6C31" wp14:editId="05067A80">
             <wp:simplePos x="0" y="0"/>
@@ -1633,7 +1512,6 @@
         <w:rPr>
           <w:rFonts w:ascii="Tahoma" w:hAnsi="Tahoma" w:cs="Tahoma" w:hint="cs"/>
           <w:rtl/>
-          <w:lang w:val="en-US"/>
         </w:rPr>
         <w:t>2.</w:t>
       </w:r>
@@ -1642,7 +1520,6 @@
       <w:pPr>
         <w:rPr>
           <w:rFonts w:ascii="Tahoma" w:hAnsi="Tahoma" w:cs="Tahoma"/>
-          <w:lang w:val="en-US"/>
         </w:rPr>
       </w:pPr>
     </w:p>
@@ -1651,7 +1528,6 @@
         <w:jc w:val="right"/>
         <w:rPr>
           <w:rFonts w:ascii="Tahoma" w:hAnsi="Tahoma" w:cs="Tahoma"/>
-          <w:lang w:val="en-US"/>
         </w:rPr>
       </w:pPr>
     </w:p>
@@ -1660,7 +1536,6 @@
         <w:jc w:val="center"/>
         <w:rPr>
           <w:rFonts w:ascii="Tahoma" w:hAnsi="Tahoma" w:cs="Tahoma"/>
-          <w:lang w:val="en-US"/>
         </w:rPr>
       </w:pPr>
     </w:p>
@@ -1669,7 +1544,6 @@
         <w:jc w:val="right"/>
         <w:rPr>
           <w:rFonts w:ascii="Tahoma" w:hAnsi="Tahoma" w:cs="Tahoma"/>
-          <w:lang w:val="en-US"/>
         </w:rPr>
       </w:pPr>
     </w:p>
@@ -1678,7 +1552,6 @@
         <w:jc w:val="right"/>
         <w:rPr>
           <w:rFonts w:ascii="Tahoma" w:hAnsi="Tahoma" w:cs="Tahoma"/>
-          <w:lang w:val="en-US"/>
         </w:rPr>
       </w:pPr>
     </w:p>
@@ -1687,7 +1560,6 @@
         <w:jc w:val="right"/>
         <w:rPr>
           <w:rFonts w:ascii="Tahoma" w:hAnsi="Tahoma" w:cs="Tahoma"/>
-          <w:lang w:val="en-US"/>
         </w:rPr>
       </w:pPr>
     </w:p>
@@ -1696,7 +1568,6 @@
         <w:jc w:val="right"/>
         <w:rPr>
           <w:rFonts w:ascii="Tahoma" w:hAnsi="Tahoma" w:cs="Tahoma"/>
-          <w:lang w:val="en-US"/>
         </w:rPr>
       </w:pPr>
     </w:p>
@@ -1705,7 +1576,6 @@
         <w:jc w:val="right"/>
         <w:rPr>
           <w:rFonts w:ascii="Tahoma" w:hAnsi="Tahoma" w:cs="Tahoma"/>
-          <w:lang w:val="en-US"/>
         </w:rPr>
       </w:pPr>
     </w:p>
@@ -1714,7 +1584,6 @@
         <w:jc w:val="right"/>
         <w:rPr>
           <w:rFonts w:ascii="Tahoma" w:hAnsi="Tahoma" w:cs="Tahoma"/>
-          <w:lang w:val="en-US"/>
         </w:rPr>
       </w:pPr>
     </w:p>
@@ -1723,7 +1592,6 @@
         <w:jc w:val="right"/>
         <w:rPr>
           <w:rFonts w:ascii="Tahoma" w:hAnsi="Tahoma" w:cs="Tahoma"/>
-          <w:lang w:val="en-US"/>
         </w:rPr>
       </w:pPr>
     </w:p>
@@ -1732,7 +1600,6 @@
         <w:jc w:val="right"/>
         <w:rPr>
           <w:rFonts w:ascii="Tahoma" w:hAnsi="Tahoma" w:cs="Tahoma"/>
-          <w:lang w:val="en-US"/>
         </w:rPr>
       </w:pPr>
     </w:p>
@@ -1741,7 +1608,6 @@
         <w:jc w:val="right"/>
         <w:rPr>
           <w:rFonts w:ascii="Tahoma" w:hAnsi="Tahoma" w:cs="Tahoma"/>
-          <w:lang w:val="en-US"/>
         </w:rPr>
       </w:pPr>
     </w:p>
@@ -1750,7 +1616,6 @@
         <w:jc w:val="right"/>
         <w:rPr>
           <w:rFonts w:ascii="Tahoma" w:hAnsi="Tahoma" w:cs="Tahoma"/>
-          <w:lang w:val="en-US"/>
         </w:rPr>
       </w:pPr>
     </w:p>
@@ -1767,14 +1632,12 @@
         <w:bidi/>
         <w:rPr>
           <w:rFonts w:ascii="Tahoma" w:hAnsi="Tahoma" w:cs="Tahoma"/>
-          <w:lang w:val="en-US"/>
-        </w:rPr>
-      </w:pPr>
-      <w:r>
-        <w:rPr>
-          <w:rFonts w:ascii="Tahoma" w:hAnsi="Tahoma" w:cs="Tahoma"/>
-          <w:rtl/>
-          <w:lang w:val="en-US"/>
+        </w:rPr>
+      </w:pPr>
+      <w:r>
+        <w:rPr>
+          <w:rFonts w:ascii="Tahoma" w:hAnsi="Tahoma" w:cs="Tahoma"/>
+          <w:rtl/>
         </w:rPr>
         <w:lastRenderedPageBreak/>
         <w:t xml:space="preserve">דיוק על </w:t>
@@ -1782,7 +1645,6 @@
       <w:r>
         <w:rPr>
           <w:rFonts w:ascii="Tahoma" w:hAnsi="Tahoma" w:cs="Tahoma"/>
-          <w:lang w:val="en-US"/>
         </w:rPr>
         <w:t>test set</w:t>
       </w:r>
@@ -1790,14 +1652,12 @@
         <w:rPr>
           <w:rFonts w:ascii="Tahoma" w:hAnsi="Tahoma" w:cs="Tahoma"/>
           <w:rtl/>
-          <w:lang w:val="en-US"/>
         </w:rPr>
         <w:t xml:space="preserve"> של </w:t>
       </w:r>
       <w:r>
         <w:rPr>
           <w:rFonts w:ascii="Tahoma" w:hAnsi="Tahoma" w:cs="Tahoma"/>
-          <w:lang w:val="en-US"/>
         </w:rPr>
         <w:t xml:space="preserve"> Fashion </w:t>
       </w:r>
@@ -1805,7 +1665,6 @@
       <w:r>
         <w:rPr>
           <w:rFonts w:ascii="Tahoma" w:hAnsi="Tahoma" w:cs="Tahoma"/>
-          <w:lang w:val="en-US"/>
         </w:rPr>
         <w:t>Mnist</w:t>
       </w:r>
@@ -1814,7 +1673,6 @@
         <w:rPr>
           <w:rFonts w:ascii="Tahoma" w:hAnsi="Tahoma" w:cs="Tahoma"/>
           <w:rtl/>
-          <w:lang w:val="en-US"/>
         </w:rPr>
         <w:t xml:space="preserve">- </w:t>
       </w:r>
@@ -1822,7 +1680,6 @@
         <w:rPr>
           <w:rFonts w:ascii="Tahoma" w:hAnsi="Tahoma" w:cs="Tahoma" w:hint="cs"/>
           <w:rtl/>
-          <w:lang w:val="en-US"/>
         </w:rPr>
         <w:t>85%</w:t>
       </w:r>
@@ -1837,7 +1694,6 @@
         <w:rPr>
           <w:rFonts w:ascii="Tahoma" w:hAnsi="Tahoma" w:cs="Tahoma"/>
           <w:rtl/>
-          <w:lang w:val="en-US"/>
         </w:rPr>
       </w:pPr>
     </w:p>
@@ -1851,14 +1707,12 @@
         <w:bidi/>
         <w:rPr>
           <w:rFonts w:ascii="Tahoma" w:hAnsi="Tahoma" w:cs="Tahoma"/>
-          <w:lang w:val="en-US"/>
-        </w:rPr>
-      </w:pPr>
-      <w:r>
-        <w:rPr>
-          <w:rFonts w:ascii="Tahoma" w:hAnsi="Tahoma" w:cs="Tahoma"/>
-          <w:rtl/>
-          <w:lang w:val="en-US"/>
+        </w:rPr>
+      </w:pPr>
+      <w:r>
+        <w:rPr>
+          <w:rFonts w:ascii="Tahoma" w:hAnsi="Tahoma" w:cs="Tahoma"/>
+          <w:rtl/>
         </w:rPr>
         <w:t>היפר פרמטרים:</w:t>
       </w:r>
@@ -1869,7 +1723,6 @@
         <w:rPr>
           <w:rFonts w:ascii="Tahoma" w:hAnsi="Tahoma" w:cs="Tahoma"/>
           <w:rtl/>
-          <w:lang w:val="en-US"/>
         </w:rPr>
       </w:pPr>
     </w:p>
@@ -1883,27 +1736,23 @@
         <w:bidi/>
         <w:rPr>
           <w:rFonts w:ascii="Tahoma" w:hAnsi="Tahoma" w:cs="Tahoma"/>
-          <w:lang w:val="en-US"/>
-        </w:rPr>
-      </w:pPr>
-      <w:r>
-        <w:rPr>
-          <w:rFonts w:ascii="Tahoma" w:hAnsi="Tahoma" w:cs="Tahoma"/>
-          <w:lang w:val="en-US"/>
+        </w:rPr>
+      </w:pPr>
+      <w:r>
+        <w:rPr>
+          <w:rFonts w:ascii="Tahoma" w:hAnsi="Tahoma" w:cs="Tahoma"/>
         </w:rPr>
         <w:t>Learning rate –</w:t>
       </w:r>
       <w:r>
         <w:rPr>
           <w:rFonts w:ascii="Tahoma" w:hAnsi="Tahoma" w:cs="Tahoma"/>
-          <w:lang w:val="en-US"/>
         </w:rPr>
         <w:t xml:space="preserve"> 0.001 </w:t>
       </w:r>
       <w:r>
         <w:rPr>
           <w:rFonts w:ascii="Tahoma" w:hAnsi="Tahoma" w:cs="Tahoma"/>
-          <w:lang w:val="en-US"/>
         </w:rPr>
         <w:t xml:space="preserve"> </w:t>
       </w:r>
@@ -1918,13 +1767,11 @@
         <w:bidi/>
         <w:rPr>
           <w:rFonts w:ascii="Tahoma" w:hAnsi="Tahoma" w:cs="Tahoma"/>
-          <w:lang w:val="en-US"/>
-        </w:rPr>
-      </w:pPr>
-      <w:r>
-        <w:rPr>
-          <w:rFonts w:ascii="Tahoma" w:hAnsi="Tahoma" w:cs="Tahoma"/>
-          <w:lang w:val="en-US"/>
+        </w:rPr>
+      </w:pPr>
+      <w:r>
+        <w:rPr>
+          <w:rFonts w:ascii="Tahoma" w:hAnsi="Tahoma" w:cs="Tahoma"/>
         </w:rPr>
         <w:t>Dropout – [0.3,0.1]</w:t>
       </w:r>
@@ -1939,27 +1786,23 @@
         <w:bidi/>
         <w:rPr>
           <w:rFonts w:ascii="Tahoma" w:hAnsi="Tahoma" w:cs="Tahoma"/>
-          <w:lang w:val="en-US"/>
-        </w:rPr>
-      </w:pPr>
-      <w:r>
-        <w:rPr>
-          <w:rFonts w:ascii="Tahoma" w:hAnsi="Tahoma" w:cs="Tahoma"/>
-          <w:lang w:val="en-US"/>
+        </w:rPr>
+      </w:pPr>
+      <w:r>
+        <w:rPr>
+          <w:rFonts w:ascii="Tahoma" w:hAnsi="Tahoma" w:cs="Tahoma"/>
         </w:rPr>
         <w:t xml:space="preserve">Batch size </w:t>
       </w:r>
       <w:r>
         <w:rPr>
           <w:rFonts w:ascii="Tahoma" w:hAnsi="Tahoma" w:cs="Tahoma"/>
-          <w:lang w:val="en-US"/>
         </w:rPr>
         <w:t>–</w:t>
       </w:r>
       <w:r>
         <w:rPr>
           <w:rFonts w:ascii="Tahoma" w:hAnsi="Tahoma" w:cs="Tahoma"/>
-          <w:lang w:val="en-US"/>
         </w:rPr>
         <w:t xml:space="preserve"> 64</w:t>
       </w:r>
@@ -1972,27 +1815,24 @@
           <w:b/>
           <w:bCs/>
           <w:rtl/>
-          <w:lang w:val="en-US"/>
-        </w:rPr>
-      </w:pPr>
-    </w:p>
-    <w:p>
-      <w:pPr>
-        <w:bidi/>
-        <w:rPr>
-          <w:rFonts w:ascii="Tahoma" w:hAnsi="Tahoma" w:cs="Tahoma"/>
-          <w:rtl/>
-          <w:lang w:val="en-US"/>
-        </w:rPr>
-      </w:pPr>
-    </w:p>
-    <w:p>
-      <w:pPr>
-        <w:bidi/>
-        <w:rPr>
-          <w:rFonts w:ascii="Tahoma" w:hAnsi="Tahoma" w:cs="Tahoma"/>
-          <w:rtl/>
-          <w:lang w:val="en-US"/>
+        </w:rPr>
+      </w:pPr>
+    </w:p>
+    <w:p>
+      <w:pPr>
+        <w:bidi/>
+        <w:rPr>
+          <w:rFonts w:ascii="Tahoma" w:hAnsi="Tahoma" w:cs="Tahoma"/>
+          <w:rtl/>
+        </w:rPr>
+      </w:pPr>
+    </w:p>
+    <w:p>
+      <w:pPr>
+        <w:bidi/>
+        <w:rPr>
+          <w:rFonts w:ascii="Tahoma" w:hAnsi="Tahoma" w:cs="Tahoma"/>
+          <w:rtl/>
         </w:rPr>
       </w:pPr>
       <w:r>
@@ -2001,7 +1841,6 @@
           <w:b/>
           <w:bCs/>
           <w:rtl/>
-          <w:lang w:val="en-US"/>
         </w:rPr>
         <w:t xml:space="preserve">מודל </w:t>
       </w:r>
@@ -2010,7 +1849,6 @@
           <w:rFonts w:ascii="Tahoma" w:hAnsi="Tahoma" w:cs="Tahoma" w:hint="cs"/>
           <w:b/>
           <w:bCs/>
-          <w:lang w:val="en-US"/>
         </w:rPr>
         <w:t>D</w:t>
       </w:r>
@@ -2019,7 +1857,6 @@
           <w:rFonts w:ascii="Tahoma" w:hAnsi="Tahoma" w:cs="Tahoma"/>
           <w:b/>
           <w:bCs/>
-          <w:lang w:val="en-US"/>
         </w:rPr>
         <w:t>1</w:t>
       </w:r>
@@ -2029,9 +1866,16 @@
           <w:b/>
           <w:bCs/>
           <w:rtl/>
-          <w:lang w:val="en-US"/>
-        </w:rPr>
-        <w:t xml:space="preserve"> </w:t>
+        </w:rPr>
+        <w:t xml:space="preserve"> (</w:t>
+      </w:r>
+      <w:r>
+        <w:rPr>
+          <w:rFonts w:ascii="Tahoma" w:hAnsi="Tahoma" w:cs="Tahoma"/>
+          <w:b/>
+          <w:bCs/>
+        </w:rPr>
+        <w:t>batch norm</w:t>
       </w:r>
       <w:r>
         <w:rPr>
@@ -2039,18 +1883,8 @@
           <w:b/>
           <w:bCs/>
           <w:rtl/>
-          <w:lang w:val="en-US"/>
-        </w:rPr>
-        <w:t>(</w:t>
-      </w:r>
-      <w:r>
-        <w:rPr>
-          <w:rFonts w:ascii="Tahoma" w:hAnsi="Tahoma" w:cs="Tahoma"/>
-          <w:b/>
-          <w:bCs/>
-          <w:lang w:val="en-US"/>
-        </w:rPr>
-        <w:t>batch norm</w:t>
+        </w:rPr>
+        <w:t xml:space="preserve"> מופעל לפני פונקציית האקטיבציה)</w:t>
       </w:r>
       <w:r>
         <w:rPr>
@@ -2058,37 +1892,6 @@
           <w:b/>
           <w:bCs/>
           <w:rtl/>
-          <w:lang w:val="en-US"/>
-        </w:rPr>
-        <w:t xml:space="preserve"> מופעל </w:t>
-      </w:r>
-      <w:r>
-        <w:rPr>
-          <w:rFonts w:ascii="Tahoma" w:hAnsi="Tahoma" w:cs="Tahoma" w:hint="cs"/>
-          <w:b/>
-          <w:bCs/>
-          <w:rtl/>
-          <w:lang w:val="en-US"/>
-        </w:rPr>
-        <w:t>לפנ</w:t>
-      </w:r>
-      <w:r>
-        <w:rPr>
-          <w:rFonts w:ascii="Tahoma" w:hAnsi="Tahoma" w:cs="Tahoma" w:hint="cs"/>
-          <w:b/>
-          <w:bCs/>
-          <w:rtl/>
-          <w:lang w:val="en-US"/>
-        </w:rPr>
-        <w:t>י פונקציית האקטיבציה)</w:t>
-      </w:r>
-      <w:r>
-        <w:rPr>
-          <w:rFonts w:ascii="Tahoma" w:hAnsi="Tahoma" w:cs="Tahoma" w:hint="cs"/>
-          <w:b/>
-          <w:bCs/>
-          <w:rtl/>
-          <w:lang w:val="en-US"/>
         </w:rPr>
         <w:t>:</w:t>
       </w:r>
@@ -2097,7 +1900,6 @@
       <w:pPr>
         <w:rPr>
           <w:rFonts w:ascii="Tahoma" w:hAnsi="Tahoma" w:cs="Tahoma"/>
-          <w:lang w:val="en-US"/>
         </w:rPr>
       </w:pPr>
       <w:r>
@@ -2167,14 +1969,12 @@
         <w:rPr>
           <w:rFonts w:ascii="Tahoma" w:hAnsi="Tahoma" w:cs="Tahoma"/>
           <w:rtl/>
-          <w:lang w:val="en-US"/>
         </w:rPr>
       </w:pPr>
       <w:r>
         <w:rPr>
           <w:rFonts w:ascii="Tahoma" w:hAnsi="Tahoma" w:cs="Tahoma" w:hint="cs"/>
           <w:rtl/>
-          <w:lang w:val="en-US"/>
         </w:rPr>
         <w:t>1.</w:t>
       </w:r>
@@ -2185,97 +1985,87 @@
         <w:rPr>
           <w:rFonts w:ascii="Tahoma" w:hAnsi="Tahoma" w:cs="Tahoma"/>
           <w:rtl/>
-          <w:lang w:val="en-US"/>
-        </w:rPr>
-      </w:pPr>
-    </w:p>
-    <w:p>
-      <w:pPr>
-        <w:bidi/>
-        <w:rPr>
-          <w:rFonts w:ascii="Tahoma" w:hAnsi="Tahoma" w:cs="Tahoma"/>
-          <w:rtl/>
-          <w:lang w:val="en-US"/>
-        </w:rPr>
-      </w:pPr>
-    </w:p>
-    <w:p>
-      <w:pPr>
-        <w:bidi/>
-        <w:rPr>
-          <w:rFonts w:ascii="Tahoma" w:hAnsi="Tahoma" w:cs="Tahoma"/>
-          <w:rtl/>
-          <w:lang w:val="en-US"/>
-        </w:rPr>
-      </w:pPr>
-    </w:p>
-    <w:p>
-      <w:pPr>
-        <w:bidi/>
-        <w:rPr>
-          <w:rFonts w:ascii="Tahoma" w:hAnsi="Tahoma" w:cs="Tahoma"/>
-          <w:rtl/>
-          <w:lang w:val="en-US"/>
-        </w:rPr>
-      </w:pPr>
-    </w:p>
-    <w:p>
-      <w:pPr>
-        <w:bidi/>
-        <w:rPr>
-          <w:rFonts w:ascii="Tahoma" w:hAnsi="Tahoma" w:cs="Tahoma"/>
-          <w:rtl/>
-          <w:lang w:val="en-US"/>
-        </w:rPr>
-      </w:pPr>
-    </w:p>
-    <w:p>
-      <w:pPr>
-        <w:bidi/>
-        <w:rPr>
-          <w:rFonts w:ascii="Tahoma" w:hAnsi="Tahoma" w:cs="Tahoma"/>
-          <w:rtl/>
-          <w:lang w:val="en-US"/>
-        </w:rPr>
-      </w:pPr>
-    </w:p>
-    <w:p>
-      <w:pPr>
-        <w:bidi/>
-        <w:rPr>
-          <w:rFonts w:ascii="Tahoma" w:hAnsi="Tahoma" w:cs="Tahoma"/>
-          <w:rtl/>
-          <w:lang w:val="en-US"/>
-        </w:rPr>
-      </w:pPr>
-    </w:p>
-    <w:p>
-      <w:pPr>
-        <w:bidi/>
-        <w:rPr>
-          <w:rFonts w:ascii="Tahoma" w:hAnsi="Tahoma" w:cs="Tahoma"/>
-          <w:rtl/>
-          <w:lang w:val="en-US"/>
-        </w:rPr>
-      </w:pPr>
-    </w:p>
-    <w:p>
-      <w:pPr>
-        <w:bidi/>
-        <w:rPr>
-          <w:rFonts w:ascii="Tahoma" w:hAnsi="Tahoma" w:cs="Tahoma" w:hint="cs"/>
-          <w:rtl/>
-          <w:lang w:val="en-US"/>
-        </w:rPr>
-      </w:pPr>
-    </w:p>
-    <w:p>
-      <w:pPr>
-        <w:bidi/>
-        <w:rPr>
-          <w:rFonts w:ascii="Tahoma" w:hAnsi="Tahoma" w:cs="Tahoma"/>
-          <w:rtl/>
-          <w:lang w:val="en-US"/>
+        </w:rPr>
+      </w:pPr>
+    </w:p>
+    <w:p>
+      <w:pPr>
+        <w:bidi/>
+        <w:rPr>
+          <w:rFonts w:ascii="Tahoma" w:hAnsi="Tahoma" w:cs="Tahoma"/>
+          <w:rtl/>
+        </w:rPr>
+      </w:pPr>
+    </w:p>
+    <w:p>
+      <w:pPr>
+        <w:bidi/>
+        <w:rPr>
+          <w:rFonts w:ascii="Tahoma" w:hAnsi="Tahoma" w:cs="Tahoma"/>
+          <w:rtl/>
+        </w:rPr>
+      </w:pPr>
+    </w:p>
+    <w:p>
+      <w:pPr>
+        <w:bidi/>
+        <w:rPr>
+          <w:rFonts w:ascii="Tahoma" w:hAnsi="Tahoma" w:cs="Tahoma"/>
+          <w:rtl/>
+        </w:rPr>
+      </w:pPr>
+    </w:p>
+    <w:p>
+      <w:pPr>
+        <w:bidi/>
+        <w:rPr>
+          <w:rFonts w:ascii="Tahoma" w:hAnsi="Tahoma" w:cs="Tahoma"/>
+          <w:rtl/>
+        </w:rPr>
+      </w:pPr>
+    </w:p>
+    <w:p>
+      <w:pPr>
+        <w:bidi/>
+        <w:rPr>
+          <w:rFonts w:ascii="Tahoma" w:hAnsi="Tahoma" w:cs="Tahoma"/>
+          <w:rtl/>
+        </w:rPr>
+      </w:pPr>
+    </w:p>
+    <w:p>
+      <w:pPr>
+        <w:bidi/>
+        <w:rPr>
+          <w:rFonts w:ascii="Tahoma" w:hAnsi="Tahoma" w:cs="Tahoma"/>
+          <w:rtl/>
+        </w:rPr>
+      </w:pPr>
+    </w:p>
+    <w:p>
+      <w:pPr>
+        <w:bidi/>
+        <w:rPr>
+          <w:rFonts w:ascii="Tahoma" w:hAnsi="Tahoma" w:cs="Tahoma"/>
+          <w:rtl/>
+        </w:rPr>
+      </w:pPr>
+    </w:p>
+    <w:p>
+      <w:pPr>
+        <w:bidi/>
+        <w:rPr>
+          <w:rFonts w:ascii="Tahoma" w:hAnsi="Tahoma" w:cs="Tahoma"/>
+          <w:rtl/>
+        </w:rPr>
+      </w:pPr>
+    </w:p>
+    <w:p>
+      <w:pPr>
+        <w:bidi/>
+        <w:rPr>
+          <w:rFonts w:ascii="Tahoma" w:hAnsi="Tahoma" w:cs="Tahoma"/>
+          <w:rtl/>
         </w:rPr>
       </w:pPr>
       <w:r>
@@ -2345,14 +2135,12 @@
         <w:rPr>
           <w:rFonts w:ascii="Tahoma" w:hAnsi="Tahoma" w:cs="Tahoma"/>
           <w:rtl/>
-          <w:lang w:val="en-US"/>
         </w:rPr>
       </w:pPr>
       <w:r>
         <w:rPr>
           <w:rFonts w:ascii="Tahoma" w:hAnsi="Tahoma" w:cs="Tahoma" w:hint="cs"/>
           <w:rtl/>
-          <w:lang w:val="en-US"/>
         </w:rPr>
         <w:t>2.</w:t>
       </w:r>
@@ -2361,9 +2149,8 @@
       <w:pPr>
         <w:bidi/>
         <w:rPr>
-          <w:rFonts w:ascii="Tahoma" w:hAnsi="Tahoma" w:cs="Tahoma" w:hint="cs"/>
-          <w:rtl/>
-          <w:lang w:val="en-US"/>
+          <w:rFonts w:ascii="Tahoma" w:hAnsi="Tahoma" w:cs="Tahoma"/>
+          <w:rtl/>
         </w:rPr>
       </w:pPr>
     </w:p>
@@ -2372,7 +2159,6 @@
         <w:jc w:val="right"/>
         <w:rPr>
           <w:rFonts w:ascii="Tahoma" w:hAnsi="Tahoma" w:cs="Tahoma"/>
-          <w:lang w:val="en-US"/>
         </w:rPr>
       </w:pPr>
     </w:p>
@@ -2381,7 +2167,6 @@
         <w:jc w:val="center"/>
         <w:rPr>
           <w:rFonts w:ascii="Tahoma" w:hAnsi="Tahoma" w:cs="Tahoma"/>
-          <w:lang w:val="en-US"/>
         </w:rPr>
       </w:pPr>
     </w:p>
@@ -2390,7 +2175,6 @@
         <w:jc w:val="center"/>
         <w:rPr>
           <w:rFonts w:ascii="Tahoma" w:hAnsi="Tahoma" w:cs="Tahoma"/>
-          <w:lang w:val="en-US"/>
         </w:rPr>
       </w:pPr>
     </w:p>
@@ -2399,7 +2183,6 @@
         <w:jc w:val="center"/>
         <w:rPr>
           <w:rFonts w:ascii="Tahoma" w:hAnsi="Tahoma" w:cs="Tahoma"/>
-          <w:lang w:val="en-US"/>
         </w:rPr>
       </w:pPr>
     </w:p>
@@ -2408,7 +2191,6 @@
         <w:jc w:val="center"/>
         <w:rPr>
           <w:rFonts w:ascii="Tahoma" w:hAnsi="Tahoma" w:cs="Tahoma"/>
-          <w:lang w:val="en-US"/>
         </w:rPr>
       </w:pPr>
     </w:p>
@@ -2417,7 +2199,6 @@
         <w:jc w:val="center"/>
         <w:rPr>
           <w:rFonts w:ascii="Tahoma" w:hAnsi="Tahoma" w:cs="Tahoma"/>
-          <w:lang w:val="en-US"/>
         </w:rPr>
       </w:pPr>
     </w:p>
@@ -2426,7 +2207,6 @@
         <w:jc w:val="center"/>
         <w:rPr>
           <w:rFonts w:ascii="Tahoma" w:hAnsi="Tahoma" w:cs="Tahoma"/>
-          <w:lang w:val="en-US"/>
         </w:rPr>
       </w:pPr>
     </w:p>
@@ -2435,7 +2215,6 @@
         <w:jc w:val="center"/>
         <w:rPr>
           <w:rFonts w:ascii="Tahoma" w:hAnsi="Tahoma" w:cs="Tahoma"/>
-          <w:lang w:val="en-US"/>
         </w:rPr>
       </w:pPr>
     </w:p>
@@ -2444,7 +2223,6 @@
         <w:jc w:val="center"/>
         <w:rPr>
           <w:rFonts w:ascii="Tahoma" w:hAnsi="Tahoma" w:cs="Tahoma"/>
-          <w:lang w:val="en-US"/>
         </w:rPr>
       </w:pPr>
     </w:p>
@@ -2453,7 +2231,6 @@
         <w:jc w:val="right"/>
         <w:rPr>
           <w:rFonts w:ascii="Tahoma" w:hAnsi="Tahoma" w:cs="Tahoma"/>
-          <w:lang w:val="en-US"/>
         </w:rPr>
       </w:pPr>
     </w:p>
@@ -2471,21 +2248,18 @@
         <w:rPr>
           <w:rFonts w:ascii="Tahoma" w:hAnsi="Tahoma" w:cs="Tahoma"/>
           <w:rtl/>
-          <w:lang w:val="en-US"/>
-        </w:rPr>
-      </w:pPr>
-      <w:r>
-        <w:rPr>
-          <w:rFonts w:ascii="Tahoma" w:hAnsi="Tahoma" w:cs="Tahoma"/>
-          <w:rtl/>
-          <w:lang w:val="en-US"/>
+        </w:rPr>
+      </w:pPr>
+      <w:r>
+        <w:rPr>
+          <w:rFonts w:ascii="Tahoma" w:hAnsi="Tahoma" w:cs="Tahoma"/>
+          <w:rtl/>
         </w:rPr>
         <w:t xml:space="preserve">דיוק על </w:t>
       </w:r>
       <w:r>
         <w:rPr>
           <w:rFonts w:ascii="Tahoma" w:hAnsi="Tahoma" w:cs="Tahoma"/>
-          <w:lang w:val="en-US"/>
         </w:rPr>
         <w:t>test set</w:t>
       </w:r>
@@ -2493,14 +2267,12 @@
         <w:rPr>
           <w:rFonts w:ascii="Tahoma" w:hAnsi="Tahoma" w:cs="Tahoma"/>
           <w:rtl/>
-          <w:lang w:val="en-US"/>
         </w:rPr>
         <w:t xml:space="preserve"> של </w:t>
       </w:r>
       <w:r>
         <w:rPr>
           <w:rFonts w:ascii="Tahoma" w:hAnsi="Tahoma" w:cs="Tahoma"/>
-          <w:lang w:val="en-US"/>
         </w:rPr>
         <w:t xml:space="preserve"> Fashion </w:t>
       </w:r>
@@ -2508,7 +2280,6 @@
       <w:r>
         <w:rPr>
           <w:rFonts w:ascii="Tahoma" w:hAnsi="Tahoma" w:cs="Tahoma"/>
-          <w:lang w:val="en-US"/>
         </w:rPr>
         <w:t>Mnist</w:t>
       </w:r>
@@ -2517,7 +2288,6 @@
         <w:rPr>
           <w:rFonts w:ascii="Tahoma" w:hAnsi="Tahoma" w:cs="Tahoma"/>
           <w:rtl/>
-          <w:lang w:val="en-US"/>
         </w:rPr>
         <w:t xml:space="preserve">- </w:t>
       </w:r>
@@ -2525,7 +2295,6 @@
         <w:rPr>
           <w:rFonts w:ascii="Tahoma" w:hAnsi="Tahoma" w:cs="Tahoma" w:hint="cs"/>
           <w:rtl/>
-          <w:lang w:val="en-US"/>
         </w:rPr>
         <w:t>87.5</w:t>
       </w:r>
@@ -2536,7 +2305,6 @@
         <w:rPr>
           <w:rFonts w:ascii="Tahoma" w:hAnsi="Tahoma" w:cs="Tahoma"/>
           <w:rtl/>
-          <w:lang w:val="en-US"/>
         </w:rPr>
       </w:pPr>
     </w:p>
@@ -2551,14 +2319,12 @@
         <w:rPr>
           <w:rFonts w:ascii="Tahoma" w:hAnsi="Tahoma" w:cs="Tahoma"/>
           <w:rtl/>
-          <w:lang w:val="en-US"/>
-        </w:rPr>
-      </w:pPr>
-      <w:r>
-        <w:rPr>
-          <w:rFonts w:ascii="Tahoma" w:hAnsi="Tahoma" w:cs="Tahoma"/>
-          <w:rtl/>
-          <w:lang w:val="en-US"/>
+        </w:rPr>
+      </w:pPr>
+      <w:r>
+        <w:rPr>
+          <w:rFonts w:ascii="Tahoma" w:hAnsi="Tahoma" w:cs="Tahoma"/>
+          <w:rtl/>
         </w:rPr>
         <w:t>היפר פרמטרים:</w:t>
       </w:r>
@@ -2573,27 +2339,23 @@
         <w:bidi/>
         <w:rPr>
           <w:rFonts w:ascii="Tahoma" w:hAnsi="Tahoma" w:cs="Tahoma"/>
-          <w:lang w:val="en-US"/>
-        </w:rPr>
-      </w:pPr>
-      <w:r>
-        <w:rPr>
-          <w:rFonts w:ascii="Tahoma" w:hAnsi="Tahoma" w:cs="Tahoma"/>
-          <w:lang w:val="en-US"/>
+        </w:rPr>
+      </w:pPr>
+      <w:r>
+        <w:rPr>
+          <w:rFonts w:ascii="Tahoma" w:hAnsi="Tahoma" w:cs="Tahoma"/>
         </w:rPr>
         <w:t>Learning rate –</w:t>
       </w:r>
       <w:r>
         <w:rPr>
           <w:rFonts w:ascii="Tahoma" w:hAnsi="Tahoma" w:cs="Tahoma"/>
-          <w:lang w:val="en-US"/>
         </w:rPr>
         <w:t xml:space="preserve"> 0.01</w:t>
       </w:r>
       <w:r>
         <w:rPr>
           <w:rFonts w:ascii="Tahoma" w:hAnsi="Tahoma" w:cs="Tahoma"/>
-          <w:lang w:val="en-US"/>
         </w:rPr>
         <w:t xml:space="preserve"> </w:t>
       </w:r>
@@ -2608,27 +2370,23 @@
         <w:bidi/>
         <w:rPr>
           <w:rFonts w:ascii="Tahoma" w:hAnsi="Tahoma" w:cs="Tahoma"/>
-          <w:lang w:val="en-US"/>
-        </w:rPr>
-      </w:pPr>
-      <w:r>
-        <w:rPr>
-          <w:rFonts w:ascii="Tahoma" w:hAnsi="Tahoma" w:cs="Tahoma"/>
-          <w:lang w:val="en-US"/>
+        </w:rPr>
+      </w:pPr>
+      <w:r>
+        <w:rPr>
+          <w:rFonts w:ascii="Tahoma" w:hAnsi="Tahoma" w:cs="Tahoma"/>
         </w:rPr>
         <w:t xml:space="preserve">Batch size </w:t>
       </w:r>
       <w:r>
         <w:rPr>
           <w:rFonts w:ascii="Tahoma" w:hAnsi="Tahoma" w:cs="Tahoma"/>
-          <w:lang w:val="en-US"/>
         </w:rPr>
         <w:t>–</w:t>
       </w:r>
       <w:r>
         <w:rPr>
           <w:rFonts w:ascii="Tahoma" w:hAnsi="Tahoma" w:cs="Tahoma"/>
-          <w:lang w:val="en-US"/>
         </w:rPr>
         <w:t xml:space="preserve"> 64</w:t>
       </w:r>
@@ -2639,58 +2397,69 @@
         <w:rPr>
           <w:rFonts w:ascii="Tahoma" w:hAnsi="Tahoma" w:cs="Tahoma"/>
           <w:rtl/>
-          <w:lang w:val="en-US"/>
-        </w:rPr>
-      </w:pPr>
-    </w:p>
-    <w:p>
-      <w:pPr>
-        <w:bidi/>
-        <w:rPr>
-          <w:rFonts w:ascii="Tahoma" w:hAnsi="Tahoma" w:cs="Tahoma"/>
-          <w:rtl/>
-          <w:lang w:val="en-US"/>
-        </w:rPr>
-      </w:pPr>
-    </w:p>
-    <w:p>
-      <w:pPr>
-        <w:bidi/>
+        </w:rPr>
+      </w:pPr>
+    </w:p>
+    <w:p>
+      <w:pPr>
+        <w:bidi/>
+        <w:rPr>
+          <w:rFonts w:ascii="Tahoma" w:hAnsi="Tahoma" w:cs="Tahoma"/>
+          <w:rtl/>
+        </w:rPr>
+      </w:pPr>
+    </w:p>
+    <w:p>
+      <w:pPr>
+        <w:bidi/>
+        <w:rPr>
+          <w:rFonts w:ascii="Tahoma" w:hAnsi="Tahoma" w:cs="Tahoma"/>
+          <w:b/>
+          <w:bCs/>
+          <w:rtl/>
+        </w:rPr>
+      </w:pPr>
+      <w:r>
         <w:rPr>
           <w:rFonts w:ascii="Tahoma" w:hAnsi="Tahoma" w:cs="Tahoma" w:hint="cs"/>
           <w:b/>
           <w:bCs/>
           <w:rtl/>
-          <w:lang w:val="en-US"/>
-        </w:rPr>
-      </w:pPr>
+        </w:rPr>
+        <w:t xml:space="preserve">מודל </w:t>
+      </w:r>
       <w:r>
         <w:rPr>
           <w:rFonts w:ascii="Tahoma" w:hAnsi="Tahoma" w:cs="Tahoma" w:hint="cs"/>
           <w:b/>
           <w:bCs/>
-          <w:rtl/>
-          <w:lang w:val="en-US"/>
-        </w:rPr>
-        <w:t xml:space="preserve">מודל </w:t>
+        </w:rPr>
+        <w:t>D</w:t>
+      </w:r>
+      <w:r>
+        <w:rPr>
+          <w:rFonts w:ascii="Tahoma" w:hAnsi="Tahoma" w:cs="Tahoma"/>
+          <w:b/>
+          <w:bCs/>
+        </w:rPr>
+        <w:t>2</w:t>
       </w:r>
       <w:r>
         <w:rPr>
           <w:rFonts w:ascii="Tahoma" w:hAnsi="Tahoma" w:cs="Tahoma" w:hint="cs"/>
           <w:b/>
           <w:bCs/>
-          <w:lang w:val="en-US"/>
-        </w:rPr>
-        <w:t>D</w:t>
+          <w:rtl/>
+        </w:rPr>
+        <w:t xml:space="preserve"> (</w:t>
       </w:r>
       <w:r>
         <w:rPr>
           <w:rFonts w:ascii="Tahoma" w:hAnsi="Tahoma" w:cs="Tahoma"/>
           <w:b/>
           <w:bCs/>
-          <w:lang w:val="en-US"/>
-        </w:rPr>
-        <w:t>2</w:t>
+        </w:rPr>
+        <w:t>batch norm</w:t>
       </w:r>
       <w:r>
         <w:rPr>
@@ -2698,18 +2467,8 @@
           <w:b/>
           <w:bCs/>
           <w:rtl/>
-          <w:lang w:val="en-US"/>
-        </w:rPr>
-        <w:t xml:space="preserve"> (</w:t>
-      </w:r>
-      <w:r>
-        <w:rPr>
-          <w:rFonts w:ascii="Tahoma" w:hAnsi="Tahoma" w:cs="Tahoma"/>
-          <w:b/>
-          <w:bCs/>
-          <w:lang w:val="en-US"/>
-        </w:rPr>
-        <w:t>batch norm</w:t>
+        </w:rPr>
+        <w:t xml:space="preserve"> מופעל אחרי פונקציית האקטיבציה)</w:t>
       </w:r>
       <w:r>
         <w:rPr>
@@ -2717,17 +2476,6 @@
           <w:b/>
           <w:bCs/>
           <w:rtl/>
-          <w:lang w:val="en-US"/>
-        </w:rPr>
-        <w:t xml:space="preserve"> מופעל אחרי פונקציית האקטיבציה)</w:t>
-      </w:r>
-      <w:r>
-        <w:rPr>
-          <w:rFonts w:ascii="Tahoma" w:hAnsi="Tahoma" w:cs="Tahoma" w:hint="cs"/>
-          <w:b/>
-          <w:bCs/>
-          <w:rtl/>
-          <w:lang w:val="en-US"/>
         </w:rPr>
         <w:t>:</w:t>
       </w:r>
@@ -2736,9 +2484,8 @@
       <w:pPr>
         <w:bidi/>
         <w:rPr>
-          <w:rFonts w:ascii="Tahoma" w:hAnsi="Tahoma" w:cs="Tahoma" w:hint="cs"/>
-          <w:rtl/>
-          <w:lang w:val="en-US"/>
+          <w:rFonts w:ascii="Tahoma" w:hAnsi="Tahoma" w:cs="Tahoma"/>
+          <w:rtl/>
         </w:rPr>
       </w:pPr>
       <w:r>
@@ -2811,7 +2558,6 @@
       <w:r>
         <w:rPr>
           <w:rFonts w:ascii="Tahoma" w:hAnsi="Tahoma" w:cs="Tahoma"/>
-          <w:lang w:val="en-US"/>
         </w:rPr>
         <w:tab/>
       </w:r>
@@ -2819,7 +2565,6 @@
         <w:rPr>
           <w:rFonts w:ascii="Tahoma" w:hAnsi="Tahoma" w:cs="Tahoma" w:hint="cs"/>
           <w:rtl/>
-          <w:lang w:val="en-US"/>
         </w:rPr>
         <w:t>1.</w:t>
       </w:r>
@@ -2828,7 +2573,6 @@
       <w:pPr>
         <w:rPr>
           <w:rFonts w:ascii="Tahoma" w:hAnsi="Tahoma" w:cs="Tahoma"/>
-          <w:lang w:val="en-US"/>
         </w:rPr>
       </w:pPr>
     </w:p>
@@ -2839,7 +2583,6 @@
         <w:rPr>
           <w:rFonts w:ascii="Tahoma" w:hAnsi="Tahoma" w:cs="Tahoma"/>
           <w:rtl/>
-          <w:lang w:val="en-US"/>
         </w:rPr>
       </w:pPr>
     </w:p>
@@ -2850,7 +2593,6 @@
         <w:rPr>
           <w:rFonts w:ascii="Tahoma" w:hAnsi="Tahoma" w:cs="Tahoma"/>
           <w:rtl/>
-          <w:lang w:val="en-US"/>
         </w:rPr>
       </w:pPr>
     </w:p>
@@ -2861,7 +2603,6 @@
         <w:rPr>
           <w:rFonts w:ascii="Tahoma" w:hAnsi="Tahoma" w:cs="Tahoma"/>
           <w:rtl/>
-          <w:lang w:val="en-US"/>
         </w:rPr>
       </w:pPr>
     </w:p>
@@ -2872,7 +2613,6 @@
         <w:rPr>
           <w:rFonts w:ascii="Tahoma" w:hAnsi="Tahoma" w:cs="Tahoma"/>
           <w:rtl/>
-          <w:lang w:val="en-US"/>
         </w:rPr>
       </w:pPr>
     </w:p>
@@ -2883,7 +2623,6 @@
         <w:rPr>
           <w:rFonts w:ascii="Tahoma" w:hAnsi="Tahoma" w:cs="Tahoma"/>
           <w:rtl/>
-          <w:lang w:val="en-US"/>
         </w:rPr>
       </w:pPr>
     </w:p>
@@ -2894,7 +2633,6 @@
         <w:rPr>
           <w:rFonts w:ascii="Tahoma" w:hAnsi="Tahoma" w:cs="Tahoma"/>
           <w:rtl/>
-          <w:lang w:val="en-US"/>
         </w:rPr>
       </w:pPr>
     </w:p>
@@ -2905,34 +2643,30 @@
         <w:rPr>
           <w:rFonts w:ascii="Tahoma" w:hAnsi="Tahoma" w:cs="Tahoma"/>
           <w:rtl/>
-          <w:lang w:val="en-US"/>
-        </w:rPr>
-      </w:pPr>
-    </w:p>
-    <w:p>
-      <w:pPr>
-        <w:bidi/>
-        <w:rPr>
-          <w:rFonts w:ascii="Tahoma" w:hAnsi="Tahoma" w:cs="Tahoma"/>
-          <w:rtl/>
-          <w:lang w:val="en-US"/>
-        </w:rPr>
-      </w:pPr>
-    </w:p>
-    <w:p>
-      <w:pPr>
-        <w:bidi/>
-        <w:rPr>
-          <w:rFonts w:ascii="Tahoma" w:hAnsi="Tahoma" w:cs="Tahoma"/>
-          <w:rtl/>
-          <w:lang w:val="en-US"/>
-        </w:rPr>
-      </w:pPr>
-      <w:r>
-        <w:rPr>
-          <w:rFonts w:ascii="Tahoma" w:hAnsi="Tahoma" w:cs="Tahoma"/>
-          <w:rtl/>
-          <w:lang w:val="en-US"/>
+        </w:rPr>
+      </w:pPr>
+    </w:p>
+    <w:p>
+      <w:pPr>
+        <w:bidi/>
+        <w:rPr>
+          <w:rFonts w:ascii="Tahoma" w:hAnsi="Tahoma" w:cs="Tahoma"/>
+          <w:rtl/>
+        </w:rPr>
+      </w:pPr>
+    </w:p>
+    <w:p>
+      <w:pPr>
+        <w:bidi/>
+        <w:rPr>
+          <w:rFonts w:ascii="Tahoma" w:hAnsi="Tahoma" w:cs="Tahoma"/>
+          <w:rtl/>
+        </w:rPr>
+      </w:pPr>
+      <w:r>
+        <w:rPr>
+          <w:rFonts w:ascii="Tahoma" w:hAnsi="Tahoma" w:cs="Tahoma"/>
+          <w:rtl/>
         </w:rPr>
         <w:tab/>
       </w:r>
@@ -2943,14 +2677,12 @@
         <w:rPr>
           <w:rFonts w:ascii="Tahoma" w:hAnsi="Tahoma" w:cs="Tahoma"/>
           <w:rtl/>
-          <w:lang w:val="en-US"/>
-        </w:rPr>
-      </w:pPr>
-      <w:r>
-        <w:rPr>
-          <w:rFonts w:ascii="Tahoma" w:hAnsi="Tahoma" w:cs="Tahoma"/>
-          <w:rtl/>
-          <w:lang w:val="en-US"/>
+        </w:rPr>
+      </w:pPr>
+      <w:r>
+        <w:rPr>
+          <w:rFonts w:ascii="Tahoma" w:hAnsi="Tahoma" w:cs="Tahoma"/>
+          <w:rtl/>
         </w:rPr>
         <w:tab/>
       </w:r>
@@ -2958,7 +2690,6 @@
         <w:rPr>
           <w:rFonts w:ascii="Tahoma" w:hAnsi="Tahoma" w:cs="Tahoma" w:hint="cs"/>
           <w:rtl/>
-          <w:lang w:val="en-US"/>
         </w:rPr>
         <w:t>2.</w:t>
       </w:r>
@@ -2967,7 +2698,6 @@
       <w:pPr>
         <w:rPr>
           <w:rFonts w:ascii="Tahoma" w:hAnsi="Tahoma" w:cs="Tahoma"/>
-          <w:lang w:val="en-US"/>
         </w:rPr>
       </w:pPr>
       <w:r>
@@ -3043,7 +2773,6 @@
         <w:jc w:val="right"/>
         <w:rPr>
           <w:rFonts w:ascii="Tahoma" w:hAnsi="Tahoma" w:cs="Tahoma"/>
-          <w:lang w:val="en-US"/>
         </w:rPr>
       </w:pPr>
     </w:p>
@@ -3052,7 +2781,6 @@
         <w:jc w:val="center"/>
         <w:rPr>
           <w:rFonts w:ascii="Tahoma" w:hAnsi="Tahoma" w:cs="Tahoma"/>
-          <w:lang w:val="en-US"/>
         </w:rPr>
       </w:pPr>
     </w:p>
@@ -3061,7 +2789,6 @@
         <w:jc w:val="right"/>
         <w:rPr>
           <w:rFonts w:ascii="Tahoma" w:hAnsi="Tahoma" w:cs="Tahoma"/>
-          <w:lang w:val="en-US"/>
         </w:rPr>
       </w:pPr>
     </w:p>
@@ -3070,7 +2797,6 @@
         <w:jc w:val="right"/>
         <w:rPr>
           <w:rFonts w:ascii="Tahoma" w:hAnsi="Tahoma" w:cs="Tahoma"/>
-          <w:lang w:val="en-US"/>
         </w:rPr>
       </w:pPr>
     </w:p>
@@ -3079,7 +2805,6 @@
         <w:jc w:val="right"/>
         <w:rPr>
           <w:rFonts w:ascii="Tahoma" w:hAnsi="Tahoma" w:cs="Tahoma"/>
-          <w:lang w:val="en-US"/>
         </w:rPr>
       </w:pPr>
     </w:p>
@@ -3088,7 +2813,6 @@
         <w:jc w:val="right"/>
         <w:rPr>
           <w:rFonts w:ascii="Tahoma" w:hAnsi="Tahoma" w:cs="Tahoma"/>
-          <w:lang w:val="en-US"/>
         </w:rPr>
       </w:pPr>
     </w:p>
@@ -3097,7 +2821,6 @@
         <w:jc w:val="right"/>
         <w:rPr>
           <w:rFonts w:ascii="Tahoma" w:hAnsi="Tahoma" w:cs="Tahoma"/>
-          <w:lang w:val="en-US"/>
         </w:rPr>
       </w:pPr>
     </w:p>
@@ -3106,7 +2829,6 @@
         <w:jc w:val="right"/>
         <w:rPr>
           <w:rFonts w:ascii="Tahoma" w:hAnsi="Tahoma" w:cs="Tahoma"/>
-          <w:lang w:val="en-US"/>
         </w:rPr>
       </w:pPr>
     </w:p>
@@ -3115,7 +2837,6 @@
         <w:jc w:val="right"/>
         <w:rPr>
           <w:rFonts w:ascii="Tahoma" w:hAnsi="Tahoma" w:cs="Tahoma"/>
-          <w:lang w:val="en-US"/>
         </w:rPr>
       </w:pPr>
     </w:p>
@@ -3124,7 +2845,6 @@
         <w:jc w:val="right"/>
         <w:rPr>
           <w:rFonts w:ascii="Tahoma" w:hAnsi="Tahoma" w:cs="Tahoma"/>
-          <w:lang w:val="en-US"/>
         </w:rPr>
       </w:pPr>
     </w:p>
@@ -3142,14 +2862,12 @@
         <w:rPr>
           <w:rFonts w:ascii="Tahoma" w:hAnsi="Tahoma" w:cs="Tahoma"/>
           <w:rtl/>
-          <w:lang w:val="en-US"/>
-        </w:rPr>
-      </w:pPr>
-      <w:r>
-        <w:rPr>
-          <w:rFonts w:ascii="Tahoma" w:hAnsi="Tahoma" w:cs="Tahoma"/>
-          <w:rtl/>
-          <w:lang w:val="en-US"/>
+        </w:rPr>
+      </w:pPr>
+      <w:r>
+        <w:rPr>
+          <w:rFonts w:ascii="Tahoma" w:hAnsi="Tahoma" w:cs="Tahoma"/>
+          <w:rtl/>
         </w:rPr>
         <w:lastRenderedPageBreak/>
         <w:t xml:space="preserve">דיוק על </w:t>
@@ -3157,7 +2875,6 @@
       <w:r>
         <w:rPr>
           <w:rFonts w:ascii="Tahoma" w:hAnsi="Tahoma" w:cs="Tahoma"/>
-          <w:lang w:val="en-US"/>
         </w:rPr>
         <w:t>test set</w:t>
       </w:r>
@@ -3165,14 +2882,12 @@
         <w:rPr>
           <w:rFonts w:ascii="Tahoma" w:hAnsi="Tahoma" w:cs="Tahoma"/>
           <w:rtl/>
-          <w:lang w:val="en-US"/>
         </w:rPr>
         <w:t xml:space="preserve"> של </w:t>
       </w:r>
       <w:r>
         <w:rPr>
           <w:rFonts w:ascii="Tahoma" w:hAnsi="Tahoma" w:cs="Tahoma"/>
-          <w:lang w:val="en-US"/>
         </w:rPr>
         <w:t xml:space="preserve"> Fashion </w:t>
       </w:r>
@@ -3180,7 +2895,6 @@
       <w:r>
         <w:rPr>
           <w:rFonts w:ascii="Tahoma" w:hAnsi="Tahoma" w:cs="Tahoma"/>
-          <w:lang w:val="en-US"/>
         </w:rPr>
         <w:t>Mnist</w:t>
       </w:r>
@@ -3189,7 +2903,6 @@
         <w:rPr>
           <w:rFonts w:ascii="Tahoma" w:hAnsi="Tahoma" w:cs="Tahoma"/>
           <w:rtl/>
-          <w:lang w:val="en-US"/>
         </w:rPr>
         <w:t xml:space="preserve">- </w:t>
       </w:r>
@@ -3197,7 +2910,6 @@
         <w:rPr>
           <w:rFonts w:ascii="Tahoma" w:hAnsi="Tahoma" w:cs="Tahoma" w:hint="cs"/>
           <w:rtl/>
-          <w:lang w:val="en-US"/>
         </w:rPr>
         <w:t>86.82</w:t>
       </w:r>
@@ -3205,7 +2917,6 @@
         <w:rPr>
           <w:rFonts w:ascii="Tahoma" w:hAnsi="Tahoma" w:cs="Tahoma" w:hint="cs"/>
           <w:rtl/>
-          <w:lang w:val="en-US"/>
         </w:rPr>
         <w:t>%</w:t>
       </w:r>
@@ -3216,17 +2927,15 @@
         <w:rPr>
           <w:rFonts w:ascii="Tahoma" w:hAnsi="Tahoma" w:cs="Tahoma"/>
           <w:rtl/>
-          <w:lang w:val="en-US"/>
-        </w:rPr>
-      </w:pPr>
-    </w:p>
-    <w:p>
-      <w:pPr>
-        <w:bidi/>
-        <w:rPr>
-          <w:rFonts w:ascii="Tahoma" w:hAnsi="Tahoma" w:cs="Tahoma" w:hint="cs"/>
-          <w:rtl/>
-          <w:lang w:val="en-US"/>
+        </w:rPr>
+      </w:pPr>
+    </w:p>
+    <w:p>
+      <w:pPr>
+        <w:bidi/>
+        <w:rPr>
+          <w:rFonts w:ascii="Tahoma" w:hAnsi="Tahoma" w:cs="Tahoma"/>
+          <w:rtl/>
         </w:rPr>
       </w:pPr>
     </w:p>
@@ -3240,14 +2949,12 @@
         <w:bidi/>
         <w:rPr>
           <w:rFonts w:ascii="Tahoma" w:hAnsi="Tahoma" w:cs="Tahoma"/>
-          <w:lang w:val="en-US"/>
-        </w:rPr>
-      </w:pPr>
-      <w:r>
-        <w:rPr>
-          <w:rFonts w:ascii="Tahoma" w:hAnsi="Tahoma" w:cs="Tahoma"/>
-          <w:rtl/>
-          <w:lang w:val="en-US"/>
+        </w:rPr>
+      </w:pPr>
+      <w:r>
+        <w:rPr>
+          <w:rFonts w:ascii="Tahoma" w:hAnsi="Tahoma" w:cs="Tahoma"/>
+          <w:rtl/>
         </w:rPr>
         <w:t>היפר פרמטרים:</w:t>
       </w:r>
@@ -3258,7 +2965,6 @@
         <w:rPr>
           <w:rFonts w:ascii="Tahoma" w:hAnsi="Tahoma" w:cs="Tahoma"/>
           <w:rtl/>
-          <w:lang w:val="en-US"/>
         </w:rPr>
       </w:pPr>
     </w:p>
@@ -3272,20 +2978,17 @@
         <w:bidi/>
         <w:rPr>
           <w:rFonts w:ascii="Tahoma" w:hAnsi="Tahoma" w:cs="Tahoma"/>
-          <w:lang w:val="en-US"/>
-        </w:rPr>
-      </w:pPr>
-      <w:r>
-        <w:rPr>
-          <w:rFonts w:ascii="Tahoma" w:hAnsi="Tahoma" w:cs="Tahoma"/>
-          <w:lang w:val="en-US"/>
+        </w:rPr>
+      </w:pPr>
+      <w:r>
+        <w:rPr>
+          <w:rFonts w:ascii="Tahoma" w:hAnsi="Tahoma" w:cs="Tahoma"/>
         </w:rPr>
         <w:t xml:space="preserve">Learning rate – </w:t>
       </w:r>
       <w:r>
         <w:rPr>
           <w:rFonts w:ascii="Tahoma" w:hAnsi="Tahoma" w:cs="Tahoma"/>
-          <w:lang w:val="en-US"/>
         </w:rPr>
         <w:t>0.01</w:t>
       </w:r>
@@ -3300,27 +3003,23 @@
         <w:bidi/>
         <w:rPr>
           <w:rFonts w:ascii="Tahoma" w:hAnsi="Tahoma" w:cs="Tahoma"/>
-          <w:lang w:val="en-US"/>
-        </w:rPr>
-      </w:pPr>
-      <w:r>
-        <w:rPr>
-          <w:rFonts w:ascii="Tahoma" w:hAnsi="Tahoma" w:cs="Tahoma"/>
-          <w:lang w:val="en-US"/>
+        </w:rPr>
+      </w:pPr>
+      <w:r>
+        <w:rPr>
+          <w:rFonts w:ascii="Tahoma" w:hAnsi="Tahoma" w:cs="Tahoma"/>
         </w:rPr>
         <w:t xml:space="preserve">Batch size </w:t>
       </w:r>
       <w:r>
         <w:rPr>
           <w:rFonts w:ascii="Tahoma" w:hAnsi="Tahoma" w:cs="Tahoma"/>
-          <w:lang w:val="en-US"/>
         </w:rPr>
         <w:t>–</w:t>
       </w:r>
       <w:r>
         <w:rPr>
           <w:rFonts w:ascii="Tahoma" w:hAnsi="Tahoma" w:cs="Tahoma"/>
-          <w:lang w:val="en-US"/>
         </w:rPr>
         <w:t xml:space="preserve"> 64</w:t>
       </w:r>
@@ -3331,17 +3030,15 @@
         <w:rPr>
           <w:rFonts w:ascii="Tahoma" w:hAnsi="Tahoma" w:cs="Tahoma"/>
           <w:rtl/>
-          <w:lang w:val="en-US"/>
-        </w:rPr>
-      </w:pPr>
-    </w:p>
-    <w:p>
-      <w:pPr>
-        <w:bidi/>
-        <w:rPr>
-          <w:rFonts w:ascii="Tahoma" w:hAnsi="Tahoma" w:cs="Tahoma" w:hint="cs"/>
-          <w:rtl/>
-          <w:lang w:val="en-US"/>
+        </w:rPr>
+      </w:pPr>
+    </w:p>
+    <w:p>
+      <w:pPr>
+        <w:bidi/>
+        <w:rPr>
+          <w:rFonts w:ascii="Tahoma" w:hAnsi="Tahoma" w:cs="Tahoma"/>
+          <w:rtl/>
         </w:rPr>
       </w:pPr>
     </w:p>
@@ -3353,7 +3050,6 @@
           <w:b/>
           <w:bCs/>
           <w:rtl/>
-          <w:lang w:val="en-US"/>
         </w:rPr>
       </w:pPr>
       <w:r>
@@ -3362,7 +3058,6 @@
           <w:b/>
           <w:bCs/>
           <w:rtl/>
-          <w:lang w:val="en-US"/>
         </w:rPr>
         <w:t xml:space="preserve">מודל </w:t>
       </w:r>
@@ -3371,7 +3066,6 @@
           <w:rFonts w:ascii="Tahoma" w:hAnsi="Tahoma" w:cs="Tahoma" w:hint="cs"/>
           <w:b/>
           <w:bCs/>
-          <w:lang w:val="en-US"/>
         </w:rPr>
         <w:t>E</w:t>
       </w:r>
@@ -3381,7 +3075,6 @@
           <w:b/>
           <w:bCs/>
           <w:rtl/>
-          <w:lang w:val="en-US"/>
         </w:rPr>
         <w:t>:</w:t>
       </w:r>
@@ -3393,14 +3086,12 @@
         <w:rPr>
           <w:rFonts w:ascii="Tahoma" w:hAnsi="Tahoma" w:cs="Tahoma"/>
           <w:rtl/>
-          <w:lang w:val="en-US"/>
         </w:rPr>
       </w:pPr>
       <w:r>
         <w:rPr>
           <w:rFonts w:ascii="Tahoma" w:hAnsi="Tahoma" w:cs="Tahoma" w:hint="cs"/>
           <w:rtl/>
-          <w:lang w:val="en-US"/>
         </w:rPr>
         <w:t>1.</w:t>
       </w:r>
@@ -3412,13 +3103,12 @@
         <w:rPr>
           <w:rFonts w:ascii="Tahoma" w:hAnsi="Tahoma" w:cs="Tahoma"/>
           <w:rtl/>
-          <w:lang w:val="en-US"/>
-        </w:rPr>
-      </w:pPr>
-      <w:r>
-        <w:rPr>
-          <w:rFonts w:ascii="Tahoma" w:hAnsi="Tahoma" w:cs="Tahoma"/>
-          <w:lang w:val="en-US"/>
+        </w:rPr>
+      </w:pPr>
+      <w:r>
+        <w:rPr>
+          <w:rFonts w:ascii="Tahoma" w:hAnsi="Tahoma" w:cs="Tahoma"/>
+          <w:noProof/>
         </w:rPr>
         <w:drawing>
           <wp:anchor distT="0" distB="0" distL="114300" distR="114300" simplePos="0" relativeHeight="251669504" behindDoc="0" locked="0" layoutInCell="1" allowOverlap="1" wp14:anchorId="0086C697" wp14:editId="616B3C24">
@@ -3481,7 +3171,6 @@
       <w:pPr>
         <w:rPr>
           <w:rFonts w:ascii="Tahoma" w:hAnsi="Tahoma" w:cs="Tahoma"/>
-          <w:lang w:val="en-US"/>
         </w:rPr>
       </w:pPr>
     </w:p>
@@ -3492,7 +3181,6 @@
         <w:rPr>
           <w:rFonts w:ascii="Tahoma" w:hAnsi="Tahoma" w:cs="Tahoma"/>
           <w:rtl/>
-          <w:lang w:val="en-US"/>
         </w:rPr>
       </w:pPr>
     </w:p>
@@ -3503,7 +3191,6 @@
         <w:rPr>
           <w:rFonts w:ascii="Tahoma" w:hAnsi="Tahoma" w:cs="Tahoma"/>
           <w:rtl/>
-          <w:lang w:val="en-US"/>
         </w:rPr>
       </w:pPr>
     </w:p>
@@ -3514,7 +3201,6 @@
         <w:rPr>
           <w:rFonts w:ascii="Tahoma" w:hAnsi="Tahoma" w:cs="Tahoma"/>
           <w:rtl/>
-          <w:lang w:val="en-US"/>
         </w:rPr>
       </w:pPr>
     </w:p>
@@ -3525,7 +3211,6 @@
         <w:rPr>
           <w:rFonts w:ascii="Tahoma" w:hAnsi="Tahoma" w:cs="Tahoma"/>
           <w:rtl/>
-          <w:lang w:val="en-US"/>
         </w:rPr>
       </w:pPr>
     </w:p>
@@ -3536,7 +3221,6 @@
         <w:rPr>
           <w:rFonts w:ascii="Tahoma" w:hAnsi="Tahoma" w:cs="Tahoma"/>
           <w:rtl/>
-          <w:lang w:val="en-US"/>
         </w:rPr>
       </w:pPr>
     </w:p>
@@ -3547,7 +3231,6 @@
         <w:rPr>
           <w:rFonts w:ascii="Tahoma" w:hAnsi="Tahoma" w:cs="Tahoma"/>
           <w:rtl/>
-          <w:lang w:val="en-US"/>
         </w:rPr>
       </w:pPr>
     </w:p>
@@ -3558,7 +3241,6 @@
         <w:rPr>
           <w:rFonts w:ascii="Tahoma" w:hAnsi="Tahoma" w:cs="Tahoma"/>
           <w:rtl/>
-          <w:lang w:val="en-US"/>
         </w:rPr>
       </w:pPr>
     </w:p>
@@ -3569,17 +3251,15 @@
         <w:rPr>
           <w:rFonts w:ascii="Tahoma" w:hAnsi="Tahoma" w:cs="Tahoma"/>
           <w:rtl/>
-          <w:lang w:val="en-US"/>
-        </w:rPr>
-      </w:pPr>
-    </w:p>
-    <w:p>
-      <w:pPr>
-        <w:bidi/>
-        <w:rPr>
-          <w:rFonts w:ascii="Tahoma" w:hAnsi="Tahoma" w:cs="Tahoma"/>
-          <w:rtl/>
-          <w:lang w:val="en-US"/>
+        </w:rPr>
+      </w:pPr>
+    </w:p>
+    <w:p>
+      <w:pPr>
+        <w:bidi/>
+        <w:rPr>
+          <w:rFonts w:ascii="Tahoma" w:hAnsi="Tahoma" w:cs="Tahoma"/>
+          <w:rtl/>
         </w:rPr>
       </w:pPr>
     </w:p>
@@ -3590,7 +3270,6 @@
         <w:rPr>
           <w:rFonts w:ascii="Tahoma" w:hAnsi="Tahoma" w:cs="Tahoma"/>
           <w:rtl/>
-          <w:lang w:val="en-US"/>
         </w:rPr>
       </w:pPr>
     </w:p>
@@ -3605,14 +3284,13 @@
         <w:rPr>
           <w:rFonts w:ascii="Tahoma" w:hAnsi="Tahoma" w:cs="Tahoma"/>
           <w:rtl/>
-          <w:lang w:val="en-US"/>
-        </w:rPr>
-      </w:pPr>
-      <w:r>
-        <w:rPr>
-          <w:rFonts w:ascii="Tahoma" w:hAnsi="Tahoma" w:cs="Tahoma"/>
-          <w:rtl/>
-          <w:lang w:val="en-US"/>
+        </w:rPr>
+      </w:pPr>
+      <w:r>
+        <w:rPr>
+          <w:rFonts w:ascii="Tahoma" w:hAnsi="Tahoma" w:cs="Tahoma"/>
+          <w:noProof/>
+          <w:rtl/>
         </w:rPr>
         <w:drawing>
           <wp:anchor distT="0" distB="0" distL="114300" distR="114300" simplePos="0" relativeHeight="251670528" behindDoc="0" locked="0" layoutInCell="1" allowOverlap="1" wp14:anchorId="054A0373" wp14:editId="6FF879C3">
@@ -3676,24 +3354,21 @@
         <w:rPr>
           <w:rFonts w:ascii="Tahoma" w:hAnsi="Tahoma" w:cs="Tahoma"/>
           <w:rtl/>
-          <w:lang w:val="en-US"/>
-        </w:rPr>
-      </w:pPr>
-    </w:p>
-    <w:p>
-      <w:pPr>
-        <w:rPr>
-          <w:rFonts w:ascii="Tahoma" w:hAnsi="Tahoma" w:cs="Tahoma"/>
-          <w:rtl/>
-          <w:lang w:val="en-US"/>
-        </w:rPr>
-      </w:pPr>
-    </w:p>
-    <w:p>
-      <w:pPr>
-        <w:rPr>
-          <w:rFonts w:ascii="Tahoma" w:hAnsi="Tahoma" w:cs="Tahoma"/>
-          <w:lang w:val="en-US"/>
+        </w:rPr>
+      </w:pPr>
+    </w:p>
+    <w:p>
+      <w:pPr>
+        <w:rPr>
+          <w:rFonts w:ascii="Tahoma" w:hAnsi="Tahoma" w:cs="Tahoma"/>
+          <w:rtl/>
+        </w:rPr>
+      </w:pPr>
+    </w:p>
+    <w:p>
+      <w:pPr>
+        <w:rPr>
+          <w:rFonts w:ascii="Tahoma" w:hAnsi="Tahoma" w:cs="Tahoma"/>
         </w:rPr>
       </w:pPr>
     </w:p>
@@ -3707,7 +3382,6 @@
         <w:rPr>
           <w:rFonts w:ascii="Tahoma" w:hAnsi="Tahoma" w:cs="Tahoma"/>
           <w:rtl/>
-          <w:lang w:val="en-US"/>
         </w:rPr>
       </w:pPr>
     </w:p>
@@ -3721,7 +3395,6 @@
         <w:rPr>
           <w:rFonts w:ascii="Tahoma" w:hAnsi="Tahoma" w:cs="Tahoma"/>
           <w:rtl/>
-          <w:lang w:val="en-US"/>
         </w:rPr>
       </w:pPr>
     </w:p>
@@ -3735,7 +3408,6 @@
         <w:rPr>
           <w:rFonts w:ascii="Tahoma" w:hAnsi="Tahoma" w:cs="Tahoma"/>
           <w:rtl/>
-          <w:lang w:val="en-US"/>
         </w:rPr>
       </w:pPr>
     </w:p>
@@ -3749,7 +3421,6 @@
         <w:rPr>
           <w:rFonts w:ascii="Tahoma" w:hAnsi="Tahoma" w:cs="Tahoma"/>
           <w:rtl/>
-          <w:lang w:val="en-US"/>
         </w:rPr>
       </w:pPr>
     </w:p>
@@ -3761,7 +3432,6 @@
         <w:bidi/>
         <w:rPr>
           <w:rFonts w:ascii="Tahoma" w:hAnsi="Tahoma" w:cs="Tahoma"/>
-          <w:lang w:val="en-US"/>
         </w:rPr>
       </w:pPr>
     </w:p>
@@ -3775,7 +3445,6 @@
         <w:ind w:left="1080"/>
         <w:rPr>
           <w:rFonts w:ascii="Tahoma" w:hAnsi="Tahoma" w:cs="Tahoma"/>
-          <w:lang w:val="en-US"/>
         </w:rPr>
       </w:pPr>
     </w:p>
@@ -3793,21 +3462,18 @@
         <w:rPr>
           <w:rFonts w:ascii="Tahoma" w:hAnsi="Tahoma" w:cs="Tahoma"/>
           <w:rtl/>
-          <w:lang w:val="en-US"/>
-        </w:rPr>
-      </w:pPr>
-      <w:r>
-        <w:rPr>
-          <w:rFonts w:ascii="Tahoma" w:hAnsi="Tahoma" w:cs="Tahoma"/>
-          <w:rtl/>
-          <w:lang w:val="en-US"/>
+        </w:rPr>
+      </w:pPr>
+      <w:r>
+        <w:rPr>
+          <w:rFonts w:ascii="Tahoma" w:hAnsi="Tahoma" w:cs="Tahoma"/>
+          <w:rtl/>
         </w:rPr>
         <w:t xml:space="preserve">דיוק על </w:t>
       </w:r>
       <w:r>
         <w:rPr>
           <w:rFonts w:ascii="Tahoma" w:hAnsi="Tahoma" w:cs="Tahoma"/>
-          <w:lang w:val="en-US"/>
         </w:rPr>
         <w:t>test set</w:t>
       </w:r>
@@ -3815,14 +3481,12 @@
         <w:rPr>
           <w:rFonts w:ascii="Tahoma" w:hAnsi="Tahoma" w:cs="Tahoma"/>
           <w:rtl/>
-          <w:lang w:val="en-US"/>
         </w:rPr>
         <w:t xml:space="preserve"> של </w:t>
       </w:r>
       <w:r>
         <w:rPr>
           <w:rFonts w:ascii="Tahoma" w:hAnsi="Tahoma" w:cs="Tahoma"/>
-          <w:lang w:val="en-US"/>
         </w:rPr>
         <w:t xml:space="preserve"> Fashion </w:t>
       </w:r>
@@ -3830,7 +3494,6 @@
       <w:r>
         <w:rPr>
           <w:rFonts w:ascii="Tahoma" w:hAnsi="Tahoma" w:cs="Tahoma"/>
-          <w:lang w:val="en-US"/>
         </w:rPr>
         <w:t>Mnist</w:t>
       </w:r>
@@ -3839,7 +3502,6 @@
         <w:rPr>
           <w:rFonts w:ascii="Tahoma" w:hAnsi="Tahoma" w:cs="Tahoma"/>
           <w:rtl/>
-          <w:lang w:val="en-US"/>
         </w:rPr>
         <w:t xml:space="preserve">- </w:t>
       </w:r>
@@ -3847,14 +3509,12 @@
         <w:rPr>
           <w:rFonts w:ascii="Tahoma" w:hAnsi="Tahoma" w:cs="Tahoma" w:hint="cs"/>
           <w:rtl/>
-          <w:lang w:val="en-US"/>
         </w:rPr>
         <w:t xml:space="preserve"> </w:t>
       </w:r>
       <w:r>
         <w:rPr>
           <w:rFonts w:ascii="Tahoma" w:hAnsi="Tahoma" w:cs="Tahoma"/>
-          <w:lang w:val="en-US"/>
         </w:rPr>
         <w:t>76.61%</w:t>
       </w:r>
@@ -3865,7 +3525,6 @@
         <w:rPr>
           <w:rFonts w:ascii="Tahoma" w:hAnsi="Tahoma" w:cs="Tahoma"/>
           <w:rtl/>
-          <w:lang w:val="en-US"/>
         </w:rPr>
       </w:pPr>
     </w:p>
@@ -3879,14 +3538,12 @@
         <w:bidi/>
         <w:rPr>
           <w:rFonts w:ascii="Tahoma" w:hAnsi="Tahoma" w:cs="Tahoma"/>
-          <w:lang w:val="en-US"/>
-        </w:rPr>
-      </w:pPr>
-      <w:r>
-        <w:rPr>
-          <w:rFonts w:ascii="Tahoma" w:hAnsi="Tahoma" w:cs="Tahoma"/>
-          <w:rtl/>
-          <w:lang w:val="en-US"/>
+        </w:rPr>
+      </w:pPr>
+      <w:r>
+        <w:rPr>
+          <w:rFonts w:ascii="Tahoma" w:hAnsi="Tahoma" w:cs="Tahoma"/>
+          <w:rtl/>
         </w:rPr>
         <w:t>היפר פרמטרים:</w:t>
       </w:r>
@@ -3897,7 +3554,6 @@
         <w:rPr>
           <w:rFonts w:ascii="Tahoma" w:hAnsi="Tahoma" w:cs="Tahoma"/>
           <w:rtl/>
-          <w:lang w:val="en-US"/>
         </w:rPr>
       </w:pPr>
     </w:p>
@@ -3911,20 +3567,17 @@
         <w:bidi/>
         <w:rPr>
           <w:rFonts w:ascii="Tahoma" w:hAnsi="Tahoma" w:cs="Tahoma"/>
-          <w:lang w:val="en-US"/>
-        </w:rPr>
-      </w:pPr>
-      <w:r>
-        <w:rPr>
-          <w:rFonts w:ascii="Tahoma" w:hAnsi="Tahoma" w:cs="Tahoma"/>
-          <w:lang w:val="en-US"/>
+        </w:rPr>
+      </w:pPr>
+      <w:r>
+        <w:rPr>
+          <w:rFonts w:ascii="Tahoma" w:hAnsi="Tahoma" w:cs="Tahoma"/>
         </w:rPr>
         <w:t xml:space="preserve">Learning rate – </w:t>
       </w:r>
       <w:r>
         <w:rPr>
           <w:rFonts w:ascii="Tahoma" w:hAnsi="Tahoma" w:cs="Tahoma"/>
-          <w:lang w:val="en-US"/>
         </w:rPr>
         <w:t>0.001</w:t>
       </w:r>
@@ -3939,27 +3592,23 @@
         <w:bidi/>
         <w:rPr>
           <w:rFonts w:ascii="Tahoma" w:hAnsi="Tahoma" w:cs="Tahoma"/>
-          <w:lang w:val="en-US"/>
-        </w:rPr>
-      </w:pPr>
-      <w:r>
-        <w:rPr>
-          <w:rFonts w:ascii="Tahoma" w:hAnsi="Tahoma" w:cs="Tahoma"/>
-          <w:lang w:val="en-US"/>
+        </w:rPr>
+      </w:pPr>
+      <w:r>
+        <w:rPr>
+          <w:rFonts w:ascii="Tahoma" w:hAnsi="Tahoma" w:cs="Tahoma"/>
         </w:rPr>
         <w:t xml:space="preserve">Batch size </w:t>
       </w:r>
       <w:r>
         <w:rPr>
           <w:rFonts w:ascii="Tahoma" w:hAnsi="Tahoma" w:cs="Tahoma"/>
-          <w:lang w:val="en-US"/>
         </w:rPr>
         <w:t>–</w:t>
       </w:r>
       <w:r>
         <w:rPr>
           <w:rFonts w:ascii="Tahoma" w:hAnsi="Tahoma" w:cs="Tahoma"/>
-          <w:lang w:val="en-US"/>
         </w:rPr>
         <w:t xml:space="preserve"> 64</w:t>
       </w:r>
@@ -3971,57 +3620,51 @@
         <w:ind w:left="1080"/>
         <w:rPr>
           <w:rFonts w:ascii="Tahoma" w:hAnsi="Tahoma" w:cs="Tahoma"/>
-          <w:lang w:val="en-US"/>
-        </w:rPr>
-      </w:pPr>
-    </w:p>
-    <w:p>
-      <w:pPr>
-        <w:bidi/>
-        <w:rPr>
-          <w:rFonts w:ascii="Tahoma" w:hAnsi="Tahoma" w:cs="Tahoma"/>
-          <w:rtl/>
-          <w:lang w:val="en-US"/>
-        </w:rPr>
-      </w:pPr>
-    </w:p>
-    <w:p>
-      <w:pPr>
-        <w:bidi/>
+        </w:rPr>
+      </w:pPr>
+    </w:p>
+    <w:p>
+      <w:pPr>
+        <w:bidi/>
+        <w:rPr>
+          <w:rFonts w:ascii="Tahoma" w:hAnsi="Tahoma" w:cs="Tahoma"/>
+          <w:rtl/>
+        </w:rPr>
+      </w:pPr>
+    </w:p>
+    <w:p>
+      <w:pPr>
+        <w:bidi/>
+        <w:rPr>
+          <w:rFonts w:ascii="Tahoma" w:hAnsi="Tahoma" w:cs="Tahoma"/>
+          <w:b/>
+          <w:bCs/>
+          <w:rtl/>
+        </w:rPr>
+      </w:pPr>
+      <w:r>
         <w:rPr>
           <w:rFonts w:ascii="Tahoma" w:hAnsi="Tahoma" w:cs="Tahoma" w:hint="cs"/>
           <w:b/>
           <w:bCs/>
           <w:rtl/>
-          <w:lang w:val="en-US"/>
-        </w:rPr>
-      </w:pPr>
+        </w:rPr>
+        <w:t xml:space="preserve">מודל </w:t>
+      </w:r>
       <w:r>
         <w:rPr>
           <w:rFonts w:ascii="Tahoma" w:hAnsi="Tahoma" w:cs="Tahoma" w:hint="cs"/>
           <w:b/>
           <w:bCs/>
-          <w:rtl/>
-          <w:lang w:val="en-US"/>
-        </w:rPr>
-        <w:t xml:space="preserve">מודל </w:t>
+        </w:rPr>
+        <w:t>F</w:t>
       </w:r>
       <w:r>
         <w:rPr>
           <w:rFonts w:ascii="Tahoma" w:hAnsi="Tahoma" w:cs="Tahoma" w:hint="cs"/>
           <w:b/>
           <w:bCs/>
-          <w:lang w:val="en-US"/>
-        </w:rPr>
-        <w:t>F</w:t>
-      </w:r>
-      <w:r>
-        <w:rPr>
-          <w:rFonts w:ascii="Tahoma" w:hAnsi="Tahoma" w:cs="Tahoma" w:hint="cs"/>
-          <w:b/>
-          <w:bCs/>
-          <w:rtl/>
-          <w:lang w:val="en-US"/>
+          <w:rtl/>
         </w:rPr>
         <w:t>:</w:t>
       </w:r>
@@ -4033,7 +3676,6 @@
         <w:rPr>
           <w:rFonts w:ascii="Tahoma" w:hAnsi="Tahoma" w:cs="Tahoma"/>
           <w:rtl/>
-          <w:lang w:val="en-US"/>
         </w:rPr>
       </w:pPr>
       <w:r>
@@ -4107,7 +3749,6 @@
         <w:rPr>
           <w:rFonts w:ascii="Tahoma" w:hAnsi="Tahoma" w:cs="Tahoma" w:hint="cs"/>
           <w:rtl/>
-          <w:lang w:val="en-US"/>
         </w:rPr>
         <w:t>1 .</w:t>
       </w:r>
@@ -4115,7 +3756,6 @@
         <w:rPr>
           <w:rFonts w:ascii="Tahoma" w:hAnsi="Tahoma" w:cs="Tahoma"/>
           <w:rtl/>
-          <w:lang w:val="en-US"/>
         </w:rPr>
         <w:t xml:space="preserve"> </w:t>
       </w:r>
@@ -4127,7 +3767,6 @@
         <w:rPr>
           <w:rFonts w:ascii="Tahoma" w:hAnsi="Tahoma" w:cs="Tahoma"/>
           <w:rtl/>
-          <w:lang w:val="en-US"/>
         </w:rPr>
       </w:pPr>
     </w:p>
@@ -4153,7 +3792,6 @@
         </w:tabs>
         <w:rPr>
           <w:rFonts w:ascii="Tahoma" w:hAnsi="Tahoma" w:cs="Tahoma"/>
-          <w:lang w:val="en-US"/>
         </w:rPr>
       </w:pPr>
     </w:p>
@@ -4168,7 +3806,6 @@
         <w:rPr>
           <w:rFonts w:ascii="Tahoma" w:hAnsi="Tahoma" w:cs="Tahoma"/>
           <w:rtl/>
-          <w:lang w:val="en-US"/>
         </w:rPr>
       </w:pPr>
     </w:p>
@@ -4183,7 +3820,6 @@
         <w:rPr>
           <w:rFonts w:ascii="Tahoma" w:hAnsi="Tahoma" w:cs="Tahoma"/>
           <w:rtl/>
-          <w:lang w:val="en-US"/>
         </w:rPr>
       </w:pPr>
     </w:p>
@@ -4198,7 +3834,6 @@
         <w:rPr>
           <w:rFonts w:ascii="Tahoma" w:hAnsi="Tahoma" w:cs="Tahoma"/>
           <w:rtl/>
-          <w:lang w:val="en-US"/>
         </w:rPr>
       </w:pPr>
     </w:p>
@@ -4213,7 +3848,6 @@
         <w:rPr>
           <w:rFonts w:ascii="Tahoma" w:hAnsi="Tahoma" w:cs="Tahoma"/>
           <w:rtl/>
-          <w:lang w:val="en-US"/>
         </w:rPr>
       </w:pPr>
     </w:p>
@@ -4228,7 +3862,6 @@
         <w:rPr>
           <w:rFonts w:ascii="Tahoma" w:hAnsi="Tahoma" w:cs="Tahoma"/>
           <w:rtl/>
-          <w:lang w:val="en-US"/>
         </w:rPr>
       </w:pPr>
     </w:p>
@@ -4243,7 +3876,6 @@
         <w:rPr>
           <w:rFonts w:ascii="Tahoma" w:hAnsi="Tahoma" w:cs="Tahoma"/>
           <w:rtl/>
-          <w:lang w:val="en-US"/>
         </w:rPr>
       </w:pPr>
     </w:p>
@@ -4258,7 +3890,6 @@
         <w:rPr>
           <w:rFonts w:ascii="Tahoma" w:hAnsi="Tahoma" w:cs="Tahoma"/>
           <w:rtl/>
-          <w:lang w:val="en-US"/>
         </w:rPr>
       </w:pPr>
     </w:p>
@@ -4273,7 +3904,6 @@
         <w:rPr>
           <w:rFonts w:ascii="Tahoma" w:hAnsi="Tahoma" w:cs="Tahoma"/>
           <w:rtl/>
-          <w:lang w:val="en-US"/>
         </w:rPr>
       </w:pPr>
     </w:p>
@@ -4288,7 +3918,6 @@
         <w:rPr>
           <w:rFonts w:ascii="Tahoma" w:hAnsi="Tahoma" w:cs="Tahoma"/>
           <w:rtl/>
-          <w:lang w:val="en-US"/>
         </w:rPr>
       </w:pPr>
     </w:p>
@@ -4303,7 +3932,6 @@
         <w:rPr>
           <w:rFonts w:ascii="Tahoma" w:hAnsi="Tahoma" w:cs="Tahoma"/>
           <w:rtl/>
-          <w:lang w:val="en-US"/>
         </w:rPr>
       </w:pPr>
     </w:p>
@@ -4318,7 +3946,6 @@
         <w:rPr>
           <w:rFonts w:ascii="Tahoma" w:hAnsi="Tahoma" w:cs="Tahoma"/>
           <w:rtl/>
-          <w:lang w:val="en-US"/>
         </w:rPr>
       </w:pPr>
     </w:p>
@@ -4333,7 +3960,6 @@
         <w:rPr>
           <w:rFonts w:ascii="Tahoma" w:hAnsi="Tahoma" w:cs="Tahoma"/>
           <w:rtl/>
-          <w:lang w:val="en-US"/>
         </w:rPr>
       </w:pPr>
       <w:r>
@@ -4415,14 +4041,12 @@
         <w:rPr>
           <w:rFonts w:ascii="Tahoma" w:hAnsi="Tahoma" w:cs="Tahoma"/>
           <w:rtl/>
-          <w:lang w:val="en-US"/>
         </w:rPr>
       </w:pPr>
       <w:r>
         <w:rPr>
           <w:rFonts w:ascii="Tahoma" w:hAnsi="Tahoma" w:cs="Tahoma" w:hint="cs"/>
           <w:rtl/>
-          <w:lang w:val="en-US"/>
         </w:rPr>
         <w:t xml:space="preserve">2. </w:t>
       </w:r>
@@ -4438,7 +4062,6 @@
         <w:rPr>
           <w:rFonts w:ascii="Tahoma" w:hAnsi="Tahoma" w:cs="Tahoma"/>
           <w:rtl/>
-          <w:lang w:val="en-US"/>
         </w:rPr>
       </w:pPr>
     </w:p>
@@ -4453,7 +4076,6 @@
         <w:rPr>
           <w:rFonts w:ascii="Tahoma" w:hAnsi="Tahoma" w:cs="Tahoma"/>
           <w:rtl/>
-          <w:lang w:val="en-US"/>
         </w:rPr>
       </w:pPr>
     </w:p>
@@ -4468,7 +4090,6 @@
         <w:rPr>
           <w:rFonts w:ascii="Tahoma" w:hAnsi="Tahoma" w:cs="Tahoma"/>
           <w:rtl/>
-          <w:lang w:val="en-US"/>
         </w:rPr>
       </w:pPr>
     </w:p>
@@ -4483,7 +4104,6 @@
         <w:rPr>
           <w:rFonts w:ascii="Tahoma" w:hAnsi="Tahoma" w:cs="Tahoma"/>
           <w:rtl/>
-          <w:lang w:val="en-US"/>
         </w:rPr>
       </w:pPr>
     </w:p>
@@ -4498,7 +4118,6 @@
         <w:rPr>
           <w:rFonts w:ascii="Tahoma" w:hAnsi="Tahoma" w:cs="Tahoma"/>
           <w:rtl/>
-          <w:lang w:val="en-US"/>
         </w:rPr>
       </w:pPr>
     </w:p>
@@ -4513,7 +4132,6 @@
         <w:rPr>
           <w:rFonts w:ascii="Tahoma" w:hAnsi="Tahoma" w:cs="Tahoma"/>
           <w:rtl/>
-          <w:lang w:val="en-US"/>
         </w:rPr>
       </w:pPr>
     </w:p>
@@ -4528,7 +4146,6 @@
         <w:rPr>
           <w:rFonts w:ascii="Tahoma" w:hAnsi="Tahoma" w:cs="Tahoma"/>
           <w:rtl/>
-          <w:lang w:val="en-US"/>
         </w:rPr>
       </w:pPr>
     </w:p>
@@ -4543,7 +4160,6 @@
         <w:rPr>
           <w:rFonts w:ascii="Tahoma" w:hAnsi="Tahoma" w:cs="Tahoma"/>
           <w:rtl/>
-          <w:lang w:val="en-US"/>
         </w:rPr>
       </w:pPr>
     </w:p>
@@ -4558,7 +4174,6 @@
         <w:rPr>
           <w:rFonts w:ascii="Tahoma" w:hAnsi="Tahoma" w:cs="Tahoma"/>
           <w:rtl/>
-          <w:lang w:val="en-US"/>
         </w:rPr>
       </w:pPr>
     </w:p>
@@ -4573,7 +4188,6 @@
         <w:rPr>
           <w:rFonts w:ascii="Tahoma" w:hAnsi="Tahoma" w:cs="Tahoma"/>
           <w:rtl/>
-          <w:lang w:val="en-US"/>
         </w:rPr>
       </w:pPr>
     </w:p>
@@ -4588,7 +4202,6 @@
         <w:rPr>
           <w:rFonts w:ascii="Tahoma" w:hAnsi="Tahoma" w:cs="Tahoma"/>
           <w:rtl/>
-          <w:lang w:val="en-US"/>
         </w:rPr>
       </w:pPr>
     </w:p>
@@ -4603,7 +4216,6 @@
         <w:rPr>
           <w:rFonts w:ascii="Tahoma" w:hAnsi="Tahoma" w:cs="Tahoma"/>
           <w:rtl/>
-          <w:lang w:val="en-US"/>
         </w:rPr>
       </w:pPr>
     </w:p>
@@ -4618,7 +4230,6 @@
         <w:rPr>
           <w:rFonts w:ascii="Tahoma" w:hAnsi="Tahoma" w:cs="Tahoma"/>
           <w:rtl/>
-          <w:lang w:val="en-US"/>
         </w:rPr>
       </w:pPr>
     </w:p>
@@ -4633,7 +4244,6 @@
         <w:rPr>
           <w:rFonts w:ascii="Tahoma" w:hAnsi="Tahoma" w:cs="Tahoma"/>
           <w:rtl/>
-          <w:lang w:val="en-US"/>
         </w:rPr>
       </w:pPr>
     </w:p>
@@ -4648,7 +4258,6 @@
         <w:rPr>
           <w:rFonts w:ascii="Tahoma" w:hAnsi="Tahoma" w:cs="Tahoma"/>
           <w:rtl/>
-          <w:lang w:val="en-US"/>
         </w:rPr>
       </w:pPr>
     </w:p>
@@ -4663,7 +4272,6 @@
         <w:rPr>
           <w:rFonts w:ascii="Tahoma" w:hAnsi="Tahoma" w:cs="Tahoma"/>
           <w:rtl/>
-          <w:lang w:val="en-US"/>
         </w:rPr>
       </w:pPr>
     </w:p>
@@ -4680,21 +4288,18 @@
         <w:bidi/>
         <w:rPr>
           <w:rFonts w:ascii="Tahoma" w:hAnsi="Tahoma" w:cs="Tahoma"/>
-          <w:lang w:val="en-US"/>
-        </w:rPr>
-      </w:pPr>
-      <w:r>
-        <w:rPr>
-          <w:rFonts w:ascii="Tahoma" w:hAnsi="Tahoma" w:cs="Tahoma"/>
-          <w:rtl/>
-          <w:lang w:val="en-US"/>
+        </w:rPr>
+      </w:pPr>
+      <w:r>
+        <w:rPr>
+          <w:rFonts w:ascii="Tahoma" w:hAnsi="Tahoma" w:cs="Tahoma"/>
+          <w:rtl/>
         </w:rPr>
         <w:t xml:space="preserve">דיוק על </w:t>
       </w:r>
       <w:r>
         <w:rPr>
           <w:rFonts w:ascii="Tahoma" w:hAnsi="Tahoma" w:cs="Tahoma"/>
-          <w:lang w:val="en-US"/>
         </w:rPr>
         <w:t>test set</w:t>
       </w:r>
@@ -4702,14 +4307,12 @@
         <w:rPr>
           <w:rFonts w:ascii="Tahoma" w:hAnsi="Tahoma" w:cs="Tahoma"/>
           <w:rtl/>
-          <w:lang w:val="en-US"/>
         </w:rPr>
         <w:t xml:space="preserve"> של </w:t>
       </w:r>
       <w:r>
         <w:rPr>
           <w:rFonts w:ascii="Tahoma" w:hAnsi="Tahoma" w:cs="Tahoma"/>
-          <w:lang w:val="en-US"/>
         </w:rPr>
         <w:t xml:space="preserve"> Fashion </w:t>
       </w:r>
@@ -4717,7 +4320,6 @@
       <w:r>
         <w:rPr>
           <w:rFonts w:ascii="Tahoma" w:hAnsi="Tahoma" w:cs="Tahoma"/>
-          <w:lang w:val="en-US"/>
         </w:rPr>
         <w:t>Mnist</w:t>
       </w:r>
@@ -4726,7 +4328,6 @@
         <w:rPr>
           <w:rFonts w:ascii="Tahoma" w:hAnsi="Tahoma" w:cs="Tahoma"/>
           <w:rtl/>
-          <w:lang w:val="en-US"/>
         </w:rPr>
         <w:t xml:space="preserve">- </w:t>
       </w:r>
@@ -4734,14 +4335,12 @@
         <w:rPr>
           <w:rFonts w:ascii="Tahoma" w:hAnsi="Tahoma" w:cs="Tahoma" w:hint="cs"/>
           <w:rtl/>
-          <w:lang w:val="en-US"/>
         </w:rPr>
         <w:t xml:space="preserve"> </w:t>
       </w:r>
       <w:r>
         <w:rPr>
           <w:rFonts w:ascii="Tahoma" w:hAnsi="Tahoma" w:cs="Tahoma"/>
-          <w:lang w:val="en-US"/>
         </w:rPr>
         <w:t>24.18%</w:t>
       </w:r>
@@ -4756,14 +4355,12 @@
         <w:bidi/>
         <w:rPr>
           <w:rFonts w:ascii="Tahoma" w:hAnsi="Tahoma" w:cs="Tahoma"/>
-          <w:lang w:val="en-US"/>
-        </w:rPr>
-      </w:pPr>
-      <w:r>
-        <w:rPr>
-          <w:rFonts w:ascii="Tahoma" w:hAnsi="Tahoma" w:cs="Tahoma"/>
-          <w:rtl/>
-          <w:lang w:val="en-US"/>
+        </w:rPr>
+      </w:pPr>
+      <w:r>
+        <w:rPr>
+          <w:rFonts w:ascii="Tahoma" w:hAnsi="Tahoma" w:cs="Tahoma"/>
+          <w:rtl/>
         </w:rPr>
         <w:t>היפר פרמטרים:</w:t>
       </w:r>
@@ -4774,7 +4371,6 @@
         <w:rPr>
           <w:rFonts w:ascii="Tahoma" w:hAnsi="Tahoma" w:cs="Tahoma"/>
           <w:rtl/>
-          <w:lang w:val="en-US"/>
         </w:rPr>
       </w:pPr>
     </w:p>
@@ -4788,20 +4384,17 @@
         <w:bidi/>
         <w:rPr>
           <w:rFonts w:ascii="Tahoma" w:hAnsi="Tahoma" w:cs="Tahoma"/>
-          <w:lang w:val="en-US"/>
-        </w:rPr>
-      </w:pPr>
-      <w:r>
-        <w:rPr>
-          <w:rFonts w:ascii="Tahoma" w:hAnsi="Tahoma" w:cs="Tahoma"/>
-          <w:lang w:val="en-US"/>
+        </w:rPr>
+      </w:pPr>
+      <w:r>
+        <w:rPr>
+          <w:rFonts w:ascii="Tahoma" w:hAnsi="Tahoma" w:cs="Tahoma"/>
         </w:rPr>
         <w:t xml:space="preserve">Learning rate – </w:t>
       </w:r>
       <w:r>
         <w:rPr>
           <w:rFonts w:ascii="Tahoma" w:hAnsi="Tahoma" w:cs="Tahoma"/>
-          <w:lang w:val="en-US"/>
         </w:rPr>
         <w:t>0.01</w:t>
       </w:r>
@@ -4816,20 +4409,17 @@
         <w:bidi/>
         <w:rPr>
           <w:rFonts w:ascii="Tahoma" w:hAnsi="Tahoma" w:cs="Tahoma"/>
-          <w:lang w:val="en-US"/>
-        </w:rPr>
-      </w:pPr>
-      <w:r>
-        <w:rPr>
-          <w:rFonts w:ascii="Tahoma" w:hAnsi="Tahoma" w:cs="Tahoma"/>
-          <w:lang w:val="en-US"/>
+        </w:rPr>
+      </w:pPr>
+      <w:r>
+        <w:rPr>
+          <w:rFonts w:ascii="Tahoma" w:hAnsi="Tahoma" w:cs="Tahoma"/>
         </w:rPr>
         <w:t xml:space="preserve">Batch size </w:t>
       </w:r>
       <w:r>
         <w:rPr>
           <w:rFonts w:ascii="Tahoma" w:hAnsi="Tahoma" w:cs="Tahoma"/>
-          <w:lang w:val="en-US"/>
         </w:rPr>
         <w:t>– 64</w:t>
       </w:r>
@@ -4844,7 +4434,919 @@
         <w:rPr>
           <w:rFonts w:ascii="Tahoma" w:hAnsi="Tahoma" w:cs="Tahoma"/>
           <w:rtl/>
-          <w:lang w:val="en-US"/>
+        </w:rPr>
+      </w:pPr>
+    </w:p>
+    <w:p>
+      <w:pPr>
+        <w:pStyle w:val="a3"/>
+        <w:tabs>
+          <w:tab w:val="left" w:pos="1546"/>
+        </w:tabs>
+        <w:bidi/>
+        <w:rPr>
+          <w:rFonts w:ascii="Tahoma" w:hAnsi="Tahoma" w:cs="Tahoma"/>
+          <w:rtl/>
+        </w:rPr>
+      </w:pPr>
+    </w:p>
+    <w:p>
+      <w:pPr>
+        <w:pStyle w:val="a3"/>
+        <w:tabs>
+          <w:tab w:val="left" w:pos="1546"/>
+        </w:tabs>
+        <w:bidi/>
+        <w:rPr>
+          <w:rFonts w:ascii="Tahoma" w:hAnsi="Tahoma" w:cs="Tahoma"/>
+          <w:rtl/>
+        </w:rPr>
+      </w:pPr>
+    </w:p>
+    <w:p>
+      <w:pPr>
+        <w:pStyle w:val="a3"/>
+        <w:tabs>
+          <w:tab w:val="left" w:pos="1546"/>
+        </w:tabs>
+        <w:bidi/>
+        <w:rPr>
+          <w:rFonts w:ascii="Tahoma" w:hAnsi="Tahoma" w:cs="Tahoma"/>
+          <w:rtl/>
+        </w:rPr>
+      </w:pPr>
+    </w:p>
+    <w:p>
+      <w:pPr>
+        <w:pStyle w:val="a3"/>
+        <w:tabs>
+          <w:tab w:val="left" w:pos="1546"/>
+        </w:tabs>
+        <w:bidi/>
+        <w:rPr>
+          <w:rFonts w:ascii="Tahoma" w:hAnsi="Tahoma" w:cs="Tahoma"/>
+          <w:b/>
+          <w:bCs/>
+          <w:rtl/>
+        </w:rPr>
+      </w:pPr>
+      <w:r>
+        <w:rPr>
+          <w:rFonts w:ascii="Tahoma" w:hAnsi="Tahoma" w:cs="Tahoma" w:hint="cs"/>
+          <w:b/>
+          <w:bCs/>
+          <w:rtl/>
+        </w:rPr>
+        <w:t>הארכיטקטורה של המודל הטוב ביותר:</w:t>
+      </w:r>
+    </w:p>
+    <w:p>
+      <w:pPr>
+        <w:pStyle w:val="a3"/>
+        <w:tabs>
+          <w:tab w:val="left" w:pos="1546"/>
+        </w:tabs>
+        <w:bidi/>
+        <w:rPr>
+          <w:rFonts w:ascii="Tahoma" w:hAnsi="Tahoma" w:cs="Tahoma"/>
+          <w:rtl/>
+        </w:rPr>
+      </w:pPr>
+    </w:p>
+    <w:p>
+      <w:pPr>
+        <w:pStyle w:val="a3"/>
+        <w:tabs>
+          <w:tab w:val="left" w:pos="1546"/>
+        </w:tabs>
+        <w:bidi/>
+        <w:rPr>
+          <w:rFonts w:ascii="Tahoma" w:hAnsi="Tahoma" w:cs="Tahoma"/>
+          <w:rtl/>
+        </w:rPr>
+      </w:pPr>
+      <w:r>
+        <w:rPr>
+          <w:rFonts w:ascii="Tahoma" w:hAnsi="Tahoma" w:cs="Tahoma" w:hint="cs"/>
+          <w:rtl/>
+        </w:rPr>
+        <w:t xml:space="preserve">יצרנו 3 שכבות </w:t>
+      </w:r>
+      <w:r>
+        <w:rPr>
+          <w:rFonts w:ascii="Tahoma" w:hAnsi="Tahoma" w:cs="Tahoma"/>
+        </w:rPr>
+        <w:t>fully-</w:t>
+      </w:r>
+      <w:proofErr w:type="spellStart"/>
+      <w:r>
+        <w:rPr>
+          <w:rFonts w:ascii="Tahoma" w:hAnsi="Tahoma" w:cs="Tahoma"/>
+        </w:rPr>
+        <w:t>conected</w:t>
+      </w:r>
+      <w:proofErr w:type="spellEnd"/>
+      <w:r>
+        <w:rPr>
+          <w:rFonts w:ascii="Tahoma" w:hAnsi="Tahoma" w:cs="Tahoma" w:hint="cs"/>
+          <w:rtl/>
+        </w:rPr>
+        <w:t xml:space="preserve"> בגדלים: 256,100,50</w:t>
+      </w:r>
+    </w:p>
+    <w:p>
+      <w:pPr>
+        <w:pStyle w:val="a3"/>
+        <w:tabs>
+          <w:tab w:val="left" w:pos="1546"/>
+        </w:tabs>
+        <w:bidi/>
+        <w:rPr>
+          <w:rFonts w:ascii="Tahoma" w:hAnsi="Tahoma" w:cs="Tahoma"/>
+          <w:rtl/>
+        </w:rPr>
+      </w:pPr>
+      <w:r>
+        <w:rPr>
+          <w:rFonts w:ascii="Tahoma" w:hAnsi="Tahoma" w:cs="Tahoma" w:hint="cs"/>
+          <w:rtl/>
+        </w:rPr>
+        <w:t>השתמשנו ב</w:t>
+      </w:r>
+      <w:proofErr w:type="spellStart"/>
+      <w:r>
+        <w:rPr>
+          <w:rFonts w:ascii="Tahoma" w:hAnsi="Tahoma" w:cs="Tahoma"/>
+        </w:rPr>
+        <w:t>batchnorm</w:t>
+      </w:r>
+      <w:proofErr w:type="spellEnd"/>
+      <w:r>
+        <w:rPr>
+          <w:rFonts w:ascii="Tahoma" w:hAnsi="Tahoma" w:cs="Tahoma" w:hint="cs"/>
+          <w:rtl/>
+        </w:rPr>
+        <w:t xml:space="preserve"> בין כל שכבה, והשתמשנו ב</w:t>
+      </w:r>
+      <w:proofErr w:type="spellStart"/>
+      <w:r>
+        <w:rPr>
+          <w:rFonts w:ascii="Tahoma" w:hAnsi="Tahoma" w:cs="Tahoma"/>
+        </w:rPr>
+        <w:t>relu</w:t>
+      </w:r>
+      <w:proofErr w:type="spellEnd"/>
+      <w:r>
+        <w:rPr>
+          <w:rFonts w:ascii="Tahoma" w:hAnsi="Tahoma" w:cs="Tahoma" w:hint="cs"/>
+          <w:rtl/>
+        </w:rPr>
+        <w:t xml:space="preserve"> כפונקציית אקטיבציה.</w:t>
+      </w:r>
+    </w:p>
+    <w:p>
+      <w:pPr>
+        <w:pStyle w:val="a3"/>
+        <w:tabs>
+          <w:tab w:val="left" w:pos="1546"/>
+        </w:tabs>
+        <w:bidi/>
+        <w:rPr>
+          <w:rFonts w:ascii="Tahoma" w:hAnsi="Tahoma" w:cs="Tahoma"/>
+        </w:rPr>
+      </w:pPr>
+      <w:r>
+        <w:rPr>
+          <w:rFonts w:ascii="Tahoma" w:hAnsi="Tahoma" w:cs="Tahoma" w:hint="cs"/>
+          <w:rtl/>
+        </w:rPr>
+        <w:t>את השכבה האחרונה העברנו ב</w:t>
+      </w:r>
+      <w:proofErr w:type="spellStart"/>
+      <w:r>
+        <w:rPr>
+          <w:rFonts w:ascii="Tahoma" w:hAnsi="Tahoma" w:cs="Tahoma"/>
+        </w:rPr>
+        <w:t>softmax</w:t>
+      </w:r>
+      <w:proofErr w:type="spellEnd"/>
+    </w:p>
+    <w:p>
+      <w:pPr>
+        <w:pStyle w:val="a3"/>
+        <w:tabs>
+          <w:tab w:val="left" w:pos="1546"/>
+        </w:tabs>
+        <w:bidi/>
+        <w:rPr>
+          <w:rFonts w:ascii="Tahoma" w:hAnsi="Tahoma" w:cs="Tahoma"/>
+          <w:rtl/>
+        </w:rPr>
+      </w:pPr>
+      <w:r>
+        <w:rPr>
+          <w:rFonts w:ascii="Tahoma" w:hAnsi="Tahoma" w:cs="Tahoma" w:hint="cs"/>
+          <w:rtl/>
+        </w:rPr>
+        <w:t>היפר פרמטרים שהשתמשנו בהם:</w:t>
+      </w:r>
+    </w:p>
+    <w:p>
+      <w:pPr>
+        <w:pStyle w:val="a3"/>
+        <w:tabs>
+          <w:tab w:val="left" w:pos="1546"/>
+        </w:tabs>
+        <w:bidi/>
+        <w:rPr>
+          <w:rFonts w:ascii="Tahoma" w:hAnsi="Tahoma" w:cs="Tahoma"/>
+        </w:rPr>
+      </w:pPr>
+      <w:r>
+        <w:rPr>
+          <w:rFonts w:ascii="Tahoma" w:hAnsi="Tahoma" w:cs="Tahoma"/>
+        </w:rPr>
+        <w:t>Learning rate-0.001</w:t>
+      </w:r>
+    </w:p>
+    <w:p>
+      <w:pPr>
+        <w:pStyle w:val="a3"/>
+        <w:tabs>
+          <w:tab w:val="left" w:pos="1546"/>
+        </w:tabs>
+        <w:bidi/>
+        <w:rPr>
+          <w:rFonts w:ascii="Tahoma" w:hAnsi="Tahoma" w:cs="Tahoma"/>
+          <w:rtl/>
+        </w:rPr>
+      </w:pPr>
+      <w:r>
+        <w:rPr>
+          <w:rFonts w:ascii="Tahoma" w:hAnsi="Tahoma" w:cs="Tahoma"/>
+        </w:rPr>
+        <w:t>Batch size – 64</w:t>
+      </w:r>
+    </w:p>
+    <w:p>
+      <w:pPr>
+        <w:pStyle w:val="a3"/>
+        <w:tabs>
+          <w:tab w:val="left" w:pos="1546"/>
+        </w:tabs>
+        <w:bidi/>
+        <w:rPr>
+          <w:rFonts w:ascii="Tahoma" w:hAnsi="Tahoma" w:cs="Tahoma"/>
+        </w:rPr>
+      </w:pPr>
+      <w:r>
+        <w:rPr>
+          <w:rFonts w:ascii="Tahoma" w:hAnsi="Tahoma" w:cs="Tahoma"/>
+        </w:rPr>
+        <w:t>Epoc</w:t>
+      </w:r>
+      <w:r>
+        <w:rPr>
+          <w:rFonts w:ascii="Tahoma" w:hAnsi="Tahoma" w:cs="Tahoma"/>
+        </w:rPr>
+        <w:t>h</w:t>
+      </w:r>
+      <w:r>
+        <w:rPr>
+          <w:rFonts w:ascii="Tahoma" w:hAnsi="Tahoma" w:cs="Tahoma"/>
+        </w:rPr>
+        <w:t>s - 40</w:t>
+      </w:r>
+    </w:p>
+    <w:p>
+      <w:pPr>
+        <w:pStyle w:val="a3"/>
+        <w:tabs>
+          <w:tab w:val="left" w:pos="1546"/>
+        </w:tabs>
+        <w:bidi/>
+        <w:rPr>
+          <w:rFonts w:ascii="Tahoma" w:hAnsi="Tahoma" w:cs="Tahoma"/>
+          <w:rtl/>
+        </w:rPr>
+      </w:pPr>
+      <w:r>
+        <w:rPr>
+          <w:rFonts w:ascii="Tahoma" w:hAnsi="Tahoma" w:cs="Tahoma" w:hint="cs"/>
+          <w:rtl/>
+        </w:rPr>
+        <w:t>השתמשנו ב</w:t>
+      </w:r>
+      <w:r>
+        <w:rPr>
+          <w:rFonts w:ascii="Tahoma" w:hAnsi="Tahoma" w:cs="Tahoma"/>
+        </w:rPr>
+        <w:t>Adam</w:t>
+      </w:r>
+      <w:r>
+        <w:rPr>
+          <w:rFonts w:ascii="Tahoma" w:hAnsi="Tahoma" w:cs="Tahoma" w:hint="cs"/>
+          <w:rtl/>
+        </w:rPr>
+        <w:t xml:space="preserve"> </w:t>
+      </w:r>
+      <w:proofErr w:type="spellStart"/>
+      <w:r>
+        <w:rPr>
+          <w:rFonts w:ascii="Tahoma" w:hAnsi="Tahoma" w:cs="Tahoma" w:hint="cs"/>
+          <w:rtl/>
+        </w:rPr>
+        <w:t>כאופטימייזר</w:t>
+      </w:r>
+      <w:proofErr w:type="spellEnd"/>
+    </w:p>
+    <w:p>
+      <w:pPr>
+        <w:tabs>
+          <w:tab w:val="left" w:pos="1546"/>
+        </w:tabs>
+        <w:bidi/>
+        <w:rPr>
+          <w:rFonts w:ascii="Tahoma" w:hAnsi="Tahoma" w:cs="Tahoma" w:hint="cs"/>
+          <w:rtl/>
+        </w:rPr>
+      </w:pPr>
+    </w:p>
+    <w:p>
+      <w:pPr>
+        <w:pStyle w:val="a3"/>
+        <w:tabs>
+          <w:tab w:val="left" w:pos="1546"/>
+        </w:tabs>
+        <w:bidi/>
+        <w:rPr>
+          <w:rFonts w:ascii="Tahoma" w:hAnsi="Tahoma" w:cs="Tahoma"/>
+          <w:rtl/>
+        </w:rPr>
+      </w:pPr>
+    </w:p>
+    <w:p>
+      <w:pPr>
+        <w:shd w:val="clear" w:color="auto" w:fill="2B2B2B"/>
+        <w:tabs>
+          <w:tab w:val="left" w:pos="916"/>
+          <w:tab w:val="left" w:pos="1832"/>
+          <w:tab w:val="left" w:pos="2748"/>
+          <w:tab w:val="left" w:pos="3664"/>
+          <w:tab w:val="left" w:pos="4580"/>
+          <w:tab w:val="left" w:pos="5496"/>
+          <w:tab w:val="left" w:pos="6412"/>
+          <w:tab w:val="left" w:pos="7328"/>
+          <w:tab w:val="left" w:pos="8244"/>
+          <w:tab w:val="left" w:pos="9160"/>
+          <w:tab w:val="left" w:pos="10076"/>
+          <w:tab w:val="left" w:pos="10992"/>
+          <w:tab w:val="left" w:pos="11908"/>
+          <w:tab w:val="left" w:pos="12824"/>
+          <w:tab w:val="left" w:pos="13740"/>
+          <w:tab w:val="left" w:pos="14656"/>
+        </w:tabs>
+        <w:spacing w:after="0" w:line="240" w:lineRule="auto"/>
+        <w:rPr>
+          <w:rFonts w:ascii="Courier New" w:eastAsia="Times New Roman" w:hAnsi="Courier New" w:cs="Courier New"/>
+          <w:color w:val="A9B7C6"/>
+          <w:sz w:val="20"/>
+          <w:szCs w:val="20"/>
+        </w:rPr>
+      </w:pPr>
+      <w:proofErr w:type="spellStart"/>
+      <w:proofErr w:type="gramStart"/>
+      <w:r>
+        <w:rPr>
+          <w:rFonts w:ascii="Courier New" w:eastAsia="Times New Roman" w:hAnsi="Courier New" w:cs="Courier New"/>
+          <w:color w:val="94558D"/>
+          <w:sz w:val="20"/>
+          <w:szCs w:val="20"/>
+        </w:rPr>
+        <w:t>self</w:t>
+      </w:r>
+      <w:r>
+        <w:rPr>
+          <w:rFonts w:ascii="Courier New" w:eastAsia="Times New Roman" w:hAnsi="Courier New" w:cs="Courier New"/>
+          <w:color w:val="A9B7C6"/>
+          <w:sz w:val="20"/>
+          <w:szCs w:val="20"/>
+        </w:rPr>
+        <w:t>.image</w:t>
+      </w:r>
+      <w:proofErr w:type="gramEnd"/>
+      <w:r>
+        <w:rPr>
+          <w:rFonts w:ascii="Courier New" w:eastAsia="Times New Roman" w:hAnsi="Courier New" w:cs="Courier New"/>
+          <w:color w:val="A9B7C6"/>
+          <w:sz w:val="20"/>
+          <w:szCs w:val="20"/>
+        </w:rPr>
+        <w:t>_size</w:t>
+      </w:r>
+      <w:proofErr w:type="spellEnd"/>
+      <w:r>
+        <w:rPr>
+          <w:rFonts w:ascii="Courier New" w:eastAsia="Times New Roman" w:hAnsi="Courier New" w:cs="Courier New"/>
+          <w:color w:val="A9B7C6"/>
+          <w:sz w:val="20"/>
+          <w:szCs w:val="20"/>
+        </w:rPr>
+        <w:t xml:space="preserve"> = </w:t>
+      </w:r>
+      <w:proofErr w:type="spellStart"/>
+      <w:r>
+        <w:rPr>
+          <w:rFonts w:ascii="Courier New" w:eastAsia="Times New Roman" w:hAnsi="Courier New" w:cs="Courier New"/>
+          <w:color w:val="A9B7C6"/>
+          <w:sz w:val="20"/>
+          <w:szCs w:val="20"/>
+        </w:rPr>
+        <w:t>image_size</w:t>
+      </w:r>
+      <w:proofErr w:type="spellEnd"/>
+      <w:r>
+        <w:rPr>
+          <w:rFonts w:ascii="Courier New" w:eastAsia="Times New Roman" w:hAnsi="Courier New" w:cs="Courier New"/>
+          <w:color w:val="A9B7C6"/>
+          <w:sz w:val="20"/>
+          <w:szCs w:val="20"/>
+        </w:rPr>
+        <w:br/>
+      </w:r>
+      <w:r>
+        <w:rPr>
+          <w:rFonts w:ascii="Courier New" w:eastAsia="Times New Roman" w:hAnsi="Courier New" w:cs="Courier New"/>
+          <w:color w:val="94558D"/>
+          <w:sz w:val="20"/>
+          <w:szCs w:val="20"/>
+        </w:rPr>
+        <w:t>self</w:t>
+      </w:r>
+      <w:r>
+        <w:rPr>
+          <w:rFonts w:ascii="Courier New" w:eastAsia="Times New Roman" w:hAnsi="Courier New" w:cs="Courier New"/>
+          <w:color w:val="A9B7C6"/>
+          <w:sz w:val="20"/>
+          <w:szCs w:val="20"/>
+        </w:rPr>
+        <w:t xml:space="preserve">.fc0 = </w:t>
+      </w:r>
+      <w:proofErr w:type="spellStart"/>
+      <w:r>
+        <w:rPr>
+          <w:rFonts w:ascii="Courier New" w:eastAsia="Times New Roman" w:hAnsi="Courier New" w:cs="Courier New"/>
+          <w:color w:val="A9B7C6"/>
+          <w:sz w:val="20"/>
+          <w:szCs w:val="20"/>
+        </w:rPr>
+        <w:t>nn.Linear</w:t>
+      </w:r>
+      <w:proofErr w:type="spellEnd"/>
+      <w:r>
+        <w:rPr>
+          <w:rFonts w:ascii="Courier New" w:eastAsia="Times New Roman" w:hAnsi="Courier New" w:cs="Courier New"/>
+          <w:color w:val="A9B7C6"/>
+          <w:sz w:val="20"/>
+          <w:szCs w:val="20"/>
+        </w:rPr>
+        <w:t>(</w:t>
+      </w:r>
+      <w:proofErr w:type="spellStart"/>
+      <w:r>
+        <w:rPr>
+          <w:rFonts w:ascii="Courier New" w:eastAsia="Times New Roman" w:hAnsi="Courier New" w:cs="Courier New"/>
+          <w:color w:val="A9B7C6"/>
+          <w:sz w:val="20"/>
+          <w:szCs w:val="20"/>
+        </w:rPr>
+        <w:t>image_size</w:t>
+      </w:r>
+      <w:proofErr w:type="spellEnd"/>
+      <w:r>
+        <w:rPr>
+          <w:rFonts w:ascii="Courier New" w:eastAsia="Times New Roman" w:hAnsi="Courier New" w:cs="Courier New"/>
+          <w:color w:val="CC7832"/>
+          <w:sz w:val="20"/>
+          <w:szCs w:val="20"/>
+        </w:rPr>
+        <w:t xml:space="preserve">, </w:t>
+      </w:r>
+      <w:r>
+        <w:rPr>
+          <w:rFonts w:ascii="Courier New" w:eastAsia="Times New Roman" w:hAnsi="Courier New" w:cs="Courier New"/>
+          <w:color w:val="6897BB"/>
+          <w:sz w:val="20"/>
+          <w:szCs w:val="20"/>
+        </w:rPr>
+        <w:t>256</w:t>
+      </w:r>
+      <w:r>
+        <w:rPr>
+          <w:rFonts w:ascii="Courier New" w:eastAsia="Times New Roman" w:hAnsi="Courier New" w:cs="Courier New"/>
+          <w:color w:val="A9B7C6"/>
+          <w:sz w:val="20"/>
+          <w:szCs w:val="20"/>
+        </w:rPr>
+        <w:t>)</w:t>
+      </w:r>
+      <w:r>
+        <w:rPr>
+          <w:rFonts w:ascii="Courier New" w:eastAsia="Times New Roman" w:hAnsi="Courier New" w:cs="Courier New"/>
+          <w:color w:val="A9B7C6"/>
+          <w:sz w:val="20"/>
+          <w:szCs w:val="20"/>
+        </w:rPr>
+        <w:br/>
+      </w:r>
+      <w:r>
+        <w:rPr>
+          <w:rFonts w:ascii="Courier New" w:eastAsia="Times New Roman" w:hAnsi="Courier New" w:cs="Courier New"/>
+          <w:color w:val="94558D"/>
+          <w:sz w:val="20"/>
+          <w:szCs w:val="20"/>
+        </w:rPr>
+        <w:t>self</w:t>
+      </w:r>
+      <w:r>
+        <w:rPr>
+          <w:rFonts w:ascii="Courier New" w:eastAsia="Times New Roman" w:hAnsi="Courier New" w:cs="Courier New"/>
+          <w:color w:val="A9B7C6"/>
+          <w:sz w:val="20"/>
+          <w:szCs w:val="20"/>
+        </w:rPr>
+        <w:t>.fc0_bn = nn.BatchNorm1d(</w:t>
+      </w:r>
+      <w:r>
+        <w:rPr>
+          <w:rFonts w:ascii="Courier New" w:eastAsia="Times New Roman" w:hAnsi="Courier New" w:cs="Courier New"/>
+          <w:color w:val="6897BB"/>
+          <w:sz w:val="20"/>
+          <w:szCs w:val="20"/>
+        </w:rPr>
+        <w:t>256</w:t>
+      </w:r>
+      <w:r>
+        <w:rPr>
+          <w:rFonts w:ascii="Courier New" w:eastAsia="Times New Roman" w:hAnsi="Courier New" w:cs="Courier New"/>
+          <w:color w:val="A9B7C6"/>
+          <w:sz w:val="20"/>
+          <w:szCs w:val="20"/>
+        </w:rPr>
+        <w:t>)</w:t>
+      </w:r>
+      <w:r>
+        <w:rPr>
+          <w:rFonts w:ascii="Courier New" w:eastAsia="Times New Roman" w:hAnsi="Courier New" w:cs="Courier New"/>
+          <w:color w:val="A9B7C6"/>
+          <w:sz w:val="20"/>
+          <w:szCs w:val="20"/>
+        </w:rPr>
+        <w:br/>
+      </w:r>
+      <w:r>
+        <w:rPr>
+          <w:rFonts w:ascii="Courier New" w:eastAsia="Times New Roman" w:hAnsi="Courier New" w:cs="Courier New"/>
+          <w:color w:val="94558D"/>
+          <w:sz w:val="20"/>
+          <w:szCs w:val="20"/>
+        </w:rPr>
+        <w:t>self</w:t>
+      </w:r>
+      <w:r>
+        <w:rPr>
+          <w:rFonts w:ascii="Courier New" w:eastAsia="Times New Roman" w:hAnsi="Courier New" w:cs="Courier New"/>
+          <w:color w:val="A9B7C6"/>
+          <w:sz w:val="20"/>
+          <w:szCs w:val="20"/>
+        </w:rPr>
+        <w:t xml:space="preserve">.fc1 = </w:t>
+      </w:r>
+      <w:proofErr w:type="spellStart"/>
+      <w:r>
+        <w:rPr>
+          <w:rFonts w:ascii="Courier New" w:eastAsia="Times New Roman" w:hAnsi="Courier New" w:cs="Courier New"/>
+          <w:color w:val="A9B7C6"/>
+          <w:sz w:val="20"/>
+          <w:szCs w:val="20"/>
+        </w:rPr>
+        <w:t>nn.Linear</w:t>
+      </w:r>
+      <w:proofErr w:type="spellEnd"/>
+      <w:r>
+        <w:rPr>
+          <w:rFonts w:ascii="Courier New" w:eastAsia="Times New Roman" w:hAnsi="Courier New" w:cs="Courier New"/>
+          <w:color w:val="A9B7C6"/>
+          <w:sz w:val="20"/>
+          <w:szCs w:val="20"/>
+        </w:rPr>
+        <w:t>(</w:t>
+      </w:r>
+      <w:r>
+        <w:rPr>
+          <w:rFonts w:ascii="Courier New" w:eastAsia="Times New Roman" w:hAnsi="Courier New" w:cs="Courier New"/>
+          <w:color w:val="6897BB"/>
+          <w:sz w:val="20"/>
+          <w:szCs w:val="20"/>
+        </w:rPr>
+        <w:t>256</w:t>
+      </w:r>
+      <w:r>
+        <w:rPr>
+          <w:rFonts w:ascii="Courier New" w:eastAsia="Times New Roman" w:hAnsi="Courier New" w:cs="Courier New"/>
+          <w:color w:val="CC7832"/>
+          <w:sz w:val="20"/>
+          <w:szCs w:val="20"/>
+        </w:rPr>
+        <w:t xml:space="preserve">, </w:t>
+      </w:r>
+      <w:r>
+        <w:rPr>
+          <w:rFonts w:ascii="Courier New" w:eastAsia="Times New Roman" w:hAnsi="Courier New" w:cs="Courier New"/>
+          <w:color w:val="6897BB"/>
+          <w:sz w:val="20"/>
+          <w:szCs w:val="20"/>
+        </w:rPr>
+        <w:t>100</w:t>
+      </w:r>
+      <w:r>
+        <w:rPr>
+          <w:rFonts w:ascii="Courier New" w:eastAsia="Times New Roman" w:hAnsi="Courier New" w:cs="Courier New"/>
+          <w:color w:val="A9B7C6"/>
+          <w:sz w:val="20"/>
+          <w:szCs w:val="20"/>
+        </w:rPr>
+        <w:t>)</w:t>
+      </w:r>
+      <w:r>
+        <w:rPr>
+          <w:rFonts w:ascii="Courier New" w:eastAsia="Times New Roman" w:hAnsi="Courier New" w:cs="Courier New"/>
+          <w:color w:val="A9B7C6"/>
+          <w:sz w:val="20"/>
+          <w:szCs w:val="20"/>
+        </w:rPr>
+        <w:br/>
+      </w:r>
+      <w:r>
+        <w:rPr>
+          <w:rFonts w:ascii="Courier New" w:eastAsia="Times New Roman" w:hAnsi="Courier New" w:cs="Courier New"/>
+          <w:color w:val="94558D"/>
+          <w:sz w:val="20"/>
+          <w:szCs w:val="20"/>
+        </w:rPr>
+        <w:t>self</w:t>
+      </w:r>
+      <w:r>
+        <w:rPr>
+          <w:rFonts w:ascii="Courier New" w:eastAsia="Times New Roman" w:hAnsi="Courier New" w:cs="Courier New"/>
+          <w:color w:val="A9B7C6"/>
+          <w:sz w:val="20"/>
+          <w:szCs w:val="20"/>
+        </w:rPr>
+        <w:t>.fc1_bn = nn.BatchNorm1d(</w:t>
+      </w:r>
+      <w:r>
+        <w:rPr>
+          <w:rFonts w:ascii="Courier New" w:eastAsia="Times New Roman" w:hAnsi="Courier New" w:cs="Courier New"/>
+          <w:color w:val="6897BB"/>
+          <w:sz w:val="20"/>
+          <w:szCs w:val="20"/>
+        </w:rPr>
+        <w:t>100</w:t>
+      </w:r>
+      <w:r>
+        <w:rPr>
+          <w:rFonts w:ascii="Courier New" w:eastAsia="Times New Roman" w:hAnsi="Courier New" w:cs="Courier New"/>
+          <w:color w:val="A9B7C6"/>
+          <w:sz w:val="20"/>
+          <w:szCs w:val="20"/>
+        </w:rPr>
+        <w:t>)</w:t>
+      </w:r>
+      <w:r>
+        <w:rPr>
+          <w:rFonts w:ascii="Courier New" w:eastAsia="Times New Roman" w:hAnsi="Courier New" w:cs="Courier New"/>
+          <w:color w:val="A9B7C6"/>
+          <w:sz w:val="20"/>
+          <w:szCs w:val="20"/>
+        </w:rPr>
+        <w:br/>
+      </w:r>
+      <w:r>
+        <w:rPr>
+          <w:rFonts w:ascii="Courier New" w:eastAsia="Times New Roman" w:hAnsi="Courier New" w:cs="Courier New"/>
+          <w:color w:val="94558D"/>
+          <w:sz w:val="20"/>
+          <w:szCs w:val="20"/>
+        </w:rPr>
+        <w:t>self</w:t>
+      </w:r>
+      <w:r>
+        <w:rPr>
+          <w:rFonts w:ascii="Courier New" w:eastAsia="Times New Roman" w:hAnsi="Courier New" w:cs="Courier New"/>
+          <w:color w:val="A9B7C6"/>
+          <w:sz w:val="20"/>
+          <w:szCs w:val="20"/>
+        </w:rPr>
+        <w:t xml:space="preserve">.fc2 = </w:t>
+      </w:r>
+      <w:proofErr w:type="spellStart"/>
+      <w:r>
+        <w:rPr>
+          <w:rFonts w:ascii="Courier New" w:eastAsia="Times New Roman" w:hAnsi="Courier New" w:cs="Courier New"/>
+          <w:color w:val="A9B7C6"/>
+          <w:sz w:val="20"/>
+          <w:szCs w:val="20"/>
+        </w:rPr>
+        <w:t>nn.Linear</w:t>
+      </w:r>
+      <w:proofErr w:type="spellEnd"/>
+      <w:r>
+        <w:rPr>
+          <w:rFonts w:ascii="Courier New" w:eastAsia="Times New Roman" w:hAnsi="Courier New" w:cs="Courier New"/>
+          <w:color w:val="A9B7C6"/>
+          <w:sz w:val="20"/>
+          <w:szCs w:val="20"/>
+        </w:rPr>
+        <w:t>(</w:t>
+      </w:r>
+      <w:r>
+        <w:rPr>
+          <w:rFonts w:ascii="Courier New" w:eastAsia="Times New Roman" w:hAnsi="Courier New" w:cs="Courier New"/>
+          <w:color w:val="6897BB"/>
+          <w:sz w:val="20"/>
+          <w:szCs w:val="20"/>
+        </w:rPr>
+        <w:t>100</w:t>
+      </w:r>
+      <w:r>
+        <w:rPr>
+          <w:rFonts w:ascii="Courier New" w:eastAsia="Times New Roman" w:hAnsi="Courier New" w:cs="Courier New"/>
+          <w:color w:val="CC7832"/>
+          <w:sz w:val="20"/>
+          <w:szCs w:val="20"/>
+        </w:rPr>
+        <w:t xml:space="preserve">, </w:t>
+      </w:r>
+      <w:r>
+        <w:rPr>
+          <w:rFonts w:ascii="Courier New" w:eastAsia="Times New Roman" w:hAnsi="Courier New" w:cs="Courier New"/>
+          <w:color w:val="6897BB"/>
+          <w:sz w:val="20"/>
+          <w:szCs w:val="20"/>
+        </w:rPr>
+        <w:t>50</w:t>
+      </w:r>
+      <w:r>
+        <w:rPr>
+          <w:rFonts w:ascii="Courier New" w:eastAsia="Times New Roman" w:hAnsi="Courier New" w:cs="Courier New"/>
+          <w:color w:val="A9B7C6"/>
+          <w:sz w:val="20"/>
+          <w:szCs w:val="20"/>
+        </w:rPr>
+        <w:t>)</w:t>
+      </w:r>
+      <w:r>
+        <w:rPr>
+          <w:rFonts w:ascii="Courier New" w:eastAsia="Times New Roman" w:hAnsi="Courier New" w:cs="Courier New"/>
+          <w:color w:val="A9B7C6"/>
+          <w:sz w:val="20"/>
+          <w:szCs w:val="20"/>
+        </w:rPr>
+        <w:br/>
+      </w:r>
+      <w:r>
+        <w:rPr>
+          <w:rFonts w:ascii="Courier New" w:eastAsia="Times New Roman" w:hAnsi="Courier New" w:cs="Courier New"/>
+          <w:color w:val="94558D"/>
+          <w:sz w:val="20"/>
+          <w:szCs w:val="20"/>
+        </w:rPr>
+        <w:t>self</w:t>
+      </w:r>
+      <w:r>
+        <w:rPr>
+          <w:rFonts w:ascii="Courier New" w:eastAsia="Times New Roman" w:hAnsi="Courier New" w:cs="Courier New"/>
+          <w:color w:val="A9B7C6"/>
+          <w:sz w:val="20"/>
+          <w:szCs w:val="20"/>
+        </w:rPr>
+        <w:t>.fc2_bn = nn.BatchNorm1d(</w:t>
+      </w:r>
+      <w:r>
+        <w:rPr>
+          <w:rFonts w:ascii="Courier New" w:eastAsia="Times New Roman" w:hAnsi="Courier New" w:cs="Courier New"/>
+          <w:color w:val="6897BB"/>
+          <w:sz w:val="20"/>
+          <w:szCs w:val="20"/>
+        </w:rPr>
+        <w:t>50</w:t>
+      </w:r>
+      <w:r>
+        <w:rPr>
+          <w:rFonts w:ascii="Courier New" w:eastAsia="Times New Roman" w:hAnsi="Courier New" w:cs="Courier New"/>
+          <w:color w:val="A9B7C6"/>
+          <w:sz w:val="20"/>
+          <w:szCs w:val="20"/>
+        </w:rPr>
+        <w:t>)</w:t>
+      </w:r>
+      <w:r>
+        <w:rPr>
+          <w:rFonts w:ascii="Courier New" w:eastAsia="Times New Roman" w:hAnsi="Courier New" w:cs="Courier New"/>
+          <w:color w:val="A9B7C6"/>
+          <w:sz w:val="20"/>
+          <w:szCs w:val="20"/>
+        </w:rPr>
+        <w:br/>
+      </w:r>
+      <w:r>
+        <w:rPr>
+          <w:rFonts w:ascii="Courier New" w:eastAsia="Times New Roman" w:hAnsi="Courier New" w:cs="Courier New"/>
+          <w:color w:val="94558D"/>
+          <w:sz w:val="20"/>
+          <w:szCs w:val="20"/>
+        </w:rPr>
+        <w:t>self</w:t>
+      </w:r>
+      <w:r>
+        <w:rPr>
+          <w:rFonts w:ascii="Courier New" w:eastAsia="Times New Roman" w:hAnsi="Courier New" w:cs="Courier New"/>
+          <w:color w:val="A9B7C6"/>
+          <w:sz w:val="20"/>
+          <w:szCs w:val="20"/>
+        </w:rPr>
+        <w:t xml:space="preserve">.fc3= </w:t>
+      </w:r>
+      <w:proofErr w:type="spellStart"/>
+      <w:r>
+        <w:rPr>
+          <w:rFonts w:ascii="Courier New" w:eastAsia="Times New Roman" w:hAnsi="Courier New" w:cs="Courier New"/>
+          <w:color w:val="A9B7C6"/>
+          <w:sz w:val="20"/>
+          <w:szCs w:val="20"/>
+        </w:rPr>
+        <w:t>nn.Linear</w:t>
+      </w:r>
+      <w:proofErr w:type="spellEnd"/>
+      <w:r>
+        <w:rPr>
+          <w:rFonts w:ascii="Courier New" w:eastAsia="Times New Roman" w:hAnsi="Courier New" w:cs="Courier New"/>
+          <w:color w:val="A9B7C6"/>
+          <w:sz w:val="20"/>
+          <w:szCs w:val="20"/>
+        </w:rPr>
+        <w:t>(</w:t>
+      </w:r>
+      <w:r>
+        <w:rPr>
+          <w:rFonts w:ascii="Courier New" w:eastAsia="Times New Roman" w:hAnsi="Courier New" w:cs="Courier New"/>
+          <w:color w:val="6897BB"/>
+          <w:sz w:val="20"/>
+          <w:szCs w:val="20"/>
+        </w:rPr>
+        <w:t>50</w:t>
+      </w:r>
+      <w:r>
+        <w:rPr>
+          <w:rFonts w:ascii="Courier New" w:eastAsia="Times New Roman" w:hAnsi="Courier New" w:cs="Courier New"/>
+          <w:color w:val="CC7832"/>
+          <w:sz w:val="20"/>
+          <w:szCs w:val="20"/>
+        </w:rPr>
+        <w:t xml:space="preserve">, </w:t>
+      </w:r>
+      <w:proofErr w:type="spellStart"/>
+      <w:r>
+        <w:rPr>
+          <w:rFonts w:ascii="Courier New" w:eastAsia="Times New Roman" w:hAnsi="Courier New" w:cs="Courier New"/>
+          <w:color w:val="A9B7C6"/>
+          <w:sz w:val="20"/>
+          <w:szCs w:val="20"/>
+        </w:rPr>
+        <w:t>num_cls</w:t>
+      </w:r>
+      <w:proofErr w:type="spellEnd"/>
+      <w:r>
+        <w:rPr>
+          <w:rFonts w:ascii="Courier New" w:eastAsia="Times New Roman" w:hAnsi="Courier New" w:cs="Courier New"/>
+          <w:color w:val="A9B7C6"/>
+          <w:sz w:val="20"/>
+          <w:szCs w:val="20"/>
+        </w:rPr>
+        <w:t>)</w:t>
+      </w:r>
+    </w:p>
+    <w:p>
+      <w:pPr>
+        <w:pStyle w:val="a3"/>
+        <w:tabs>
+          <w:tab w:val="left" w:pos="1546"/>
+        </w:tabs>
+        <w:bidi/>
+        <w:rPr>
+          <w:rFonts w:ascii="Tahoma" w:hAnsi="Tahoma" w:cs="Tahoma" w:hint="cs"/>
+          <w:rtl/>
         </w:rPr>
       </w:pPr>
     </w:p>
@@ -4855,7 +5357,1881 @@
         </w:tabs>
         <w:rPr>
           <w:rFonts w:ascii="Tahoma" w:hAnsi="Tahoma" w:cs="Tahoma"/>
-          <w:lang w:val="en-US"/>
+          <w:b/>
+          <w:bCs/>
+        </w:rPr>
+      </w:pPr>
+    </w:p>
+    <w:p>
+      <w:pPr>
+        <w:tabs>
+          <w:tab w:val="left" w:pos="3040"/>
+        </w:tabs>
+        <w:jc w:val="right"/>
+        <w:rPr>
+          <w:rFonts w:ascii="Tahoma" w:hAnsi="Tahoma" w:cs="Tahoma"/>
+          <w:b/>
+          <w:bCs/>
+          <w:rtl/>
+        </w:rPr>
+      </w:pPr>
+      <w:r>
+        <w:rPr>
+          <w:rFonts w:ascii="Tahoma" w:hAnsi="Tahoma" w:cs="Tahoma" w:hint="cs"/>
+          <w:b/>
+          <w:bCs/>
+          <w:rtl/>
+        </w:rPr>
+        <w:t xml:space="preserve">הארכיטקטורה של המודל הטוב ביותר בשימוש </w:t>
+      </w:r>
+      <w:proofErr w:type="spellStart"/>
+      <w:r>
+        <w:rPr>
+          <w:rFonts w:ascii="Tahoma" w:hAnsi="Tahoma" w:cs="Tahoma" w:hint="cs"/>
+          <w:b/>
+          <w:bCs/>
+          <w:rtl/>
+        </w:rPr>
+        <w:t>בקונבולוציה</w:t>
+      </w:r>
+      <w:proofErr w:type="spellEnd"/>
+      <w:r>
+        <w:rPr>
+          <w:rFonts w:ascii="Tahoma" w:hAnsi="Tahoma" w:cs="Tahoma" w:hint="cs"/>
+          <w:b/>
+          <w:bCs/>
+          <w:rtl/>
+        </w:rPr>
+        <w:t>:</w:t>
+      </w:r>
+    </w:p>
+    <w:p>
+      <w:pPr>
+        <w:tabs>
+          <w:tab w:val="left" w:pos="3040"/>
+        </w:tabs>
+        <w:jc w:val="right"/>
+        <w:rPr>
+          <w:rFonts w:ascii="Tahoma" w:hAnsi="Tahoma" w:cs="Tahoma"/>
+          <w:rtl/>
+        </w:rPr>
+      </w:pPr>
+      <w:r>
+        <w:rPr>
+          <w:rFonts w:ascii="Tahoma" w:hAnsi="Tahoma" w:cs="Tahoma" w:hint="cs"/>
+          <w:rtl/>
+        </w:rPr>
+        <w:t xml:space="preserve">יצרנו שתי שכבות </w:t>
+      </w:r>
+      <w:proofErr w:type="spellStart"/>
+      <w:r>
+        <w:rPr>
+          <w:rFonts w:ascii="Tahoma" w:hAnsi="Tahoma" w:cs="Tahoma" w:hint="cs"/>
+          <w:rtl/>
+        </w:rPr>
+        <w:t>קונבולוציה</w:t>
+      </w:r>
+      <w:proofErr w:type="spellEnd"/>
+      <w:r>
+        <w:rPr>
+          <w:rFonts w:ascii="Tahoma" w:hAnsi="Tahoma" w:cs="Tahoma" w:hint="cs"/>
+          <w:rtl/>
+        </w:rPr>
+        <w:t xml:space="preserve">. בשכבה אחת יש 6 </w:t>
+      </w:r>
+      <w:proofErr w:type="spellStart"/>
+      <w:r>
+        <w:rPr>
+          <w:rFonts w:ascii="Tahoma" w:hAnsi="Tahoma" w:cs="Tahoma" w:hint="cs"/>
+          <w:rtl/>
+        </w:rPr>
+        <w:t>קרנלים</w:t>
+      </w:r>
+      <w:proofErr w:type="spellEnd"/>
+      <w:r>
+        <w:rPr>
+          <w:rFonts w:ascii="Tahoma" w:hAnsi="Tahoma" w:cs="Tahoma" w:hint="cs"/>
+          <w:rtl/>
+        </w:rPr>
+        <w:t xml:space="preserve">, כל </w:t>
+      </w:r>
+      <w:proofErr w:type="spellStart"/>
+      <w:r>
+        <w:rPr>
+          <w:rFonts w:ascii="Tahoma" w:hAnsi="Tahoma" w:cs="Tahoma" w:hint="cs"/>
+          <w:rtl/>
+        </w:rPr>
+        <w:t>קרנל</w:t>
+      </w:r>
+      <w:proofErr w:type="spellEnd"/>
+      <w:r>
+        <w:rPr>
+          <w:rFonts w:ascii="Tahoma" w:hAnsi="Tahoma" w:cs="Tahoma" w:hint="cs"/>
+          <w:rtl/>
+        </w:rPr>
+        <w:t xml:space="preserve"> בגודל 5*5, ובשכבה השנייה יש 12 </w:t>
+      </w:r>
+      <w:proofErr w:type="spellStart"/>
+      <w:r>
+        <w:rPr>
+          <w:rFonts w:ascii="Tahoma" w:hAnsi="Tahoma" w:cs="Tahoma" w:hint="cs"/>
+          <w:rtl/>
+        </w:rPr>
+        <w:t>קרנלים</w:t>
+      </w:r>
+      <w:proofErr w:type="spellEnd"/>
+      <w:r>
+        <w:rPr>
+          <w:rFonts w:ascii="Tahoma" w:hAnsi="Tahoma" w:cs="Tahoma" w:hint="cs"/>
+          <w:rtl/>
+        </w:rPr>
+        <w:t xml:space="preserve"> באותו גודל.</w:t>
+      </w:r>
+    </w:p>
+    <w:p>
+      <w:pPr>
+        <w:tabs>
+          <w:tab w:val="left" w:pos="3040"/>
+        </w:tabs>
+        <w:bidi/>
+        <w:jc w:val="both"/>
+        <w:rPr>
+          <w:rFonts w:ascii="Tahoma" w:hAnsi="Tahoma" w:cs="Tahoma"/>
+          <w:rtl/>
+        </w:rPr>
+      </w:pPr>
+      <w:r>
+        <w:rPr>
+          <w:rFonts w:ascii="Tahoma" w:hAnsi="Tahoma" w:cs="Tahoma" w:hint="cs"/>
+          <w:rtl/>
+        </w:rPr>
+        <w:t xml:space="preserve">בנוסף יצרנו שתי שכבות </w:t>
+      </w:r>
+      <w:r>
+        <w:rPr>
+          <w:rFonts w:ascii="Tahoma" w:hAnsi="Tahoma" w:cs="Tahoma"/>
+        </w:rPr>
+        <w:t>fully connected</w:t>
+      </w:r>
+      <w:r>
+        <w:rPr>
+          <w:rFonts w:ascii="Tahoma" w:hAnsi="Tahoma" w:cs="Tahoma" w:hint="cs"/>
+          <w:rtl/>
+        </w:rPr>
+        <w:t xml:space="preserve"> בגדלים </w:t>
+      </w:r>
+      <w:r>
+        <w:rPr>
+          <w:rFonts w:ascii="Tahoma" w:hAnsi="Tahoma" w:cs="Tahoma" w:hint="cs"/>
+          <w:rtl/>
+        </w:rPr>
+        <w:t>120 ו60.</w:t>
+      </w:r>
+    </w:p>
+    <w:p>
+      <w:pPr>
+        <w:tabs>
+          <w:tab w:val="left" w:pos="3040"/>
+        </w:tabs>
+        <w:bidi/>
+        <w:jc w:val="both"/>
+        <w:rPr>
+          <w:rFonts w:ascii="Tahoma" w:hAnsi="Tahoma" w:cs="Tahoma"/>
+          <w:rtl/>
+        </w:rPr>
+      </w:pPr>
+      <w:r>
+        <w:rPr>
+          <w:rFonts w:ascii="Tahoma" w:hAnsi="Tahoma" w:cs="Tahoma" w:hint="cs"/>
+          <w:rtl/>
+        </w:rPr>
+        <w:t>את התוצאה העברנו ב</w:t>
+      </w:r>
+      <w:proofErr w:type="spellStart"/>
+      <w:r>
+        <w:rPr>
+          <w:rFonts w:ascii="Tahoma" w:hAnsi="Tahoma" w:cs="Tahoma"/>
+        </w:rPr>
+        <w:t>softmax</w:t>
+      </w:r>
+      <w:proofErr w:type="spellEnd"/>
+      <w:r>
+        <w:rPr>
+          <w:rFonts w:ascii="Tahoma" w:hAnsi="Tahoma" w:cs="Tahoma" w:hint="cs"/>
+          <w:rtl/>
+        </w:rPr>
+        <w:t>.</w:t>
+      </w:r>
+    </w:p>
+    <w:p>
+      <w:pPr>
+        <w:tabs>
+          <w:tab w:val="left" w:pos="3040"/>
+        </w:tabs>
+        <w:bidi/>
+        <w:jc w:val="both"/>
+        <w:rPr>
+          <w:rFonts w:ascii="Tahoma" w:hAnsi="Tahoma" w:cs="Tahoma"/>
+        </w:rPr>
+      </w:pPr>
+      <w:r>
+        <w:rPr>
+          <w:rFonts w:ascii="Tahoma" w:hAnsi="Tahoma" w:cs="Tahoma" w:hint="cs"/>
+          <w:rtl/>
+        </w:rPr>
+        <w:t xml:space="preserve">השתמשנו </w:t>
+      </w:r>
+      <w:proofErr w:type="spellStart"/>
+      <w:r>
+        <w:rPr>
+          <w:rFonts w:ascii="Tahoma" w:hAnsi="Tahoma" w:cs="Tahoma" w:hint="cs"/>
+          <w:rtl/>
+        </w:rPr>
+        <w:t>באופטימייזר</w:t>
+      </w:r>
+      <w:proofErr w:type="spellEnd"/>
+      <w:r>
+        <w:rPr>
+          <w:rFonts w:ascii="Tahoma" w:hAnsi="Tahoma" w:cs="Tahoma" w:hint="cs"/>
+          <w:rtl/>
+        </w:rPr>
+        <w:t xml:space="preserve"> </w:t>
+      </w:r>
+      <w:r>
+        <w:rPr>
+          <w:rFonts w:ascii="Tahoma" w:hAnsi="Tahoma" w:cs="Tahoma"/>
+        </w:rPr>
+        <w:t>Adam</w:t>
+      </w:r>
+    </w:p>
+    <w:p>
+      <w:pPr>
+        <w:tabs>
+          <w:tab w:val="left" w:pos="3040"/>
+        </w:tabs>
+        <w:bidi/>
+        <w:jc w:val="both"/>
+        <w:rPr>
+          <w:rFonts w:ascii="Tahoma" w:hAnsi="Tahoma" w:cs="Tahoma"/>
+          <w:rtl/>
+        </w:rPr>
+      </w:pPr>
+      <w:r>
+        <w:rPr>
+          <w:rFonts w:ascii="Tahoma" w:hAnsi="Tahoma" w:cs="Tahoma" w:hint="cs"/>
+          <w:rtl/>
+        </w:rPr>
+        <w:t>היפר פרמטרים:</w:t>
+      </w:r>
+    </w:p>
+    <w:p>
+      <w:pPr>
+        <w:tabs>
+          <w:tab w:val="left" w:pos="3040"/>
+        </w:tabs>
+        <w:bidi/>
+        <w:jc w:val="both"/>
+        <w:rPr>
+          <w:rFonts w:ascii="Tahoma" w:hAnsi="Tahoma" w:cs="Tahoma"/>
+        </w:rPr>
+      </w:pPr>
+      <w:r>
+        <w:rPr>
+          <w:rFonts w:ascii="Tahoma" w:hAnsi="Tahoma" w:cs="Tahoma"/>
+        </w:rPr>
+        <w:t>Learning rate – 0.001</w:t>
+      </w:r>
+    </w:p>
+    <w:p>
+      <w:pPr>
+        <w:tabs>
+          <w:tab w:val="left" w:pos="3040"/>
+        </w:tabs>
+        <w:bidi/>
+        <w:jc w:val="both"/>
+        <w:rPr>
+          <w:rFonts w:ascii="Tahoma" w:hAnsi="Tahoma" w:cs="Tahoma"/>
+        </w:rPr>
+      </w:pPr>
+      <w:r>
+        <w:rPr>
+          <w:rFonts w:ascii="Tahoma" w:hAnsi="Tahoma" w:cs="Tahoma"/>
+        </w:rPr>
+        <w:t>Batch size – 64</w:t>
+      </w:r>
+    </w:p>
+    <w:p>
+      <w:pPr>
+        <w:tabs>
+          <w:tab w:val="left" w:pos="3040"/>
+        </w:tabs>
+        <w:bidi/>
+        <w:jc w:val="both"/>
+        <w:rPr>
+          <w:rFonts w:ascii="Tahoma" w:hAnsi="Tahoma" w:cs="Tahoma"/>
+        </w:rPr>
+      </w:pPr>
+      <w:r>
+        <w:rPr>
+          <w:rFonts w:ascii="Tahoma" w:hAnsi="Tahoma" w:cs="Tahoma"/>
+        </w:rPr>
+        <w:t>Epochs - 40</w:t>
+      </w:r>
+    </w:p>
+    <w:p>
+      <w:pPr>
+        <w:tabs>
+          <w:tab w:val="left" w:pos="3040"/>
+        </w:tabs>
+        <w:bidi/>
+        <w:jc w:val="both"/>
+        <w:rPr>
+          <w:rFonts w:ascii="Tahoma" w:hAnsi="Tahoma" w:cs="Tahoma" w:hint="cs"/>
+          <w:rtl/>
+        </w:rPr>
+      </w:pPr>
+    </w:p>
+    <w:p>
+      <w:pPr>
+        <w:tabs>
+          <w:tab w:val="left" w:pos="3040"/>
+        </w:tabs>
+        <w:jc w:val="right"/>
+        <w:rPr>
+          <w:rFonts w:ascii="Tahoma" w:hAnsi="Tahoma" w:cs="Tahoma"/>
+        </w:rPr>
+      </w:pPr>
+    </w:p>
+    <w:p>
+      <w:pPr>
+        <w:pStyle w:val="HTML"/>
+        <w:shd w:val="clear" w:color="auto" w:fill="2B2B2B"/>
+        <w:rPr>
+          <w:color w:val="A9B7C6"/>
+        </w:rPr>
+      </w:pPr>
+      <w:r>
+        <w:rPr>
+          <w:color w:val="CC7832"/>
+        </w:rPr>
+        <w:t xml:space="preserve">def </w:t>
+      </w:r>
+      <w:r>
+        <w:rPr>
+          <w:color w:val="B200B2"/>
+        </w:rPr>
+        <w:t>__</w:t>
+      </w:r>
+      <w:proofErr w:type="spellStart"/>
+      <w:r>
+        <w:rPr>
+          <w:color w:val="B200B2"/>
+        </w:rPr>
+        <w:t>init</w:t>
+      </w:r>
+      <w:proofErr w:type="spellEnd"/>
+      <w:r>
+        <w:rPr>
+          <w:color w:val="B200B2"/>
+        </w:rPr>
+        <w:t>__</w:t>
+      </w:r>
+      <w:r>
+        <w:rPr>
+          <w:color w:val="A9B7C6"/>
+        </w:rPr>
+        <w:t>(</w:t>
+      </w:r>
+      <w:proofErr w:type="spellStart"/>
+      <w:r>
+        <w:rPr>
+          <w:color w:val="94558D"/>
+        </w:rPr>
+        <w:t>self</w:t>
+      </w:r>
+      <w:r>
+        <w:rPr>
+          <w:color w:val="CC7832"/>
+        </w:rPr>
+        <w:t>,</w:t>
+      </w:r>
+      <w:r>
+        <w:rPr>
+          <w:color w:val="72737A"/>
+        </w:rPr>
+        <w:t>image_size</w:t>
+      </w:r>
+      <w:proofErr w:type="spellEnd"/>
+      <w:r>
+        <w:rPr>
+          <w:color w:val="CC7832"/>
+        </w:rPr>
+        <w:t xml:space="preserve">, </w:t>
+      </w:r>
+      <w:proofErr w:type="spellStart"/>
+      <w:r>
+        <w:rPr>
+          <w:color w:val="72737A"/>
+        </w:rPr>
+        <w:t>num_cls</w:t>
+      </w:r>
+      <w:proofErr w:type="spellEnd"/>
+      <w:r>
+        <w:rPr>
+          <w:color w:val="72737A"/>
+        </w:rPr>
+        <w:t>=10</w:t>
+      </w:r>
+      <w:r>
+        <w:rPr>
+          <w:color w:val="A9B7C6"/>
+        </w:rPr>
+        <w:t>):</w:t>
+      </w:r>
+      <w:r>
+        <w:rPr>
+          <w:color w:val="A9B7C6"/>
+        </w:rPr>
+        <w:br/>
+        <w:t xml:space="preserve">    </w:t>
+      </w:r>
+      <w:r>
+        <w:rPr>
+          <w:color w:val="8888C6"/>
+        </w:rPr>
+        <w:t>super</w:t>
+      </w:r>
+      <w:r>
+        <w:rPr>
+          <w:color w:val="A9B7C6"/>
+        </w:rPr>
+        <w:t>(</w:t>
+      </w:r>
+      <w:proofErr w:type="spellStart"/>
+      <w:r>
+        <w:rPr>
+          <w:color w:val="A9B7C6"/>
+        </w:rPr>
+        <w:t>BestCnn</w:t>
+      </w:r>
+      <w:proofErr w:type="spellEnd"/>
+      <w:r>
+        <w:rPr>
+          <w:color w:val="CC7832"/>
+        </w:rPr>
+        <w:t xml:space="preserve">, </w:t>
+      </w:r>
+      <w:r>
+        <w:rPr>
+          <w:color w:val="94558D"/>
+        </w:rPr>
+        <w:t>self</w:t>
+      </w:r>
+      <w:r>
+        <w:rPr>
+          <w:color w:val="A9B7C6"/>
+        </w:rPr>
+        <w:t>).</w:t>
+      </w:r>
+      <w:r>
+        <w:rPr>
+          <w:color w:val="B200B2"/>
+        </w:rPr>
+        <w:t>__</w:t>
+      </w:r>
+      <w:proofErr w:type="spellStart"/>
+      <w:r>
+        <w:rPr>
+          <w:color w:val="B200B2"/>
+        </w:rPr>
+        <w:t>init</w:t>
+      </w:r>
+      <w:proofErr w:type="spellEnd"/>
+      <w:r>
+        <w:rPr>
+          <w:color w:val="B200B2"/>
+        </w:rPr>
+        <w:t>__</w:t>
+      </w:r>
+      <w:r>
+        <w:rPr>
+          <w:color w:val="A9B7C6"/>
+        </w:rPr>
+        <w:t>()</w:t>
+      </w:r>
+      <w:r>
+        <w:rPr>
+          <w:color w:val="A9B7C6"/>
+        </w:rPr>
+        <w:br/>
+      </w:r>
+      <w:r>
+        <w:rPr>
+          <w:color w:val="A9B7C6"/>
+        </w:rPr>
+        <w:br/>
+        <w:t xml:space="preserve">    </w:t>
+      </w:r>
+      <w:r>
+        <w:rPr>
+          <w:color w:val="94558D"/>
+        </w:rPr>
+        <w:t>self</w:t>
+      </w:r>
+      <w:r>
+        <w:rPr>
+          <w:color w:val="A9B7C6"/>
+        </w:rPr>
+        <w:t>.conv1 = nn.Conv2d(</w:t>
+      </w:r>
+      <w:proofErr w:type="spellStart"/>
+      <w:r>
+        <w:rPr>
+          <w:color w:val="AA4926"/>
+        </w:rPr>
+        <w:t>in_channels</w:t>
+      </w:r>
+      <w:proofErr w:type="spellEnd"/>
+      <w:r>
+        <w:rPr>
+          <w:color w:val="A9B7C6"/>
+        </w:rPr>
+        <w:t>=</w:t>
+      </w:r>
+      <w:r>
+        <w:rPr>
+          <w:color w:val="6897BB"/>
+        </w:rPr>
+        <w:t>1</w:t>
+      </w:r>
+      <w:r>
+        <w:rPr>
+          <w:color w:val="CC7832"/>
+        </w:rPr>
+        <w:t xml:space="preserve">, </w:t>
+      </w:r>
+      <w:proofErr w:type="spellStart"/>
+      <w:r>
+        <w:rPr>
+          <w:color w:val="AA4926"/>
+        </w:rPr>
+        <w:t>out_channels</w:t>
+      </w:r>
+      <w:proofErr w:type="spellEnd"/>
+      <w:r>
+        <w:rPr>
+          <w:color w:val="A9B7C6"/>
+        </w:rPr>
+        <w:t>=</w:t>
+      </w:r>
+      <w:r>
+        <w:rPr>
+          <w:color w:val="6897BB"/>
+        </w:rPr>
+        <w:t>6</w:t>
+      </w:r>
+      <w:r>
+        <w:rPr>
+          <w:color w:val="CC7832"/>
+        </w:rPr>
+        <w:t xml:space="preserve">, </w:t>
+      </w:r>
+      <w:proofErr w:type="spellStart"/>
+      <w:r>
+        <w:rPr>
+          <w:color w:val="AA4926"/>
+        </w:rPr>
+        <w:t>kernel_size</w:t>
+      </w:r>
+      <w:proofErr w:type="spellEnd"/>
+      <w:r>
+        <w:rPr>
+          <w:color w:val="A9B7C6"/>
+        </w:rPr>
+        <w:t>=</w:t>
+      </w:r>
+      <w:r>
+        <w:rPr>
+          <w:color w:val="6897BB"/>
+        </w:rPr>
+        <w:t>5</w:t>
+      </w:r>
+      <w:r>
+        <w:rPr>
+          <w:color w:val="A9B7C6"/>
+        </w:rPr>
+        <w:t>)</w:t>
+      </w:r>
+      <w:r>
+        <w:rPr>
+          <w:color w:val="A9B7C6"/>
+        </w:rPr>
+        <w:br/>
+        <w:t xml:space="preserve">    </w:t>
+      </w:r>
+      <w:r>
+        <w:rPr>
+          <w:color w:val="94558D"/>
+        </w:rPr>
+        <w:t>self</w:t>
+      </w:r>
+      <w:r>
+        <w:rPr>
+          <w:color w:val="A9B7C6"/>
+        </w:rPr>
+        <w:t>.conv2 = nn.Conv2d(</w:t>
+      </w:r>
+      <w:proofErr w:type="spellStart"/>
+      <w:r>
+        <w:rPr>
+          <w:color w:val="AA4926"/>
+        </w:rPr>
+        <w:t>in_channels</w:t>
+      </w:r>
+      <w:proofErr w:type="spellEnd"/>
+      <w:r>
+        <w:rPr>
+          <w:color w:val="A9B7C6"/>
+        </w:rPr>
+        <w:t>=</w:t>
+      </w:r>
+      <w:r>
+        <w:rPr>
+          <w:color w:val="6897BB"/>
+        </w:rPr>
+        <w:t>6</w:t>
+      </w:r>
+      <w:r>
+        <w:rPr>
+          <w:color w:val="CC7832"/>
+        </w:rPr>
+        <w:t xml:space="preserve">, </w:t>
+      </w:r>
+      <w:proofErr w:type="spellStart"/>
+      <w:r>
+        <w:rPr>
+          <w:color w:val="AA4926"/>
+        </w:rPr>
+        <w:t>out_channels</w:t>
+      </w:r>
+      <w:proofErr w:type="spellEnd"/>
+      <w:r>
+        <w:rPr>
+          <w:color w:val="A9B7C6"/>
+        </w:rPr>
+        <w:t>=</w:t>
+      </w:r>
+      <w:r>
+        <w:rPr>
+          <w:color w:val="6897BB"/>
+        </w:rPr>
+        <w:t>12</w:t>
+      </w:r>
+      <w:r>
+        <w:rPr>
+          <w:color w:val="CC7832"/>
+        </w:rPr>
+        <w:t xml:space="preserve">, </w:t>
+      </w:r>
+      <w:proofErr w:type="spellStart"/>
+      <w:r>
+        <w:rPr>
+          <w:color w:val="AA4926"/>
+        </w:rPr>
+        <w:t>kernel_size</w:t>
+      </w:r>
+      <w:proofErr w:type="spellEnd"/>
+      <w:r>
+        <w:rPr>
+          <w:color w:val="A9B7C6"/>
+        </w:rPr>
+        <w:t>=</w:t>
+      </w:r>
+      <w:r>
+        <w:rPr>
+          <w:color w:val="6897BB"/>
+        </w:rPr>
+        <w:t>5</w:t>
+      </w:r>
+      <w:r>
+        <w:rPr>
+          <w:color w:val="A9B7C6"/>
+        </w:rPr>
+        <w:t>)</w:t>
+      </w:r>
+      <w:r>
+        <w:rPr>
+          <w:color w:val="A9B7C6"/>
+        </w:rPr>
+        <w:br/>
+      </w:r>
+      <w:r>
+        <w:rPr>
+          <w:color w:val="A9B7C6"/>
+        </w:rPr>
+        <w:br/>
+        <w:t xml:space="preserve">    </w:t>
+      </w:r>
+      <w:r>
+        <w:rPr>
+          <w:color w:val="94558D"/>
+        </w:rPr>
+        <w:t>self</w:t>
+      </w:r>
+      <w:r>
+        <w:rPr>
+          <w:color w:val="A9B7C6"/>
+        </w:rPr>
+        <w:t xml:space="preserve">.fc1 = </w:t>
+      </w:r>
+      <w:proofErr w:type="spellStart"/>
+      <w:r>
+        <w:rPr>
+          <w:color w:val="A9B7C6"/>
+        </w:rPr>
+        <w:t>nn.Linear</w:t>
+      </w:r>
+      <w:proofErr w:type="spellEnd"/>
+      <w:r>
+        <w:rPr>
+          <w:color w:val="A9B7C6"/>
+        </w:rPr>
+        <w:t>(</w:t>
+      </w:r>
+      <w:proofErr w:type="spellStart"/>
+      <w:r>
+        <w:rPr>
+          <w:color w:val="AA4926"/>
+        </w:rPr>
+        <w:t>in_features</w:t>
+      </w:r>
+      <w:proofErr w:type="spellEnd"/>
+      <w:r>
+        <w:rPr>
+          <w:color w:val="A9B7C6"/>
+        </w:rPr>
+        <w:t>=</w:t>
+      </w:r>
+      <w:r>
+        <w:rPr>
+          <w:color w:val="6897BB"/>
+        </w:rPr>
+        <w:t xml:space="preserve">12 </w:t>
+      </w:r>
+      <w:r>
+        <w:rPr>
+          <w:color w:val="A9B7C6"/>
+        </w:rPr>
+        <w:t xml:space="preserve">* </w:t>
+      </w:r>
+      <w:r>
+        <w:rPr>
+          <w:color w:val="6897BB"/>
+        </w:rPr>
+        <w:t xml:space="preserve">4 </w:t>
+      </w:r>
+      <w:r>
+        <w:rPr>
+          <w:color w:val="A9B7C6"/>
+        </w:rPr>
+        <w:t xml:space="preserve">* </w:t>
+      </w:r>
+      <w:r>
+        <w:rPr>
+          <w:color w:val="6897BB"/>
+        </w:rPr>
+        <w:t>4</w:t>
+      </w:r>
+      <w:r>
+        <w:rPr>
+          <w:color w:val="CC7832"/>
+        </w:rPr>
+        <w:t xml:space="preserve">, </w:t>
+      </w:r>
+      <w:proofErr w:type="spellStart"/>
+      <w:r>
+        <w:rPr>
+          <w:color w:val="AA4926"/>
+        </w:rPr>
+        <w:t>out_features</w:t>
+      </w:r>
+      <w:proofErr w:type="spellEnd"/>
+      <w:r>
+        <w:rPr>
+          <w:color w:val="A9B7C6"/>
+        </w:rPr>
+        <w:t>=</w:t>
+      </w:r>
+      <w:r>
+        <w:rPr>
+          <w:color w:val="6897BB"/>
+        </w:rPr>
+        <w:t>120</w:t>
+      </w:r>
+      <w:r>
+        <w:rPr>
+          <w:color w:val="A9B7C6"/>
+        </w:rPr>
+        <w:t>)</w:t>
+      </w:r>
+      <w:r>
+        <w:rPr>
+          <w:color w:val="A9B7C6"/>
+        </w:rPr>
+        <w:br/>
+        <w:t xml:space="preserve">    </w:t>
+      </w:r>
+      <w:r>
+        <w:rPr>
+          <w:color w:val="94558D"/>
+        </w:rPr>
+        <w:t>self</w:t>
+      </w:r>
+      <w:r>
+        <w:rPr>
+          <w:color w:val="A9B7C6"/>
+        </w:rPr>
+        <w:t xml:space="preserve">.fc2 = </w:t>
+      </w:r>
+      <w:proofErr w:type="spellStart"/>
+      <w:r>
+        <w:rPr>
+          <w:color w:val="A9B7C6"/>
+        </w:rPr>
+        <w:t>nn.Linear</w:t>
+      </w:r>
+      <w:proofErr w:type="spellEnd"/>
+      <w:r>
+        <w:rPr>
+          <w:color w:val="A9B7C6"/>
+        </w:rPr>
+        <w:t>(</w:t>
+      </w:r>
+      <w:proofErr w:type="spellStart"/>
+      <w:r>
+        <w:rPr>
+          <w:color w:val="AA4926"/>
+        </w:rPr>
+        <w:t>in_features</w:t>
+      </w:r>
+      <w:proofErr w:type="spellEnd"/>
+      <w:r>
+        <w:rPr>
+          <w:color w:val="A9B7C6"/>
+        </w:rPr>
+        <w:t>=</w:t>
+      </w:r>
+      <w:r>
+        <w:rPr>
+          <w:color w:val="6897BB"/>
+        </w:rPr>
+        <w:t>120</w:t>
+      </w:r>
+      <w:r>
+        <w:rPr>
+          <w:color w:val="CC7832"/>
+        </w:rPr>
+        <w:t xml:space="preserve">, </w:t>
+      </w:r>
+      <w:proofErr w:type="spellStart"/>
+      <w:r>
+        <w:rPr>
+          <w:color w:val="AA4926"/>
+        </w:rPr>
+        <w:t>out_features</w:t>
+      </w:r>
+      <w:proofErr w:type="spellEnd"/>
+      <w:r>
+        <w:rPr>
+          <w:color w:val="A9B7C6"/>
+        </w:rPr>
+        <w:t>=</w:t>
+      </w:r>
+      <w:r>
+        <w:rPr>
+          <w:color w:val="6897BB"/>
+        </w:rPr>
+        <w:t>60</w:t>
+      </w:r>
+      <w:r>
+        <w:rPr>
+          <w:color w:val="A9B7C6"/>
+        </w:rPr>
+        <w:t>)</w:t>
+      </w:r>
+      <w:r>
+        <w:rPr>
+          <w:color w:val="A9B7C6"/>
+        </w:rPr>
+        <w:br/>
+        <w:t xml:space="preserve">    </w:t>
+      </w:r>
+      <w:proofErr w:type="spellStart"/>
+      <w:r>
+        <w:rPr>
+          <w:color w:val="94558D"/>
+        </w:rPr>
+        <w:t>self</w:t>
+      </w:r>
+      <w:r>
+        <w:rPr>
+          <w:color w:val="A9B7C6"/>
+        </w:rPr>
+        <w:t>.out</w:t>
+      </w:r>
+      <w:proofErr w:type="spellEnd"/>
+      <w:r>
+        <w:rPr>
+          <w:color w:val="A9B7C6"/>
+        </w:rPr>
+        <w:t xml:space="preserve"> = </w:t>
+      </w:r>
+      <w:proofErr w:type="spellStart"/>
+      <w:r>
+        <w:rPr>
+          <w:color w:val="A9B7C6"/>
+        </w:rPr>
+        <w:t>nn.Linear</w:t>
+      </w:r>
+      <w:proofErr w:type="spellEnd"/>
+      <w:r>
+        <w:rPr>
+          <w:color w:val="A9B7C6"/>
+        </w:rPr>
+        <w:t>(</w:t>
+      </w:r>
+      <w:proofErr w:type="spellStart"/>
+      <w:r>
+        <w:rPr>
+          <w:color w:val="AA4926"/>
+        </w:rPr>
+        <w:t>in_features</w:t>
+      </w:r>
+      <w:proofErr w:type="spellEnd"/>
+      <w:r>
+        <w:rPr>
+          <w:color w:val="A9B7C6"/>
+        </w:rPr>
+        <w:t>=</w:t>
+      </w:r>
+      <w:r>
+        <w:rPr>
+          <w:color w:val="6897BB"/>
+        </w:rPr>
+        <w:t>60</w:t>
+      </w:r>
+      <w:r>
+        <w:rPr>
+          <w:color w:val="CC7832"/>
+        </w:rPr>
+        <w:t xml:space="preserve">, </w:t>
+      </w:r>
+      <w:proofErr w:type="spellStart"/>
+      <w:r>
+        <w:rPr>
+          <w:color w:val="AA4926"/>
+        </w:rPr>
+        <w:t>out_features</w:t>
+      </w:r>
+      <w:proofErr w:type="spellEnd"/>
+      <w:r>
+        <w:rPr>
+          <w:color w:val="A9B7C6"/>
+        </w:rPr>
+        <w:t>=</w:t>
+      </w:r>
+      <w:r>
+        <w:rPr>
+          <w:color w:val="6897BB"/>
+        </w:rPr>
+        <w:t>10</w:t>
+      </w:r>
+      <w:r>
+        <w:rPr>
+          <w:color w:val="A9B7C6"/>
+        </w:rPr>
+        <w:t>)</w:t>
+      </w:r>
+      <w:r>
+        <w:rPr>
+          <w:color w:val="A9B7C6"/>
+        </w:rPr>
+        <w:br/>
+      </w:r>
+      <w:r>
+        <w:rPr>
+          <w:color w:val="A9B7C6"/>
+        </w:rPr>
+        <w:br/>
+      </w:r>
+      <w:r>
+        <w:rPr>
+          <w:color w:val="A9B7C6"/>
+        </w:rPr>
+        <w:br/>
+      </w:r>
+      <w:r>
+        <w:rPr>
+          <w:color w:val="A9B7C6"/>
+        </w:rPr>
+        <w:br/>
+      </w:r>
+      <w:r>
+        <w:rPr>
+          <w:color w:val="CC7832"/>
+        </w:rPr>
+        <w:t xml:space="preserve">def </w:t>
+      </w:r>
+      <w:proofErr w:type="spellStart"/>
+      <w:r>
+        <w:rPr>
+          <w:color w:val="FFC66D"/>
+        </w:rPr>
+        <w:t>save_model</w:t>
+      </w:r>
+      <w:proofErr w:type="spellEnd"/>
+      <w:r>
+        <w:rPr>
+          <w:color w:val="A9B7C6"/>
+        </w:rPr>
+        <w:t>(</w:t>
+      </w:r>
+      <w:r>
+        <w:rPr>
+          <w:color w:val="94558D"/>
+        </w:rPr>
+        <w:t>self</w:t>
+      </w:r>
+      <w:r>
+        <w:rPr>
+          <w:color w:val="CC7832"/>
+        </w:rPr>
+        <w:t xml:space="preserve">, </w:t>
+      </w:r>
+      <w:r>
+        <w:rPr>
+          <w:color w:val="A9B7C6"/>
+        </w:rPr>
+        <w:t>path):</w:t>
+      </w:r>
+      <w:r>
+        <w:rPr>
+          <w:color w:val="A9B7C6"/>
+        </w:rPr>
+        <w:br/>
+        <w:t xml:space="preserve">    </w:t>
+      </w:r>
+      <w:proofErr w:type="spellStart"/>
+      <w:r>
+        <w:rPr>
+          <w:color w:val="A9B7C6"/>
+        </w:rPr>
+        <w:t>torch.save</w:t>
+      </w:r>
+      <w:proofErr w:type="spellEnd"/>
+      <w:r>
+        <w:rPr>
+          <w:color w:val="A9B7C6"/>
+        </w:rPr>
+        <w:t>(</w:t>
+      </w:r>
+      <w:proofErr w:type="spellStart"/>
+      <w:r>
+        <w:rPr>
+          <w:color w:val="94558D"/>
+        </w:rPr>
+        <w:t>self</w:t>
+      </w:r>
+      <w:r>
+        <w:rPr>
+          <w:color w:val="A9B7C6"/>
+        </w:rPr>
+        <w:t>.state_dict</w:t>
+      </w:r>
+      <w:proofErr w:type="spellEnd"/>
+      <w:r>
+        <w:rPr>
+          <w:color w:val="A9B7C6"/>
+        </w:rPr>
+        <w:t>()</w:t>
+      </w:r>
+      <w:r>
+        <w:rPr>
+          <w:color w:val="CC7832"/>
+        </w:rPr>
+        <w:t xml:space="preserve">, </w:t>
+      </w:r>
+      <w:r>
+        <w:rPr>
+          <w:color w:val="A9B7C6"/>
+        </w:rPr>
+        <w:t>path)</w:t>
+      </w:r>
+      <w:r>
+        <w:rPr>
+          <w:color w:val="A9B7C6"/>
+        </w:rPr>
+        <w:br/>
+      </w:r>
+      <w:r>
+        <w:rPr>
+          <w:color w:val="A9B7C6"/>
+        </w:rPr>
+        <w:br/>
+      </w:r>
+      <w:r>
+        <w:rPr>
+          <w:color w:val="CC7832"/>
+        </w:rPr>
+        <w:t xml:space="preserve">def </w:t>
+      </w:r>
+      <w:proofErr w:type="spellStart"/>
+      <w:r>
+        <w:rPr>
+          <w:color w:val="FFC66D"/>
+        </w:rPr>
+        <w:t>load_model</w:t>
+      </w:r>
+      <w:proofErr w:type="spellEnd"/>
+      <w:r>
+        <w:rPr>
+          <w:color w:val="A9B7C6"/>
+        </w:rPr>
+        <w:t>(</w:t>
+      </w:r>
+      <w:r>
+        <w:rPr>
+          <w:color w:val="94558D"/>
+        </w:rPr>
+        <w:t>self</w:t>
+      </w:r>
+      <w:r>
+        <w:rPr>
+          <w:color w:val="CC7832"/>
+        </w:rPr>
+        <w:t xml:space="preserve">, </w:t>
+      </w:r>
+      <w:r>
+        <w:rPr>
+          <w:color w:val="A9B7C6"/>
+        </w:rPr>
+        <w:t>path):</w:t>
+      </w:r>
+      <w:r>
+        <w:rPr>
+          <w:color w:val="A9B7C6"/>
+        </w:rPr>
+        <w:br/>
+        <w:t xml:space="preserve">    </w:t>
+      </w:r>
+      <w:proofErr w:type="spellStart"/>
+      <w:r>
+        <w:rPr>
+          <w:color w:val="94558D"/>
+        </w:rPr>
+        <w:t>self</w:t>
+      </w:r>
+      <w:r>
+        <w:rPr>
+          <w:color w:val="A9B7C6"/>
+        </w:rPr>
+        <w:t>.load_state_dict</w:t>
+      </w:r>
+      <w:proofErr w:type="spellEnd"/>
+      <w:r>
+        <w:rPr>
+          <w:color w:val="A9B7C6"/>
+        </w:rPr>
+        <w:t>(</w:t>
+      </w:r>
+      <w:proofErr w:type="spellStart"/>
+      <w:r>
+        <w:rPr>
+          <w:color w:val="A9B7C6"/>
+        </w:rPr>
+        <w:t>torch.load</w:t>
+      </w:r>
+      <w:proofErr w:type="spellEnd"/>
+      <w:r>
+        <w:rPr>
+          <w:color w:val="A9B7C6"/>
+        </w:rPr>
+        <w:t>(path))</w:t>
+      </w:r>
+      <w:r>
+        <w:rPr>
+          <w:color w:val="A9B7C6"/>
+        </w:rPr>
+        <w:br/>
+      </w:r>
+      <w:r>
+        <w:rPr>
+          <w:color w:val="A9B7C6"/>
+        </w:rPr>
+        <w:br/>
+      </w:r>
+      <w:r>
+        <w:rPr>
+          <w:color w:val="CC7832"/>
+        </w:rPr>
+        <w:t xml:space="preserve">def </w:t>
+      </w:r>
+      <w:r>
+        <w:rPr>
+          <w:color w:val="FFC66D"/>
+        </w:rPr>
+        <w:t>forward</w:t>
+      </w:r>
+      <w:r>
+        <w:rPr>
+          <w:color w:val="A9B7C6"/>
+        </w:rPr>
+        <w:t>(</w:t>
+      </w:r>
+      <w:r>
+        <w:rPr>
+          <w:color w:val="94558D"/>
+        </w:rPr>
+        <w:t>self</w:t>
+      </w:r>
+      <w:r>
+        <w:rPr>
+          <w:color w:val="CC7832"/>
+        </w:rPr>
+        <w:t xml:space="preserve">, </w:t>
+      </w:r>
+      <w:r>
+        <w:rPr>
+          <w:color w:val="A9B7C6"/>
+        </w:rPr>
+        <w:t>x):</w:t>
+      </w:r>
+      <w:r>
+        <w:rPr>
+          <w:color w:val="A9B7C6"/>
+        </w:rPr>
+        <w:br/>
+        <w:t xml:space="preserve">    x = </w:t>
+      </w:r>
+      <w:proofErr w:type="spellStart"/>
+      <w:r>
+        <w:rPr>
+          <w:color w:val="A9B7C6"/>
+        </w:rPr>
+        <w:t>x.view</w:t>
+      </w:r>
+      <w:proofErr w:type="spellEnd"/>
+      <w:r>
+        <w:rPr>
+          <w:color w:val="A9B7C6"/>
+        </w:rPr>
+        <w:t>((</w:t>
+      </w:r>
+      <w:proofErr w:type="spellStart"/>
+      <w:r>
+        <w:rPr>
+          <w:color w:val="A9B7C6"/>
+        </w:rPr>
+        <w:t>x.size</w:t>
+      </w:r>
+      <w:proofErr w:type="spellEnd"/>
+      <w:r>
+        <w:rPr>
+          <w:color w:val="A9B7C6"/>
+        </w:rPr>
+        <w:t>()[</w:t>
+      </w:r>
+      <w:r>
+        <w:rPr>
+          <w:color w:val="6897BB"/>
+        </w:rPr>
+        <w:t>0</w:t>
+      </w:r>
+      <w:r>
+        <w:rPr>
+          <w:color w:val="A9B7C6"/>
+        </w:rPr>
+        <w:t>]</w:t>
+      </w:r>
+      <w:r>
+        <w:rPr>
+          <w:color w:val="CC7832"/>
+        </w:rPr>
+        <w:t>,</w:t>
+      </w:r>
+      <w:r>
+        <w:rPr>
+          <w:color w:val="6897BB"/>
+        </w:rPr>
+        <w:t>1</w:t>
+      </w:r>
+      <w:r>
+        <w:rPr>
+          <w:color w:val="CC7832"/>
+        </w:rPr>
+        <w:t>,</w:t>
+      </w:r>
+      <w:r>
+        <w:rPr>
+          <w:color w:val="6897BB"/>
+        </w:rPr>
+        <w:t>28</w:t>
+      </w:r>
+      <w:r>
+        <w:rPr>
+          <w:color w:val="CC7832"/>
+        </w:rPr>
+        <w:t>,</w:t>
+      </w:r>
+      <w:r>
+        <w:rPr>
+          <w:color w:val="6897BB"/>
+        </w:rPr>
+        <w:t>28</w:t>
+      </w:r>
+      <w:r>
+        <w:rPr>
+          <w:color w:val="A9B7C6"/>
+        </w:rPr>
+        <w:t>))</w:t>
+      </w:r>
+      <w:r>
+        <w:rPr>
+          <w:color w:val="A9B7C6"/>
+        </w:rPr>
+        <w:br/>
+        <w:t xml:space="preserve">    </w:t>
+      </w:r>
+      <w:r>
+        <w:rPr>
+          <w:color w:val="808080"/>
+        </w:rPr>
+        <w:t># conv 1</w:t>
+      </w:r>
+      <w:r>
+        <w:rPr>
+          <w:color w:val="808080"/>
+        </w:rPr>
+        <w:br/>
+        <w:t xml:space="preserve">    </w:t>
+      </w:r>
+      <w:r>
+        <w:rPr>
+          <w:color w:val="A9B7C6"/>
+        </w:rPr>
+        <w:t xml:space="preserve">t = </w:t>
+      </w:r>
+      <w:r>
+        <w:rPr>
+          <w:color w:val="94558D"/>
+        </w:rPr>
+        <w:t>self</w:t>
+      </w:r>
+      <w:r>
+        <w:rPr>
+          <w:color w:val="A9B7C6"/>
+        </w:rPr>
+        <w:t>.conv1(x)</w:t>
+      </w:r>
+      <w:r>
+        <w:rPr>
+          <w:color w:val="A9B7C6"/>
+        </w:rPr>
+        <w:br/>
+        <w:t xml:space="preserve">    t = </w:t>
+      </w:r>
+      <w:proofErr w:type="spellStart"/>
+      <w:r>
+        <w:rPr>
+          <w:color w:val="A9B7C6"/>
+        </w:rPr>
+        <w:t>F.relu</w:t>
+      </w:r>
+      <w:proofErr w:type="spellEnd"/>
+      <w:r>
+        <w:rPr>
+          <w:color w:val="A9B7C6"/>
+        </w:rPr>
+        <w:t>(t)</w:t>
+      </w:r>
+      <w:r>
+        <w:rPr>
+          <w:color w:val="A9B7C6"/>
+        </w:rPr>
+        <w:br/>
+        <w:t xml:space="preserve">    t = F.max_pool2d(t</w:t>
+      </w:r>
+      <w:r>
+        <w:rPr>
+          <w:color w:val="CC7832"/>
+        </w:rPr>
+        <w:t xml:space="preserve">, </w:t>
+      </w:r>
+      <w:proofErr w:type="spellStart"/>
+      <w:r>
+        <w:rPr>
+          <w:color w:val="AA4926"/>
+        </w:rPr>
+        <w:t>kernel_size</w:t>
+      </w:r>
+      <w:proofErr w:type="spellEnd"/>
+      <w:r>
+        <w:rPr>
+          <w:color w:val="A9B7C6"/>
+        </w:rPr>
+        <w:t>=</w:t>
+      </w:r>
+      <w:r>
+        <w:rPr>
+          <w:color w:val="6897BB"/>
+        </w:rPr>
+        <w:t>2</w:t>
+      </w:r>
+      <w:r>
+        <w:rPr>
+          <w:color w:val="CC7832"/>
+        </w:rPr>
+        <w:t xml:space="preserve">, </w:t>
+      </w:r>
+      <w:r>
+        <w:rPr>
+          <w:color w:val="AA4926"/>
+        </w:rPr>
+        <w:t>stride</w:t>
+      </w:r>
+      <w:r>
+        <w:rPr>
+          <w:color w:val="A9B7C6"/>
+        </w:rPr>
+        <w:t>=</w:t>
+      </w:r>
+      <w:r>
+        <w:rPr>
+          <w:color w:val="6897BB"/>
+        </w:rPr>
+        <w:t>2</w:t>
+      </w:r>
+      <w:r>
+        <w:rPr>
+          <w:color w:val="A9B7C6"/>
+        </w:rPr>
+        <w:t>)</w:t>
+      </w:r>
+      <w:r>
+        <w:rPr>
+          <w:color w:val="A9B7C6"/>
+        </w:rPr>
+        <w:br/>
+      </w:r>
+      <w:r>
+        <w:rPr>
+          <w:color w:val="A9B7C6"/>
+        </w:rPr>
+        <w:br/>
+        <w:t xml:space="preserve">    </w:t>
+      </w:r>
+      <w:r>
+        <w:rPr>
+          <w:color w:val="808080"/>
+        </w:rPr>
+        <w:t># conv 2</w:t>
+      </w:r>
+      <w:r>
+        <w:rPr>
+          <w:color w:val="808080"/>
+        </w:rPr>
+        <w:br/>
+        <w:t xml:space="preserve">    </w:t>
+      </w:r>
+      <w:r>
+        <w:rPr>
+          <w:color w:val="A9B7C6"/>
+        </w:rPr>
+        <w:t xml:space="preserve">t = </w:t>
+      </w:r>
+      <w:r>
+        <w:rPr>
+          <w:color w:val="94558D"/>
+        </w:rPr>
+        <w:t>self</w:t>
+      </w:r>
+      <w:r>
+        <w:rPr>
+          <w:color w:val="A9B7C6"/>
+        </w:rPr>
+        <w:t>.conv2(t)</w:t>
+      </w:r>
+      <w:r>
+        <w:rPr>
+          <w:color w:val="A9B7C6"/>
+        </w:rPr>
+        <w:br/>
+        <w:t xml:space="preserve">    t = </w:t>
+      </w:r>
+      <w:proofErr w:type="spellStart"/>
+      <w:r>
+        <w:rPr>
+          <w:color w:val="A9B7C6"/>
+        </w:rPr>
+        <w:t>F.relu</w:t>
+      </w:r>
+      <w:proofErr w:type="spellEnd"/>
+      <w:r>
+        <w:rPr>
+          <w:color w:val="A9B7C6"/>
+        </w:rPr>
+        <w:t>(t)</w:t>
+      </w:r>
+      <w:r>
+        <w:rPr>
+          <w:color w:val="A9B7C6"/>
+        </w:rPr>
+        <w:br/>
+        <w:t xml:space="preserve">    t = F.max_pool2d(t</w:t>
+      </w:r>
+      <w:r>
+        <w:rPr>
+          <w:color w:val="CC7832"/>
+        </w:rPr>
+        <w:t xml:space="preserve">, </w:t>
+      </w:r>
+      <w:proofErr w:type="spellStart"/>
+      <w:r>
+        <w:rPr>
+          <w:color w:val="AA4926"/>
+        </w:rPr>
+        <w:t>kernel_size</w:t>
+      </w:r>
+      <w:proofErr w:type="spellEnd"/>
+      <w:r>
+        <w:rPr>
+          <w:color w:val="A9B7C6"/>
+        </w:rPr>
+        <w:t>=</w:t>
+      </w:r>
+      <w:r>
+        <w:rPr>
+          <w:color w:val="6897BB"/>
+        </w:rPr>
+        <w:t>2</w:t>
+      </w:r>
+      <w:r>
+        <w:rPr>
+          <w:color w:val="CC7832"/>
+        </w:rPr>
+        <w:t xml:space="preserve">, </w:t>
+      </w:r>
+      <w:r>
+        <w:rPr>
+          <w:color w:val="AA4926"/>
+        </w:rPr>
+        <w:t>stride</w:t>
+      </w:r>
+      <w:r>
+        <w:rPr>
+          <w:color w:val="A9B7C6"/>
+        </w:rPr>
+        <w:t>=</w:t>
+      </w:r>
+      <w:r>
+        <w:rPr>
+          <w:color w:val="6897BB"/>
+        </w:rPr>
+        <w:t>2</w:t>
+      </w:r>
+      <w:r>
+        <w:rPr>
+          <w:color w:val="A9B7C6"/>
+        </w:rPr>
+        <w:t>)</w:t>
+      </w:r>
+      <w:r>
+        <w:rPr>
+          <w:color w:val="A9B7C6"/>
+        </w:rPr>
+        <w:br/>
+      </w:r>
+      <w:r>
+        <w:rPr>
+          <w:color w:val="A9B7C6"/>
+        </w:rPr>
+        <w:br/>
+        <w:t xml:space="preserve">    </w:t>
+      </w:r>
+      <w:r>
+        <w:rPr>
+          <w:color w:val="808080"/>
+        </w:rPr>
+        <w:t># fc1</w:t>
+      </w:r>
+      <w:r>
+        <w:rPr>
+          <w:color w:val="808080"/>
+        </w:rPr>
+        <w:br/>
+        <w:t xml:space="preserve">    </w:t>
+      </w:r>
+      <w:r>
+        <w:rPr>
+          <w:color w:val="A9B7C6"/>
+        </w:rPr>
+        <w:t xml:space="preserve">t = </w:t>
+      </w:r>
+      <w:proofErr w:type="spellStart"/>
+      <w:r>
+        <w:rPr>
+          <w:color w:val="A9B7C6"/>
+        </w:rPr>
+        <w:t>t.reshape</w:t>
+      </w:r>
+      <w:proofErr w:type="spellEnd"/>
+      <w:r>
+        <w:rPr>
+          <w:color w:val="A9B7C6"/>
+        </w:rPr>
+        <w:t>(-</w:t>
+      </w:r>
+      <w:r>
+        <w:rPr>
+          <w:color w:val="6897BB"/>
+        </w:rPr>
+        <w:t>1</w:t>
+      </w:r>
+      <w:r>
+        <w:rPr>
+          <w:color w:val="CC7832"/>
+        </w:rPr>
+        <w:t xml:space="preserve">, </w:t>
+      </w:r>
+      <w:r>
+        <w:rPr>
+          <w:color w:val="6897BB"/>
+        </w:rPr>
+        <w:t xml:space="preserve">12 </w:t>
+      </w:r>
+      <w:r>
+        <w:rPr>
+          <w:color w:val="A9B7C6"/>
+        </w:rPr>
+        <w:t xml:space="preserve">* </w:t>
+      </w:r>
+      <w:r>
+        <w:rPr>
+          <w:color w:val="6897BB"/>
+        </w:rPr>
+        <w:t xml:space="preserve">4 </w:t>
+      </w:r>
+      <w:r>
+        <w:rPr>
+          <w:color w:val="A9B7C6"/>
+        </w:rPr>
+        <w:t xml:space="preserve">* </w:t>
+      </w:r>
+      <w:r>
+        <w:rPr>
+          <w:color w:val="6897BB"/>
+        </w:rPr>
+        <w:t>4</w:t>
+      </w:r>
+      <w:r>
+        <w:rPr>
+          <w:color w:val="A9B7C6"/>
+        </w:rPr>
+        <w:t>)</w:t>
+      </w:r>
+      <w:r>
+        <w:rPr>
+          <w:color w:val="A9B7C6"/>
+        </w:rPr>
+        <w:br/>
+        <w:t xml:space="preserve">    t = </w:t>
+      </w:r>
+      <w:r>
+        <w:rPr>
+          <w:color w:val="94558D"/>
+        </w:rPr>
+        <w:t>self</w:t>
+      </w:r>
+      <w:r>
+        <w:rPr>
+          <w:color w:val="A9B7C6"/>
+        </w:rPr>
+        <w:t>.fc1(t)</w:t>
+      </w:r>
+      <w:r>
+        <w:rPr>
+          <w:color w:val="A9B7C6"/>
+        </w:rPr>
+        <w:br/>
+        <w:t xml:space="preserve">    t = </w:t>
+      </w:r>
+      <w:proofErr w:type="spellStart"/>
+      <w:r>
+        <w:rPr>
+          <w:color w:val="A9B7C6"/>
+        </w:rPr>
+        <w:t>F.relu</w:t>
+      </w:r>
+      <w:proofErr w:type="spellEnd"/>
+      <w:r>
+        <w:rPr>
+          <w:color w:val="A9B7C6"/>
+        </w:rPr>
+        <w:t>(t)</w:t>
+      </w:r>
+      <w:r>
+        <w:rPr>
+          <w:color w:val="A9B7C6"/>
+        </w:rPr>
+        <w:br/>
+      </w:r>
+      <w:r>
+        <w:rPr>
+          <w:color w:val="A9B7C6"/>
+        </w:rPr>
+        <w:br/>
+        <w:t xml:space="preserve">    </w:t>
+      </w:r>
+      <w:r>
+        <w:rPr>
+          <w:color w:val="808080"/>
+        </w:rPr>
+        <w:t># fc2</w:t>
+      </w:r>
+      <w:r>
+        <w:rPr>
+          <w:color w:val="808080"/>
+        </w:rPr>
+        <w:br/>
+        <w:t xml:space="preserve">    </w:t>
+      </w:r>
+      <w:r>
+        <w:rPr>
+          <w:color w:val="A9B7C6"/>
+        </w:rPr>
+        <w:t xml:space="preserve">t = </w:t>
+      </w:r>
+      <w:r>
+        <w:rPr>
+          <w:color w:val="94558D"/>
+        </w:rPr>
+        <w:t>self</w:t>
+      </w:r>
+      <w:r>
+        <w:rPr>
+          <w:color w:val="A9B7C6"/>
+        </w:rPr>
+        <w:t>.fc2(t)</w:t>
+      </w:r>
+      <w:r>
+        <w:rPr>
+          <w:color w:val="A9B7C6"/>
+        </w:rPr>
+        <w:br/>
+        <w:t xml:space="preserve">    t = </w:t>
+      </w:r>
+      <w:proofErr w:type="spellStart"/>
+      <w:r>
+        <w:rPr>
+          <w:color w:val="A9B7C6"/>
+        </w:rPr>
+        <w:t>F.relu</w:t>
+      </w:r>
+      <w:proofErr w:type="spellEnd"/>
+      <w:r>
+        <w:rPr>
+          <w:color w:val="A9B7C6"/>
+        </w:rPr>
+        <w:t>(t)</w:t>
+      </w:r>
+      <w:r>
+        <w:rPr>
+          <w:color w:val="A9B7C6"/>
+        </w:rPr>
+        <w:br/>
+      </w:r>
+      <w:r>
+        <w:rPr>
+          <w:color w:val="A9B7C6"/>
+        </w:rPr>
+        <w:br/>
+        <w:t xml:space="preserve">    </w:t>
+      </w:r>
+      <w:r>
+        <w:rPr>
+          <w:color w:val="808080"/>
+        </w:rPr>
+        <w:t># output</w:t>
+      </w:r>
+      <w:r>
+        <w:rPr>
+          <w:color w:val="808080"/>
+        </w:rPr>
+        <w:br/>
+        <w:t xml:space="preserve">    </w:t>
+      </w:r>
+      <w:r>
+        <w:rPr>
+          <w:color w:val="A9B7C6"/>
+        </w:rPr>
+        <w:t xml:space="preserve">t = </w:t>
+      </w:r>
+      <w:proofErr w:type="spellStart"/>
+      <w:r>
+        <w:rPr>
+          <w:color w:val="94558D"/>
+        </w:rPr>
+        <w:t>self</w:t>
+      </w:r>
+      <w:r>
+        <w:rPr>
+          <w:color w:val="A9B7C6"/>
+        </w:rPr>
+        <w:t>.out</w:t>
+      </w:r>
+      <w:proofErr w:type="spellEnd"/>
+      <w:r>
+        <w:rPr>
+          <w:color w:val="A9B7C6"/>
+        </w:rPr>
+        <w:t>(t)</w:t>
+      </w:r>
+      <w:r>
+        <w:rPr>
+          <w:color w:val="A9B7C6"/>
+        </w:rPr>
+        <w:br/>
+        <w:t xml:space="preserve">    </w:t>
+      </w:r>
+      <w:r>
+        <w:rPr>
+          <w:color w:val="808080"/>
+        </w:rPr>
+        <w:t xml:space="preserve"># don't need </w:t>
+      </w:r>
+      <w:proofErr w:type="spellStart"/>
+      <w:r>
+        <w:rPr>
+          <w:color w:val="808080"/>
+        </w:rPr>
+        <w:t>softmax</w:t>
+      </w:r>
+      <w:proofErr w:type="spellEnd"/>
+      <w:r>
+        <w:rPr>
+          <w:color w:val="808080"/>
+        </w:rPr>
+        <w:t xml:space="preserve"> here since we'll use cross-entropy as activation.</w:t>
+      </w:r>
+    </w:p>
+    <w:p>
+      <w:pPr>
+        <w:tabs>
+          <w:tab w:val="left" w:pos="3040"/>
+        </w:tabs>
+        <w:jc w:val="right"/>
+        <w:rPr>
+          <w:rFonts w:ascii="Tahoma" w:hAnsi="Tahoma" w:cs="Tahoma"/>
         </w:rPr>
       </w:pPr>
     </w:p>
@@ -6708,7 +9084,7 @@
         <w:rFonts w:asciiTheme="minorHAnsi" w:eastAsiaTheme="minorHAnsi" w:hAnsiTheme="minorHAnsi" w:cstheme="minorBidi"/>
         <w:sz w:val="22"/>
         <w:szCs w:val="22"/>
-        <w:lang w:eastAsia="en-US" w:bidi="he-IL"/>
+        <w:lang w:val="en-US" w:eastAsia="en-US" w:bidi="he-IL"/>
       </w:rPr>
     </w:rPrDefault>
     <w:pPrDefault>
@@ -7157,6 +9533,54 @@
       </w:numPr>
     </w:pPr>
   </w:style>
+  <w:style w:type="paragraph" w:styleId="HTML">
+    <w:name w:val="HTML Preformatted"/>
+    <w:basedOn w:val="a"/>
+    <w:link w:val="HTML0"/>
+    <w:uiPriority w:val="99"/>
+    <w:semiHidden/>
+    <w:unhideWhenUsed/>
+    <w:rsid w:val="009B343F"/>
+    <w:pPr>
+      <w:tabs>
+        <w:tab w:val="left" w:pos="916"/>
+        <w:tab w:val="left" w:pos="1832"/>
+        <w:tab w:val="left" w:pos="2748"/>
+        <w:tab w:val="left" w:pos="3664"/>
+        <w:tab w:val="left" w:pos="4580"/>
+        <w:tab w:val="left" w:pos="5496"/>
+        <w:tab w:val="left" w:pos="6412"/>
+        <w:tab w:val="left" w:pos="7328"/>
+        <w:tab w:val="left" w:pos="8244"/>
+        <w:tab w:val="left" w:pos="9160"/>
+        <w:tab w:val="left" w:pos="10076"/>
+        <w:tab w:val="left" w:pos="10992"/>
+        <w:tab w:val="left" w:pos="11908"/>
+        <w:tab w:val="left" w:pos="12824"/>
+        <w:tab w:val="left" w:pos="13740"/>
+        <w:tab w:val="left" w:pos="14656"/>
+      </w:tabs>
+      <w:spacing w:after="0" w:line="240" w:lineRule="auto"/>
+    </w:pPr>
+    <w:rPr>
+      <w:rFonts w:ascii="Courier New" w:eastAsia="Times New Roman" w:hAnsi="Courier New" w:cs="Courier New"/>
+      <w:sz w:val="20"/>
+      <w:szCs w:val="20"/>
+    </w:rPr>
+  </w:style>
+  <w:style w:type="character" w:customStyle="1" w:styleId="HTML0">
+    <w:name w:val="HTML מעוצב מראש תו"/>
+    <w:basedOn w:val="a0"/>
+    <w:link w:val="HTML"/>
+    <w:uiPriority w:val="99"/>
+    <w:semiHidden/>
+    <w:rsid w:val="009B343F"/>
+    <w:rPr>
+      <w:rFonts w:ascii="Courier New" w:eastAsia="Times New Roman" w:hAnsi="Courier New" w:cs="Courier New"/>
+      <w:sz w:val="20"/>
+      <w:szCs w:val="20"/>
+    </w:rPr>
+  </w:style>
 </w:styles>
 </file>
 

--- a/ex4/ex_4_report.docx
+++ b/ex4/ex_4_report.docx
@@ -468,16 +468,8 @@
         <w:rPr>
           <w:rFonts w:ascii="Tahoma" w:hAnsi="Tahoma" w:cs="Tahoma"/>
         </w:rPr>
-        <w:t xml:space="preserve"> Fashion </w:t>
-      </w:r>
-      <w:proofErr w:type="spellStart"/>
-      <w:r>
-        <w:rPr>
-          <w:rFonts w:ascii="Tahoma" w:hAnsi="Tahoma" w:cs="Tahoma"/>
-        </w:rPr>
-        <w:t>Mnist</w:t>
-      </w:r>
-      <w:proofErr w:type="spellEnd"/>
+        <w:t xml:space="preserve"> Fashion Mnist</w:t>
+      </w:r>
       <w:r>
         <w:rPr>
           <w:rFonts w:ascii="Tahoma" w:hAnsi="Tahoma" w:cs="Tahoma"/>
@@ -559,21 +551,7 @@
         <w:rPr>
           <w:rFonts w:ascii="Tahoma" w:hAnsi="Tahoma" w:cs="Tahoma"/>
         </w:rPr>
-        <w:t>Momentum (</w:t>
-      </w:r>
-      <w:proofErr w:type="spellStart"/>
-      <w:r>
-        <w:rPr>
-          <w:rFonts w:ascii="Tahoma" w:hAnsi="Tahoma" w:cs="Tahoma"/>
-        </w:rPr>
-        <w:t>sgd</w:t>
-      </w:r>
-      <w:proofErr w:type="spellEnd"/>
-      <w:r>
-        <w:rPr>
-          <w:rFonts w:ascii="Tahoma" w:hAnsi="Tahoma" w:cs="Tahoma"/>
-        </w:rPr>
-        <w:t>) – 0.9</w:t>
+        <w:t>Momentum (sgd) – 0.9</w:t>
       </w:r>
     </w:p>
     <w:p>
@@ -1110,16 +1088,8 @@
         <w:rPr>
           <w:rFonts w:ascii="Tahoma" w:hAnsi="Tahoma" w:cs="Tahoma"/>
         </w:rPr>
-        <w:t xml:space="preserve"> Fashion </w:t>
-      </w:r>
-      <w:proofErr w:type="spellStart"/>
-      <w:r>
-        <w:rPr>
-          <w:rFonts w:ascii="Tahoma" w:hAnsi="Tahoma" w:cs="Tahoma"/>
-        </w:rPr>
-        <w:t>Mnist</w:t>
-      </w:r>
-      <w:proofErr w:type="spellEnd"/>
+        <w:t xml:space="preserve"> Fashion Mnist</w:t>
+      </w:r>
       <w:r>
         <w:rPr>
           <w:rFonts w:ascii="Tahoma" w:hAnsi="Tahoma" w:cs="Tahoma"/>
@@ -1659,16 +1629,8 @@
         <w:rPr>
           <w:rFonts w:ascii="Tahoma" w:hAnsi="Tahoma" w:cs="Tahoma"/>
         </w:rPr>
-        <w:t xml:space="preserve"> Fashion </w:t>
-      </w:r>
-      <w:proofErr w:type="spellStart"/>
-      <w:r>
-        <w:rPr>
-          <w:rFonts w:ascii="Tahoma" w:hAnsi="Tahoma" w:cs="Tahoma"/>
-        </w:rPr>
-        <w:t>Mnist</w:t>
-      </w:r>
-      <w:proofErr w:type="spellEnd"/>
+        <w:t xml:space="preserve"> Fashion Mnist</w:t>
+      </w:r>
       <w:r>
         <w:rPr>
           <w:rFonts w:ascii="Tahoma" w:hAnsi="Tahoma" w:cs="Tahoma"/>
@@ -2274,16 +2236,8 @@
         <w:rPr>
           <w:rFonts w:ascii="Tahoma" w:hAnsi="Tahoma" w:cs="Tahoma"/>
         </w:rPr>
-        <w:t xml:space="preserve"> Fashion </w:t>
-      </w:r>
-      <w:proofErr w:type="spellStart"/>
-      <w:r>
-        <w:rPr>
-          <w:rFonts w:ascii="Tahoma" w:hAnsi="Tahoma" w:cs="Tahoma"/>
-        </w:rPr>
-        <w:t>Mnist</w:t>
-      </w:r>
-      <w:proofErr w:type="spellEnd"/>
+        <w:t xml:space="preserve"> Fashion Mnist</w:t>
+      </w:r>
       <w:r>
         <w:rPr>
           <w:rFonts w:ascii="Tahoma" w:hAnsi="Tahoma" w:cs="Tahoma"/>
@@ -2889,16 +2843,8 @@
         <w:rPr>
           <w:rFonts w:ascii="Tahoma" w:hAnsi="Tahoma" w:cs="Tahoma"/>
         </w:rPr>
-        <w:t xml:space="preserve"> Fashion </w:t>
-      </w:r>
-      <w:proofErr w:type="spellStart"/>
-      <w:r>
-        <w:rPr>
-          <w:rFonts w:ascii="Tahoma" w:hAnsi="Tahoma" w:cs="Tahoma"/>
-        </w:rPr>
-        <w:t>Mnist</w:t>
-      </w:r>
-      <w:proofErr w:type="spellEnd"/>
+        <w:t xml:space="preserve"> Fashion Mnist</w:t>
+      </w:r>
       <w:r>
         <w:rPr>
           <w:rFonts w:ascii="Tahoma" w:hAnsi="Tahoma" w:cs="Tahoma"/>
@@ -3488,16 +3434,8 @@
         <w:rPr>
           <w:rFonts w:ascii="Tahoma" w:hAnsi="Tahoma" w:cs="Tahoma"/>
         </w:rPr>
-        <w:t xml:space="preserve"> Fashion </w:t>
-      </w:r>
-      <w:proofErr w:type="spellStart"/>
-      <w:r>
-        <w:rPr>
-          <w:rFonts w:ascii="Tahoma" w:hAnsi="Tahoma" w:cs="Tahoma"/>
-        </w:rPr>
-        <w:t>Mnist</w:t>
-      </w:r>
-      <w:proofErr w:type="spellEnd"/>
+        <w:t xml:space="preserve"> Fashion Mnist</w:t>
+      </w:r>
       <w:r>
         <w:rPr>
           <w:rFonts w:ascii="Tahoma" w:hAnsi="Tahoma" w:cs="Tahoma"/>
@@ -4314,16 +4252,8 @@
         <w:rPr>
           <w:rFonts w:ascii="Tahoma" w:hAnsi="Tahoma" w:cs="Tahoma"/>
         </w:rPr>
-        <w:t xml:space="preserve"> Fashion </w:t>
-      </w:r>
-      <w:proofErr w:type="spellStart"/>
-      <w:r>
-        <w:rPr>
-          <w:rFonts w:ascii="Tahoma" w:hAnsi="Tahoma" w:cs="Tahoma"/>
-        </w:rPr>
-        <w:t>Mnist</w:t>
-      </w:r>
-      <w:proofErr w:type="spellEnd"/>
+        <w:t xml:space="preserve"> Fashion Mnist</w:t>
+      </w:r>
       <w:r>
         <w:rPr>
           <w:rFonts w:ascii="Tahoma" w:hAnsi="Tahoma" w:cs="Tahoma"/>
@@ -4536,16 +4466,8 @@
         <w:rPr>
           <w:rFonts w:ascii="Tahoma" w:hAnsi="Tahoma" w:cs="Tahoma"/>
         </w:rPr>
-        <w:t>fully-</w:t>
-      </w:r>
-      <w:proofErr w:type="spellStart"/>
-      <w:r>
-        <w:rPr>
-          <w:rFonts w:ascii="Tahoma" w:hAnsi="Tahoma" w:cs="Tahoma"/>
-        </w:rPr>
-        <w:t>conected</w:t>
-      </w:r>
-      <w:proofErr w:type="spellEnd"/>
+        <w:t>fully-conected</w:t>
+      </w:r>
       <w:r>
         <w:rPr>
           <w:rFonts w:ascii="Tahoma" w:hAnsi="Tahoma" w:cs="Tahoma" w:hint="cs"/>
@@ -4573,14 +4495,12 @@
         </w:rPr>
         <w:t>השתמשנו ב</w:t>
       </w:r>
-      <w:proofErr w:type="spellStart"/>
       <w:r>
         <w:rPr>
           <w:rFonts w:ascii="Tahoma" w:hAnsi="Tahoma" w:cs="Tahoma"/>
         </w:rPr>
         <w:t>batchnorm</w:t>
       </w:r>
-      <w:proofErr w:type="spellEnd"/>
       <w:r>
         <w:rPr>
           <w:rFonts w:ascii="Tahoma" w:hAnsi="Tahoma" w:cs="Tahoma" w:hint="cs"/>
@@ -4588,14 +4508,12 @@
         </w:rPr>
         <w:t xml:space="preserve"> בין כל שכבה, והשתמשנו ב</w:t>
       </w:r>
-      <w:proofErr w:type="spellStart"/>
       <w:r>
         <w:rPr>
           <w:rFonts w:ascii="Tahoma" w:hAnsi="Tahoma" w:cs="Tahoma"/>
         </w:rPr>
         <w:t>relu</w:t>
       </w:r>
-      <w:proofErr w:type="spellEnd"/>
       <w:r>
         <w:rPr>
           <w:rFonts w:ascii="Tahoma" w:hAnsi="Tahoma" w:cs="Tahoma" w:hint="cs"/>
@@ -4622,14 +4540,12 @@
         </w:rPr>
         <w:t>את השכבה האחרונה העברנו ב</w:t>
       </w:r>
-      <w:proofErr w:type="spellStart"/>
       <w:r>
         <w:rPr>
           <w:rFonts w:ascii="Tahoma" w:hAnsi="Tahoma" w:cs="Tahoma"/>
         </w:rPr>
         <w:t>softmax</w:t>
       </w:r>
-      <w:proofErr w:type="spellEnd"/>
     </w:p>
     <w:p>
       <w:pPr>
@@ -4696,7 +4612,8 @@
         </w:tabs>
         <w:bidi/>
         <w:rPr>
-          <w:rFonts w:ascii="Tahoma" w:hAnsi="Tahoma" w:cs="Tahoma"/>
+          <w:rFonts w:ascii="Tahoma" w:hAnsi="Tahoma" w:cs="Tahoma" w:hint="cs"/>
+          <w:rtl/>
         </w:rPr>
       </w:pPr>
       <w:r>
@@ -4715,7 +4632,7 @@
         <w:rPr>
           <w:rFonts w:ascii="Tahoma" w:hAnsi="Tahoma" w:cs="Tahoma"/>
         </w:rPr>
-        <w:t>s - 40</w:t>
+        <w:t>s - 0</w:t>
       </w:r>
     </w:p>
     <w:p>
@@ -4748,17 +4665,8 @@
           <w:rFonts w:ascii="Tahoma" w:hAnsi="Tahoma" w:cs="Tahoma" w:hint="cs"/>
           <w:rtl/>
         </w:rPr>
-        <w:t xml:space="preserve"> </w:t>
-      </w:r>
-      <w:proofErr w:type="spellStart"/>
-      <w:r>
-        <w:rPr>
-          <w:rFonts w:ascii="Tahoma" w:hAnsi="Tahoma" w:cs="Tahoma" w:hint="cs"/>
-          <w:rtl/>
-        </w:rPr>
-        <w:t>כאופטימייזר</w:t>
-      </w:r>
-      <w:proofErr w:type="spellEnd"/>
+        <w:t xml:space="preserve"> כאופטימייזר</w:t>
+      </w:r>
     </w:p>
     <w:p>
       <w:pPr>
@@ -4767,7 +4675,7 @@
         </w:tabs>
         <w:bidi/>
         <w:rPr>
-          <w:rFonts w:ascii="Tahoma" w:hAnsi="Tahoma" w:cs="Tahoma" w:hint="cs"/>
+          <w:rFonts w:ascii="Tahoma" w:hAnsi="Tahoma" w:cs="Tahoma"/>
           <w:rtl/>
         </w:rPr>
       </w:pPr>
@@ -4814,8 +4722,6 @@
           <w:szCs w:val="20"/>
         </w:rPr>
       </w:pPr>
-      <w:proofErr w:type="spellStart"/>
-      <w:proofErr w:type="gramStart"/>
       <w:r>
         <w:rPr>
           <w:rFonts w:ascii="Courier New" w:eastAsia="Times New Roman" w:hAnsi="Courier New" w:cs="Courier New"/>
@@ -4832,39 +4738,8 @@
           <w:sz w:val="20"/>
           <w:szCs w:val="20"/>
         </w:rPr>
-        <w:t>.image</w:t>
-      </w:r>
-      <w:proofErr w:type="gramEnd"/>
-      <w:r>
-        <w:rPr>
-          <w:rFonts w:ascii="Courier New" w:eastAsia="Times New Roman" w:hAnsi="Courier New" w:cs="Courier New"/>
-          <w:color w:val="A9B7C6"/>
-          <w:sz w:val="20"/>
-          <w:szCs w:val="20"/>
-        </w:rPr>
-        <w:t>_size</w:t>
-      </w:r>
-      <w:proofErr w:type="spellEnd"/>
-      <w:r>
-        <w:rPr>
-          <w:rFonts w:ascii="Courier New" w:eastAsia="Times New Roman" w:hAnsi="Courier New" w:cs="Courier New"/>
-          <w:color w:val="A9B7C6"/>
-          <w:sz w:val="20"/>
-          <w:szCs w:val="20"/>
-        </w:rPr>
-        <w:t xml:space="preserve"> = </w:t>
-      </w:r>
-      <w:proofErr w:type="spellStart"/>
-      <w:r>
-        <w:rPr>
-          <w:rFonts w:ascii="Courier New" w:eastAsia="Times New Roman" w:hAnsi="Courier New" w:cs="Courier New"/>
-          <w:color w:val="A9B7C6"/>
-          <w:sz w:val="20"/>
-          <w:szCs w:val="20"/>
-        </w:rPr>
-        <w:t>image_size</w:t>
-      </w:r>
-      <w:proofErr w:type="spellEnd"/>
+        <w:t>.image_size = image_size</w:t>
+      </w:r>
       <w:r>
         <w:rPr>
           <w:rFonts w:ascii="Courier New" w:eastAsia="Times New Roman" w:hAnsi="Courier New" w:cs="Courier New"/>
@@ -4890,39 +4765,8 @@
           <w:sz w:val="20"/>
           <w:szCs w:val="20"/>
         </w:rPr>
-        <w:t xml:space="preserve">.fc0 = </w:t>
-      </w:r>
-      <w:proofErr w:type="spellStart"/>
-      <w:r>
-        <w:rPr>
-          <w:rFonts w:ascii="Courier New" w:eastAsia="Times New Roman" w:hAnsi="Courier New" w:cs="Courier New"/>
-          <w:color w:val="A9B7C6"/>
-          <w:sz w:val="20"/>
-          <w:szCs w:val="20"/>
-        </w:rPr>
-        <w:t>nn.Linear</w:t>
-      </w:r>
-      <w:proofErr w:type="spellEnd"/>
-      <w:r>
-        <w:rPr>
-          <w:rFonts w:ascii="Courier New" w:eastAsia="Times New Roman" w:hAnsi="Courier New" w:cs="Courier New"/>
-          <w:color w:val="A9B7C6"/>
-          <w:sz w:val="20"/>
-          <w:szCs w:val="20"/>
-        </w:rPr>
-        <w:t>(</w:t>
-      </w:r>
-      <w:proofErr w:type="spellStart"/>
-      <w:r>
-        <w:rPr>
-          <w:rFonts w:ascii="Courier New" w:eastAsia="Times New Roman" w:hAnsi="Courier New" w:cs="Courier New"/>
-          <w:color w:val="A9B7C6"/>
-          <w:sz w:val="20"/>
-          <w:szCs w:val="20"/>
-        </w:rPr>
-        <w:t>image_size</w:t>
-      </w:r>
-      <w:proofErr w:type="spellEnd"/>
+        <w:t>.fc0 = nn.Linear(image_size</w:t>
+      </w:r>
       <w:r>
         <w:rPr>
           <w:rFonts w:ascii="Courier New" w:eastAsia="Times New Roman" w:hAnsi="Courier New" w:cs="Courier New"/>
@@ -5020,27 +4864,7 @@
           <w:sz w:val="20"/>
           <w:szCs w:val="20"/>
         </w:rPr>
-        <w:t xml:space="preserve">.fc1 = </w:t>
-      </w:r>
-      <w:proofErr w:type="spellStart"/>
-      <w:r>
-        <w:rPr>
-          <w:rFonts w:ascii="Courier New" w:eastAsia="Times New Roman" w:hAnsi="Courier New" w:cs="Courier New"/>
-          <w:color w:val="A9B7C6"/>
-          <w:sz w:val="20"/>
-          <w:szCs w:val="20"/>
-        </w:rPr>
-        <w:t>nn.Linear</w:t>
-      </w:r>
-      <w:proofErr w:type="spellEnd"/>
-      <w:r>
-        <w:rPr>
-          <w:rFonts w:ascii="Courier New" w:eastAsia="Times New Roman" w:hAnsi="Courier New" w:cs="Courier New"/>
-          <w:color w:val="A9B7C6"/>
-          <w:sz w:val="20"/>
-          <w:szCs w:val="20"/>
-        </w:rPr>
-        <w:t>(</w:t>
+        <w:t>.fc1 = nn.Linear(</w:t>
       </w:r>
       <w:r>
         <w:rPr>
@@ -5148,27 +4972,7 @@
           <w:sz w:val="20"/>
           <w:szCs w:val="20"/>
         </w:rPr>
-        <w:t xml:space="preserve">.fc2 = </w:t>
-      </w:r>
-      <w:proofErr w:type="spellStart"/>
-      <w:r>
-        <w:rPr>
-          <w:rFonts w:ascii="Courier New" w:eastAsia="Times New Roman" w:hAnsi="Courier New" w:cs="Courier New"/>
-          <w:color w:val="A9B7C6"/>
-          <w:sz w:val="20"/>
-          <w:szCs w:val="20"/>
-        </w:rPr>
-        <w:t>nn.Linear</w:t>
-      </w:r>
-      <w:proofErr w:type="spellEnd"/>
-      <w:r>
-        <w:rPr>
-          <w:rFonts w:ascii="Courier New" w:eastAsia="Times New Roman" w:hAnsi="Courier New" w:cs="Courier New"/>
-          <w:color w:val="A9B7C6"/>
-          <w:sz w:val="20"/>
-          <w:szCs w:val="20"/>
-        </w:rPr>
-        <w:t>(</w:t>
+        <w:t>.fc2 = nn.Linear(</w:t>
       </w:r>
       <w:r>
         <w:rPr>
@@ -5276,27 +5080,7 @@
           <w:sz w:val="20"/>
           <w:szCs w:val="20"/>
         </w:rPr>
-        <w:t xml:space="preserve">.fc3= </w:t>
-      </w:r>
-      <w:proofErr w:type="spellStart"/>
-      <w:r>
-        <w:rPr>
-          <w:rFonts w:ascii="Courier New" w:eastAsia="Times New Roman" w:hAnsi="Courier New" w:cs="Courier New"/>
-          <w:color w:val="A9B7C6"/>
-          <w:sz w:val="20"/>
-          <w:szCs w:val="20"/>
-        </w:rPr>
-        <w:t>nn.Linear</w:t>
-      </w:r>
-      <w:proofErr w:type="spellEnd"/>
-      <w:r>
-        <w:rPr>
-          <w:rFonts w:ascii="Courier New" w:eastAsia="Times New Roman" w:hAnsi="Courier New" w:cs="Courier New"/>
-          <w:color w:val="A9B7C6"/>
-          <w:sz w:val="20"/>
-          <w:szCs w:val="20"/>
-        </w:rPr>
-        <w:t>(</w:t>
+        <w:t>.fc3= nn.Linear(</w:t>
       </w:r>
       <w:r>
         <w:rPr>
@@ -5316,7 +5100,6 @@
         </w:rPr>
         <w:t xml:space="preserve">, </w:t>
       </w:r>
-      <w:proofErr w:type="spellStart"/>
       <w:r>
         <w:rPr>
           <w:rFonts w:ascii="Courier New" w:eastAsia="Times New Roman" w:hAnsi="Courier New" w:cs="Courier New"/>
@@ -5324,17 +5107,7 @@
           <w:sz w:val="20"/>
           <w:szCs w:val="20"/>
         </w:rPr>
-        <w:t>num_cls</w:t>
-      </w:r>
-      <w:proofErr w:type="spellEnd"/>
-      <w:r>
-        <w:rPr>
-          <w:rFonts w:ascii="Courier New" w:eastAsia="Times New Roman" w:hAnsi="Courier New" w:cs="Courier New"/>
-          <w:color w:val="A9B7C6"/>
-          <w:sz w:val="20"/>
-          <w:szCs w:val="20"/>
-        </w:rPr>
-        <w:t>)</w:t>
+        <w:t>num_cls)</w:t>
       </w:r>
     </w:p>
     <w:p>
@@ -5345,7 +5118,7 @@
         </w:tabs>
         <w:bidi/>
         <w:rPr>
-          <w:rFonts w:ascii="Tahoma" w:hAnsi="Tahoma" w:cs="Tahoma" w:hint="cs"/>
+          <w:rFonts w:ascii="Tahoma" w:hAnsi="Tahoma" w:cs="Tahoma"/>
           <w:rtl/>
         </w:rPr>
       </w:pPr>
@@ -5382,27 +5155,66 @@
           <w:bCs/>
           <w:rtl/>
         </w:rPr>
-        <w:t xml:space="preserve">הארכיטקטורה של המודל הטוב ביותר בשימוש </w:t>
-      </w:r>
-      <w:proofErr w:type="spellStart"/>
+        <w:t>הארכיטקטורה של המודל הטוב ביותר בשימוש בקונבולוציה:</w:t>
+      </w:r>
+    </w:p>
+    <w:p>
+      <w:pPr>
+        <w:tabs>
+          <w:tab w:val="left" w:pos="3040"/>
+        </w:tabs>
+        <w:jc w:val="right"/>
+        <w:rPr>
+          <w:rFonts w:ascii="Tahoma" w:hAnsi="Tahoma" w:cs="Tahoma"/>
+          <w:rtl/>
+        </w:rPr>
+      </w:pPr>
       <w:r>
         <w:rPr>
           <w:rFonts w:ascii="Tahoma" w:hAnsi="Tahoma" w:cs="Tahoma" w:hint="cs"/>
-          <w:b/>
-          <w:bCs/>
-          <w:rtl/>
-        </w:rPr>
-        <w:t>בקונבולוציה</w:t>
-      </w:r>
-      <w:proofErr w:type="spellEnd"/>
+          <w:rtl/>
+        </w:rPr>
+        <w:t>יצרנו שתי שכבות קונבולוציה. בשכבה אחת יש 6 קרנלים, כל קרנל בגודל 5*5, ובשכבה השנייה יש 12 קרנלים באותו גודל.</w:t>
+      </w:r>
+    </w:p>
+    <w:p>
+      <w:pPr>
+        <w:tabs>
+          <w:tab w:val="left" w:pos="3040"/>
+        </w:tabs>
+        <w:bidi/>
+        <w:jc w:val="both"/>
+        <w:rPr>
+          <w:rFonts w:ascii="Tahoma" w:hAnsi="Tahoma" w:cs="Tahoma"/>
+          <w:rtl/>
+        </w:rPr>
+      </w:pPr>
       <w:r>
         <w:rPr>
           <w:rFonts w:ascii="Tahoma" w:hAnsi="Tahoma" w:cs="Tahoma" w:hint="cs"/>
-          <w:b/>
-          <w:bCs/>
-          <w:rtl/>
-        </w:rPr>
-        <w:t>:</w:t>
+          <w:rtl/>
+        </w:rPr>
+        <w:t xml:space="preserve">בנוסף יצרנו שתי שכבות </w:t>
+      </w:r>
+      <w:r>
+        <w:rPr>
+          <w:rFonts w:ascii="Tahoma" w:hAnsi="Tahoma" w:cs="Tahoma"/>
+        </w:rPr>
+        <w:t>fully connected</w:t>
+      </w:r>
+      <w:r>
+        <w:rPr>
+          <w:rFonts w:ascii="Tahoma" w:hAnsi="Tahoma" w:cs="Tahoma" w:hint="cs"/>
+          <w:rtl/>
+        </w:rPr>
+        <w:t xml:space="preserve"> בגדלים </w:t>
+      </w:r>
+      <w:r>
+        <w:rPr>
+          <w:rFonts w:ascii="Tahoma" w:hAnsi="Tahoma" w:cs="Tahoma" w:hint="cs"/>
+          <w:rtl/>
+        </w:rPr>
+        <w:t>120 ו60.</w:t>
       </w:r>
     </w:p>
     <w:p>
@@ -5410,7 +5222,8 @@
         <w:tabs>
           <w:tab w:val="left" w:pos="3040"/>
         </w:tabs>
-        <w:jc w:val="right"/>
+        <w:bidi/>
+        <w:jc w:val="both"/>
         <w:rPr>
           <w:rFonts w:ascii="Tahoma" w:hAnsi="Tahoma" w:cs="Tahoma"/>
           <w:rtl/>
@@ -5421,71 +5234,65 @@
           <w:rFonts w:ascii="Tahoma" w:hAnsi="Tahoma" w:cs="Tahoma" w:hint="cs"/>
           <w:rtl/>
         </w:rPr>
-        <w:t xml:space="preserve">יצרנו שתי שכבות </w:t>
-      </w:r>
-      <w:proofErr w:type="spellStart"/>
+        <w:t>את התוצאה העברנו ב</w:t>
+      </w:r>
+      <w:r>
+        <w:rPr>
+          <w:rFonts w:ascii="Tahoma" w:hAnsi="Tahoma" w:cs="Tahoma"/>
+        </w:rPr>
+        <w:t>softmax</w:t>
+      </w:r>
       <w:r>
         <w:rPr>
           <w:rFonts w:ascii="Tahoma" w:hAnsi="Tahoma" w:cs="Tahoma" w:hint="cs"/>
           <w:rtl/>
         </w:rPr>
-        <w:t>קונבולוציה</w:t>
-      </w:r>
-      <w:proofErr w:type="spellEnd"/>
+        <w:t>.</w:t>
+      </w:r>
+    </w:p>
+    <w:p>
+      <w:pPr>
+        <w:tabs>
+          <w:tab w:val="left" w:pos="3040"/>
+        </w:tabs>
+        <w:bidi/>
+        <w:jc w:val="both"/>
+        <w:rPr>
+          <w:rFonts w:ascii="Tahoma" w:hAnsi="Tahoma" w:cs="Tahoma"/>
+        </w:rPr>
+      </w:pPr>
       <w:r>
         <w:rPr>
           <w:rFonts w:ascii="Tahoma" w:hAnsi="Tahoma" w:cs="Tahoma" w:hint="cs"/>
           <w:rtl/>
         </w:rPr>
-        <w:t xml:space="preserve">. בשכבה אחת יש 6 </w:t>
-      </w:r>
-      <w:proofErr w:type="spellStart"/>
+        <w:t xml:space="preserve">השתמשנו באופטימייזר </w:t>
+      </w:r>
+      <w:r>
+        <w:rPr>
+          <w:rFonts w:ascii="Tahoma" w:hAnsi="Tahoma" w:cs="Tahoma"/>
+        </w:rPr>
+        <w:t>Adam</w:t>
+      </w:r>
+    </w:p>
+    <w:p>
+      <w:pPr>
+        <w:tabs>
+          <w:tab w:val="left" w:pos="3040"/>
+        </w:tabs>
+        <w:bidi/>
+        <w:jc w:val="both"/>
+        <w:rPr>
+          <w:rFonts w:ascii="Tahoma" w:hAnsi="Tahoma" w:cs="Tahoma"/>
+          <w:rtl/>
+        </w:rPr>
+      </w:pPr>
       <w:r>
         <w:rPr>
           <w:rFonts w:ascii="Tahoma" w:hAnsi="Tahoma" w:cs="Tahoma" w:hint="cs"/>
           <w:rtl/>
         </w:rPr>
-        <w:t>קרנלים</w:t>
-      </w:r>
-      <w:proofErr w:type="spellEnd"/>
-      <w:r>
-        <w:rPr>
-          <w:rFonts w:ascii="Tahoma" w:hAnsi="Tahoma" w:cs="Tahoma" w:hint="cs"/>
-          <w:rtl/>
-        </w:rPr>
-        <w:t xml:space="preserve">, כל </w:t>
-      </w:r>
-      <w:proofErr w:type="spellStart"/>
-      <w:r>
-        <w:rPr>
-          <w:rFonts w:ascii="Tahoma" w:hAnsi="Tahoma" w:cs="Tahoma" w:hint="cs"/>
-          <w:rtl/>
-        </w:rPr>
-        <w:t>קרנל</w:t>
-      </w:r>
-      <w:proofErr w:type="spellEnd"/>
-      <w:r>
-        <w:rPr>
-          <w:rFonts w:ascii="Tahoma" w:hAnsi="Tahoma" w:cs="Tahoma" w:hint="cs"/>
-          <w:rtl/>
-        </w:rPr>
-        <w:t xml:space="preserve"> בגודל 5*5, ובשכבה השנייה יש 12 </w:t>
-      </w:r>
-      <w:proofErr w:type="spellStart"/>
-      <w:r>
-        <w:rPr>
-          <w:rFonts w:ascii="Tahoma" w:hAnsi="Tahoma" w:cs="Tahoma" w:hint="cs"/>
-          <w:rtl/>
-        </w:rPr>
-        <w:t>קרנלים</w:t>
-      </w:r>
-      <w:proofErr w:type="spellEnd"/>
-      <w:r>
-        <w:rPr>
-          <w:rFonts w:ascii="Tahoma" w:hAnsi="Tahoma" w:cs="Tahoma" w:hint="cs"/>
-          <w:rtl/>
-        </w:rPr>
-        <w:t xml:space="preserve"> באותו גודל.</w:t>
+        <w:t>היפר פרמטרים:</w:t>
       </w:r>
     </w:p>
     <w:p>
@@ -5497,35 +5304,13 @@
         <w:jc w:val="both"/>
         <w:rPr>
           <w:rFonts w:ascii="Tahoma" w:hAnsi="Tahoma" w:cs="Tahoma"/>
-          <w:rtl/>
-        </w:rPr>
-      </w:pPr>
-      <w:r>
-        <w:rPr>
-          <w:rFonts w:ascii="Tahoma" w:hAnsi="Tahoma" w:cs="Tahoma" w:hint="cs"/>
-          <w:rtl/>
-        </w:rPr>
-        <w:t xml:space="preserve">בנוסף יצרנו שתי שכבות </w:t>
-      </w:r>
-      <w:r>
-        <w:rPr>
-          <w:rFonts w:ascii="Tahoma" w:hAnsi="Tahoma" w:cs="Tahoma"/>
-        </w:rPr>
-        <w:t>fully connected</w:t>
-      </w:r>
-      <w:r>
-        <w:rPr>
-          <w:rFonts w:ascii="Tahoma" w:hAnsi="Tahoma" w:cs="Tahoma" w:hint="cs"/>
-          <w:rtl/>
-        </w:rPr>
-        <w:t xml:space="preserve"> בגדלים </w:t>
-      </w:r>
-      <w:r>
-        <w:rPr>
-          <w:rFonts w:ascii="Tahoma" w:hAnsi="Tahoma" w:cs="Tahoma" w:hint="cs"/>
-          <w:rtl/>
-        </w:rPr>
-        <w:t>120 ו60.</w:t>
+        </w:rPr>
+      </w:pPr>
+      <w:r>
+        <w:rPr>
+          <w:rFonts w:ascii="Tahoma" w:hAnsi="Tahoma" w:cs="Tahoma"/>
+        </w:rPr>
+        <w:t>Learning rate – 0.001</w:t>
       </w:r>
     </w:p>
     <w:p>
@@ -5537,30 +5322,13 @@
         <w:jc w:val="both"/>
         <w:rPr>
           <w:rFonts w:ascii="Tahoma" w:hAnsi="Tahoma" w:cs="Tahoma"/>
-          <w:rtl/>
-        </w:rPr>
-      </w:pPr>
-      <w:r>
-        <w:rPr>
-          <w:rFonts w:ascii="Tahoma" w:hAnsi="Tahoma" w:cs="Tahoma" w:hint="cs"/>
-          <w:rtl/>
-        </w:rPr>
-        <w:t>את התוצאה העברנו ב</w:t>
-      </w:r>
-      <w:proofErr w:type="spellStart"/>
-      <w:r>
-        <w:rPr>
-          <w:rFonts w:ascii="Tahoma" w:hAnsi="Tahoma" w:cs="Tahoma"/>
-        </w:rPr>
-        <w:t>softmax</w:t>
-      </w:r>
-      <w:proofErr w:type="spellEnd"/>
-      <w:r>
-        <w:rPr>
-          <w:rFonts w:ascii="Tahoma" w:hAnsi="Tahoma" w:cs="Tahoma" w:hint="cs"/>
-          <w:rtl/>
-        </w:rPr>
-        <w:t>.</w:t>
+        </w:rPr>
+      </w:pPr>
+      <w:r>
+        <w:rPr>
+          <w:rFonts w:ascii="Tahoma" w:hAnsi="Tahoma" w:cs="Tahoma"/>
+        </w:rPr>
+        <w:t>Batch size – 64</w:t>
       </w:r>
     </w:p>
     <w:p>
@@ -5576,32 +5344,9 @@
       </w:pPr>
       <w:r>
         <w:rPr>
-          <w:rFonts w:ascii="Tahoma" w:hAnsi="Tahoma" w:cs="Tahoma" w:hint="cs"/>
-          <w:rtl/>
-        </w:rPr>
-        <w:t xml:space="preserve">השתמשנו </w:t>
-      </w:r>
-      <w:proofErr w:type="spellStart"/>
-      <w:r>
-        <w:rPr>
-          <w:rFonts w:ascii="Tahoma" w:hAnsi="Tahoma" w:cs="Tahoma" w:hint="cs"/>
-          <w:rtl/>
-        </w:rPr>
-        <w:t>באופטימייזר</w:t>
-      </w:r>
-      <w:proofErr w:type="spellEnd"/>
-      <w:r>
-        <w:rPr>
-          <w:rFonts w:ascii="Tahoma" w:hAnsi="Tahoma" w:cs="Tahoma" w:hint="cs"/>
-          <w:rtl/>
-        </w:rPr>
-        <w:t xml:space="preserve"> </w:t>
-      </w:r>
-      <w:r>
-        <w:rPr>
-          <w:rFonts w:ascii="Tahoma" w:hAnsi="Tahoma" w:cs="Tahoma"/>
-        </w:rPr>
-        <w:t>Adam</w:t>
+          <w:rFonts w:ascii="Tahoma" w:hAnsi="Tahoma" w:cs="Tahoma"/>
+        </w:rPr>
+        <w:t>Epochs - 40</w:t>
       </w:r>
     </w:p>
     <w:p>
@@ -5613,80 +5358,6 @@
         <w:jc w:val="both"/>
         <w:rPr>
           <w:rFonts w:ascii="Tahoma" w:hAnsi="Tahoma" w:cs="Tahoma"/>
-          <w:rtl/>
-        </w:rPr>
-      </w:pPr>
-      <w:r>
-        <w:rPr>
-          <w:rFonts w:ascii="Tahoma" w:hAnsi="Tahoma" w:cs="Tahoma" w:hint="cs"/>
-          <w:rtl/>
-        </w:rPr>
-        <w:t>היפר פרמטרים:</w:t>
-      </w:r>
-    </w:p>
-    <w:p>
-      <w:pPr>
-        <w:tabs>
-          <w:tab w:val="left" w:pos="3040"/>
-        </w:tabs>
-        <w:bidi/>
-        <w:jc w:val="both"/>
-        <w:rPr>
-          <w:rFonts w:ascii="Tahoma" w:hAnsi="Tahoma" w:cs="Tahoma"/>
-        </w:rPr>
-      </w:pPr>
-      <w:r>
-        <w:rPr>
-          <w:rFonts w:ascii="Tahoma" w:hAnsi="Tahoma" w:cs="Tahoma"/>
-        </w:rPr>
-        <w:t>Learning rate – 0.001</w:t>
-      </w:r>
-    </w:p>
-    <w:p>
-      <w:pPr>
-        <w:tabs>
-          <w:tab w:val="left" w:pos="3040"/>
-        </w:tabs>
-        <w:bidi/>
-        <w:jc w:val="both"/>
-        <w:rPr>
-          <w:rFonts w:ascii="Tahoma" w:hAnsi="Tahoma" w:cs="Tahoma"/>
-        </w:rPr>
-      </w:pPr>
-      <w:r>
-        <w:rPr>
-          <w:rFonts w:ascii="Tahoma" w:hAnsi="Tahoma" w:cs="Tahoma"/>
-        </w:rPr>
-        <w:t>Batch size – 64</w:t>
-      </w:r>
-    </w:p>
-    <w:p>
-      <w:pPr>
-        <w:tabs>
-          <w:tab w:val="left" w:pos="3040"/>
-        </w:tabs>
-        <w:bidi/>
-        <w:jc w:val="both"/>
-        <w:rPr>
-          <w:rFonts w:ascii="Tahoma" w:hAnsi="Tahoma" w:cs="Tahoma"/>
-        </w:rPr>
-      </w:pPr>
-      <w:r>
-        <w:rPr>
-          <w:rFonts w:ascii="Tahoma" w:hAnsi="Tahoma" w:cs="Tahoma"/>
-        </w:rPr>
-        <w:t>Epochs - 40</w:t>
-      </w:r>
-    </w:p>
-    <w:p>
-      <w:pPr>
-        <w:tabs>
-          <w:tab w:val="left" w:pos="3040"/>
-        </w:tabs>
-        <w:bidi/>
-        <w:jc w:val="both"/>
-        <w:rPr>
-          <w:rFonts w:ascii="Tahoma" w:hAnsi="Tahoma" w:cs="Tahoma" w:hint="cs"/>
           <w:rtl/>
         </w:rPr>
       </w:pPr>
@@ -5720,21 +5391,7 @@
         <w:rPr>
           <w:color w:val="B200B2"/>
         </w:rPr>
-        <w:t>__</w:t>
-      </w:r>
-      <w:proofErr w:type="spellStart"/>
-      <w:r>
-        <w:rPr>
-          <w:color w:val="B200B2"/>
-        </w:rPr>
-        <w:t>init</w:t>
-      </w:r>
-      <w:proofErr w:type="spellEnd"/>
-      <w:r>
-        <w:rPr>
-          <w:color w:val="B200B2"/>
-        </w:rPr>
-        <w:t>__</w:t>
+        <w:t>__init__</w:t>
       </w:r>
       <w:r>
         <w:rPr>
@@ -5742,7 +5399,6 @@
         </w:rPr>
         <w:t>(</w:t>
       </w:r>
-      <w:proofErr w:type="spellStart"/>
       <w:r>
         <w:rPr>
           <w:color w:val="94558D"/>
@@ -5761,26 +5417,17 @@
         </w:rPr>
         <w:t>image_size</w:t>
       </w:r>
-      <w:proofErr w:type="spellEnd"/>
       <w:r>
         <w:rPr>
           <w:color w:val="CC7832"/>
         </w:rPr>
         <w:t xml:space="preserve">, </w:t>
       </w:r>
-      <w:proofErr w:type="spellStart"/>
       <w:r>
         <w:rPr>
           <w:color w:val="72737A"/>
         </w:rPr>
-        <w:t>num_cls</w:t>
-      </w:r>
-      <w:proofErr w:type="spellEnd"/>
-      <w:r>
-        <w:rPr>
-          <w:color w:val="72737A"/>
-        </w:rPr>
-        <w:t>=10</w:t>
+        <w:t>num_cls=10</w:t>
       </w:r>
       <w:r>
         <w:rPr>
@@ -5805,16 +5452,8 @@
         <w:rPr>
           <w:color w:val="A9B7C6"/>
         </w:rPr>
-        <w:t>(</w:t>
-      </w:r>
-      <w:proofErr w:type="spellStart"/>
-      <w:r>
-        <w:rPr>
-          <w:color w:val="A9B7C6"/>
-        </w:rPr>
-        <w:t>BestCnn</w:t>
-      </w:r>
-      <w:proofErr w:type="spellEnd"/>
+        <w:t>(BestCnn</w:t>
+      </w:r>
       <w:r>
         <w:rPr>
           <w:color w:val="CC7832"/>
@@ -5837,21 +5476,7 @@
         <w:rPr>
           <w:color w:val="B200B2"/>
         </w:rPr>
-        <w:t>__</w:t>
-      </w:r>
-      <w:proofErr w:type="spellStart"/>
-      <w:r>
-        <w:rPr>
-          <w:color w:val="B200B2"/>
-        </w:rPr>
-        <w:t>init</w:t>
-      </w:r>
-      <w:proofErr w:type="spellEnd"/>
-      <w:r>
-        <w:rPr>
-          <w:color w:val="B200B2"/>
-        </w:rPr>
-        <w:t>__</w:t>
+        <w:t>__init__</w:t>
       </w:r>
       <w:r>
         <w:rPr>
@@ -5884,14 +5509,12 @@
         </w:rPr>
         <w:t>.conv1 = nn.Conv2d(</w:t>
       </w:r>
-      <w:proofErr w:type="spellStart"/>
       <w:r>
         <w:rPr>
           <w:color w:val="AA4926"/>
         </w:rPr>
         <w:t>in_channels</w:t>
       </w:r>
-      <w:proofErr w:type="spellEnd"/>
       <w:r>
         <w:rPr>
           <w:color w:val="A9B7C6"/>
@@ -5910,14 +5533,12 @@
         </w:rPr>
         <w:t xml:space="preserve">, </w:t>
       </w:r>
-      <w:proofErr w:type="spellStart"/>
       <w:r>
         <w:rPr>
           <w:color w:val="AA4926"/>
         </w:rPr>
         <w:t>out_channels</w:t>
       </w:r>
-      <w:proofErr w:type="spellEnd"/>
       <w:r>
         <w:rPr>
           <w:color w:val="A9B7C6"/>
@@ -5936,14 +5557,12 @@
         </w:rPr>
         <w:t xml:space="preserve">, </w:t>
       </w:r>
-      <w:proofErr w:type="spellStart"/>
       <w:r>
         <w:rPr>
           <w:color w:val="AA4926"/>
         </w:rPr>
         <w:t>kernel_size</w:t>
       </w:r>
-      <w:proofErr w:type="spellEnd"/>
       <w:r>
         <w:rPr>
           <w:color w:val="A9B7C6"/>
@@ -5981,14 +5600,12 @@
         </w:rPr>
         <w:t>.conv2 = nn.Conv2d(</w:t>
       </w:r>
-      <w:proofErr w:type="spellStart"/>
       <w:r>
         <w:rPr>
           <w:color w:val="AA4926"/>
         </w:rPr>
         <w:t>in_channels</w:t>
       </w:r>
-      <w:proofErr w:type="spellEnd"/>
       <w:r>
         <w:rPr>
           <w:color w:val="A9B7C6"/>
@@ -6007,14 +5624,12 @@
         </w:rPr>
         <w:t xml:space="preserve">, </w:t>
       </w:r>
-      <w:proofErr w:type="spellStart"/>
       <w:r>
         <w:rPr>
           <w:color w:val="AA4926"/>
         </w:rPr>
         <w:t>out_channels</w:t>
       </w:r>
-      <w:proofErr w:type="spellEnd"/>
       <w:r>
         <w:rPr>
           <w:color w:val="A9B7C6"/>
@@ -6033,14 +5648,12 @@
         </w:rPr>
         <w:t xml:space="preserve">, </w:t>
       </w:r>
-      <w:proofErr w:type="spellStart"/>
       <w:r>
         <w:rPr>
           <w:color w:val="AA4926"/>
         </w:rPr>
         <w:t>kernel_size</w:t>
       </w:r>
-      <w:proofErr w:type="spellEnd"/>
       <w:r>
         <w:rPr>
           <w:color w:val="A9B7C6"/>
@@ -6082,30 +5695,14 @@
         <w:rPr>
           <w:color w:val="A9B7C6"/>
         </w:rPr>
-        <w:t xml:space="preserve">.fc1 = </w:t>
-      </w:r>
-      <w:proofErr w:type="spellStart"/>
-      <w:r>
-        <w:rPr>
-          <w:color w:val="A9B7C6"/>
-        </w:rPr>
-        <w:t>nn.Linear</w:t>
-      </w:r>
-      <w:proofErr w:type="spellEnd"/>
-      <w:r>
-        <w:rPr>
-          <w:color w:val="A9B7C6"/>
-        </w:rPr>
-        <w:t>(</w:t>
-      </w:r>
-      <w:proofErr w:type="spellStart"/>
+        <w:t>.fc1 = nn.Linear(</w:t>
+      </w:r>
       <w:r>
         <w:rPr>
           <w:color w:val="AA4926"/>
         </w:rPr>
         <w:t>in_features</w:t>
       </w:r>
-      <w:proofErr w:type="spellEnd"/>
       <w:r>
         <w:rPr>
           <w:color w:val="A9B7C6"/>
@@ -6148,14 +5745,12 @@
         </w:rPr>
         <w:t xml:space="preserve">, </w:t>
       </w:r>
-      <w:proofErr w:type="spellStart"/>
       <w:r>
         <w:rPr>
           <w:color w:val="AA4926"/>
         </w:rPr>
         <w:t>out_features</w:t>
       </w:r>
-      <w:proofErr w:type="spellEnd"/>
       <w:r>
         <w:rPr>
           <w:color w:val="A9B7C6"/>
@@ -6191,30 +5786,14 @@
         <w:rPr>
           <w:color w:val="A9B7C6"/>
         </w:rPr>
-        <w:t xml:space="preserve">.fc2 = </w:t>
-      </w:r>
-      <w:proofErr w:type="spellStart"/>
-      <w:r>
-        <w:rPr>
-          <w:color w:val="A9B7C6"/>
-        </w:rPr>
-        <w:t>nn.Linear</w:t>
-      </w:r>
-      <w:proofErr w:type="spellEnd"/>
-      <w:r>
-        <w:rPr>
-          <w:color w:val="A9B7C6"/>
-        </w:rPr>
-        <w:t>(</w:t>
-      </w:r>
-      <w:proofErr w:type="spellStart"/>
+        <w:t>.fc2 = nn.Linear(</w:t>
+      </w:r>
       <w:r>
         <w:rPr>
           <w:color w:val="AA4926"/>
         </w:rPr>
         <w:t>in_features</w:t>
       </w:r>
-      <w:proofErr w:type="spellEnd"/>
       <w:r>
         <w:rPr>
           <w:color w:val="A9B7C6"/>
@@ -6233,14 +5812,12 @@
         </w:rPr>
         <w:t xml:space="preserve">, </w:t>
       </w:r>
-      <w:proofErr w:type="spellStart"/>
       <w:r>
         <w:rPr>
           <w:color w:val="AA4926"/>
         </w:rPr>
         <w:t>out_features</w:t>
       </w:r>
-      <w:proofErr w:type="spellEnd"/>
       <w:r>
         <w:rPr>
           <w:color w:val="A9B7C6"/>
@@ -6266,7 +5843,6 @@
         <w:br/>
         <w:t xml:space="preserve">    </w:t>
       </w:r>
-      <w:proofErr w:type="spellStart"/>
       <w:r>
         <w:rPr>
           <w:color w:val="94558D"/>
@@ -6277,48 +5853,103 @@
         <w:rPr>
           <w:color w:val="A9B7C6"/>
         </w:rPr>
-        <w:t>.out</w:t>
-      </w:r>
-      <w:proofErr w:type="spellEnd"/>
-      <w:r>
-        <w:rPr>
-          <w:color w:val="A9B7C6"/>
-        </w:rPr>
-        <w:t xml:space="preserve"> = </w:t>
-      </w:r>
-      <w:proofErr w:type="spellStart"/>
-      <w:r>
-        <w:rPr>
-          <w:color w:val="A9B7C6"/>
-        </w:rPr>
-        <w:t>nn.Linear</w:t>
-      </w:r>
-      <w:proofErr w:type="spellEnd"/>
+        <w:t>.out = nn.Linear(</w:t>
+      </w:r>
+      <w:r>
+        <w:rPr>
+          <w:color w:val="AA4926"/>
+        </w:rPr>
+        <w:t>in_features</w:t>
+      </w:r>
+      <w:r>
+        <w:rPr>
+          <w:color w:val="A9B7C6"/>
+        </w:rPr>
+        <w:t>=</w:t>
+      </w:r>
+      <w:r>
+        <w:rPr>
+          <w:color w:val="6897BB"/>
+        </w:rPr>
+        <w:t>60</w:t>
+      </w:r>
+      <w:r>
+        <w:rPr>
+          <w:color w:val="CC7832"/>
+        </w:rPr>
+        <w:t xml:space="preserve">, </w:t>
+      </w:r>
+      <w:r>
+        <w:rPr>
+          <w:color w:val="AA4926"/>
+        </w:rPr>
+        <w:t>out_features</w:t>
+      </w:r>
+      <w:r>
+        <w:rPr>
+          <w:color w:val="A9B7C6"/>
+        </w:rPr>
+        <w:t>=</w:t>
+      </w:r>
+      <w:r>
+        <w:rPr>
+          <w:color w:val="6897BB"/>
+        </w:rPr>
+        <w:t>10</w:t>
+      </w:r>
+      <w:r>
+        <w:rPr>
+          <w:color w:val="A9B7C6"/>
+        </w:rPr>
+        <w:t>)</w:t>
+      </w:r>
+      <w:r>
+        <w:rPr>
+          <w:color w:val="A9B7C6"/>
+        </w:rPr>
+        <w:br/>
+      </w:r>
+      <w:r>
+        <w:rPr>
+          <w:color w:val="A9B7C6"/>
+        </w:rPr>
+        <w:br/>
+      </w:r>
+      <w:r>
+        <w:rPr>
+          <w:color w:val="A9B7C6"/>
+        </w:rPr>
+        <w:br/>
+      </w:r>
+      <w:r>
+        <w:rPr>
+          <w:color w:val="A9B7C6"/>
+        </w:rPr>
+        <w:br/>
+      </w:r>
+      <w:r>
+        <w:rPr>
+          <w:color w:val="CC7832"/>
+        </w:rPr>
+        <w:t xml:space="preserve">def </w:t>
+      </w:r>
+      <w:r>
+        <w:rPr>
+          <w:color w:val="FFC66D"/>
+        </w:rPr>
+        <w:t>save_model</w:t>
+      </w:r>
       <w:r>
         <w:rPr>
           <w:color w:val="A9B7C6"/>
         </w:rPr>
         <w:t>(</w:t>
       </w:r>
-      <w:proofErr w:type="spellStart"/>
-      <w:r>
-        <w:rPr>
-          <w:color w:val="AA4926"/>
-        </w:rPr>
-        <w:t>in_features</w:t>
-      </w:r>
-      <w:proofErr w:type="spellEnd"/>
-      <w:r>
-        <w:rPr>
-          <w:color w:val="A9B7C6"/>
-        </w:rPr>
-        <w:t>=</w:t>
-      </w:r>
-      <w:r>
-        <w:rPr>
-          <w:color w:val="6897BB"/>
-        </w:rPr>
-        <w:t>60</w:t>
+      <w:r>
+        <w:rPr>
+          <w:color w:val="94558D"/>
+        </w:rPr>
+        <w:t>self</w:t>
       </w:r>
       <w:r>
         <w:rPr>
@@ -6326,37 +5957,42 @@
         </w:rPr>
         <w:t xml:space="preserve">, </w:t>
       </w:r>
-      <w:proofErr w:type="spellStart"/>
-      <w:r>
-        <w:rPr>
-          <w:color w:val="AA4926"/>
-        </w:rPr>
-        <w:t>out_features</w:t>
-      </w:r>
-      <w:proofErr w:type="spellEnd"/>
-      <w:r>
-        <w:rPr>
-          <w:color w:val="A9B7C6"/>
-        </w:rPr>
-        <w:t>=</w:t>
-      </w:r>
-      <w:r>
-        <w:rPr>
-          <w:color w:val="6897BB"/>
-        </w:rPr>
-        <w:t>10</w:t>
-      </w:r>
-      <w:r>
-        <w:rPr>
-          <w:color w:val="A9B7C6"/>
-        </w:rPr>
-        <w:t>)</w:t>
+      <w:r>
+        <w:rPr>
+          <w:color w:val="A9B7C6"/>
+        </w:rPr>
+        <w:t>path):</w:t>
       </w:r>
       <w:r>
         <w:rPr>
           <w:color w:val="A9B7C6"/>
         </w:rPr>
         <w:br/>
+        <w:t xml:space="preserve">    torch.save(</w:t>
+      </w:r>
+      <w:r>
+        <w:rPr>
+          <w:color w:val="94558D"/>
+        </w:rPr>
+        <w:t>self</w:t>
+      </w:r>
+      <w:r>
+        <w:rPr>
+          <w:color w:val="A9B7C6"/>
+        </w:rPr>
+        <w:t>.state_dict()</w:t>
+      </w:r>
+      <w:r>
+        <w:rPr>
+          <w:color w:val="CC7832"/>
+        </w:rPr>
+        <w:t xml:space="preserve">, </w:t>
+      </w:r>
+      <w:r>
+        <w:rPr>
+          <w:color w:val="A9B7C6"/>
+        </w:rPr>
+        <w:t>path)</w:t>
       </w:r>
       <w:r>
         <w:rPr>
@@ -6372,24 +6008,16 @@
       </w:r>
       <w:r>
         <w:rPr>
-          <w:color w:val="A9B7C6"/>
-        </w:rPr>
-        <w:br/>
-      </w:r>
-      <w:r>
-        <w:rPr>
           <w:color w:val="CC7832"/>
         </w:rPr>
         <w:t xml:space="preserve">def </w:t>
       </w:r>
-      <w:proofErr w:type="spellStart"/>
       <w:r>
         <w:rPr>
           <w:color w:val="FFC66D"/>
         </w:rPr>
-        <w:t>save_model</w:t>
-      </w:r>
-      <w:proofErr w:type="spellEnd"/>
+        <w:t>load_model</w:t>
+      </w:r>
       <w:r>
         <w:rPr>
           <w:color w:val="A9B7C6"/>
@@ -6421,21 +6049,48 @@
         <w:br/>
         <w:t xml:space="preserve">    </w:t>
       </w:r>
-      <w:proofErr w:type="spellStart"/>
-      <w:r>
-        <w:rPr>
-          <w:color w:val="A9B7C6"/>
-        </w:rPr>
-        <w:t>torch.save</w:t>
-      </w:r>
-      <w:proofErr w:type="spellEnd"/>
+      <w:r>
+        <w:rPr>
+          <w:color w:val="94558D"/>
+        </w:rPr>
+        <w:t>self</w:t>
+      </w:r>
+      <w:r>
+        <w:rPr>
+          <w:color w:val="A9B7C6"/>
+        </w:rPr>
+        <w:t>.load_state_dict(torch.load(path))</w:t>
+      </w:r>
+      <w:r>
+        <w:rPr>
+          <w:color w:val="A9B7C6"/>
+        </w:rPr>
+        <w:br/>
+      </w:r>
+      <w:r>
+        <w:rPr>
+          <w:color w:val="A9B7C6"/>
+        </w:rPr>
+        <w:br/>
+      </w:r>
+      <w:r>
+        <w:rPr>
+          <w:color w:val="CC7832"/>
+        </w:rPr>
+        <w:t xml:space="preserve">def </w:t>
+      </w:r>
+      <w:r>
+        <w:rPr>
+          <w:color w:val="FFC66D"/>
+        </w:rPr>
+        <w:t>forward</w:t>
+      </w:r>
       <w:r>
         <w:rPr>
           <w:color w:val="A9B7C6"/>
         </w:rPr>
         <w:t>(</w:t>
       </w:r>
-      <w:proofErr w:type="spellStart"/>
       <w:r>
         <w:rPr>
           <w:color w:val="94558D"/>
@@ -6444,19 +6099,6 @@
       </w:r>
       <w:r>
         <w:rPr>
-          <w:color w:val="A9B7C6"/>
-        </w:rPr>
-        <w:t>.state_dict</w:t>
-      </w:r>
-      <w:proofErr w:type="spellEnd"/>
-      <w:r>
-        <w:rPr>
-          <w:color w:val="A9B7C6"/>
-        </w:rPr>
-        <w:t>()</w:t>
-      </w:r>
-      <w:r>
-        <w:rPr>
           <w:color w:val="CC7832"/>
         </w:rPr>
         <w:t xml:space="preserve">, </w:t>
@@ -6465,57 +6107,68 @@
         <w:rPr>
           <w:color w:val="A9B7C6"/>
         </w:rPr>
-        <w:t>path)</w:t>
+        <w:t>x):</w:t>
       </w:r>
       <w:r>
         <w:rPr>
           <w:color w:val="A9B7C6"/>
         </w:rPr>
         <w:br/>
-      </w:r>
-      <w:r>
-        <w:rPr>
-          <w:color w:val="A9B7C6"/>
-        </w:rPr>
-        <w:br/>
+        <w:t xml:space="preserve">    x = x.view((x.size()[</w:t>
+      </w:r>
+      <w:r>
+        <w:rPr>
+          <w:color w:val="6897BB"/>
+        </w:rPr>
+        <w:t>0</w:t>
+      </w:r>
+      <w:r>
+        <w:rPr>
+          <w:color w:val="A9B7C6"/>
+        </w:rPr>
+        <w:t>]</w:t>
       </w:r>
       <w:r>
         <w:rPr>
           <w:color w:val="CC7832"/>
         </w:rPr>
-        <w:t xml:space="preserve">def </w:t>
-      </w:r>
-      <w:proofErr w:type="spellStart"/>
-      <w:r>
-        <w:rPr>
-          <w:color w:val="FFC66D"/>
-        </w:rPr>
-        <w:t>load_model</w:t>
-      </w:r>
-      <w:proofErr w:type="spellEnd"/>
-      <w:r>
-        <w:rPr>
-          <w:color w:val="A9B7C6"/>
-        </w:rPr>
-        <w:t>(</w:t>
-      </w:r>
-      <w:r>
-        <w:rPr>
-          <w:color w:val="94558D"/>
-        </w:rPr>
-        <w:t>self</w:t>
+        <w:t>,</w:t>
+      </w:r>
+      <w:r>
+        <w:rPr>
+          <w:color w:val="6897BB"/>
+        </w:rPr>
+        <w:t>1</w:t>
       </w:r>
       <w:r>
         <w:rPr>
           <w:color w:val="CC7832"/>
         </w:rPr>
-        <w:t xml:space="preserve">, </w:t>
-      </w:r>
-      <w:r>
-        <w:rPr>
-          <w:color w:val="A9B7C6"/>
-        </w:rPr>
-        <w:t>path):</w:t>
+        <w:t>,</w:t>
+      </w:r>
+      <w:r>
+        <w:rPr>
+          <w:color w:val="6897BB"/>
+        </w:rPr>
+        <w:t>28</w:t>
+      </w:r>
+      <w:r>
+        <w:rPr>
+          <w:color w:val="CC7832"/>
+        </w:rPr>
+        <w:t>,</w:t>
+      </w:r>
+      <w:r>
+        <w:rPr>
+          <w:color w:val="6897BB"/>
+        </w:rPr>
+        <w:t>28</w:t>
+      </w:r>
+      <w:r>
+        <w:rPr>
+          <w:color w:val="A9B7C6"/>
+        </w:rPr>
+        <w:t>))</w:t>
       </w:r>
       <w:r>
         <w:rPr>
@@ -6524,199 +6177,133 @@
         <w:br/>
         <w:t xml:space="preserve">    </w:t>
       </w:r>
-      <w:proofErr w:type="spellStart"/>
-      <w:r>
-        <w:rPr>
-          <w:color w:val="94558D"/>
-        </w:rPr>
-        <w:t>self</w:t>
-      </w:r>
-      <w:r>
-        <w:rPr>
-          <w:color w:val="A9B7C6"/>
-        </w:rPr>
-        <w:t>.load_state_dict</w:t>
-      </w:r>
-      <w:proofErr w:type="spellEnd"/>
-      <w:r>
-        <w:rPr>
-          <w:color w:val="A9B7C6"/>
-        </w:rPr>
-        <w:t>(</w:t>
-      </w:r>
-      <w:proofErr w:type="spellStart"/>
-      <w:r>
-        <w:rPr>
-          <w:color w:val="A9B7C6"/>
-        </w:rPr>
-        <w:t>torch.load</w:t>
-      </w:r>
-      <w:proofErr w:type="spellEnd"/>
-      <w:r>
-        <w:rPr>
-          <w:color w:val="A9B7C6"/>
-        </w:rPr>
-        <w:t>(path))</w:t>
-      </w:r>
-      <w:r>
-        <w:rPr>
-          <w:color w:val="A9B7C6"/>
-        </w:rPr>
-        <w:br/>
-      </w:r>
-      <w:r>
-        <w:rPr>
-          <w:color w:val="A9B7C6"/>
-        </w:rPr>
-        <w:br/>
-      </w:r>
-      <w:r>
-        <w:rPr>
-          <w:color w:val="CC7832"/>
-        </w:rPr>
-        <w:t xml:space="preserve">def </w:t>
-      </w:r>
-      <w:r>
-        <w:rPr>
-          <w:color w:val="FFC66D"/>
-        </w:rPr>
-        <w:t>forward</w:t>
-      </w:r>
-      <w:r>
-        <w:rPr>
-          <w:color w:val="A9B7C6"/>
-        </w:rPr>
-        <w:t>(</w:t>
-      </w:r>
-      <w:r>
-        <w:rPr>
-          <w:color w:val="94558D"/>
-        </w:rPr>
-        <w:t>self</w:t>
-      </w:r>
-      <w:r>
-        <w:rPr>
-          <w:color w:val="CC7832"/>
-        </w:rPr>
-        <w:t xml:space="preserve">, </w:t>
-      </w:r>
-      <w:r>
-        <w:rPr>
-          <w:color w:val="A9B7C6"/>
-        </w:rPr>
-        <w:t>x):</w:t>
-      </w:r>
-      <w:r>
-        <w:rPr>
-          <w:color w:val="A9B7C6"/>
-        </w:rPr>
-        <w:br/>
-        <w:t xml:space="preserve">    x = </w:t>
-      </w:r>
-      <w:proofErr w:type="spellStart"/>
-      <w:r>
-        <w:rPr>
-          <w:color w:val="A9B7C6"/>
-        </w:rPr>
-        <w:t>x.view</w:t>
-      </w:r>
-      <w:proofErr w:type="spellEnd"/>
-      <w:r>
-        <w:rPr>
-          <w:color w:val="A9B7C6"/>
-        </w:rPr>
-        <w:t>((</w:t>
-      </w:r>
-      <w:proofErr w:type="spellStart"/>
-      <w:r>
-        <w:rPr>
-          <w:color w:val="A9B7C6"/>
-        </w:rPr>
-        <w:t>x.size</w:t>
-      </w:r>
-      <w:proofErr w:type="spellEnd"/>
-      <w:r>
-        <w:rPr>
-          <w:color w:val="A9B7C6"/>
-        </w:rPr>
-        <w:t>()[</w:t>
-      </w:r>
-      <w:r>
-        <w:rPr>
-          <w:color w:val="6897BB"/>
-        </w:rPr>
-        <w:t>0</w:t>
-      </w:r>
-      <w:r>
-        <w:rPr>
-          <w:color w:val="A9B7C6"/>
-        </w:rPr>
-        <w:t>]</w:t>
-      </w:r>
-      <w:r>
-        <w:rPr>
-          <w:color w:val="CC7832"/>
-        </w:rPr>
-        <w:t>,</w:t>
-      </w:r>
-      <w:r>
-        <w:rPr>
-          <w:color w:val="6897BB"/>
-        </w:rPr>
-        <w:t>1</w:t>
-      </w:r>
-      <w:r>
-        <w:rPr>
-          <w:color w:val="CC7832"/>
-        </w:rPr>
-        <w:t>,</w:t>
-      </w:r>
-      <w:r>
-        <w:rPr>
-          <w:color w:val="6897BB"/>
-        </w:rPr>
-        <w:t>28</w:t>
-      </w:r>
-      <w:r>
-        <w:rPr>
-          <w:color w:val="CC7832"/>
-        </w:rPr>
-        <w:t>,</w:t>
-      </w:r>
-      <w:r>
-        <w:rPr>
-          <w:color w:val="6897BB"/>
-        </w:rPr>
-        <w:t>28</w:t>
-      </w:r>
-      <w:r>
-        <w:rPr>
-          <w:color w:val="A9B7C6"/>
-        </w:rPr>
-        <w:t>))</w:t>
-      </w:r>
-      <w:r>
-        <w:rPr>
-          <w:color w:val="A9B7C6"/>
+      <w:r>
+        <w:rPr>
+          <w:color w:val="808080"/>
+        </w:rPr>
+        <w:t># conv 1</w:t>
+      </w:r>
+      <w:r>
+        <w:rPr>
+          <w:color w:val="808080"/>
         </w:rPr>
         <w:br/>
         <w:t xml:space="preserve">    </w:t>
       </w:r>
       <w:r>
         <w:rPr>
-          <w:color w:val="808080"/>
-        </w:rPr>
-        <w:t># conv 1</w:t>
-      </w:r>
-      <w:r>
-        <w:rPr>
-          <w:color w:val="808080"/>
+          <w:color w:val="A9B7C6"/>
+        </w:rPr>
+        <w:t xml:space="preserve">t = </w:t>
+      </w:r>
+      <w:r>
+        <w:rPr>
+          <w:color w:val="94558D"/>
+        </w:rPr>
+        <w:t>self</w:t>
+      </w:r>
+      <w:r>
+        <w:rPr>
+          <w:color w:val="A9B7C6"/>
+        </w:rPr>
+        <w:t>.conv1(x)</w:t>
+      </w:r>
+      <w:r>
+        <w:rPr>
+          <w:color w:val="A9B7C6"/>
+        </w:rPr>
+        <w:br/>
+        <w:t xml:space="preserve">    t = F.relu(t)</w:t>
+      </w:r>
+      <w:r>
+        <w:rPr>
+          <w:color w:val="A9B7C6"/>
+        </w:rPr>
+        <w:br/>
+        <w:t xml:space="preserve">    t = F.max_pool2d(t</w:t>
+      </w:r>
+      <w:r>
+        <w:rPr>
+          <w:color w:val="CC7832"/>
+        </w:rPr>
+        <w:t xml:space="preserve">, </w:t>
+      </w:r>
+      <w:r>
+        <w:rPr>
+          <w:color w:val="AA4926"/>
+        </w:rPr>
+        <w:t>kernel_size</w:t>
+      </w:r>
+      <w:r>
+        <w:rPr>
+          <w:color w:val="A9B7C6"/>
+        </w:rPr>
+        <w:t>=</w:t>
+      </w:r>
+      <w:r>
+        <w:rPr>
+          <w:color w:val="6897BB"/>
+        </w:rPr>
+        <w:t>2</w:t>
+      </w:r>
+      <w:r>
+        <w:rPr>
+          <w:color w:val="CC7832"/>
+        </w:rPr>
+        <w:t xml:space="preserve">, </w:t>
+      </w:r>
+      <w:r>
+        <w:rPr>
+          <w:color w:val="AA4926"/>
+        </w:rPr>
+        <w:t>stride</w:t>
+      </w:r>
+      <w:r>
+        <w:rPr>
+          <w:color w:val="A9B7C6"/>
+        </w:rPr>
+        <w:t>=</w:t>
+      </w:r>
+      <w:r>
+        <w:rPr>
+          <w:color w:val="6897BB"/>
+        </w:rPr>
+        <w:t>2</w:t>
+      </w:r>
+      <w:r>
+        <w:rPr>
+          <w:color w:val="A9B7C6"/>
+        </w:rPr>
+        <w:t>)</w:t>
+      </w:r>
+      <w:r>
+        <w:rPr>
+          <w:color w:val="A9B7C6"/>
+        </w:rPr>
+        <w:br/>
+      </w:r>
+      <w:r>
+        <w:rPr>
+          <w:color w:val="A9B7C6"/>
         </w:rPr>
         <w:br/>
         <w:t xml:space="preserve">    </w:t>
       </w:r>
       <w:r>
         <w:rPr>
+          <w:color w:val="808080"/>
+        </w:rPr>
+        <w:t># conv 2</w:t>
+      </w:r>
+      <w:r>
+        <w:rPr>
+          <w:color w:val="808080"/>
+        </w:rPr>
+        <w:br/>
+        <w:t xml:space="preserve">    </w:t>
+      </w:r>
+      <w:r>
+        <w:rPr>
           <w:color w:val="A9B7C6"/>
         </w:rPr>
         <w:t xml:space="preserve">t = </w:t>
@@ -6731,7 +6318,155 @@
         <w:rPr>
           <w:color w:val="A9B7C6"/>
         </w:rPr>
-        <w:t>.conv1(x)</w:t>
+        <w:t>.conv2(t)</w:t>
+      </w:r>
+      <w:r>
+        <w:rPr>
+          <w:color w:val="A9B7C6"/>
+        </w:rPr>
+        <w:br/>
+        <w:t xml:space="preserve">    t = F.relu(t)</w:t>
+      </w:r>
+      <w:r>
+        <w:rPr>
+          <w:color w:val="A9B7C6"/>
+        </w:rPr>
+        <w:br/>
+        <w:t xml:space="preserve">    t = F.max_pool2d(t</w:t>
+      </w:r>
+      <w:r>
+        <w:rPr>
+          <w:color w:val="CC7832"/>
+        </w:rPr>
+        <w:t xml:space="preserve">, </w:t>
+      </w:r>
+      <w:r>
+        <w:rPr>
+          <w:color w:val="AA4926"/>
+        </w:rPr>
+        <w:t>kernel_size</w:t>
+      </w:r>
+      <w:r>
+        <w:rPr>
+          <w:color w:val="A9B7C6"/>
+        </w:rPr>
+        <w:t>=</w:t>
+      </w:r>
+      <w:r>
+        <w:rPr>
+          <w:color w:val="6897BB"/>
+        </w:rPr>
+        <w:t>2</w:t>
+      </w:r>
+      <w:r>
+        <w:rPr>
+          <w:color w:val="CC7832"/>
+        </w:rPr>
+        <w:t xml:space="preserve">, </w:t>
+      </w:r>
+      <w:r>
+        <w:rPr>
+          <w:color w:val="AA4926"/>
+        </w:rPr>
+        <w:t>stride</w:t>
+      </w:r>
+      <w:r>
+        <w:rPr>
+          <w:color w:val="A9B7C6"/>
+        </w:rPr>
+        <w:t>=</w:t>
+      </w:r>
+      <w:r>
+        <w:rPr>
+          <w:color w:val="6897BB"/>
+        </w:rPr>
+        <w:t>2</w:t>
+      </w:r>
+      <w:r>
+        <w:rPr>
+          <w:color w:val="A9B7C6"/>
+        </w:rPr>
+        <w:t>)</w:t>
+      </w:r>
+      <w:r>
+        <w:rPr>
+          <w:color w:val="A9B7C6"/>
+        </w:rPr>
+        <w:br/>
+      </w:r>
+      <w:r>
+        <w:rPr>
+          <w:color w:val="A9B7C6"/>
+        </w:rPr>
+        <w:br/>
+        <w:t xml:space="preserve">    </w:t>
+      </w:r>
+      <w:r>
+        <w:rPr>
+          <w:color w:val="808080"/>
+        </w:rPr>
+        <w:t># fc1</w:t>
+      </w:r>
+      <w:r>
+        <w:rPr>
+          <w:color w:val="808080"/>
+        </w:rPr>
+        <w:br/>
+        <w:t xml:space="preserve">    </w:t>
+      </w:r>
+      <w:r>
+        <w:rPr>
+          <w:color w:val="A9B7C6"/>
+        </w:rPr>
+        <w:t>t = t.reshape(-</w:t>
+      </w:r>
+      <w:r>
+        <w:rPr>
+          <w:color w:val="6897BB"/>
+        </w:rPr>
+        <w:t>1</w:t>
+      </w:r>
+      <w:r>
+        <w:rPr>
+          <w:color w:val="CC7832"/>
+        </w:rPr>
+        <w:t xml:space="preserve">, </w:t>
+      </w:r>
+      <w:r>
+        <w:rPr>
+          <w:color w:val="6897BB"/>
+        </w:rPr>
+        <w:t xml:space="preserve">12 </w:t>
+      </w:r>
+      <w:r>
+        <w:rPr>
+          <w:color w:val="A9B7C6"/>
+        </w:rPr>
+        <w:t xml:space="preserve">* </w:t>
+      </w:r>
+      <w:r>
+        <w:rPr>
+          <w:color w:val="6897BB"/>
+        </w:rPr>
+        <w:t xml:space="preserve">4 </w:t>
+      </w:r>
+      <w:r>
+        <w:rPr>
+          <w:color w:val="A9B7C6"/>
+        </w:rPr>
+        <w:t xml:space="preserve">* </w:t>
+      </w:r>
+      <w:r>
+        <w:rPr>
+          <w:color w:val="6897BB"/>
+        </w:rPr>
+        <w:t>4</w:t>
+      </w:r>
+      <w:r>
+        <w:rPr>
+          <w:color w:val="A9B7C6"/>
+        </w:rPr>
+        <w:t>)</w:t>
       </w:r>
       <w:r>
         <w:rPr>
@@ -6740,82 +6475,24 @@
         <w:br/>
         <w:t xml:space="preserve">    t = </w:t>
       </w:r>
-      <w:proofErr w:type="spellStart"/>
-      <w:r>
-        <w:rPr>
-          <w:color w:val="A9B7C6"/>
-        </w:rPr>
-        <w:t>F.relu</w:t>
-      </w:r>
-      <w:proofErr w:type="spellEnd"/>
-      <w:r>
-        <w:rPr>
-          <w:color w:val="A9B7C6"/>
-        </w:rPr>
-        <w:t>(t)</w:t>
+      <w:r>
+        <w:rPr>
+          <w:color w:val="94558D"/>
+        </w:rPr>
+        <w:t>self</w:t>
+      </w:r>
+      <w:r>
+        <w:rPr>
+          <w:color w:val="A9B7C6"/>
+        </w:rPr>
+        <w:t>.fc1(t)</w:t>
       </w:r>
       <w:r>
         <w:rPr>
           <w:color w:val="A9B7C6"/>
         </w:rPr>
         <w:br/>
-        <w:t xml:space="preserve">    t = F.max_pool2d(t</w:t>
-      </w:r>
-      <w:r>
-        <w:rPr>
-          <w:color w:val="CC7832"/>
-        </w:rPr>
-        <w:t xml:space="preserve">, </w:t>
-      </w:r>
-      <w:proofErr w:type="spellStart"/>
-      <w:r>
-        <w:rPr>
-          <w:color w:val="AA4926"/>
-        </w:rPr>
-        <w:t>kernel_size</w:t>
-      </w:r>
-      <w:proofErr w:type="spellEnd"/>
-      <w:r>
-        <w:rPr>
-          <w:color w:val="A9B7C6"/>
-        </w:rPr>
-        <w:t>=</w:t>
-      </w:r>
-      <w:r>
-        <w:rPr>
-          <w:color w:val="6897BB"/>
-        </w:rPr>
-        <w:t>2</w:t>
-      </w:r>
-      <w:r>
-        <w:rPr>
-          <w:color w:val="CC7832"/>
-        </w:rPr>
-        <w:t xml:space="preserve">, </w:t>
-      </w:r>
-      <w:r>
-        <w:rPr>
-          <w:color w:val="AA4926"/>
-        </w:rPr>
-        <w:t>stride</w:t>
-      </w:r>
-      <w:r>
-        <w:rPr>
-          <w:color w:val="A9B7C6"/>
-        </w:rPr>
-        <w:t>=</w:t>
-      </w:r>
-      <w:r>
-        <w:rPr>
-          <w:color w:val="6897BB"/>
-        </w:rPr>
-        <w:t>2</w:t>
-      </w:r>
-      <w:r>
-        <w:rPr>
-          <w:color w:val="A9B7C6"/>
-        </w:rPr>
-        <w:t>)</w:t>
+        <w:t xml:space="preserve">    t = F.relu(t)</w:t>
       </w:r>
       <w:r>
         <w:rPr>
@@ -6834,7 +6511,7 @@
         <w:rPr>
           <w:color w:val="808080"/>
         </w:rPr>
-        <w:t># conv 2</w:t>
+        <w:t># fc2</w:t>
       </w:r>
       <w:r>
         <w:rPr>
@@ -6859,91 +6536,14 @@
         <w:rPr>
           <w:color w:val="A9B7C6"/>
         </w:rPr>
-        <w:t>.conv2(t)</w:t>
+        <w:t>.fc2(t)</w:t>
       </w:r>
       <w:r>
         <w:rPr>
           <w:color w:val="A9B7C6"/>
         </w:rPr>
         <w:br/>
-        <w:t xml:space="preserve">    t = </w:t>
-      </w:r>
-      <w:proofErr w:type="spellStart"/>
-      <w:r>
-        <w:rPr>
-          <w:color w:val="A9B7C6"/>
-        </w:rPr>
-        <w:t>F.relu</w:t>
-      </w:r>
-      <w:proofErr w:type="spellEnd"/>
-      <w:r>
-        <w:rPr>
-          <w:color w:val="A9B7C6"/>
-        </w:rPr>
-        <w:t>(t)</w:t>
-      </w:r>
-      <w:r>
-        <w:rPr>
-          <w:color w:val="A9B7C6"/>
-        </w:rPr>
-        <w:br/>
-        <w:t xml:space="preserve">    t = F.max_pool2d(t</w:t>
-      </w:r>
-      <w:r>
-        <w:rPr>
-          <w:color w:val="CC7832"/>
-        </w:rPr>
-        <w:t xml:space="preserve">, </w:t>
-      </w:r>
-      <w:proofErr w:type="spellStart"/>
-      <w:r>
-        <w:rPr>
-          <w:color w:val="AA4926"/>
-        </w:rPr>
-        <w:t>kernel_size</w:t>
-      </w:r>
-      <w:proofErr w:type="spellEnd"/>
-      <w:r>
-        <w:rPr>
-          <w:color w:val="A9B7C6"/>
-        </w:rPr>
-        <w:t>=</w:t>
-      </w:r>
-      <w:r>
-        <w:rPr>
-          <w:color w:val="6897BB"/>
-        </w:rPr>
-        <w:t>2</w:t>
-      </w:r>
-      <w:r>
-        <w:rPr>
-          <w:color w:val="CC7832"/>
-        </w:rPr>
-        <w:t xml:space="preserve">, </w:t>
-      </w:r>
-      <w:r>
-        <w:rPr>
-          <w:color w:val="AA4926"/>
-        </w:rPr>
-        <w:t>stride</w:t>
-      </w:r>
-      <w:r>
-        <w:rPr>
-          <w:color w:val="A9B7C6"/>
-        </w:rPr>
-        <w:t>=</w:t>
-      </w:r>
-      <w:r>
-        <w:rPr>
-          <w:color w:val="6897BB"/>
-        </w:rPr>
-        <w:t>2</w:t>
-      </w:r>
-      <w:r>
-        <w:rPr>
-          <w:color w:val="A9B7C6"/>
-        </w:rPr>
-        <w:t>)</w:t>
+        <w:t xml:space="preserve">    t = F.relu(t)</w:t>
       </w:r>
       <w:r>
         <w:rPr>
@@ -6962,7 +6562,7 @@
         <w:rPr>
           <w:color w:val="808080"/>
         </w:rPr>
-        <w:t># fc1</w:t>
+        <w:t># output</w:t>
       </w:r>
       <w:r>
         <w:rPr>
@@ -6977,75 +6577,6 @@
         </w:rPr>
         <w:t xml:space="preserve">t = </w:t>
       </w:r>
-      <w:proofErr w:type="spellStart"/>
-      <w:r>
-        <w:rPr>
-          <w:color w:val="A9B7C6"/>
-        </w:rPr>
-        <w:t>t.reshape</w:t>
-      </w:r>
-      <w:proofErr w:type="spellEnd"/>
-      <w:r>
-        <w:rPr>
-          <w:color w:val="A9B7C6"/>
-        </w:rPr>
-        <w:t>(-</w:t>
-      </w:r>
-      <w:r>
-        <w:rPr>
-          <w:color w:val="6897BB"/>
-        </w:rPr>
-        <w:t>1</w:t>
-      </w:r>
-      <w:r>
-        <w:rPr>
-          <w:color w:val="CC7832"/>
-        </w:rPr>
-        <w:t xml:space="preserve">, </w:t>
-      </w:r>
-      <w:r>
-        <w:rPr>
-          <w:color w:val="6897BB"/>
-        </w:rPr>
-        <w:t xml:space="preserve">12 </w:t>
-      </w:r>
-      <w:r>
-        <w:rPr>
-          <w:color w:val="A9B7C6"/>
-        </w:rPr>
-        <w:t xml:space="preserve">* </w:t>
-      </w:r>
-      <w:r>
-        <w:rPr>
-          <w:color w:val="6897BB"/>
-        </w:rPr>
-        <w:t xml:space="preserve">4 </w:t>
-      </w:r>
-      <w:r>
-        <w:rPr>
-          <w:color w:val="A9B7C6"/>
-        </w:rPr>
-        <w:t xml:space="preserve">* </w:t>
-      </w:r>
-      <w:r>
-        <w:rPr>
-          <w:color w:val="6897BB"/>
-        </w:rPr>
-        <w:t>4</w:t>
-      </w:r>
-      <w:r>
-        <w:rPr>
-          <w:color w:val="A9B7C6"/>
-        </w:rPr>
-        <w:t>)</w:t>
-      </w:r>
-      <w:r>
-        <w:rPr>
-          <w:color w:val="A9B7C6"/>
-        </w:rPr>
-        <w:br/>
-        <w:t xml:space="preserve">    t = </w:t>
-      </w:r>
       <w:r>
         <w:rPr>
           <w:color w:val="94558D"/>
@@ -7056,34 +6587,7 @@
         <w:rPr>
           <w:color w:val="A9B7C6"/>
         </w:rPr>
-        <w:t>.fc1(t)</w:t>
-      </w:r>
-      <w:r>
-        <w:rPr>
-          <w:color w:val="A9B7C6"/>
-        </w:rPr>
-        <w:br/>
-        <w:t xml:space="preserve">    t = </w:t>
-      </w:r>
-      <w:proofErr w:type="spellStart"/>
-      <w:r>
-        <w:rPr>
-          <w:color w:val="A9B7C6"/>
-        </w:rPr>
-        <w:t>F.relu</w:t>
-      </w:r>
-      <w:proofErr w:type="spellEnd"/>
-      <w:r>
-        <w:rPr>
-          <w:color w:val="A9B7C6"/>
-        </w:rPr>
-        <w:t>(t)</w:t>
-      </w:r>
-      <w:r>
-        <w:rPr>
-          <w:color w:val="A9B7C6"/>
-        </w:rPr>
-        <w:br/>
+        <w:t>.out(t)</w:t>
       </w:r>
       <w:r>
         <w:rPr>
@@ -7096,132 +6600,7 @@
         <w:rPr>
           <w:color w:val="808080"/>
         </w:rPr>
-        <w:t># fc2</w:t>
-      </w:r>
-      <w:r>
-        <w:rPr>
-          <w:color w:val="808080"/>
-        </w:rPr>
-        <w:br/>
-        <w:t xml:space="preserve">    </w:t>
-      </w:r>
-      <w:r>
-        <w:rPr>
-          <w:color w:val="A9B7C6"/>
-        </w:rPr>
-        <w:t xml:space="preserve">t = </w:t>
-      </w:r>
-      <w:r>
-        <w:rPr>
-          <w:color w:val="94558D"/>
-        </w:rPr>
-        <w:t>self</w:t>
-      </w:r>
-      <w:r>
-        <w:rPr>
-          <w:color w:val="A9B7C6"/>
-        </w:rPr>
-        <w:t>.fc2(t)</w:t>
-      </w:r>
-      <w:r>
-        <w:rPr>
-          <w:color w:val="A9B7C6"/>
-        </w:rPr>
-        <w:br/>
-        <w:t xml:space="preserve">    t = </w:t>
-      </w:r>
-      <w:proofErr w:type="spellStart"/>
-      <w:r>
-        <w:rPr>
-          <w:color w:val="A9B7C6"/>
-        </w:rPr>
-        <w:t>F.relu</w:t>
-      </w:r>
-      <w:proofErr w:type="spellEnd"/>
-      <w:r>
-        <w:rPr>
-          <w:color w:val="A9B7C6"/>
-        </w:rPr>
-        <w:t>(t)</w:t>
-      </w:r>
-      <w:r>
-        <w:rPr>
-          <w:color w:val="A9B7C6"/>
-        </w:rPr>
-        <w:br/>
-      </w:r>
-      <w:r>
-        <w:rPr>
-          <w:color w:val="A9B7C6"/>
-        </w:rPr>
-        <w:br/>
-        <w:t xml:space="preserve">    </w:t>
-      </w:r>
-      <w:r>
-        <w:rPr>
-          <w:color w:val="808080"/>
-        </w:rPr>
-        <w:t># output</w:t>
-      </w:r>
-      <w:r>
-        <w:rPr>
-          <w:color w:val="808080"/>
-        </w:rPr>
-        <w:br/>
-        <w:t xml:space="preserve">    </w:t>
-      </w:r>
-      <w:r>
-        <w:rPr>
-          <w:color w:val="A9B7C6"/>
-        </w:rPr>
-        <w:t xml:space="preserve">t = </w:t>
-      </w:r>
-      <w:proofErr w:type="spellStart"/>
-      <w:r>
-        <w:rPr>
-          <w:color w:val="94558D"/>
-        </w:rPr>
-        <w:t>self</w:t>
-      </w:r>
-      <w:r>
-        <w:rPr>
-          <w:color w:val="A9B7C6"/>
-        </w:rPr>
-        <w:t>.out</w:t>
-      </w:r>
-      <w:proofErr w:type="spellEnd"/>
-      <w:r>
-        <w:rPr>
-          <w:color w:val="A9B7C6"/>
-        </w:rPr>
-        <w:t>(t)</w:t>
-      </w:r>
-      <w:r>
-        <w:rPr>
-          <w:color w:val="A9B7C6"/>
-        </w:rPr>
-        <w:br/>
-        <w:t xml:space="preserve">    </w:t>
-      </w:r>
-      <w:r>
-        <w:rPr>
-          <w:color w:val="808080"/>
-        </w:rPr>
-        <w:t xml:space="preserve"># don't need </w:t>
-      </w:r>
-      <w:proofErr w:type="spellStart"/>
-      <w:r>
-        <w:rPr>
-          <w:color w:val="808080"/>
-        </w:rPr>
-        <w:t>softmax</w:t>
-      </w:r>
-      <w:proofErr w:type="spellEnd"/>
-      <w:r>
-        <w:rPr>
-          <w:color w:val="808080"/>
-        </w:rPr>
-        <w:t xml:space="preserve"> here since we'll use cross-entropy as activation.</w:t>
+        <w:t># don't need softmax here since we'll use cross-entropy as activation.</w:t>
       </w:r>
     </w:p>
     <w:p>

--- a/ex4/ex_4_report.docx
+++ b/ex4/ex_4_report.docx
@@ -65,7 +65,7 @@
     </w:p>
     <w:p>
       <w:pPr>
-        <w:pStyle w:val="a3"/>
+        <w:pStyle w:val="ListParagraph"/>
         <w:numPr>
           <w:ilvl w:val="0"/>
           <w:numId w:val="3"/>
@@ -230,21 +230,7 @@
     </w:p>
     <w:p>
       <w:pPr>
-        <w:rPr>
-          <w:rFonts w:ascii="Tahoma" w:hAnsi="Tahoma" w:cs="Tahoma"/>
-        </w:rPr>
-      </w:pPr>
-    </w:p>
-    <w:p>
-      <w:pPr>
-        <w:rPr>
-          <w:rFonts w:ascii="Tahoma" w:hAnsi="Tahoma" w:cs="Tahoma"/>
-        </w:rPr>
-      </w:pPr>
-    </w:p>
-    <w:p>
-      <w:pPr>
-        <w:pStyle w:val="a3"/>
+        <w:pStyle w:val="ListParagraph"/>
         <w:numPr>
           <w:ilvl w:val="0"/>
           <w:numId w:val="3"/>
@@ -397,39 +383,14 @@
     </w:p>
     <w:p>
       <w:pPr>
-        <w:jc w:val="right"/>
-        <w:rPr>
-          <w:rFonts w:ascii="Tahoma" w:hAnsi="Tahoma" w:cs="Tahoma"/>
-        </w:rPr>
-      </w:pPr>
-    </w:p>
-    <w:p>
-      <w:pPr>
-        <w:jc w:val="right"/>
-        <w:rPr>
-          <w:rFonts w:ascii="Tahoma" w:hAnsi="Tahoma" w:cs="Tahoma"/>
-        </w:rPr>
-      </w:pPr>
-    </w:p>
-    <w:p>
-      <w:pPr>
-        <w:jc w:val="right"/>
-        <w:rPr>
-          <w:rFonts w:ascii="Tahoma" w:hAnsi="Tahoma" w:cs="Tahoma"/>
-        </w:rPr>
-      </w:pPr>
-    </w:p>
-    <w:p>
-      <w:pPr>
-        <w:jc w:val="right"/>
-        <w:rPr>
-          <w:rFonts w:ascii="Tahoma" w:hAnsi="Tahoma" w:cs="Tahoma"/>
-        </w:rPr>
-      </w:pPr>
-    </w:p>
-    <w:p>
-      <w:pPr>
-        <w:pStyle w:val="a3"/>
+        <w:rPr>
+          <w:rFonts w:ascii="Tahoma" w:hAnsi="Tahoma" w:cs="Tahoma"/>
+        </w:rPr>
+      </w:pPr>
+    </w:p>
+    <w:p>
+      <w:pPr>
+        <w:pStyle w:val="ListParagraph"/>
         <w:numPr>
           <w:ilvl w:val="0"/>
           <w:numId w:val="3"/>
@@ -440,15 +401,13 @@
         <w:bidi/>
         <w:rPr>
           <w:rFonts w:ascii="Tahoma" w:hAnsi="Tahoma" w:cs="Tahoma"/>
-          <w:rtl/>
-        </w:rPr>
-      </w:pPr>
-      <w:r>
-        <w:rPr>
-          <w:rFonts w:ascii="Tahoma" w:hAnsi="Tahoma" w:cs="Tahoma"/>
-          <w:rtl/>
-        </w:rPr>
-        <w:lastRenderedPageBreak/>
+        </w:rPr>
+      </w:pPr>
+      <w:r>
+        <w:rPr>
+          <w:rFonts w:ascii="Tahoma" w:hAnsi="Tahoma" w:cs="Tahoma"/>
+          <w:rtl/>
+        </w:rPr>
         <w:t xml:space="preserve">דיוק על </w:t>
       </w:r>
       <w:r>
@@ -468,8 +427,16 @@
         <w:rPr>
           <w:rFonts w:ascii="Tahoma" w:hAnsi="Tahoma" w:cs="Tahoma"/>
         </w:rPr>
-        <w:t xml:space="preserve"> Fashion Mnist</w:t>
-      </w:r>
+        <w:t xml:space="preserve"> Fashion </w:t>
+      </w:r>
+      <w:proofErr w:type="spellStart"/>
+      <w:r>
+        <w:rPr>
+          <w:rFonts w:ascii="Tahoma" w:hAnsi="Tahoma" w:cs="Tahoma"/>
+        </w:rPr>
+        <w:t>Mnist</w:t>
+      </w:r>
+      <w:proofErr w:type="spellEnd"/>
       <w:r>
         <w:rPr>
           <w:rFonts w:ascii="Tahoma" w:hAnsi="Tahoma" w:cs="Tahoma"/>
@@ -480,16 +447,20 @@
     </w:p>
     <w:p>
       <w:pPr>
-        <w:bidi/>
-        <w:rPr>
-          <w:rFonts w:ascii="Tahoma" w:hAnsi="Tahoma" w:cs="Tahoma"/>
-          <w:rtl/>
-        </w:rPr>
-      </w:pPr>
-    </w:p>
-    <w:p>
-      <w:pPr>
-        <w:pStyle w:val="a3"/>
+        <w:pStyle w:val="ListParagraph"/>
+        <w:tabs>
+          <w:tab w:val="left" w:pos="1546"/>
+        </w:tabs>
+        <w:bidi/>
+        <w:rPr>
+          <w:rFonts w:ascii="Tahoma" w:hAnsi="Tahoma" w:cs="Tahoma"/>
+          <w:rtl/>
+        </w:rPr>
+      </w:pPr>
+    </w:p>
+    <w:p>
+      <w:pPr>
+        <w:pStyle w:val="ListParagraph"/>
         <w:numPr>
           <w:ilvl w:val="0"/>
           <w:numId w:val="3"/>
@@ -509,16 +480,16 @@
     </w:p>
     <w:p>
       <w:pPr>
-        <w:pStyle w:val="a3"/>
-        <w:rPr>
-          <w:rFonts w:ascii="Tahoma" w:hAnsi="Tahoma" w:cs="Tahoma"/>
-          <w:rtl/>
-        </w:rPr>
-      </w:pPr>
-    </w:p>
-    <w:p>
-      <w:pPr>
-        <w:pStyle w:val="a3"/>
+        <w:pStyle w:val="ListParagraph"/>
+        <w:rPr>
+          <w:rFonts w:ascii="Tahoma" w:hAnsi="Tahoma" w:cs="Tahoma"/>
+          <w:rtl/>
+        </w:rPr>
+      </w:pPr>
+    </w:p>
+    <w:p>
+      <w:pPr>
+        <w:pStyle w:val="ListParagraph"/>
         <w:numPr>
           <w:ilvl w:val="0"/>
           <w:numId w:val="4"/>
@@ -537,7 +508,7 @@
     </w:p>
     <w:p>
       <w:pPr>
-        <w:pStyle w:val="a3"/>
+        <w:pStyle w:val="ListParagraph"/>
         <w:numPr>
           <w:ilvl w:val="0"/>
           <w:numId w:val="4"/>
@@ -551,12 +522,26 @@
         <w:rPr>
           <w:rFonts w:ascii="Tahoma" w:hAnsi="Tahoma" w:cs="Tahoma"/>
         </w:rPr>
-        <w:t>Momentum (sgd) – 0.9</w:t>
-      </w:r>
-    </w:p>
-    <w:p>
-      <w:pPr>
-        <w:pStyle w:val="a3"/>
+        <w:t>Momentum (</w:t>
+      </w:r>
+      <w:proofErr w:type="spellStart"/>
+      <w:r>
+        <w:rPr>
+          <w:rFonts w:ascii="Tahoma" w:hAnsi="Tahoma" w:cs="Tahoma"/>
+        </w:rPr>
+        <w:t>sgd</w:t>
+      </w:r>
+      <w:proofErr w:type="spellEnd"/>
+      <w:r>
+        <w:rPr>
+          <w:rFonts w:ascii="Tahoma" w:hAnsi="Tahoma" w:cs="Tahoma"/>
+        </w:rPr>
+        <w:t>) – 0.9</w:t>
+      </w:r>
+    </w:p>
+    <w:p>
+      <w:pPr>
+        <w:pStyle w:val="ListParagraph"/>
         <w:numPr>
           <w:ilvl w:val="0"/>
           <w:numId w:val="4"/>
@@ -704,7 +689,7 @@
     </w:p>
     <w:p>
       <w:pPr>
-        <w:pStyle w:val="a3"/>
+        <w:pStyle w:val="ListParagraph"/>
         <w:numPr>
           <w:ilvl w:val="0"/>
           <w:numId w:val="8"/>
@@ -900,31 +885,7 @@
     </w:p>
     <w:p>
       <w:pPr>
-        <w:tabs>
-          <w:tab w:val="left" w:pos="1546"/>
-        </w:tabs>
-        <w:bidi/>
-        <w:rPr>
-          <w:rFonts w:ascii="Tahoma" w:hAnsi="Tahoma" w:cs="Tahoma"/>
-          <w:rtl/>
-        </w:rPr>
-      </w:pPr>
-    </w:p>
-    <w:p>
-      <w:pPr>
-        <w:tabs>
-          <w:tab w:val="left" w:pos="1546"/>
-        </w:tabs>
-        <w:bidi/>
-        <w:rPr>
-          <w:rFonts w:ascii="Tahoma" w:hAnsi="Tahoma" w:cs="Tahoma"/>
-          <w:rtl/>
-        </w:rPr>
-      </w:pPr>
-    </w:p>
-    <w:p>
-      <w:pPr>
-        <w:pStyle w:val="a3"/>
+        <w:pStyle w:val="ListParagraph"/>
         <w:numPr>
           <w:ilvl w:val="0"/>
           <w:numId w:val="8"/>
@@ -1049,7 +1010,7 @@
     </w:p>
     <w:p>
       <w:pPr>
-        <w:pStyle w:val="a3"/>
+        <w:pStyle w:val="ListParagraph"/>
         <w:numPr>
           <w:ilvl w:val="0"/>
           <w:numId w:val="8"/>
@@ -1068,7 +1029,6 @@
           <w:rFonts w:ascii="Tahoma" w:hAnsi="Tahoma" w:cs="Tahoma"/>
           <w:rtl/>
         </w:rPr>
-        <w:lastRenderedPageBreak/>
         <w:t xml:space="preserve">דיוק על </w:t>
       </w:r>
       <w:r>
@@ -1088,8 +1048,16 @@
         <w:rPr>
           <w:rFonts w:ascii="Tahoma" w:hAnsi="Tahoma" w:cs="Tahoma"/>
         </w:rPr>
-        <w:t xml:space="preserve"> Fashion Mnist</w:t>
-      </w:r>
+        <w:t xml:space="preserve"> Fashion </w:t>
+      </w:r>
+      <w:proofErr w:type="spellStart"/>
+      <w:r>
+        <w:rPr>
+          <w:rFonts w:ascii="Tahoma" w:hAnsi="Tahoma" w:cs="Tahoma"/>
+        </w:rPr>
+        <w:t>Mnist</w:t>
+      </w:r>
+      <w:proofErr w:type="spellEnd"/>
       <w:r>
         <w:rPr>
           <w:rFonts w:ascii="Tahoma" w:hAnsi="Tahoma" w:cs="Tahoma"/>
@@ -1115,7 +1083,7 @@
     </w:p>
     <w:p>
       <w:pPr>
-        <w:pStyle w:val="a3"/>
+        <w:pStyle w:val="ListParagraph"/>
         <w:numPr>
           <w:ilvl w:val="0"/>
           <w:numId w:val="8"/>
@@ -1135,16 +1103,16 @@
     </w:p>
     <w:p>
       <w:pPr>
-        <w:pStyle w:val="a3"/>
-        <w:rPr>
-          <w:rFonts w:ascii="Tahoma" w:hAnsi="Tahoma" w:cs="Tahoma"/>
-          <w:rtl/>
-        </w:rPr>
-      </w:pPr>
-    </w:p>
-    <w:p>
-      <w:pPr>
-        <w:pStyle w:val="a3"/>
+        <w:pStyle w:val="ListParagraph"/>
+        <w:rPr>
+          <w:rFonts w:ascii="Tahoma" w:hAnsi="Tahoma" w:cs="Tahoma"/>
+          <w:rtl/>
+        </w:rPr>
+      </w:pPr>
+    </w:p>
+    <w:p>
+      <w:pPr>
+        <w:pStyle w:val="ListParagraph"/>
         <w:numPr>
           <w:ilvl w:val="0"/>
           <w:numId w:val="4"/>
@@ -1169,7 +1137,7 @@
     </w:p>
     <w:p>
       <w:pPr>
-        <w:pStyle w:val="a3"/>
+        <w:pStyle w:val="ListParagraph"/>
         <w:numPr>
           <w:ilvl w:val="0"/>
           <w:numId w:val="4"/>
@@ -1196,6 +1164,25 @@
           <w:rFonts w:ascii="Tahoma" w:hAnsi="Tahoma" w:cs="Tahoma"/>
         </w:rPr>
         <w:t xml:space="preserve"> 64</w:t>
+      </w:r>
+    </w:p>
+    <w:p>
+      <w:pPr>
+        <w:rPr>
+          <w:rFonts w:ascii="Tahoma" w:hAnsi="Tahoma" w:cs="Tahoma"/>
+          <w:b/>
+          <w:bCs/>
+          <w:rtl/>
+        </w:rPr>
+      </w:pPr>
+      <w:r>
+        <w:rPr>
+          <w:rFonts w:ascii="Tahoma" w:hAnsi="Tahoma" w:cs="Tahoma"/>
+          <w:b/>
+          <w:bCs/>
+          <w:rtl/>
+        </w:rPr>
+        <w:br w:type="page"/>
       </w:r>
     </w:p>
     <w:p>
@@ -1423,13 +1410,13 @@
           <w:noProof/>
         </w:rPr>
         <w:drawing>
-          <wp:anchor distT="0" distB="0" distL="114300" distR="114300" simplePos="0" relativeHeight="251664384" behindDoc="0" locked="0" layoutInCell="1" allowOverlap="1" wp14:anchorId="7D7A6C31" wp14:editId="05067A80">
+          <wp:anchor distT="0" distB="0" distL="114300" distR="114300" simplePos="0" relativeHeight="251664384" behindDoc="0" locked="0" layoutInCell="1" allowOverlap="1" wp14:anchorId="7D7A6C31" wp14:editId="5748D25F">
             <wp:simplePos x="0" y="0"/>
             <wp:positionH relativeFrom="margin">
-              <wp:align>center</wp:align>
+              <wp:posOffset>1040451</wp:posOffset>
             </wp:positionH>
             <wp:positionV relativeFrom="paragraph">
-              <wp:posOffset>190500</wp:posOffset>
+              <wp:posOffset>226775</wp:posOffset>
             </wp:positionV>
             <wp:extent cx="3839389" cy="2880000"/>
             <wp:effectExtent l="0" t="0" r="8890" b="0"/>
@@ -1559,39 +1546,14 @@
     </w:p>
     <w:p>
       <w:pPr>
-        <w:jc w:val="right"/>
-        <w:rPr>
-          <w:rFonts w:ascii="Tahoma" w:hAnsi="Tahoma" w:cs="Tahoma"/>
-        </w:rPr>
-      </w:pPr>
-    </w:p>
-    <w:p>
-      <w:pPr>
-        <w:jc w:val="right"/>
-        <w:rPr>
-          <w:rFonts w:ascii="Tahoma" w:hAnsi="Tahoma" w:cs="Tahoma"/>
-        </w:rPr>
-      </w:pPr>
-    </w:p>
-    <w:p>
-      <w:pPr>
-        <w:jc w:val="right"/>
-        <w:rPr>
-          <w:rFonts w:ascii="Tahoma" w:hAnsi="Tahoma" w:cs="Tahoma"/>
-        </w:rPr>
-      </w:pPr>
-    </w:p>
-    <w:p>
-      <w:pPr>
-        <w:jc w:val="right"/>
-        <w:rPr>
-          <w:rFonts w:ascii="Tahoma" w:hAnsi="Tahoma" w:cs="Tahoma"/>
-        </w:rPr>
-      </w:pPr>
-    </w:p>
-    <w:p>
-      <w:pPr>
-        <w:pStyle w:val="a3"/>
+        <w:rPr>
+          <w:rFonts w:ascii="Tahoma" w:hAnsi="Tahoma" w:cs="Tahoma"/>
+        </w:rPr>
+      </w:pPr>
+    </w:p>
+    <w:p>
+      <w:pPr>
+        <w:pStyle w:val="ListParagraph"/>
         <w:numPr>
           <w:ilvl w:val="0"/>
           <w:numId w:val="6"/>
@@ -1609,7 +1571,6 @@
           <w:rFonts w:ascii="Tahoma" w:hAnsi="Tahoma" w:cs="Tahoma"/>
           <w:rtl/>
         </w:rPr>
-        <w:lastRenderedPageBreak/>
         <w:t xml:space="preserve">דיוק על </w:t>
       </w:r>
       <w:r>
@@ -1629,8 +1590,16 @@
         <w:rPr>
           <w:rFonts w:ascii="Tahoma" w:hAnsi="Tahoma" w:cs="Tahoma"/>
         </w:rPr>
-        <w:t xml:space="preserve"> Fashion Mnist</w:t>
-      </w:r>
+        <w:t xml:space="preserve"> Fashion </w:t>
+      </w:r>
+      <w:proofErr w:type="spellStart"/>
+      <w:r>
+        <w:rPr>
+          <w:rFonts w:ascii="Tahoma" w:hAnsi="Tahoma" w:cs="Tahoma"/>
+        </w:rPr>
+        <w:t>Mnist</w:t>
+      </w:r>
+      <w:proofErr w:type="spellEnd"/>
       <w:r>
         <w:rPr>
           <w:rFonts w:ascii="Tahoma" w:hAnsi="Tahoma" w:cs="Tahoma"/>
@@ -1648,20 +1617,20 @@
     </w:p>
     <w:p>
       <w:pPr>
-        <w:pStyle w:val="a3"/>
-        <w:tabs>
-          <w:tab w:val="left" w:pos="1546"/>
-        </w:tabs>
-        <w:bidi/>
-        <w:rPr>
-          <w:rFonts w:ascii="Tahoma" w:hAnsi="Tahoma" w:cs="Tahoma"/>
-          <w:rtl/>
-        </w:rPr>
-      </w:pPr>
-    </w:p>
-    <w:p>
-      <w:pPr>
-        <w:pStyle w:val="a3"/>
+        <w:pStyle w:val="ListParagraph"/>
+        <w:tabs>
+          <w:tab w:val="left" w:pos="1546"/>
+        </w:tabs>
+        <w:bidi/>
+        <w:rPr>
+          <w:rFonts w:ascii="Tahoma" w:hAnsi="Tahoma" w:cs="Tahoma"/>
+          <w:rtl/>
+        </w:rPr>
+      </w:pPr>
+    </w:p>
+    <w:p>
+      <w:pPr>
+        <w:pStyle w:val="ListParagraph"/>
         <w:numPr>
           <w:ilvl w:val="0"/>
           <w:numId w:val="6"/>
@@ -1681,16 +1650,16 @@
     </w:p>
     <w:p>
       <w:pPr>
-        <w:pStyle w:val="a3"/>
-        <w:rPr>
-          <w:rFonts w:ascii="Tahoma" w:hAnsi="Tahoma" w:cs="Tahoma"/>
-          <w:rtl/>
-        </w:rPr>
-      </w:pPr>
-    </w:p>
-    <w:p>
-      <w:pPr>
-        <w:pStyle w:val="a3"/>
+        <w:pStyle w:val="ListParagraph"/>
+        <w:rPr>
+          <w:rFonts w:ascii="Tahoma" w:hAnsi="Tahoma" w:cs="Tahoma"/>
+          <w:rtl/>
+        </w:rPr>
+      </w:pPr>
+    </w:p>
+    <w:p>
+      <w:pPr>
+        <w:pStyle w:val="ListParagraph"/>
         <w:numPr>
           <w:ilvl w:val="0"/>
           <w:numId w:val="4"/>
@@ -1721,7 +1690,7 @@
     </w:p>
     <w:p>
       <w:pPr>
-        <w:pStyle w:val="a3"/>
+        <w:pStyle w:val="ListParagraph"/>
         <w:numPr>
           <w:ilvl w:val="0"/>
           <w:numId w:val="4"/>
@@ -1740,7 +1709,7 @@
     </w:p>
     <w:p>
       <w:pPr>
-        <w:pStyle w:val="a3"/>
+        <w:pStyle w:val="ListParagraph"/>
         <w:numPr>
           <w:ilvl w:val="0"/>
           <w:numId w:val="4"/>
@@ -1782,12 +1751,18 @@
     </w:p>
     <w:p>
       <w:pPr>
-        <w:bidi/>
-        <w:rPr>
-          <w:rFonts w:ascii="Tahoma" w:hAnsi="Tahoma" w:cs="Tahoma"/>
-          <w:rtl/>
-        </w:rPr>
-      </w:pPr>
+        <w:rPr>
+          <w:rFonts w:ascii="Tahoma" w:hAnsi="Tahoma" w:cs="Tahoma"/>
+          <w:rtl/>
+        </w:rPr>
+      </w:pPr>
+      <w:r>
+        <w:rPr>
+          <w:rFonts w:ascii="Tahoma" w:hAnsi="Tahoma" w:cs="Tahoma"/>
+          <w:rtl/>
+        </w:rPr>
+        <w:br w:type="page"/>
+      </w:r>
     </w:p>
     <w:p>
       <w:pPr>
@@ -1804,6 +1779,7 @@
           <w:bCs/>
           <w:rtl/>
         </w:rPr>
+        <w:lastRenderedPageBreak/>
         <w:t xml:space="preserve">מודל </w:t>
       </w:r>
       <w:r>
@@ -2174,31 +2150,14 @@
     </w:p>
     <w:p>
       <w:pPr>
-        <w:jc w:val="center"/>
-        <w:rPr>
-          <w:rFonts w:ascii="Tahoma" w:hAnsi="Tahoma" w:cs="Tahoma"/>
-        </w:rPr>
-      </w:pPr>
-    </w:p>
-    <w:p>
-      <w:pPr>
-        <w:jc w:val="center"/>
-        <w:rPr>
-          <w:rFonts w:ascii="Tahoma" w:hAnsi="Tahoma" w:cs="Tahoma"/>
-        </w:rPr>
-      </w:pPr>
-    </w:p>
-    <w:p>
-      <w:pPr>
-        <w:jc w:val="right"/>
-        <w:rPr>
-          <w:rFonts w:ascii="Tahoma" w:hAnsi="Tahoma" w:cs="Tahoma"/>
-        </w:rPr>
-      </w:pPr>
-    </w:p>
-    <w:p>
-      <w:pPr>
-        <w:pStyle w:val="a3"/>
+        <w:rPr>
+          <w:rFonts w:ascii="Tahoma" w:hAnsi="Tahoma" w:cs="Tahoma"/>
+        </w:rPr>
+      </w:pPr>
+    </w:p>
+    <w:p>
+      <w:pPr>
+        <w:pStyle w:val="ListParagraph"/>
         <w:numPr>
           <w:ilvl w:val="0"/>
           <w:numId w:val="10"/>
@@ -2236,8 +2195,16 @@
         <w:rPr>
           <w:rFonts w:ascii="Tahoma" w:hAnsi="Tahoma" w:cs="Tahoma"/>
         </w:rPr>
-        <w:t xml:space="preserve"> Fashion Mnist</w:t>
-      </w:r>
+        <w:t xml:space="preserve"> Fashion </w:t>
+      </w:r>
+      <w:proofErr w:type="spellStart"/>
+      <w:r>
+        <w:rPr>
+          <w:rFonts w:ascii="Tahoma" w:hAnsi="Tahoma" w:cs="Tahoma"/>
+        </w:rPr>
+        <w:t>Mnist</w:t>
+      </w:r>
+      <w:proofErr w:type="spellEnd"/>
       <w:r>
         <w:rPr>
           <w:rFonts w:ascii="Tahoma" w:hAnsi="Tahoma" w:cs="Tahoma"/>
@@ -2264,7 +2231,7 @@
     </w:p>
     <w:p>
       <w:pPr>
-        <w:pStyle w:val="a3"/>
+        <w:pStyle w:val="ListParagraph"/>
         <w:numPr>
           <w:ilvl w:val="0"/>
           <w:numId w:val="10"/>
@@ -2285,7 +2252,7 @@
     </w:p>
     <w:p>
       <w:pPr>
-        <w:pStyle w:val="a3"/>
+        <w:pStyle w:val="ListParagraph"/>
         <w:numPr>
           <w:ilvl w:val="0"/>
           <w:numId w:val="4"/>
@@ -2316,7 +2283,7 @@
     </w:p>
     <w:p>
       <w:pPr>
-        <w:pStyle w:val="a3"/>
+        <w:pStyle w:val="ListParagraph"/>
         <w:numPr>
           <w:ilvl w:val="0"/>
           <w:numId w:val="4"/>
@@ -2356,6 +2323,21 @@
     </w:p>
     <w:p>
       <w:pPr>
+        <w:rPr>
+          <w:rFonts w:ascii="Tahoma" w:hAnsi="Tahoma" w:cs="Tahoma"/>
+          <w:rtl/>
+        </w:rPr>
+      </w:pPr>
+      <w:r>
+        <w:rPr>
+          <w:rFonts w:ascii="Tahoma" w:hAnsi="Tahoma" w:cs="Tahoma"/>
+          <w:rtl/>
+        </w:rPr>
+        <w:br w:type="page"/>
+      </w:r>
+    </w:p>
+    <w:p>
+      <w:pPr>
         <w:bidi/>
         <w:rPr>
           <w:rFonts w:ascii="Tahoma" w:hAnsi="Tahoma" w:cs="Tahoma"/>
@@ -2432,6 +2414,37 @@
           <w:rtl/>
         </w:rPr>
         <w:t>:</w:t>
+      </w:r>
+    </w:p>
+    <w:p>
+      <w:pPr>
+        <w:bidi/>
+        <w:rPr>
+          <w:rFonts w:ascii="Tahoma" w:hAnsi="Tahoma" w:cs="Tahoma" w:hint="cs"/>
+          <w:rtl/>
+        </w:rPr>
+      </w:pPr>
+      <w:r>
+        <w:rPr>
+          <w:rFonts w:ascii="Tahoma" w:hAnsi="Tahoma" w:cs="Tahoma" w:hint="cs"/>
+          <w:rtl/>
+        </w:rPr>
+        <w:t xml:space="preserve">לא ראינו הבדל משמעותי בין הביצועים של </w:t>
+      </w:r>
+      <w:proofErr w:type="spellStart"/>
+      <w:r>
+        <w:rPr>
+          <w:rFonts w:ascii="Tahoma" w:hAnsi="Tahoma" w:cs="Tahoma"/>
+        </w:rPr>
+        <w:t>batchnorm</w:t>
+      </w:r>
+      <w:proofErr w:type="spellEnd"/>
+      <w:r>
+        <w:rPr>
+          <w:rFonts w:ascii="Tahoma" w:hAnsi="Tahoma" w:cs="Tahoma" w:hint="cs"/>
+          <w:rtl/>
+        </w:rPr>
+        <w:t xml:space="preserve"> לפני האקטיבציה לבין הביצועים אחרי.</w:t>
       </w:r>
     </w:p>
     <w:p>
@@ -2804,7 +2817,7 @@
     </w:p>
     <w:p>
       <w:pPr>
-        <w:pStyle w:val="a3"/>
+        <w:pStyle w:val="ListParagraph"/>
         <w:numPr>
           <w:ilvl w:val="0"/>
           <w:numId w:val="20"/>
@@ -2815,15 +2828,13 @@
         <w:bidi/>
         <w:rPr>
           <w:rFonts w:ascii="Tahoma" w:hAnsi="Tahoma" w:cs="Tahoma"/>
-          <w:rtl/>
-        </w:rPr>
-      </w:pPr>
-      <w:r>
-        <w:rPr>
-          <w:rFonts w:ascii="Tahoma" w:hAnsi="Tahoma" w:cs="Tahoma"/>
-          <w:rtl/>
-        </w:rPr>
-        <w:lastRenderedPageBreak/>
+        </w:rPr>
+      </w:pPr>
+      <w:r>
+        <w:rPr>
+          <w:rFonts w:ascii="Tahoma" w:hAnsi="Tahoma" w:cs="Tahoma"/>
+          <w:rtl/>
+        </w:rPr>
         <w:t xml:space="preserve">דיוק על </w:t>
       </w:r>
       <w:r>
@@ -2843,8 +2854,16 @@
         <w:rPr>
           <w:rFonts w:ascii="Tahoma" w:hAnsi="Tahoma" w:cs="Tahoma"/>
         </w:rPr>
-        <w:t xml:space="preserve"> Fashion Mnist</w:t>
-      </w:r>
+        <w:t xml:space="preserve"> Fashion </w:t>
+      </w:r>
+      <w:proofErr w:type="spellStart"/>
+      <w:r>
+        <w:rPr>
+          <w:rFonts w:ascii="Tahoma" w:hAnsi="Tahoma" w:cs="Tahoma"/>
+        </w:rPr>
+        <w:t>Mnist</w:t>
+      </w:r>
+      <w:proofErr w:type="spellEnd"/>
       <w:r>
         <w:rPr>
           <w:rFonts w:ascii="Tahoma" w:hAnsi="Tahoma" w:cs="Tahoma"/>
@@ -2869,25 +2888,20 @@
     </w:p>
     <w:p>
       <w:pPr>
-        <w:bidi/>
-        <w:rPr>
-          <w:rFonts w:ascii="Tahoma" w:hAnsi="Tahoma" w:cs="Tahoma"/>
-          <w:rtl/>
-        </w:rPr>
-      </w:pPr>
-    </w:p>
-    <w:p>
-      <w:pPr>
-        <w:bidi/>
-        <w:rPr>
-          <w:rFonts w:ascii="Tahoma" w:hAnsi="Tahoma" w:cs="Tahoma"/>
-          <w:rtl/>
-        </w:rPr>
-      </w:pPr>
-    </w:p>
-    <w:p>
-      <w:pPr>
-        <w:pStyle w:val="a3"/>
+        <w:pStyle w:val="ListParagraph"/>
+        <w:tabs>
+          <w:tab w:val="left" w:pos="1546"/>
+        </w:tabs>
+        <w:bidi/>
+        <w:rPr>
+          <w:rFonts w:ascii="Tahoma" w:hAnsi="Tahoma" w:cs="Tahoma"/>
+          <w:rtl/>
+        </w:rPr>
+      </w:pPr>
+    </w:p>
+    <w:p>
+      <w:pPr>
+        <w:pStyle w:val="ListParagraph"/>
         <w:numPr>
           <w:ilvl w:val="0"/>
           <w:numId w:val="20"/>
@@ -2907,16 +2921,16 @@
     </w:p>
     <w:p>
       <w:pPr>
-        <w:pStyle w:val="a3"/>
-        <w:rPr>
-          <w:rFonts w:ascii="Tahoma" w:hAnsi="Tahoma" w:cs="Tahoma"/>
-          <w:rtl/>
-        </w:rPr>
-      </w:pPr>
-    </w:p>
-    <w:p>
-      <w:pPr>
-        <w:pStyle w:val="a3"/>
+        <w:pStyle w:val="ListParagraph"/>
+        <w:rPr>
+          <w:rFonts w:ascii="Tahoma" w:hAnsi="Tahoma" w:cs="Tahoma"/>
+          <w:rtl/>
+        </w:rPr>
+      </w:pPr>
+    </w:p>
+    <w:p>
+      <w:pPr>
+        <w:pStyle w:val="ListParagraph"/>
         <w:numPr>
           <w:ilvl w:val="0"/>
           <w:numId w:val="4"/>
@@ -2941,7 +2955,7 @@
     </w:p>
     <w:p>
       <w:pPr>
-        <w:pStyle w:val="a3"/>
+        <w:pStyle w:val="ListParagraph"/>
         <w:numPr>
           <w:ilvl w:val="0"/>
           <w:numId w:val="4"/>
@@ -3193,40 +3207,6 @@
     <w:p>
       <w:pPr>
         <w:bidi/>
-        <w:ind w:left="720"/>
-        <w:rPr>
-          <w:rFonts w:ascii="Tahoma" w:hAnsi="Tahoma" w:cs="Tahoma"/>
-          <w:rtl/>
-        </w:rPr>
-      </w:pPr>
-    </w:p>
-    <w:p>
-      <w:pPr>
-        <w:bidi/>
-        <w:rPr>
-          <w:rFonts w:ascii="Tahoma" w:hAnsi="Tahoma" w:cs="Tahoma"/>
-          <w:rtl/>
-        </w:rPr>
-      </w:pPr>
-    </w:p>
-    <w:p>
-      <w:pPr>
-        <w:bidi/>
-        <w:ind w:left="720"/>
-        <w:rPr>
-          <w:rFonts w:ascii="Tahoma" w:hAnsi="Tahoma" w:cs="Tahoma"/>
-          <w:rtl/>
-        </w:rPr>
-      </w:pPr>
-    </w:p>
-    <w:p>
-      <w:pPr>
-        <w:pStyle w:val="a3"/>
-        <w:numPr>
-          <w:ilvl w:val="0"/>
-          <w:numId w:val="13"/>
-        </w:numPr>
-        <w:bidi/>
         <w:rPr>
           <w:rFonts w:ascii="Tahoma" w:hAnsi="Tahoma" w:cs="Tahoma"/>
           <w:rtl/>
@@ -3239,13 +3219,13 @@
           <w:rtl/>
         </w:rPr>
         <w:drawing>
-          <wp:anchor distT="0" distB="0" distL="114300" distR="114300" simplePos="0" relativeHeight="251670528" behindDoc="0" locked="0" layoutInCell="1" allowOverlap="1" wp14:anchorId="054A0373" wp14:editId="6FF879C3">
+          <wp:anchor distT="0" distB="0" distL="114300" distR="114300" simplePos="0" relativeHeight="251670528" behindDoc="0" locked="0" layoutInCell="1" allowOverlap="1" wp14:anchorId="054A0373" wp14:editId="2E9BB97E">
             <wp:simplePos x="0" y="0"/>
             <wp:positionH relativeFrom="margin">
-              <wp:posOffset>1140460</wp:posOffset>
+              <wp:posOffset>1030267</wp:posOffset>
             </wp:positionH>
             <wp:positionV relativeFrom="paragraph">
-              <wp:posOffset>-277495</wp:posOffset>
+              <wp:posOffset>145974</wp:posOffset>
             </wp:positionV>
             <wp:extent cx="3838895" cy="2880000"/>
             <wp:effectExtent l="0" t="0" r="0" b="0"/>
@@ -3297,182 +3277,221 @@
     </w:p>
     <w:p>
       <w:pPr>
-        <w:rPr>
-          <w:rFonts w:ascii="Tahoma" w:hAnsi="Tahoma" w:cs="Tahoma"/>
-          <w:rtl/>
-        </w:rPr>
-      </w:pPr>
-    </w:p>
-    <w:p>
-      <w:pPr>
-        <w:rPr>
-          <w:rFonts w:ascii="Tahoma" w:hAnsi="Tahoma" w:cs="Tahoma"/>
-          <w:rtl/>
-        </w:rPr>
-      </w:pPr>
-    </w:p>
-    <w:p>
-      <w:pPr>
-        <w:rPr>
-          <w:rFonts w:ascii="Tahoma" w:hAnsi="Tahoma" w:cs="Tahoma"/>
-        </w:rPr>
-      </w:pPr>
-    </w:p>
-    <w:p>
-      <w:pPr>
-        <w:tabs>
-          <w:tab w:val="left" w:pos="1546"/>
-        </w:tabs>
-        <w:bidi/>
-        <w:ind w:left="720"/>
-        <w:rPr>
-          <w:rFonts w:ascii="Tahoma" w:hAnsi="Tahoma" w:cs="Tahoma"/>
-          <w:rtl/>
-        </w:rPr>
-      </w:pPr>
-    </w:p>
-    <w:p>
-      <w:pPr>
-        <w:tabs>
-          <w:tab w:val="left" w:pos="1546"/>
-        </w:tabs>
-        <w:bidi/>
-        <w:ind w:left="720"/>
-        <w:rPr>
-          <w:rFonts w:ascii="Tahoma" w:hAnsi="Tahoma" w:cs="Tahoma"/>
-          <w:rtl/>
-        </w:rPr>
-      </w:pPr>
-    </w:p>
-    <w:p>
-      <w:pPr>
-        <w:tabs>
-          <w:tab w:val="left" w:pos="1546"/>
-        </w:tabs>
-        <w:bidi/>
-        <w:ind w:left="720"/>
-        <w:rPr>
-          <w:rFonts w:ascii="Tahoma" w:hAnsi="Tahoma" w:cs="Tahoma"/>
-          <w:rtl/>
-        </w:rPr>
-      </w:pPr>
-    </w:p>
-    <w:p>
-      <w:pPr>
-        <w:tabs>
-          <w:tab w:val="left" w:pos="1546"/>
-        </w:tabs>
-        <w:bidi/>
-        <w:ind w:left="720"/>
-        <w:rPr>
-          <w:rFonts w:ascii="Tahoma" w:hAnsi="Tahoma" w:cs="Tahoma"/>
-          <w:rtl/>
-        </w:rPr>
-      </w:pPr>
-    </w:p>
-    <w:p>
-      <w:pPr>
-        <w:tabs>
-          <w:tab w:val="left" w:pos="1546"/>
-        </w:tabs>
-        <w:bidi/>
-        <w:rPr>
-          <w:rFonts w:ascii="Tahoma" w:hAnsi="Tahoma" w:cs="Tahoma"/>
-        </w:rPr>
-      </w:pPr>
-    </w:p>
-    <w:p>
-      <w:pPr>
-        <w:pStyle w:val="a3"/>
-        <w:tabs>
-          <w:tab w:val="left" w:pos="1546"/>
-        </w:tabs>
-        <w:bidi/>
-        <w:ind w:left="1080"/>
-        <w:rPr>
-          <w:rFonts w:ascii="Tahoma" w:hAnsi="Tahoma" w:cs="Tahoma"/>
-        </w:rPr>
-      </w:pPr>
-    </w:p>
-    <w:p>
-      <w:pPr>
-        <w:pStyle w:val="a3"/>
+        <w:pStyle w:val="ListParagraph"/>
         <w:numPr>
           <w:ilvl w:val="0"/>
           <w:numId w:val="13"/>
         </w:numPr>
-        <w:tabs>
-          <w:tab w:val="left" w:pos="1546"/>
-        </w:tabs>
-        <w:bidi/>
-        <w:rPr>
-          <w:rFonts w:ascii="Tahoma" w:hAnsi="Tahoma" w:cs="Tahoma"/>
-          <w:rtl/>
-        </w:rPr>
-      </w:pPr>
-      <w:r>
-        <w:rPr>
-          <w:rFonts w:ascii="Tahoma" w:hAnsi="Tahoma" w:cs="Tahoma"/>
-          <w:rtl/>
-        </w:rPr>
-        <w:t xml:space="preserve">דיוק על </w:t>
-      </w:r>
-      <w:r>
-        <w:rPr>
-          <w:rFonts w:ascii="Tahoma" w:hAnsi="Tahoma" w:cs="Tahoma"/>
-        </w:rPr>
-        <w:t>test set</w:t>
-      </w:r>
-      <w:r>
-        <w:rPr>
-          <w:rFonts w:ascii="Tahoma" w:hAnsi="Tahoma" w:cs="Tahoma"/>
-          <w:rtl/>
-        </w:rPr>
-        <w:t xml:space="preserve"> של </w:t>
-      </w:r>
-      <w:r>
-        <w:rPr>
-          <w:rFonts w:ascii="Tahoma" w:hAnsi="Tahoma" w:cs="Tahoma"/>
-        </w:rPr>
-        <w:t xml:space="preserve"> Fashion Mnist</w:t>
-      </w:r>
-      <w:r>
-        <w:rPr>
-          <w:rFonts w:ascii="Tahoma" w:hAnsi="Tahoma" w:cs="Tahoma"/>
-          <w:rtl/>
-        </w:rPr>
-        <w:t xml:space="preserve">- </w:t>
-      </w:r>
-      <w:r>
-        <w:rPr>
-          <w:rFonts w:ascii="Tahoma" w:hAnsi="Tahoma" w:cs="Tahoma" w:hint="cs"/>
-          <w:rtl/>
-        </w:rPr>
-        <w:t xml:space="preserve"> </w:t>
-      </w:r>
-      <w:r>
-        <w:rPr>
-          <w:rFonts w:ascii="Tahoma" w:hAnsi="Tahoma" w:cs="Tahoma"/>
-        </w:rPr>
-        <w:t>76.61%</w:t>
-      </w:r>
-    </w:p>
-    <w:p>
-      <w:pPr>
-        <w:bidi/>
-        <w:rPr>
-          <w:rFonts w:ascii="Tahoma" w:hAnsi="Tahoma" w:cs="Tahoma"/>
-          <w:rtl/>
-        </w:rPr>
-      </w:pPr>
-    </w:p>
-    <w:p>
-      <w:pPr>
-        <w:pStyle w:val="a3"/>
+        <w:bidi/>
+        <w:rPr>
+          <w:rFonts w:ascii="Tahoma" w:hAnsi="Tahoma" w:cs="Tahoma"/>
+          <w:rtl/>
+        </w:rPr>
+      </w:pPr>
+    </w:p>
+    <w:p>
+      <w:pPr>
+        <w:rPr>
+          <w:rFonts w:ascii="Tahoma" w:hAnsi="Tahoma" w:cs="Tahoma"/>
+          <w:rtl/>
+        </w:rPr>
+      </w:pPr>
+    </w:p>
+    <w:p>
+      <w:pPr>
+        <w:rPr>
+          <w:rFonts w:ascii="Tahoma" w:hAnsi="Tahoma" w:cs="Tahoma"/>
+          <w:rtl/>
+        </w:rPr>
+      </w:pPr>
+    </w:p>
+    <w:p>
+      <w:pPr>
+        <w:rPr>
+          <w:rFonts w:ascii="Tahoma" w:hAnsi="Tahoma" w:cs="Tahoma"/>
+        </w:rPr>
+      </w:pPr>
+    </w:p>
+    <w:p>
+      <w:pPr>
+        <w:tabs>
+          <w:tab w:val="left" w:pos="1546"/>
+        </w:tabs>
+        <w:bidi/>
+        <w:ind w:left="720"/>
+        <w:rPr>
+          <w:rFonts w:ascii="Tahoma" w:hAnsi="Tahoma" w:cs="Tahoma"/>
+          <w:rtl/>
+        </w:rPr>
+      </w:pPr>
+    </w:p>
+    <w:p>
+      <w:pPr>
+        <w:tabs>
+          <w:tab w:val="left" w:pos="1546"/>
+        </w:tabs>
+        <w:bidi/>
+        <w:ind w:left="720"/>
+        <w:rPr>
+          <w:rFonts w:ascii="Tahoma" w:hAnsi="Tahoma" w:cs="Tahoma"/>
+          <w:rtl/>
+        </w:rPr>
+      </w:pPr>
+    </w:p>
+    <w:p>
+      <w:pPr>
+        <w:tabs>
+          <w:tab w:val="left" w:pos="1546"/>
+        </w:tabs>
+        <w:bidi/>
+        <w:ind w:left="720"/>
+        <w:rPr>
+          <w:rFonts w:ascii="Tahoma" w:hAnsi="Tahoma" w:cs="Tahoma"/>
+          <w:rtl/>
+        </w:rPr>
+      </w:pPr>
+    </w:p>
+    <w:p>
+      <w:pPr>
+        <w:tabs>
+          <w:tab w:val="left" w:pos="1546"/>
+        </w:tabs>
+        <w:bidi/>
+        <w:ind w:left="720"/>
+        <w:rPr>
+          <w:rFonts w:ascii="Tahoma" w:hAnsi="Tahoma" w:cs="Tahoma"/>
+          <w:rtl/>
+        </w:rPr>
+      </w:pPr>
+    </w:p>
+    <w:p>
+      <w:pPr>
+        <w:tabs>
+          <w:tab w:val="left" w:pos="1546"/>
+        </w:tabs>
+        <w:bidi/>
+        <w:rPr>
+          <w:rFonts w:ascii="Tahoma" w:hAnsi="Tahoma" w:cs="Tahoma"/>
+        </w:rPr>
+      </w:pPr>
+    </w:p>
+    <w:p>
+      <w:pPr>
+        <w:pStyle w:val="ListParagraph"/>
+        <w:tabs>
+          <w:tab w:val="left" w:pos="1546"/>
+        </w:tabs>
+        <w:bidi/>
+        <w:ind w:left="1080"/>
+        <w:rPr>
+          <w:rFonts w:ascii="Tahoma" w:hAnsi="Tahoma" w:cs="Tahoma"/>
+        </w:rPr>
+      </w:pPr>
+    </w:p>
+    <w:p>
+      <w:pPr>
+        <w:pStyle w:val="ListParagraph"/>
+        <w:tabs>
+          <w:tab w:val="left" w:pos="1546"/>
+        </w:tabs>
+        <w:bidi/>
+        <w:ind w:left="1080"/>
+        <w:rPr>
+          <w:rFonts w:ascii="Tahoma" w:hAnsi="Tahoma" w:cs="Tahoma"/>
+        </w:rPr>
+      </w:pPr>
+    </w:p>
+    <w:p>
+      <w:pPr>
+        <w:pStyle w:val="ListParagraph"/>
         <w:numPr>
           <w:ilvl w:val="0"/>
           <w:numId w:val="13"/>
         </w:numPr>
+        <w:tabs>
+          <w:tab w:val="left" w:pos="1546"/>
+        </w:tabs>
+        <w:bidi/>
+        <w:rPr>
+          <w:rFonts w:ascii="Tahoma" w:hAnsi="Tahoma" w:cs="Tahoma"/>
+        </w:rPr>
+      </w:pPr>
+      <w:r>
+        <w:rPr>
+          <w:rFonts w:ascii="Tahoma" w:hAnsi="Tahoma" w:cs="Tahoma"/>
+          <w:rtl/>
+        </w:rPr>
+        <w:t xml:space="preserve">דיוק על </w:t>
+      </w:r>
+      <w:r>
+        <w:rPr>
+          <w:rFonts w:ascii="Tahoma" w:hAnsi="Tahoma" w:cs="Tahoma"/>
+        </w:rPr>
+        <w:t>test set</w:t>
+      </w:r>
+      <w:r>
+        <w:rPr>
+          <w:rFonts w:ascii="Tahoma" w:hAnsi="Tahoma" w:cs="Tahoma"/>
+          <w:rtl/>
+        </w:rPr>
+        <w:t xml:space="preserve"> של </w:t>
+      </w:r>
+      <w:r>
+        <w:rPr>
+          <w:rFonts w:ascii="Tahoma" w:hAnsi="Tahoma" w:cs="Tahoma"/>
+        </w:rPr>
+        <w:t xml:space="preserve"> Fashion </w:t>
+      </w:r>
+      <w:proofErr w:type="spellStart"/>
+      <w:r>
+        <w:rPr>
+          <w:rFonts w:ascii="Tahoma" w:hAnsi="Tahoma" w:cs="Tahoma"/>
+        </w:rPr>
+        <w:t>Mnist</w:t>
+      </w:r>
+      <w:proofErr w:type="spellEnd"/>
+      <w:r>
+        <w:rPr>
+          <w:rFonts w:ascii="Tahoma" w:hAnsi="Tahoma" w:cs="Tahoma"/>
+          <w:rtl/>
+        </w:rPr>
+        <w:t xml:space="preserve">- </w:t>
+      </w:r>
+      <w:r>
+        <w:rPr>
+          <w:rFonts w:ascii="Tahoma" w:hAnsi="Tahoma" w:cs="Tahoma" w:hint="cs"/>
+          <w:rtl/>
+        </w:rPr>
+        <w:t xml:space="preserve"> </w:t>
+      </w:r>
+      <w:r>
+        <w:rPr>
+          <w:rFonts w:ascii="Tahoma" w:hAnsi="Tahoma" w:cs="Tahoma"/>
+        </w:rPr>
+        <w:t>76.61%</w:t>
+      </w:r>
+    </w:p>
+    <w:p>
+      <w:pPr>
+        <w:pStyle w:val="ListParagraph"/>
+        <w:tabs>
+          <w:tab w:val="left" w:pos="1546"/>
+        </w:tabs>
+        <w:bidi/>
+        <w:ind w:left="1080"/>
+        <w:rPr>
+          <w:rFonts w:ascii="Tahoma" w:hAnsi="Tahoma" w:cs="Tahoma"/>
+          <w:rtl/>
+        </w:rPr>
+      </w:pPr>
+    </w:p>
+    <w:p>
+      <w:pPr>
+        <w:pStyle w:val="ListParagraph"/>
+        <w:numPr>
+          <w:ilvl w:val="0"/>
+          <w:numId w:val="13"/>
+        </w:numPr>
         <w:bidi/>
         <w:rPr>
           <w:rFonts w:ascii="Tahoma" w:hAnsi="Tahoma" w:cs="Tahoma"/>
@@ -3488,16 +3507,16 @@
     </w:p>
     <w:p>
       <w:pPr>
-        <w:pStyle w:val="a3"/>
-        <w:rPr>
-          <w:rFonts w:ascii="Tahoma" w:hAnsi="Tahoma" w:cs="Tahoma"/>
-          <w:rtl/>
-        </w:rPr>
-      </w:pPr>
-    </w:p>
-    <w:p>
-      <w:pPr>
-        <w:pStyle w:val="a3"/>
+        <w:pStyle w:val="ListParagraph"/>
+        <w:rPr>
+          <w:rFonts w:ascii="Tahoma" w:hAnsi="Tahoma" w:cs="Tahoma"/>
+          <w:rtl/>
+        </w:rPr>
+      </w:pPr>
+    </w:p>
+    <w:p>
+      <w:pPr>
+        <w:pStyle w:val="ListParagraph"/>
         <w:numPr>
           <w:ilvl w:val="0"/>
           <w:numId w:val="4"/>
@@ -3522,7 +3541,7 @@
     </w:p>
     <w:p>
       <w:pPr>
-        <w:pStyle w:val="a3"/>
+        <w:pStyle w:val="ListParagraph"/>
         <w:numPr>
           <w:ilvl w:val="0"/>
           <w:numId w:val="4"/>
@@ -3553,7 +3572,7 @@
     </w:p>
     <w:p>
       <w:pPr>
-        <w:pStyle w:val="a3"/>
+        <w:pStyle w:val="ListParagraph"/>
         <w:bidi/>
         <w:ind w:left="1080"/>
         <w:rPr>
@@ -3563,12 +3582,18 @@
     </w:p>
     <w:p>
       <w:pPr>
-        <w:bidi/>
-        <w:rPr>
-          <w:rFonts w:ascii="Tahoma" w:hAnsi="Tahoma" w:cs="Tahoma"/>
-          <w:rtl/>
-        </w:rPr>
-      </w:pPr>
+        <w:rPr>
+          <w:rFonts w:ascii="Tahoma" w:hAnsi="Tahoma" w:cs="Tahoma"/>
+          <w:rtl/>
+        </w:rPr>
+      </w:pPr>
+      <w:r>
+        <w:rPr>
+          <w:rFonts w:ascii="Tahoma" w:hAnsi="Tahoma" w:cs="Tahoma"/>
+          <w:rtl/>
+        </w:rPr>
+        <w:br w:type="page"/>
+      </w:r>
     </w:p>
     <w:p>
       <w:pPr>
@@ -3587,6 +3612,7 @@
           <w:bCs/>
           <w:rtl/>
         </w:rPr>
+        <w:lastRenderedPageBreak/>
         <w:t xml:space="preserve">מודל </w:t>
       </w:r>
       <w:r>
@@ -3735,7 +3761,7 @@
     </w:p>
     <w:p>
       <w:pPr>
-        <w:pStyle w:val="a3"/>
+        <w:pStyle w:val="ListParagraph"/>
         <w:tabs>
           <w:tab w:val="left" w:pos="1546"/>
         </w:tabs>
@@ -3749,7 +3775,7 @@
     </w:p>
     <w:p>
       <w:pPr>
-        <w:pStyle w:val="a3"/>
+        <w:pStyle w:val="ListParagraph"/>
         <w:tabs>
           <w:tab w:val="left" w:pos="1546"/>
         </w:tabs>
@@ -3763,7 +3789,7 @@
     </w:p>
     <w:p>
       <w:pPr>
-        <w:pStyle w:val="a3"/>
+        <w:pStyle w:val="ListParagraph"/>
         <w:tabs>
           <w:tab w:val="left" w:pos="1546"/>
         </w:tabs>
@@ -3777,7 +3803,7 @@
     </w:p>
     <w:p>
       <w:pPr>
-        <w:pStyle w:val="a3"/>
+        <w:pStyle w:val="ListParagraph"/>
         <w:tabs>
           <w:tab w:val="left" w:pos="1546"/>
         </w:tabs>
@@ -3791,7 +3817,7 @@
     </w:p>
     <w:p>
       <w:pPr>
-        <w:pStyle w:val="a3"/>
+        <w:pStyle w:val="ListParagraph"/>
         <w:tabs>
           <w:tab w:val="left" w:pos="1546"/>
         </w:tabs>
@@ -3805,7 +3831,7 @@
     </w:p>
     <w:p>
       <w:pPr>
-        <w:pStyle w:val="a3"/>
+        <w:pStyle w:val="ListParagraph"/>
         <w:tabs>
           <w:tab w:val="left" w:pos="1546"/>
         </w:tabs>
@@ -3819,7 +3845,7 @@
     </w:p>
     <w:p>
       <w:pPr>
-        <w:pStyle w:val="a3"/>
+        <w:pStyle w:val="ListParagraph"/>
         <w:tabs>
           <w:tab w:val="left" w:pos="1546"/>
         </w:tabs>
@@ -3833,7 +3859,7 @@
     </w:p>
     <w:p>
       <w:pPr>
-        <w:pStyle w:val="a3"/>
+        <w:pStyle w:val="ListParagraph"/>
         <w:tabs>
           <w:tab w:val="left" w:pos="1546"/>
         </w:tabs>
@@ -3847,7 +3873,7 @@
     </w:p>
     <w:p>
       <w:pPr>
-        <w:pStyle w:val="a3"/>
+        <w:pStyle w:val="ListParagraph"/>
         <w:tabs>
           <w:tab w:val="left" w:pos="1546"/>
         </w:tabs>
@@ -3861,7 +3887,7 @@
     </w:p>
     <w:p>
       <w:pPr>
-        <w:pStyle w:val="a3"/>
+        <w:pStyle w:val="ListParagraph"/>
         <w:tabs>
           <w:tab w:val="left" w:pos="1546"/>
         </w:tabs>
@@ -3875,7 +3901,7 @@
     </w:p>
     <w:p>
       <w:pPr>
-        <w:pStyle w:val="a3"/>
+        <w:pStyle w:val="ListParagraph"/>
         <w:tabs>
           <w:tab w:val="left" w:pos="1546"/>
         </w:tabs>
@@ -3889,7 +3915,7 @@
     </w:p>
     <w:p>
       <w:pPr>
-        <w:pStyle w:val="a3"/>
+        <w:pStyle w:val="ListParagraph"/>
         <w:tabs>
           <w:tab w:val="left" w:pos="1546"/>
         </w:tabs>
@@ -3970,7 +3996,7 @@
     </w:p>
     <w:p>
       <w:pPr>
-        <w:pStyle w:val="a3"/>
+        <w:pStyle w:val="ListParagraph"/>
         <w:tabs>
           <w:tab w:val="left" w:pos="1546"/>
         </w:tabs>
@@ -3991,7 +4017,7 @@
     </w:p>
     <w:p>
       <w:pPr>
-        <w:pStyle w:val="a3"/>
+        <w:pStyle w:val="ListParagraph"/>
         <w:tabs>
           <w:tab w:val="left" w:pos="1546"/>
         </w:tabs>
@@ -4005,7 +4031,7 @@
     </w:p>
     <w:p>
       <w:pPr>
-        <w:pStyle w:val="a3"/>
+        <w:pStyle w:val="ListParagraph"/>
         <w:tabs>
           <w:tab w:val="left" w:pos="1546"/>
         </w:tabs>
@@ -4019,7 +4045,7 @@
     </w:p>
     <w:p>
       <w:pPr>
-        <w:pStyle w:val="a3"/>
+        <w:pStyle w:val="ListParagraph"/>
         <w:tabs>
           <w:tab w:val="left" w:pos="1546"/>
         </w:tabs>
@@ -4033,7 +4059,7 @@
     </w:p>
     <w:p>
       <w:pPr>
-        <w:pStyle w:val="a3"/>
+        <w:pStyle w:val="ListParagraph"/>
         <w:tabs>
           <w:tab w:val="left" w:pos="1546"/>
         </w:tabs>
@@ -4047,7 +4073,7 @@
     </w:p>
     <w:p>
       <w:pPr>
-        <w:pStyle w:val="a3"/>
+        <w:pStyle w:val="ListParagraph"/>
         <w:tabs>
           <w:tab w:val="left" w:pos="1546"/>
         </w:tabs>
@@ -4061,7 +4087,7 @@
     </w:p>
     <w:p>
       <w:pPr>
-        <w:pStyle w:val="a3"/>
+        <w:pStyle w:val="ListParagraph"/>
         <w:tabs>
           <w:tab w:val="left" w:pos="1546"/>
         </w:tabs>
@@ -4075,7 +4101,7 @@
     </w:p>
     <w:p>
       <w:pPr>
-        <w:pStyle w:val="a3"/>
+        <w:pStyle w:val="ListParagraph"/>
         <w:tabs>
           <w:tab w:val="left" w:pos="1546"/>
         </w:tabs>
@@ -4089,7 +4115,7 @@
     </w:p>
     <w:p>
       <w:pPr>
-        <w:pStyle w:val="a3"/>
+        <w:pStyle w:val="ListParagraph"/>
         <w:tabs>
           <w:tab w:val="left" w:pos="1546"/>
         </w:tabs>
@@ -4103,7 +4129,7 @@
     </w:p>
     <w:p>
       <w:pPr>
-        <w:pStyle w:val="a3"/>
+        <w:pStyle w:val="ListParagraph"/>
         <w:tabs>
           <w:tab w:val="left" w:pos="1546"/>
         </w:tabs>
@@ -4117,7 +4143,7 @@
     </w:p>
     <w:p>
       <w:pPr>
-        <w:pStyle w:val="a3"/>
+        <w:pStyle w:val="ListParagraph"/>
         <w:tabs>
           <w:tab w:val="left" w:pos="1546"/>
         </w:tabs>
@@ -4131,7 +4157,7 @@
     </w:p>
     <w:p>
       <w:pPr>
-        <w:pStyle w:val="a3"/>
+        <w:pStyle w:val="ListParagraph"/>
         <w:tabs>
           <w:tab w:val="left" w:pos="1546"/>
         </w:tabs>
@@ -4145,7 +4171,7 @@
     </w:p>
     <w:p>
       <w:pPr>
-        <w:pStyle w:val="a3"/>
+        <w:pStyle w:val="ListParagraph"/>
         <w:tabs>
           <w:tab w:val="left" w:pos="1546"/>
         </w:tabs>
@@ -4159,7 +4185,7 @@
     </w:p>
     <w:p>
       <w:pPr>
-        <w:pStyle w:val="a3"/>
+        <w:pStyle w:val="ListParagraph"/>
         <w:tabs>
           <w:tab w:val="left" w:pos="1546"/>
         </w:tabs>
@@ -4173,7 +4199,7 @@
     </w:p>
     <w:p>
       <w:pPr>
-        <w:pStyle w:val="a3"/>
+        <w:pStyle w:val="ListParagraph"/>
         <w:tabs>
           <w:tab w:val="left" w:pos="1546"/>
         </w:tabs>
@@ -4187,7 +4213,7 @@
     </w:p>
     <w:p>
       <w:pPr>
-        <w:pStyle w:val="a3"/>
+        <w:pStyle w:val="ListParagraph"/>
         <w:tabs>
           <w:tab w:val="left" w:pos="1546"/>
         </w:tabs>
@@ -4201,7 +4227,7 @@
     </w:p>
     <w:p>
       <w:pPr>
-        <w:pStyle w:val="a3"/>
+        <w:pStyle w:val="ListParagraph"/>
         <w:tabs>
           <w:tab w:val="left" w:pos="1546"/>
         </w:tabs>
@@ -4215,7 +4241,7 @@
     </w:p>
     <w:p>
       <w:pPr>
-        <w:pStyle w:val="a3"/>
+        <w:pStyle w:val="ListParagraph"/>
         <w:numPr>
           <w:ilvl w:val="0"/>
           <w:numId w:val="19"/>
@@ -4252,8 +4278,16 @@
         <w:rPr>
           <w:rFonts w:ascii="Tahoma" w:hAnsi="Tahoma" w:cs="Tahoma"/>
         </w:rPr>
-        <w:t xml:space="preserve"> Fashion Mnist</w:t>
-      </w:r>
+        <w:t xml:space="preserve"> Fashion </w:t>
+      </w:r>
+      <w:proofErr w:type="spellStart"/>
+      <w:r>
+        <w:rPr>
+          <w:rFonts w:ascii="Tahoma" w:hAnsi="Tahoma" w:cs="Tahoma"/>
+        </w:rPr>
+        <w:t>Mnist</w:t>
+      </w:r>
+      <w:proofErr w:type="spellEnd"/>
       <w:r>
         <w:rPr>
           <w:rFonts w:ascii="Tahoma" w:hAnsi="Tahoma" w:cs="Tahoma"/>
@@ -4277,7 +4311,7 @@
     </w:p>
     <w:p>
       <w:pPr>
-        <w:pStyle w:val="a3"/>
+        <w:pStyle w:val="ListParagraph"/>
         <w:numPr>
           <w:ilvl w:val="0"/>
           <w:numId w:val="19"/>
@@ -4297,16 +4331,16 @@
     </w:p>
     <w:p>
       <w:pPr>
-        <w:pStyle w:val="a3"/>
-        <w:rPr>
-          <w:rFonts w:ascii="Tahoma" w:hAnsi="Tahoma" w:cs="Tahoma"/>
-          <w:rtl/>
-        </w:rPr>
-      </w:pPr>
-    </w:p>
-    <w:p>
-      <w:pPr>
-        <w:pStyle w:val="a3"/>
+        <w:pStyle w:val="ListParagraph"/>
+        <w:rPr>
+          <w:rFonts w:ascii="Tahoma" w:hAnsi="Tahoma" w:cs="Tahoma"/>
+          <w:rtl/>
+        </w:rPr>
+      </w:pPr>
+    </w:p>
+    <w:p>
+      <w:pPr>
+        <w:pStyle w:val="ListParagraph"/>
         <w:numPr>
           <w:ilvl w:val="0"/>
           <w:numId w:val="4"/>
@@ -4331,7 +4365,7 @@
     </w:p>
     <w:p>
       <w:pPr>
-        <w:pStyle w:val="a3"/>
+        <w:pStyle w:val="ListParagraph"/>
         <w:numPr>
           <w:ilvl w:val="0"/>
           <w:numId w:val="4"/>
@@ -4356,59 +4390,61 @@
     </w:p>
     <w:p>
       <w:pPr>
-        <w:pStyle w:val="a3"/>
-        <w:tabs>
-          <w:tab w:val="left" w:pos="1546"/>
-        </w:tabs>
-        <w:bidi/>
-        <w:rPr>
-          <w:rFonts w:ascii="Tahoma" w:hAnsi="Tahoma" w:cs="Tahoma"/>
-          <w:rtl/>
-        </w:rPr>
-      </w:pPr>
-    </w:p>
-    <w:p>
-      <w:pPr>
-        <w:pStyle w:val="a3"/>
-        <w:tabs>
-          <w:tab w:val="left" w:pos="1546"/>
-        </w:tabs>
-        <w:bidi/>
-        <w:rPr>
-          <w:rFonts w:ascii="Tahoma" w:hAnsi="Tahoma" w:cs="Tahoma"/>
-          <w:rtl/>
-        </w:rPr>
-      </w:pPr>
-    </w:p>
-    <w:p>
-      <w:pPr>
-        <w:pStyle w:val="a3"/>
-        <w:tabs>
-          <w:tab w:val="left" w:pos="1546"/>
-        </w:tabs>
-        <w:bidi/>
-        <w:rPr>
-          <w:rFonts w:ascii="Tahoma" w:hAnsi="Tahoma" w:cs="Tahoma"/>
-          <w:rtl/>
-        </w:rPr>
-      </w:pPr>
-    </w:p>
-    <w:p>
-      <w:pPr>
-        <w:pStyle w:val="a3"/>
-        <w:tabs>
-          <w:tab w:val="left" w:pos="1546"/>
-        </w:tabs>
-        <w:bidi/>
-        <w:rPr>
-          <w:rFonts w:ascii="Tahoma" w:hAnsi="Tahoma" w:cs="Tahoma"/>
-          <w:rtl/>
-        </w:rPr>
-      </w:pPr>
-    </w:p>
-    <w:p>
-      <w:pPr>
-        <w:pStyle w:val="a3"/>
+        <w:pStyle w:val="ListParagraph"/>
+        <w:tabs>
+          <w:tab w:val="left" w:pos="1546"/>
+        </w:tabs>
+        <w:bidi/>
+        <w:rPr>
+          <w:rFonts w:ascii="Tahoma" w:hAnsi="Tahoma" w:cs="Tahoma"/>
+          <w:rtl/>
+        </w:rPr>
+      </w:pPr>
+    </w:p>
+    <w:p>
+      <w:pPr>
+        <w:pStyle w:val="ListParagraph"/>
+        <w:tabs>
+          <w:tab w:val="left" w:pos="1546"/>
+        </w:tabs>
+        <w:bidi/>
+        <w:rPr>
+          <w:rFonts w:ascii="Tahoma" w:hAnsi="Tahoma" w:cs="Tahoma"/>
+          <w:rtl/>
+        </w:rPr>
+      </w:pPr>
+    </w:p>
+    <w:p>
+      <w:pPr>
+        <w:pStyle w:val="ListParagraph"/>
+        <w:tabs>
+          <w:tab w:val="left" w:pos="1546"/>
+        </w:tabs>
+        <w:bidi/>
+        <w:rPr>
+          <w:rFonts w:ascii="Tahoma" w:hAnsi="Tahoma" w:cs="Tahoma"/>
+          <w:rtl/>
+        </w:rPr>
+      </w:pPr>
+    </w:p>
+    <w:p>
+      <w:pPr>
+        <w:rPr>
+          <w:rFonts w:ascii="Tahoma" w:hAnsi="Tahoma" w:cs="Tahoma"/>
+          <w:rtl/>
+        </w:rPr>
+      </w:pPr>
+      <w:r>
+        <w:rPr>
+          <w:rFonts w:ascii="Tahoma" w:hAnsi="Tahoma" w:cs="Tahoma"/>
+          <w:rtl/>
+        </w:rPr>
+        <w:br w:type="page"/>
+      </w:r>
+    </w:p>
+    <w:p>
+      <w:pPr>
+        <w:pStyle w:val="ListParagraph"/>
         <w:tabs>
           <w:tab w:val="left" w:pos="1546"/>
         </w:tabs>
@@ -4427,25 +4463,26 @@
           <w:bCs/>
           <w:rtl/>
         </w:rPr>
+        <w:lastRenderedPageBreak/>
         <w:t>הארכיטקטורה של המודל הטוב ביותר:</w:t>
       </w:r>
     </w:p>
     <w:p>
       <w:pPr>
-        <w:pStyle w:val="a3"/>
-        <w:tabs>
-          <w:tab w:val="left" w:pos="1546"/>
-        </w:tabs>
-        <w:bidi/>
-        <w:rPr>
-          <w:rFonts w:ascii="Tahoma" w:hAnsi="Tahoma" w:cs="Tahoma"/>
-          <w:rtl/>
-        </w:rPr>
-      </w:pPr>
-    </w:p>
-    <w:p>
-      <w:pPr>
-        <w:pStyle w:val="a3"/>
+        <w:pStyle w:val="ListParagraph"/>
+        <w:tabs>
+          <w:tab w:val="left" w:pos="1546"/>
+        </w:tabs>
+        <w:bidi/>
+        <w:rPr>
+          <w:rFonts w:ascii="Tahoma" w:hAnsi="Tahoma" w:cs="Tahoma"/>
+          <w:rtl/>
+        </w:rPr>
+      </w:pPr>
+    </w:p>
+    <w:p>
+      <w:pPr>
+        <w:pStyle w:val="ListParagraph"/>
         <w:tabs>
           <w:tab w:val="left" w:pos="1546"/>
         </w:tabs>
@@ -4466,19 +4503,33 @@
         <w:rPr>
           <w:rFonts w:ascii="Tahoma" w:hAnsi="Tahoma" w:cs="Tahoma"/>
         </w:rPr>
-        <w:t>fully-conected</w:t>
-      </w:r>
+        <w:t>fully-</w:t>
+      </w:r>
+      <w:proofErr w:type="spellStart"/>
+      <w:r>
+        <w:rPr>
+          <w:rFonts w:ascii="Tahoma" w:hAnsi="Tahoma" w:cs="Tahoma"/>
+        </w:rPr>
+        <w:t>conected</w:t>
+      </w:r>
+      <w:proofErr w:type="spellEnd"/>
       <w:r>
         <w:rPr>
           <w:rFonts w:ascii="Tahoma" w:hAnsi="Tahoma" w:cs="Tahoma" w:hint="cs"/>
           <w:rtl/>
         </w:rPr>
-        <w:t xml:space="preserve"> בגדלים: 256,100,50</w:t>
-      </w:r>
-    </w:p>
-    <w:p>
-      <w:pPr>
-        <w:pStyle w:val="a3"/>
+        <w:t xml:space="preserve"> בגדלים: </w:t>
+      </w:r>
+      <w:r>
+        <w:rPr>
+          <w:rFonts w:ascii="Tahoma" w:hAnsi="Tahoma" w:cs="Tahoma"/>
+        </w:rPr>
+        <w:t>1024, 1024, 256</w:t>
+      </w:r>
+    </w:p>
+    <w:p>
+      <w:pPr>
+        <w:pStyle w:val="ListParagraph"/>
         <w:tabs>
           <w:tab w:val="left" w:pos="1546"/>
         </w:tabs>
@@ -4495,12 +4546,14 @@
         </w:rPr>
         <w:t>השתמשנו ב</w:t>
       </w:r>
+      <w:proofErr w:type="spellStart"/>
       <w:r>
         <w:rPr>
           <w:rFonts w:ascii="Tahoma" w:hAnsi="Tahoma" w:cs="Tahoma"/>
         </w:rPr>
         <w:t>batchnorm</w:t>
       </w:r>
+      <w:proofErr w:type="spellEnd"/>
       <w:r>
         <w:rPr>
           <w:rFonts w:ascii="Tahoma" w:hAnsi="Tahoma" w:cs="Tahoma" w:hint="cs"/>
@@ -4508,12 +4561,14 @@
         </w:rPr>
         <w:t xml:space="preserve"> בין כל שכבה, והשתמשנו ב</w:t>
       </w:r>
+      <w:proofErr w:type="spellStart"/>
       <w:r>
         <w:rPr>
           <w:rFonts w:ascii="Tahoma" w:hAnsi="Tahoma" w:cs="Tahoma"/>
         </w:rPr>
         <w:t>relu</w:t>
       </w:r>
+      <w:proofErr w:type="spellEnd"/>
       <w:r>
         <w:rPr>
           <w:rFonts w:ascii="Tahoma" w:hAnsi="Tahoma" w:cs="Tahoma" w:hint="cs"/>
@@ -4524,7 +4579,7 @@
     </w:p>
     <w:p>
       <w:pPr>
-        <w:pStyle w:val="a3"/>
+        <w:pStyle w:val="ListParagraph"/>
         <w:tabs>
           <w:tab w:val="left" w:pos="1546"/>
         </w:tabs>
@@ -4540,16 +4595,18 @@
         </w:rPr>
         <w:t>את השכבה האחרונה העברנו ב</w:t>
       </w:r>
+      <w:proofErr w:type="spellStart"/>
       <w:r>
         <w:rPr>
           <w:rFonts w:ascii="Tahoma" w:hAnsi="Tahoma" w:cs="Tahoma"/>
         </w:rPr>
         <w:t>softmax</w:t>
       </w:r>
-    </w:p>
-    <w:p>
-      <w:pPr>
-        <w:pStyle w:val="a3"/>
+      <w:proofErr w:type="spellEnd"/>
+    </w:p>
+    <w:p>
+      <w:pPr>
+        <w:pStyle w:val="ListParagraph"/>
         <w:tabs>
           <w:tab w:val="left" w:pos="1546"/>
         </w:tabs>
@@ -4569,13 +4626,14 @@
     </w:p>
     <w:p>
       <w:pPr>
-        <w:pStyle w:val="a3"/>
-        <w:tabs>
-          <w:tab w:val="left" w:pos="1546"/>
-        </w:tabs>
-        <w:bidi/>
-        <w:rPr>
-          <w:rFonts w:ascii="Tahoma" w:hAnsi="Tahoma" w:cs="Tahoma"/>
+        <w:pStyle w:val="ListParagraph"/>
+        <w:tabs>
+          <w:tab w:val="left" w:pos="1546"/>
+        </w:tabs>
+        <w:bidi/>
+        <w:rPr>
+          <w:rFonts w:ascii="Tahoma" w:hAnsi="Tahoma" w:cs="Tahoma" w:hint="cs"/>
+          <w:rtl/>
         </w:rPr>
       </w:pPr>
       <w:r>
@@ -4584,10 +4642,43 @@
         </w:rPr>
         <w:t>Learning rate-0.001</w:t>
       </w:r>
-    </w:p>
-    <w:p>
-      <w:pPr>
-        <w:pStyle w:val="a3"/>
+      <w:r>
+        <w:rPr>
+          <w:rFonts w:ascii="Tahoma" w:hAnsi="Tahoma" w:cs="Tahoma" w:hint="cs"/>
+          <w:rtl/>
+        </w:rPr>
+        <w:t xml:space="preserve"> (באמצע האימון הורדנו את ה</w:t>
+      </w:r>
+      <w:r>
+        <w:rPr>
+          <w:rFonts w:ascii="Tahoma" w:hAnsi="Tahoma" w:cs="Tahoma"/>
+        </w:rPr>
+        <w:t>Lr</w:t>
+      </w:r>
+      <w:r>
+        <w:rPr>
+          <w:rFonts w:ascii="Tahoma" w:hAnsi="Tahoma" w:cs="Tahoma" w:hint="cs"/>
+          <w:rtl/>
+        </w:rPr>
+        <w:t xml:space="preserve"> ל-</w:t>
+      </w:r>
+      <w:r>
+        <w:rPr>
+          <w:rFonts w:ascii="Tahoma" w:hAnsi="Tahoma" w:cs="Tahoma"/>
+        </w:rPr>
+        <w:t>1e-5</w:t>
+      </w:r>
+      <w:r>
+        <w:rPr>
+          <w:rFonts w:ascii="Tahoma" w:hAnsi="Tahoma" w:cs="Tahoma" w:hint="cs"/>
+          <w:rtl/>
+        </w:rPr>
+        <w:t>)</w:t>
+      </w:r>
+    </w:p>
+    <w:p>
+      <w:pPr>
+        <w:pStyle w:val="ListParagraph"/>
         <w:tabs>
           <w:tab w:val="left" w:pos="1546"/>
         </w:tabs>
@@ -4606,566 +4697,104 @@
     </w:p>
     <w:p>
       <w:pPr>
-        <w:pStyle w:val="a3"/>
-        <w:tabs>
-          <w:tab w:val="left" w:pos="1546"/>
-        </w:tabs>
-        <w:bidi/>
+        <w:pStyle w:val="ListParagraph"/>
+        <w:tabs>
+          <w:tab w:val="left" w:pos="1546"/>
+        </w:tabs>
+        <w:bidi/>
+        <w:rPr>
+          <w:rFonts w:ascii="Tahoma" w:hAnsi="Tahoma" w:cs="Tahoma"/>
+          <w:rtl/>
+        </w:rPr>
+      </w:pPr>
+      <w:r>
+        <w:rPr>
+          <w:rFonts w:ascii="Tahoma" w:hAnsi="Tahoma" w:cs="Tahoma"/>
+        </w:rPr>
+        <w:t>Epoc</w:t>
+      </w:r>
+      <w:r>
+        <w:rPr>
+          <w:rFonts w:ascii="Tahoma" w:hAnsi="Tahoma" w:cs="Tahoma"/>
+        </w:rPr>
+        <w:t>h</w:t>
+      </w:r>
+      <w:r>
+        <w:rPr>
+          <w:rFonts w:ascii="Tahoma" w:hAnsi="Tahoma" w:cs="Tahoma"/>
+        </w:rPr>
+        <w:t xml:space="preserve">s - </w:t>
+      </w:r>
+      <w:r>
+        <w:rPr>
+          <w:rFonts w:ascii="Tahoma" w:hAnsi="Tahoma" w:cs="Tahoma"/>
+        </w:rPr>
+        <w:t>20</w:t>
+      </w:r>
+    </w:p>
+    <w:p>
+      <w:pPr>
+        <w:pStyle w:val="ListParagraph"/>
+        <w:tabs>
+          <w:tab w:val="left" w:pos="1546"/>
+        </w:tabs>
+        <w:bidi/>
+        <w:rPr>
+          <w:rFonts w:ascii="Tahoma" w:hAnsi="Tahoma" w:cs="Tahoma"/>
+          <w:rtl/>
+        </w:rPr>
+      </w:pPr>
+      <w:r>
         <w:rPr>
           <w:rFonts w:ascii="Tahoma" w:hAnsi="Tahoma" w:cs="Tahoma" w:hint="cs"/>
           <w:rtl/>
         </w:rPr>
-      </w:pPr>
-      <w:r>
-        <w:rPr>
-          <w:rFonts w:ascii="Tahoma" w:hAnsi="Tahoma" w:cs="Tahoma"/>
-        </w:rPr>
-        <w:t>Epoc</w:t>
-      </w:r>
-      <w:r>
-        <w:rPr>
-          <w:rFonts w:ascii="Tahoma" w:hAnsi="Tahoma" w:cs="Tahoma"/>
-        </w:rPr>
-        <w:t>h</w:t>
-      </w:r>
-      <w:r>
-        <w:rPr>
-          <w:rFonts w:ascii="Tahoma" w:hAnsi="Tahoma" w:cs="Tahoma"/>
-        </w:rPr>
-        <w:t>s - 0</w:t>
-      </w:r>
-    </w:p>
-    <w:p>
-      <w:pPr>
-        <w:pStyle w:val="a3"/>
-        <w:tabs>
-          <w:tab w:val="left" w:pos="1546"/>
-        </w:tabs>
-        <w:bidi/>
-        <w:rPr>
-          <w:rFonts w:ascii="Tahoma" w:hAnsi="Tahoma" w:cs="Tahoma"/>
-          <w:rtl/>
-        </w:rPr>
-      </w:pPr>
+        <w:t>השתמשנו ב</w:t>
+      </w:r>
+      <w:r>
+        <w:rPr>
+          <w:rFonts w:ascii="Tahoma" w:hAnsi="Tahoma" w:cs="Tahoma"/>
+        </w:rPr>
+        <w:t>Adam</w:t>
+      </w:r>
       <w:r>
         <w:rPr>
           <w:rFonts w:ascii="Tahoma" w:hAnsi="Tahoma" w:cs="Tahoma" w:hint="cs"/>
           <w:rtl/>
         </w:rPr>
-        <w:t>השתמשנו ב</w:t>
-      </w:r>
-      <w:r>
-        <w:rPr>
-          <w:rFonts w:ascii="Tahoma" w:hAnsi="Tahoma" w:cs="Tahoma"/>
-        </w:rPr>
-        <w:t>Adam</w:t>
-      </w:r>
+        <w:t xml:space="preserve"> </w:t>
+      </w:r>
+      <w:proofErr w:type="spellStart"/>
       <w:r>
         <w:rPr>
           <w:rFonts w:ascii="Tahoma" w:hAnsi="Tahoma" w:cs="Tahoma" w:hint="cs"/>
           <w:rtl/>
         </w:rPr>
-        <w:t xml:space="preserve"> כאופטימייזר</w:t>
-      </w:r>
-    </w:p>
-    <w:p>
-      <w:pPr>
-        <w:tabs>
-          <w:tab w:val="left" w:pos="1546"/>
-        </w:tabs>
-        <w:bidi/>
-        <w:rPr>
-          <w:rFonts w:ascii="Tahoma" w:hAnsi="Tahoma" w:cs="Tahoma"/>
-          <w:rtl/>
-        </w:rPr>
-      </w:pPr>
-    </w:p>
-    <w:p>
-      <w:pPr>
-        <w:pStyle w:val="a3"/>
-        <w:tabs>
-          <w:tab w:val="left" w:pos="1546"/>
-        </w:tabs>
-        <w:bidi/>
-        <w:rPr>
-          <w:rFonts w:ascii="Tahoma" w:hAnsi="Tahoma" w:cs="Tahoma"/>
-          <w:rtl/>
-        </w:rPr>
-      </w:pPr>
-    </w:p>
-    <w:p>
-      <w:pPr>
-        <w:shd w:val="clear" w:color="auto" w:fill="2B2B2B"/>
-        <w:tabs>
-          <w:tab w:val="left" w:pos="916"/>
-          <w:tab w:val="left" w:pos="1832"/>
-          <w:tab w:val="left" w:pos="2748"/>
-          <w:tab w:val="left" w:pos="3664"/>
-          <w:tab w:val="left" w:pos="4580"/>
-          <w:tab w:val="left" w:pos="5496"/>
-          <w:tab w:val="left" w:pos="6412"/>
-          <w:tab w:val="left" w:pos="7328"/>
-          <w:tab w:val="left" w:pos="8244"/>
-          <w:tab w:val="left" w:pos="9160"/>
-          <w:tab w:val="left" w:pos="10076"/>
-          <w:tab w:val="left" w:pos="10992"/>
-          <w:tab w:val="left" w:pos="11908"/>
-          <w:tab w:val="left" w:pos="12824"/>
-          <w:tab w:val="left" w:pos="13740"/>
-          <w:tab w:val="left" w:pos="14656"/>
-        </w:tabs>
-        <w:spacing w:after="0" w:line="240" w:lineRule="auto"/>
-        <w:rPr>
-          <w:rFonts w:ascii="Courier New" w:eastAsia="Times New Roman" w:hAnsi="Courier New" w:cs="Courier New"/>
-          <w:color w:val="A9B7C6"/>
-          <w:sz w:val="20"/>
-          <w:szCs w:val="20"/>
-        </w:rPr>
-      </w:pPr>
-      <w:r>
-        <w:rPr>
-          <w:rFonts w:ascii="Courier New" w:eastAsia="Times New Roman" w:hAnsi="Courier New" w:cs="Courier New"/>
-          <w:color w:val="94558D"/>
-          <w:sz w:val="20"/>
-          <w:szCs w:val="20"/>
-        </w:rPr>
-        <w:t>self</w:t>
-      </w:r>
-      <w:r>
-        <w:rPr>
-          <w:rFonts w:ascii="Courier New" w:eastAsia="Times New Roman" w:hAnsi="Courier New" w:cs="Courier New"/>
-          <w:color w:val="A9B7C6"/>
-          <w:sz w:val="20"/>
-          <w:szCs w:val="20"/>
-        </w:rPr>
-        <w:t>.image_size = image_size</w:t>
-      </w:r>
-      <w:r>
-        <w:rPr>
-          <w:rFonts w:ascii="Courier New" w:eastAsia="Times New Roman" w:hAnsi="Courier New" w:cs="Courier New"/>
-          <w:color w:val="A9B7C6"/>
-          <w:sz w:val="20"/>
-          <w:szCs w:val="20"/>
-        </w:rPr>
-        <w:br/>
-      </w:r>
-      <w:r>
-        <w:rPr>
-          <w:rFonts w:ascii="Courier New" w:eastAsia="Times New Roman" w:hAnsi="Courier New" w:cs="Courier New"/>
-          <w:color w:val="94558D"/>
-          <w:sz w:val="20"/>
-          <w:szCs w:val="20"/>
-        </w:rPr>
-        <w:t>self</w:t>
-      </w:r>
-      <w:r>
-        <w:rPr>
-          <w:rFonts w:ascii="Courier New" w:eastAsia="Times New Roman" w:hAnsi="Courier New" w:cs="Courier New"/>
-          <w:color w:val="A9B7C6"/>
-          <w:sz w:val="20"/>
-          <w:szCs w:val="20"/>
-        </w:rPr>
-        <w:t>.fc0 = nn.Linear(image_size</w:t>
-      </w:r>
-      <w:r>
-        <w:rPr>
-          <w:rFonts w:ascii="Courier New" w:eastAsia="Times New Roman" w:hAnsi="Courier New" w:cs="Courier New"/>
-          <w:color w:val="CC7832"/>
-          <w:sz w:val="20"/>
-          <w:szCs w:val="20"/>
-        </w:rPr>
-        <w:t xml:space="preserve">, </w:t>
-      </w:r>
-      <w:r>
-        <w:rPr>
-          <w:rFonts w:ascii="Courier New" w:eastAsia="Times New Roman" w:hAnsi="Courier New" w:cs="Courier New"/>
-          <w:color w:val="6897BB"/>
-          <w:sz w:val="20"/>
-          <w:szCs w:val="20"/>
-        </w:rPr>
-        <w:t>256</w:t>
-      </w:r>
-      <w:r>
-        <w:rPr>
-          <w:rFonts w:ascii="Courier New" w:eastAsia="Times New Roman" w:hAnsi="Courier New" w:cs="Courier New"/>
-          <w:color w:val="A9B7C6"/>
-          <w:sz w:val="20"/>
-          <w:szCs w:val="20"/>
-        </w:rPr>
-        <w:t>)</w:t>
-      </w:r>
-      <w:r>
-        <w:rPr>
-          <w:rFonts w:ascii="Courier New" w:eastAsia="Times New Roman" w:hAnsi="Courier New" w:cs="Courier New"/>
-          <w:color w:val="A9B7C6"/>
-          <w:sz w:val="20"/>
-          <w:szCs w:val="20"/>
-        </w:rPr>
-        <w:br/>
-      </w:r>
-      <w:r>
-        <w:rPr>
-          <w:rFonts w:ascii="Courier New" w:eastAsia="Times New Roman" w:hAnsi="Courier New" w:cs="Courier New"/>
-          <w:color w:val="94558D"/>
-          <w:sz w:val="20"/>
-          <w:szCs w:val="20"/>
-        </w:rPr>
-        <w:t>self</w:t>
-      </w:r>
-      <w:r>
-        <w:rPr>
-          <w:rFonts w:ascii="Courier New" w:eastAsia="Times New Roman" w:hAnsi="Courier New" w:cs="Courier New"/>
-          <w:color w:val="A9B7C6"/>
-          <w:sz w:val="20"/>
-          <w:szCs w:val="20"/>
-        </w:rPr>
-        <w:t>.fc0_bn = nn.BatchNorm1d(</w:t>
-      </w:r>
-      <w:r>
-        <w:rPr>
-          <w:rFonts w:ascii="Courier New" w:eastAsia="Times New Roman" w:hAnsi="Courier New" w:cs="Courier New"/>
-          <w:color w:val="6897BB"/>
-          <w:sz w:val="20"/>
-          <w:szCs w:val="20"/>
-        </w:rPr>
-        <w:t>256</w:t>
-      </w:r>
-      <w:r>
-        <w:rPr>
-          <w:rFonts w:ascii="Courier New" w:eastAsia="Times New Roman" w:hAnsi="Courier New" w:cs="Courier New"/>
-          <w:color w:val="A9B7C6"/>
-          <w:sz w:val="20"/>
-          <w:szCs w:val="20"/>
-        </w:rPr>
-        <w:t>)</w:t>
-      </w:r>
-      <w:r>
-        <w:rPr>
-          <w:rFonts w:ascii="Courier New" w:eastAsia="Times New Roman" w:hAnsi="Courier New" w:cs="Courier New"/>
-          <w:color w:val="A9B7C6"/>
-          <w:sz w:val="20"/>
-          <w:szCs w:val="20"/>
-        </w:rPr>
-        <w:br/>
-      </w:r>
-      <w:r>
-        <w:rPr>
-          <w:rFonts w:ascii="Courier New" w:eastAsia="Times New Roman" w:hAnsi="Courier New" w:cs="Courier New"/>
-          <w:color w:val="94558D"/>
-          <w:sz w:val="20"/>
-          <w:szCs w:val="20"/>
-        </w:rPr>
-        <w:t>self</w:t>
-      </w:r>
-      <w:r>
-        <w:rPr>
-          <w:rFonts w:ascii="Courier New" w:eastAsia="Times New Roman" w:hAnsi="Courier New" w:cs="Courier New"/>
-          <w:color w:val="A9B7C6"/>
-          <w:sz w:val="20"/>
-          <w:szCs w:val="20"/>
-        </w:rPr>
-        <w:t>.fc1 = nn.Linear(</w:t>
-      </w:r>
-      <w:r>
-        <w:rPr>
-          <w:rFonts w:ascii="Courier New" w:eastAsia="Times New Roman" w:hAnsi="Courier New" w:cs="Courier New"/>
-          <w:color w:val="6897BB"/>
-          <w:sz w:val="20"/>
-          <w:szCs w:val="20"/>
-        </w:rPr>
-        <w:t>256</w:t>
-      </w:r>
-      <w:r>
-        <w:rPr>
-          <w:rFonts w:ascii="Courier New" w:eastAsia="Times New Roman" w:hAnsi="Courier New" w:cs="Courier New"/>
-          <w:color w:val="CC7832"/>
-          <w:sz w:val="20"/>
-          <w:szCs w:val="20"/>
-        </w:rPr>
-        <w:t xml:space="preserve">, </w:t>
-      </w:r>
-      <w:r>
-        <w:rPr>
-          <w:rFonts w:ascii="Courier New" w:eastAsia="Times New Roman" w:hAnsi="Courier New" w:cs="Courier New"/>
-          <w:color w:val="6897BB"/>
-          <w:sz w:val="20"/>
-          <w:szCs w:val="20"/>
-        </w:rPr>
-        <w:t>100</w:t>
-      </w:r>
-      <w:r>
-        <w:rPr>
-          <w:rFonts w:ascii="Courier New" w:eastAsia="Times New Roman" w:hAnsi="Courier New" w:cs="Courier New"/>
-          <w:color w:val="A9B7C6"/>
-          <w:sz w:val="20"/>
-          <w:szCs w:val="20"/>
-        </w:rPr>
-        <w:t>)</w:t>
-      </w:r>
-      <w:r>
-        <w:rPr>
-          <w:rFonts w:ascii="Courier New" w:eastAsia="Times New Roman" w:hAnsi="Courier New" w:cs="Courier New"/>
-          <w:color w:val="A9B7C6"/>
-          <w:sz w:val="20"/>
-          <w:szCs w:val="20"/>
-        </w:rPr>
-        <w:br/>
-      </w:r>
-      <w:r>
-        <w:rPr>
-          <w:rFonts w:ascii="Courier New" w:eastAsia="Times New Roman" w:hAnsi="Courier New" w:cs="Courier New"/>
-          <w:color w:val="94558D"/>
-          <w:sz w:val="20"/>
-          <w:szCs w:val="20"/>
-        </w:rPr>
-        <w:t>self</w:t>
-      </w:r>
-      <w:r>
-        <w:rPr>
-          <w:rFonts w:ascii="Courier New" w:eastAsia="Times New Roman" w:hAnsi="Courier New" w:cs="Courier New"/>
-          <w:color w:val="A9B7C6"/>
-          <w:sz w:val="20"/>
-          <w:szCs w:val="20"/>
-        </w:rPr>
-        <w:t>.fc1_bn = nn.BatchNorm1d(</w:t>
-      </w:r>
-      <w:r>
-        <w:rPr>
-          <w:rFonts w:ascii="Courier New" w:eastAsia="Times New Roman" w:hAnsi="Courier New" w:cs="Courier New"/>
-          <w:color w:val="6897BB"/>
-          <w:sz w:val="20"/>
-          <w:szCs w:val="20"/>
-        </w:rPr>
-        <w:t>100</w:t>
-      </w:r>
-      <w:r>
-        <w:rPr>
-          <w:rFonts w:ascii="Courier New" w:eastAsia="Times New Roman" w:hAnsi="Courier New" w:cs="Courier New"/>
-          <w:color w:val="A9B7C6"/>
-          <w:sz w:val="20"/>
-          <w:szCs w:val="20"/>
-        </w:rPr>
-        <w:t>)</w:t>
-      </w:r>
-      <w:r>
-        <w:rPr>
-          <w:rFonts w:ascii="Courier New" w:eastAsia="Times New Roman" w:hAnsi="Courier New" w:cs="Courier New"/>
-          <w:color w:val="A9B7C6"/>
-          <w:sz w:val="20"/>
-          <w:szCs w:val="20"/>
-        </w:rPr>
-        <w:br/>
-      </w:r>
-      <w:r>
-        <w:rPr>
-          <w:rFonts w:ascii="Courier New" w:eastAsia="Times New Roman" w:hAnsi="Courier New" w:cs="Courier New"/>
-          <w:color w:val="94558D"/>
-          <w:sz w:val="20"/>
-          <w:szCs w:val="20"/>
-        </w:rPr>
-        <w:t>self</w:t>
-      </w:r>
-      <w:r>
-        <w:rPr>
-          <w:rFonts w:ascii="Courier New" w:eastAsia="Times New Roman" w:hAnsi="Courier New" w:cs="Courier New"/>
-          <w:color w:val="A9B7C6"/>
-          <w:sz w:val="20"/>
-          <w:szCs w:val="20"/>
-        </w:rPr>
-        <w:t>.fc2 = nn.Linear(</w:t>
-      </w:r>
-      <w:r>
-        <w:rPr>
-          <w:rFonts w:ascii="Courier New" w:eastAsia="Times New Roman" w:hAnsi="Courier New" w:cs="Courier New"/>
-          <w:color w:val="6897BB"/>
-          <w:sz w:val="20"/>
-          <w:szCs w:val="20"/>
-        </w:rPr>
-        <w:t>100</w:t>
-      </w:r>
-      <w:r>
-        <w:rPr>
-          <w:rFonts w:ascii="Courier New" w:eastAsia="Times New Roman" w:hAnsi="Courier New" w:cs="Courier New"/>
-          <w:color w:val="CC7832"/>
-          <w:sz w:val="20"/>
-          <w:szCs w:val="20"/>
-        </w:rPr>
-        <w:t xml:space="preserve">, </w:t>
-      </w:r>
-      <w:r>
-        <w:rPr>
-          <w:rFonts w:ascii="Courier New" w:eastAsia="Times New Roman" w:hAnsi="Courier New" w:cs="Courier New"/>
-          <w:color w:val="6897BB"/>
-          <w:sz w:val="20"/>
-          <w:szCs w:val="20"/>
-        </w:rPr>
-        <w:t>50</w:t>
-      </w:r>
-      <w:r>
-        <w:rPr>
-          <w:rFonts w:ascii="Courier New" w:eastAsia="Times New Roman" w:hAnsi="Courier New" w:cs="Courier New"/>
-          <w:color w:val="A9B7C6"/>
-          <w:sz w:val="20"/>
-          <w:szCs w:val="20"/>
-        </w:rPr>
-        <w:t>)</w:t>
-      </w:r>
-      <w:r>
-        <w:rPr>
-          <w:rFonts w:ascii="Courier New" w:eastAsia="Times New Roman" w:hAnsi="Courier New" w:cs="Courier New"/>
-          <w:color w:val="A9B7C6"/>
-          <w:sz w:val="20"/>
-          <w:szCs w:val="20"/>
-        </w:rPr>
-        <w:br/>
-      </w:r>
-      <w:r>
-        <w:rPr>
-          <w:rFonts w:ascii="Courier New" w:eastAsia="Times New Roman" w:hAnsi="Courier New" w:cs="Courier New"/>
-          <w:color w:val="94558D"/>
-          <w:sz w:val="20"/>
-          <w:szCs w:val="20"/>
-        </w:rPr>
-        <w:t>self</w:t>
-      </w:r>
-      <w:r>
-        <w:rPr>
-          <w:rFonts w:ascii="Courier New" w:eastAsia="Times New Roman" w:hAnsi="Courier New" w:cs="Courier New"/>
-          <w:color w:val="A9B7C6"/>
-          <w:sz w:val="20"/>
-          <w:szCs w:val="20"/>
-        </w:rPr>
-        <w:t>.fc2_bn = nn.BatchNorm1d(</w:t>
-      </w:r>
-      <w:r>
-        <w:rPr>
-          <w:rFonts w:ascii="Courier New" w:eastAsia="Times New Roman" w:hAnsi="Courier New" w:cs="Courier New"/>
-          <w:color w:val="6897BB"/>
-          <w:sz w:val="20"/>
-          <w:szCs w:val="20"/>
-        </w:rPr>
-        <w:t>50</w:t>
-      </w:r>
-      <w:r>
-        <w:rPr>
-          <w:rFonts w:ascii="Courier New" w:eastAsia="Times New Roman" w:hAnsi="Courier New" w:cs="Courier New"/>
-          <w:color w:val="A9B7C6"/>
-          <w:sz w:val="20"/>
-          <w:szCs w:val="20"/>
-        </w:rPr>
-        <w:t>)</w:t>
-      </w:r>
-      <w:r>
-        <w:rPr>
-          <w:rFonts w:ascii="Courier New" w:eastAsia="Times New Roman" w:hAnsi="Courier New" w:cs="Courier New"/>
-          <w:color w:val="A9B7C6"/>
-          <w:sz w:val="20"/>
-          <w:szCs w:val="20"/>
-        </w:rPr>
-        <w:br/>
-      </w:r>
-      <w:r>
-        <w:rPr>
-          <w:rFonts w:ascii="Courier New" w:eastAsia="Times New Roman" w:hAnsi="Courier New" w:cs="Courier New"/>
-          <w:color w:val="94558D"/>
-          <w:sz w:val="20"/>
-          <w:szCs w:val="20"/>
-        </w:rPr>
-        <w:t>self</w:t>
-      </w:r>
-      <w:r>
-        <w:rPr>
-          <w:rFonts w:ascii="Courier New" w:eastAsia="Times New Roman" w:hAnsi="Courier New" w:cs="Courier New"/>
-          <w:color w:val="A9B7C6"/>
-          <w:sz w:val="20"/>
-          <w:szCs w:val="20"/>
-        </w:rPr>
-        <w:t>.fc3= nn.Linear(</w:t>
-      </w:r>
-      <w:r>
-        <w:rPr>
-          <w:rFonts w:ascii="Courier New" w:eastAsia="Times New Roman" w:hAnsi="Courier New" w:cs="Courier New"/>
-          <w:color w:val="6897BB"/>
-          <w:sz w:val="20"/>
-          <w:szCs w:val="20"/>
-        </w:rPr>
-        <w:t>50</w:t>
-      </w:r>
-      <w:r>
-        <w:rPr>
-          <w:rFonts w:ascii="Courier New" w:eastAsia="Times New Roman" w:hAnsi="Courier New" w:cs="Courier New"/>
-          <w:color w:val="CC7832"/>
-          <w:sz w:val="20"/>
-          <w:szCs w:val="20"/>
-        </w:rPr>
-        <w:t xml:space="preserve">, </w:t>
-      </w:r>
-      <w:r>
-        <w:rPr>
-          <w:rFonts w:ascii="Courier New" w:eastAsia="Times New Roman" w:hAnsi="Courier New" w:cs="Courier New"/>
-          <w:color w:val="A9B7C6"/>
-          <w:sz w:val="20"/>
-          <w:szCs w:val="20"/>
-        </w:rPr>
-        <w:t>num_cls)</w:t>
-      </w:r>
-    </w:p>
-    <w:p>
-      <w:pPr>
-        <w:pStyle w:val="a3"/>
-        <w:tabs>
-          <w:tab w:val="left" w:pos="1546"/>
-        </w:tabs>
-        <w:bidi/>
-        <w:rPr>
-          <w:rFonts w:ascii="Tahoma" w:hAnsi="Tahoma" w:cs="Tahoma"/>
-          <w:rtl/>
-        </w:rPr>
-      </w:pPr>
-    </w:p>
-    <w:p>
-      <w:pPr>
-        <w:tabs>
-          <w:tab w:val="left" w:pos="3040"/>
-        </w:tabs>
-        <w:rPr>
-          <w:rFonts w:ascii="Tahoma" w:hAnsi="Tahoma" w:cs="Tahoma"/>
-          <w:b/>
-          <w:bCs/>
-        </w:rPr>
-      </w:pPr>
-    </w:p>
-    <w:p>
-      <w:pPr>
-        <w:tabs>
-          <w:tab w:val="left" w:pos="3040"/>
-        </w:tabs>
-        <w:jc w:val="right"/>
-        <w:rPr>
-          <w:rFonts w:ascii="Tahoma" w:hAnsi="Tahoma" w:cs="Tahoma"/>
-          <w:b/>
-          <w:bCs/>
-          <w:rtl/>
-        </w:rPr>
-      </w:pPr>
-      <w:r>
+        <w:t>כאופטימייזר</w:t>
+      </w:r>
+      <w:proofErr w:type="spellEnd"/>
+    </w:p>
+    <w:p>
+      <w:pPr>
+        <w:pStyle w:val="ListParagraph"/>
+        <w:tabs>
+          <w:tab w:val="left" w:pos="1546"/>
+        </w:tabs>
+        <w:bidi/>
+        <w:rPr>
+          <w:rFonts w:ascii="Tahoma" w:hAnsi="Tahoma" w:cs="Tahoma"/>
+        </w:rPr>
+      </w:pPr>
+    </w:p>
+    <w:p>
+      <w:pPr>
+        <w:pStyle w:val="ListParagraph"/>
+        <w:tabs>
+          <w:tab w:val="left" w:pos="1546"/>
+        </w:tabs>
+        <w:bidi/>
         <w:rPr>
           <w:rFonts w:ascii="Tahoma" w:hAnsi="Tahoma" w:cs="Tahoma" w:hint="cs"/>
-          <w:b/>
-          <w:bCs/>
-          <w:rtl/>
-        </w:rPr>
-        <w:t>הארכיטקטורה של המודל הטוב ביותר בשימוש בקונבולוציה:</w:t>
-      </w:r>
-    </w:p>
-    <w:p>
-      <w:pPr>
-        <w:tabs>
-          <w:tab w:val="left" w:pos="3040"/>
-        </w:tabs>
-        <w:jc w:val="right"/>
-        <w:rPr>
-          <w:rFonts w:ascii="Tahoma" w:hAnsi="Tahoma" w:cs="Tahoma"/>
           <w:rtl/>
         </w:rPr>
       </w:pPr>
@@ -5174,1433 +4803,187 @@
           <w:rFonts w:ascii="Tahoma" w:hAnsi="Tahoma" w:cs="Tahoma" w:hint="cs"/>
           <w:rtl/>
         </w:rPr>
-        <w:t>יצרנו שתי שכבות קונבולוציה. בשכבה אחת יש 6 קרנלים, כל קרנל בגודל 5*5, ובשכבה השנייה יש 12 קרנלים באותו גודל.</w:t>
-      </w:r>
-    </w:p>
-    <w:p>
-      <w:pPr>
-        <w:tabs>
-          <w:tab w:val="left" w:pos="3040"/>
-        </w:tabs>
-        <w:bidi/>
-        <w:jc w:val="both"/>
-        <w:rPr>
-          <w:rFonts w:ascii="Tahoma" w:hAnsi="Tahoma" w:cs="Tahoma"/>
-          <w:rtl/>
-        </w:rPr>
-      </w:pPr>
+        <w:t>גרפים של ה</w:t>
+      </w:r>
       <w:r>
         <w:rPr>
           <w:rFonts w:ascii="Tahoma" w:hAnsi="Tahoma" w:cs="Tahoma" w:hint="cs"/>
           <w:rtl/>
         </w:rPr>
-        <w:t xml:space="preserve">בנוסף יצרנו שתי שכבות </w:t>
-      </w:r>
-      <w:r>
-        <w:rPr>
-          <w:rFonts w:ascii="Tahoma" w:hAnsi="Tahoma" w:cs="Tahoma"/>
-        </w:rPr>
-        <w:t>fully connected</w:t>
+        <w:t>-</w:t>
+      </w:r>
+      <w:r>
+        <w:rPr>
+          <w:rFonts w:ascii="Tahoma" w:hAnsi="Tahoma" w:cs="Tahoma"/>
+        </w:rPr>
+        <w:t>loss</w:t>
       </w:r>
       <w:r>
         <w:rPr>
           <w:rFonts w:ascii="Tahoma" w:hAnsi="Tahoma" w:cs="Tahoma" w:hint="cs"/>
           <w:rtl/>
         </w:rPr>
-        <w:t xml:space="preserve"> בגדלים </w:t>
+        <w:t xml:space="preserve"> וה-</w:t>
+      </w:r>
+      <w:r>
+        <w:rPr>
+          <w:rFonts w:ascii="Tahoma" w:hAnsi="Tahoma" w:cs="Tahoma"/>
+        </w:rPr>
+        <w:t>accuracy</w:t>
       </w:r>
       <w:r>
         <w:rPr>
           <w:rFonts w:ascii="Tahoma" w:hAnsi="Tahoma" w:cs="Tahoma" w:hint="cs"/>
           <w:rtl/>
         </w:rPr>
-        <w:t>120 ו60.</w:t>
-      </w:r>
-    </w:p>
-    <w:p>
-      <w:pPr>
-        <w:tabs>
-          <w:tab w:val="left" w:pos="3040"/>
-        </w:tabs>
-        <w:bidi/>
-        <w:jc w:val="both"/>
-        <w:rPr>
-          <w:rFonts w:ascii="Tahoma" w:hAnsi="Tahoma" w:cs="Tahoma"/>
-          <w:rtl/>
-        </w:rPr>
-      </w:pPr>
-      <w:r>
-        <w:rPr>
-          <w:rFonts w:ascii="Tahoma" w:hAnsi="Tahoma" w:cs="Tahoma" w:hint="cs"/>
-          <w:rtl/>
-        </w:rPr>
-        <w:t>את התוצאה העברנו ב</w:t>
-      </w:r>
-      <w:r>
-        <w:rPr>
-          <w:rFonts w:ascii="Tahoma" w:hAnsi="Tahoma" w:cs="Tahoma"/>
-        </w:rPr>
-        <w:t>softmax</w:t>
-      </w:r>
-      <w:r>
-        <w:rPr>
-          <w:rFonts w:ascii="Tahoma" w:hAnsi="Tahoma" w:cs="Tahoma" w:hint="cs"/>
-          <w:rtl/>
-        </w:rPr>
-        <w:t>.</w:t>
-      </w:r>
-    </w:p>
-    <w:p>
-      <w:pPr>
-        <w:tabs>
-          <w:tab w:val="left" w:pos="3040"/>
-        </w:tabs>
-        <w:bidi/>
-        <w:jc w:val="both"/>
-        <w:rPr>
-          <w:rFonts w:ascii="Tahoma" w:hAnsi="Tahoma" w:cs="Tahoma"/>
-        </w:rPr>
-      </w:pPr>
-      <w:r>
-        <w:rPr>
-          <w:rFonts w:ascii="Tahoma" w:hAnsi="Tahoma" w:cs="Tahoma" w:hint="cs"/>
-          <w:rtl/>
-        </w:rPr>
-        <w:t xml:space="preserve">השתמשנו באופטימייזר </w:t>
-      </w:r>
-      <w:r>
-        <w:rPr>
-          <w:rFonts w:ascii="Tahoma" w:hAnsi="Tahoma" w:cs="Tahoma"/>
-        </w:rPr>
-        <w:t>Adam</w:t>
-      </w:r>
-    </w:p>
-    <w:p>
-      <w:pPr>
-        <w:tabs>
-          <w:tab w:val="left" w:pos="3040"/>
-        </w:tabs>
-        <w:bidi/>
-        <w:jc w:val="both"/>
-        <w:rPr>
-          <w:rFonts w:ascii="Tahoma" w:hAnsi="Tahoma" w:cs="Tahoma"/>
-          <w:rtl/>
-        </w:rPr>
-      </w:pPr>
-      <w:r>
-        <w:rPr>
-          <w:rFonts w:ascii="Tahoma" w:hAnsi="Tahoma" w:cs="Tahoma" w:hint="cs"/>
-          <w:rtl/>
-        </w:rPr>
-        <w:t>היפר פרמטרים:</w:t>
-      </w:r>
-    </w:p>
-    <w:p>
-      <w:pPr>
-        <w:tabs>
-          <w:tab w:val="left" w:pos="3040"/>
-        </w:tabs>
-        <w:bidi/>
-        <w:jc w:val="both"/>
-        <w:rPr>
-          <w:rFonts w:ascii="Tahoma" w:hAnsi="Tahoma" w:cs="Tahoma"/>
-        </w:rPr>
-      </w:pPr>
-      <w:r>
-        <w:rPr>
-          <w:rFonts w:ascii="Tahoma" w:hAnsi="Tahoma" w:cs="Tahoma"/>
-        </w:rPr>
-        <w:t>Learning rate – 0.001</w:t>
-      </w:r>
-    </w:p>
-    <w:p>
-      <w:pPr>
-        <w:tabs>
-          <w:tab w:val="left" w:pos="3040"/>
-        </w:tabs>
-        <w:bidi/>
-        <w:jc w:val="both"/>
-        <w:rPr>
-          <w:rFonts w:ascii="Tahoma" w:hAnsi="Tahoma" w:cs="Tahoma"/>
-        </w:rPr>
-      </w:pPr>
-      <w:r>
-        <w:rPr>
-          <w:rFonts w:ascii="Tahoma" w:hAnsi="Tahoma" w:cs="Tahoma"/>
-        </w:rPr>
-        <w:t>Batch size – 64</w:t>
-      </w:r>
-    </w:p>
-    <w:p>
-      <w:pPr>
-        <w:tabs>
-          <w:tab w:val="left" w:pos="3040"/>
-        </w:tabs>
-        <w:bidi/>
-        <w:jc w:val="both"/>
-        <w:rPr>
-          <w:rFonts w:ascii="Tahoma" w:hAnsi="Tahoma" w:cs="Tahoma"/>
-        </w:rPr>
-      </w:pPr>
-      <w:r>
-        <w:rPr>
-          <w:rFonts w:ascii="Tahoma" w:hAnsi="Tahoma" w:cs="Tahoma"/>
-        </w:rPr>
-        <w:t>Epochs - 40</w:t>
-      </w:r>
-    </w:p>
-    <w:p>
-      <w:pPr>
-        <w:tabs>
-          <w:tab w:val="left" w:pos="3040"/>
-        </w:tabs>
-        <w:bidi/>
-        <w:jc w:val="both"/>
-        <w:rPr>
-          <w:rFonts w:ascii="Tahoma" w:hAnsi="Tahoma" w:cs="Tahoma"/>
-          <w:rtl/>
-        </w:rPr>
-      </w:pPr>
-    </w:p>
-    <w:p>
-      <w:pPr>
-        <w:tabs>
-          <w:tab w:val="left" w:pos="3040"/>
-        </w:tabs>
-        <w:jc w:val="right"/>
-        <w:rPr>
-          <w:rFonts w:ascii="Tahoma" w:hAnsi="Tahoma" w:cs="Tahoma"/>
-        </w:rPr>
-      </w:pPr>
-    </w:p>
-    <w:p>
-      <w:pPr>
-        <w:pStyle w:val="HTML"/>
-        <w:shd w:val="clear" w:color="auto" w:fill="2B2B2B"/>
-        <w:rPr>
-          <w:color w:val="A9B7C6"/>
-        </w:rPr>
-      </w:pPr>
-      <w:r>
-        <w:rPr>
-          <w:color w:val="CC7832"/>
-        </w:rPr>
-        <w:t xml:space="preserve">def </w:t>
-      </w:r>
-      <w:r>
-        <w:rPr>
-          <w:color w:val="B200B2"/>
-        </w:rPr>
-        <w:t>__init__</w:t>
-      </w:r>
-      <w:r>
-        <w:rPr>
-          <w:color w:val="A9B7C6"/>
-        </w:rPr>
-        <w:t>(</w:t>
-      </w:r>
-      <w:r>
-        <w:rPr>
-          <w:color w:val="94558D"/>
-        </w:rPr>
-        <w:t>self</w:t>
-      </w:r>
-      <w:r>
-        <w:rPr>
-          <w:color w:val="CC7832"/>
-        </w:rPr>
-        <w:t>,</w:t>
-      </w:r>
-      <w:r>
-        <w:rPr>
-          <w:color w:val="72737A"/>
-        </w:rPr>
-        <w:t>image_size</w:t>
-      </w:r>
-      <w:r>
-        <w:rPr>
-          <w:color w:val="CC7832"/>
-        </w:rPr>
-        <w:t xml:space="preserve">, </w:t>
-      </w:r>
-      <w:r>
-        <w:rPr>
-          <w:color w:val="72737A"/>
-        </w:rPr>
-        <w:t>num_cls=10</w:t>
-      </w:r>
-      <w:r>
-        <w:rPr>
-          <w:color w:val="A9B7C6"/>
-        </w:rPr>
-        <w:t>):</w:t>
-      </w:r>
-      <w:r>
-        <w:rPr>
-          <w:color w:val="A9B7C6"/>
-        </w:rPr>
-        <w:br/>
-        <w:t xml:space="preserve">    </w:t>
-      </w:r>
-      <w:r>
-        <w:rPr>
-          <w:color w:val="8888C6"/>
-        </w:rPr>
-        <w:t>super</w:t>
-      </w:r>
-      <w:r>
-        <w:rPr>
-          <w:color w:val="A9B7C6"/>
-        </w:rPr>
-        <w:t>(BestCnn</w:t>
-      </w:r>
-      <w:r>
-        <w:rPr>
-          <w:color w:val="CC7832"/>
-        </w:rPr>
-        <w:t xml:space="preserve">, </w:t>
-      </w:r>
-      <w:r>
-        <w:rPr>
-          <w:color w:val="94558D"/>
-        </w:rPr>
-        <w:t>self</w:t>
-      </w:r>
-      <w:r>
-        <w:rPr>
-          <w:color w:val="A9B7C6"/>
-        </w:rPr>
-        <w:t>).</w:t>
-      </w:r>
-      <w:r>
-        <w:rPr>
-          <w:color w:val="B200B2"/>
-        </w:rPr>
-        <w:t>__init__</w:t>
-      </w:r>
-      <w:r>
-        <w:rPr>
-          <w:color w:val="A9B7C6"/>
-        </w:rPr>
-        <w:t>()</w:t>
-      </w:r>
-      <w:r>
-        <w:rPr>
-          <w:color w:val="A9B7C6"/>
-        </w:rPr>
-        <w:br/>
-      </w:r>
-      <w:r>
-        <w:rPr>
-          <w:color w:val="A9B7C6"/>
-        </w:rPr>
-        <w:br/>
-        <w:t xml:space="preserve">    </w:t>
-      </w:r>
-      <w:r>
-        <w:rPr>
-          <w:color w:val="94558D"/>
-        </w:rPr>
-        <w:t>self</w:t>
-      </w:r>
-      <w:r>
-        <w:rPr>
-          <w:color w:val="A9B7C6"/>
-        </w:rPr>
-        <w:t>.conv1 = nn.Conv2d(</w:t>
-      </w:r>
-      <w:r>
-        <w:rPr>
-          <w:color w:val="AA4926"/>
-        </w:rPr>
-        <w:t>in_channels</w:t>
-      </w:r>
-      <w:r>
-        <w:rPr>
-          <w:color w:val="A9B7C6"/>
-        </w:rPr>
-        <w:t>=</w:t>
-      </w:r>
-      <w:r>
-        <w:rPr>
-          <w:color w:val="6897BB"/>
-        </w:rPr>
-        <w:t>1</w:t>
-      </w:r>
-      <w:r>
-        <w:rPr>
-          <w:color w:val="CC7832"/>
-        </w:rPr>
-        <w:t xml:space="preserve">, </w:t>
-      </w:r>
-      <w:r>
-        <w:rPr>
-          <w:color w:val="AA4926"/>
-        </w:rPr>
-        <w:t>out_channels</w:t>
-      </w:r>
-      <w:r>
-        <w:rPr>
-          <w:color w:val="A9B7C6"/>
-        </w:rPr>
-        <w:t>=</w:t>
-      </w:r>
-      <w:r>
-        <w:rPr>
-          <w:color w:val="6897BB"/>
-        </w:rPr>
-        <w:t>6</w:t>
-      </w:r>
-      <w:r>
-        <w:rPr>
-          <w:color w:val="CC7832"/>
-        </w:rPr>
-        <w:t xml:space="preserve">, </w:t>
-      </w:r>
-      <w:r>
-        <w:rPr>
-          <w:color w:val="AA4926"/>
-        </w:rPr>
-        <w:t>kernel_size</w:t>
-      </w:r>
-      <w:r>
-        <w:rPr>
-          <w:color w:val="A9B7C6"/>
-        </w:rPr>
-        <w:t>=</w:t>
-      </w:r>
-      <w:r>
-        <w:rPr>
-          <w:color w:val="6897BB"/>
-        </w:rPr>
-        <w:t>5</w:t>
-      </w:r>
-      <w:r>
-        <w:rPr>
-          <w:color w:val="A9B7C6"/>
-        </w:rPr>
-        <w:t>)</w:t>
-      </w:r>
-      <w:r>
-        <w:rPr>
-          <w:color w:val="A9B7C6"/>
-        </w:rPr>
-        <w:br/>
-        <w:t xml:space="preserve">    </w:t>
-      </w:r>
-      <w:r>
-        <w:rPr>
-          <w:color w:val="94558D"/>
-        </w:rPr>
-        <w:t>self</w:t>
-      </w:r>
-      <w:r>
-        <w:rPr>
-          <w:color w:val="A9B7C6"/>
-        </w:rPr>
-        <w:t>.conv2 = nn.Conv2d(</w:t>
-      </w:r>
-      <w:r>
-        <w:rPr>
-          <w:color w:val="AA4926"/>
-        </w:rPr>
-        <w:t>in_channels</w:t>
-      </w:r>
-      <w:r>
-        <w:rPr>
-          <w:color w:val="A9B7C6"/>
-        </w:rPr>
-        <w:t>=</w:t>
-      </w:r>
-      <w:r>
-        <w:rPr>
-          <w:color w:val="6897BB"/>
-        </w:rPr>
-        <w:t>6</w:t>
-      </w:r>
-      <w:r>
-        <w:rPr>
-          <w:color w:val="CC7832"/>
-        </w:rPr>
-        <w:t xml:space="preserve">, </w:t>
-      </w:r>
-      <w:r>
-        <w:rPr>
-          <w:color w:val="AA4926"/>
-        </w:rPr>
-        <w:t>out_channels</w:t>
-      </w:r>
-      <w:r>
-        <w:rPr>
-          <w:color w:val="A9B7C6"/>
-        </w:rPr>
-        <w:t>=</w:t>
-      </w:r>
-      <w:r>
-        <w:rPr>
-          <w:color w:val="6897BB"/>
-        </w:rPr>
-        <w:t>12</w:t>
-      </w:r>
-      <w:r>
-        <w:rPr>
-          <w:color w:val="CC7832"/>
-        </w:rPr>
-        <w:t xml:space="preserve">, </w:t>
-      </w:r>
-      <w:r>
-        <w:rPr>
-          <w:color w:val="AA4926"/>
-        </w:rPr>
-        <w:t>kernel_size</w:t>
-      </w:r>
-      <w:r>
-        <w:rPr>
-          <w:color w:val="A9B7C6"/>
-        </w:rPr>
-        <w:t>=</w:t>
-      </w:r>
-      <w:r>
-        <w:rPr>
-          <w:color w:val="6897BB"/>
-        </w:rPr>
-        <w:t>5</w:t>
-      </w:r>
-      <w:r>
-        <w:rPr>
-          <w:color w:val="A9B7C6"/>
-        </w:rPr>
-        <w:t>)</w:t>
-      </w:r>
-      <w:r>
-        <w:rPr>
-          <w:color w:val="A9B7C6"/>
-        </w:rPr>
-        <w:br/>
-      </w:r>
-      <w:r>
-        <w:rPr>
-          <w:color w:val="A9B7C6"/>
-        </w:rPr>
-        <w:br/>
-        <w:t xml:space="preserve">    </w:t>
-      </w:r>
-      <w:r>
-        <w:rPr>
-          <w:color w:val="94558D"/>
-        </w:rPr>
-        <w:t>self</w:t>
-      </w:r>
-      <w:r>
-        <w:rPr>
-          <w:color w:val="A9B7C6"/>
-        </w:rPr>
-        <w:t>.fc1 = nn.Linear(</w:t>
-      </w:r>
-      <w:r>
-        <w:rPr>
-          <w:color w:val="AA4926"/>
-        </w:rPr>
-        <w:t>in_features</w:t>
-      </w:r>
-      <w:r>
-        <w:rPr>
-          <w:color w:val="A9B7C6"/>
-        </w:rPr>
-        <w:t>=</w:t>
-      </w:r>
-      <w:r>
-        <w:rPr>
-          <w:color w:val="6897BB"/>
-        </w:rPr>
-        <w:t xml:space="preserve">12 </w:t>
-      </w:r>
-      <w:r>
-        <w:rPr>
-          <w:color w:val="A9B7C6"/>
-        </w:rPr>
-        <w:t xml:space="preserve">* </w:t>
-      </w:r>
-      <w:r>
-        <w:rPr>
-          <w:color w:val="6897BB"/>
-        </w:rPr>
-        <w:t xml:space="preserve">4 </w:t>
-      </w:r>
-      <w:r>
-        <w:rPr>
-          <w:color w:val="A9B7C6"/>
-        </w:rPr>
-        <w:t xml:space="preserve">* </w:t>
-      </w:r>
-      <w:r>
-        <w:rPr>
-          <w:color w:val="6897BB"/>
-        </w:rPr>
-        <w:t>4</w:t>
-      </w:r>
-      <w:r>
-        <w:rPr>
-          <w:color w:val="CC7832"/>
-        </w:rPr>
-        <w:t xml:space="preserve">, </w:t>
-      </w:r>
-      <w:r>
-        <w:rPr>
-          <w:color w:val="AA4926"/>
-        </w:rPr>
-        <w:t>out_features</w:t>
-      </w:r>
-      <w:r>
-        <w:rPr>
-          <w:color w:val="A9B7C6"/>
-        </w:rPr>
-        <w:t>=</w:t>
-      </w:r>
-      <w:r>
-        <w:rPr>
-          <w:color w:val="6897BB"/>
-        </w:rPr>
-        <w:t>120</w:t>
-      </w:r>
-      <w:r>
-        <w:rPr>
-          <w:color w:val="A9B7C6"/>
-        </w:rPr>
-        <w:t>)</w:t>
-      </w:r>
-      <w:r>
-        <w:rPr>
-          <w:color w:val="A9B7C6"/>
-        </w:rPr>
-        <w:br/>
-        <w:t xml:space="preserve">    </w:t>
-      </w:r>
-      <w:r>
-        <w:rPr>
-          <w:color w:val="94558D"/>
-        </w:rPr>
-        <w:t>self</w:t>
-      </w:r>
-      <w:r>
-        <w:rPr>
-          <w:color w:val="A9B7C6"/>
-        </w:rPr>
-        <w:t>.fc2 = nn.Linear(</w:t>
-      </w:r>
-      <w:r>
-        <w:rPr>
-          <w:color w:val="AA4926"/>
-        </w:rPr>
-        <w:t>in_features</w:t>
-      </w:r>
-      <w:r>
-        <w:rPr>
-          <w:color w:val="A9B7C6"/>
-        </w:rPr>
-        <w:t>=</w:t>
-      </w:r>
-      <w:r>
-        <w:rPr>
-          <w:color w:val="6897BB"/>
-        </w:rPr>
-        <w:t>120</w:t>
-      </w:r>
-      <w:r>
-        <w:rPr>
-          <w:color w:val="CC7832"/>
-        </w:rPr>
-        <w:t xml:space="preserve">, </w:t>
-      </w:r>
-      <w:r>
-        <w:rPr>
-          <w:color w:val="AA4926"/>
-        </w:rPr>
-        <w:t>out_features</w:t>
-      </w:r>
-      <w:r>
-        <w:rPr>
-          <w:color w:val="A9B7C6"/>
-        </w:rPr>
-        <w:t>=</w:t>
-      </w:r>
-      <w:r>
-        <w:rPr>
-          <w:color w:val="6897BB"/>
-        </w:rPr>
-        <w:t>60</w:t>
-      </w:r>
-      <w:r>
-        <w:rPr>
-          <w:color w:val="A9B7C6"/>
-        </w:rPr>
-        <w:t>)</w:t>
-      </w:r>
-      <w:r>
-        <w:rPr>
-          <w:color w:val="A9B7C6"/>
-        </w:rPr>
-        <w:br/>
-        <w:t xml:space="preserve">    </w:t>
-      </w:r>
-      <w:r>
-        <w:rPr>
-          <w:color w:val="94558D"/>
-        </w:rPr>
-        <w:t>self</w:t>
-      </w:r>
-      <w:r>
-        <w:rPr>
-          <w:color w:val="A9B7C6"/>
-        </w:rPr>
-        <w:t>.out = nn.Linear(</w:t>
-      </w:r>
-      <w:r>
-        <w:rPr>
-          <w:color w:val="AA4926"/>
-        </w:rPr>
-        <w:t>in_features</w:t>
-      </w:r>
-      <w:r>
-        <w:rPr>
-          <w:color w:val="A9B7C6"/>
-        </w:rPr>
-        <w:t>=</w:t>
-      </w:r>
-      <w:r>
-        <w:rPr>
-          <w:color w:val="6897BB"/>
-        </w:rPr>
-        <w:t>60</w:t>
-      </w:r>
-      <w:r>
-        <w:rPr>
-          <w:color w:val="CC7832"/>
-        </w:rPr>
-        <w:t xml:space="preserve">, </w:t>
-      </w:r>
-      <w:r>
-        <w:rPr>
-          <w:color w:val="AA4926"/>
-        </w:rPr>
-        <w:t>out_features</w:t>
-      </w:r>
-      <w:r>
-        <w:rPr>
-          <w:color w:val="A9B7C6"/>
-        </w:rPr>
-        <w:t>=</w:t>
-      </w:r>
-      <w:r>
-        <w:rPr>
-          <w:color w:val="6897BB"/>
-        </w:rPr>
-        <w:t>10</w:t>
-      </w:r>
-      <w:r>
-        <w:rPr>
-          <w:color w:val="A9B7C6"/>
-        </w:rPr>
-        <w:t>)</w:t>
-      </w:r>
-      <w:r>
-        <w:rPr>
-          <w:color w:val="A9B7C6"/>
-        </w:rPr>
-        <w:br/>
-      </w:r>
-      <w:r>
-        <w:rPr>
-          <w:color w:val="A9B7C6"/>
-        </w:rPr>
-        <w:br/>
-      </w:r>
-      <w:r>
-        <w:rPr>
-          <w:color w:val="A9B7C6"/>
-        </w:rPr>
-        <w:br/>
-      </w:r>
-      <w:r>
-        <w:rPr>
-          <w:color w:val="A9B7C6"/>
-        </w:rPr>
-        <w:br/>
-      </w:r>
-      <w:r>
-        <w:rPr>
-          <w:color w:val="CC7832"/>
-        </w:rPr>
-        <w:t xml:space="preserve">def </w:t>
-      </w:r>
-      <w:r>
-        <w:rPr>
-          <w:color w:val="FFC66D"/>
-        </w:rPr>
-        <w:t>save_model</w:t>
-      </w:r>
-      <w:r>
-        <w:rPr>
-          <w:color w:val="A9B7C6"/>
-        </w:rPr>
-        <w:t>(</w:t>
-      </w:r>
-      <w:r>
-        <w:rPr>
-          <w:color w:val="94558D"/>
-        </w:rPr>
-        <w:t>self</w:t>
-      </w:r>
-      <w:r>
-        <w:rPr>
-          <w:color w:val="CC7832"/>
-        </w:rPr>
-        <w:t xml:space="preserve">, </w:t>
-      </w:r>
-      <w:r>
-        <w:rPr>
-          <w:color w:val="A9B7C6"/>
-        </w:rPr>
-        <w:t>path):</w:t>
-      </w:r>
-      <w:r>
-        <w:rPr>
-          <w:color w:val="A9B7C6"/>
-        </w:rPr>
-        <w:br/>
-        <w:t xml:space="preserve">    torch.save(</w:t>
-      </w:r>
-      <w:r>
-        <w:rPr>
-          <w:color w:val="94558D"/>
-        </w:rPr>
-        <w:t>self</w:t>
-      </w:r>
-      <w:r>
-        <w:rPr>
-          <w:color w:val="A9B7C6"/>
-        </w:rPr>
-        <w:t>.state_dict()</w:t>
-      </w:r>
-      <w:r>
-        <w:rPr>
-          <w:color w:val="CC7832"/>
-        </w:rPr>
-        <w:t xml:space="preserve">, </w:t>
-      </w:r>
-      <w:r>
-        <w:rPr>
-          <w:color w:val="A9B7C6"/>
-        </w:rPr>
-        <w:t>path)</w:t>
-      </w:r>
-      <w:r>
-        <w:rPr>
-          <w:color w:val="A9B7C6"/>
-        </w:rPr>
-        <w:br/>
-      </w:r>
-      <w:r>
-        <w:rPr>
-          <w:color w:val="A9B7C6"/>
-        </w:rPr>
-        <w:br/>
-      </w:r>
-      <w:r>
-        <w:rPr>
-          <w:color w:val="CC7832"/>
-        </w:rPr>
-        <w:t xml:space="preserve">def </w:t>
-      </w:r>
-      <w:r>
-        <w:rPr>
-          <w:color w:val="FFC66D"/>
-        </w:rPr>
-        <w:t>load_model</w:t>
-      </w:r>
-      <w:r>
-        <w:rPr>
-          <w:color w:val="A9B7C6"/>
-        </w:rPr>
-        <w:t>(</w:t>
-      </w:r>
-      <w:r>
-        <w:rPr>
-          <w:color w:val="94558D"/>
-        </w:rPr>
-        <w:t>self</w:t>
-      </w:r>
-      <w:r>
-        <w:rPr>
-          <w:color w:val="CC7832"/>
-        </w:rPr>
-        <w:t xml:space="preserve">, </w:t>
-      </w:r>
-      <w:r>
-        <w:rPr>
-          <w:color w:val="A9B7C6"/>
-        </w:rPr>
-        <w:t>path):</w:t>
-      </w:r>
-      <w:r>
-        <w:rPr>
-          <w:color w:val="A9B7C6"/>
-        </w:rPr>
-        <w:br/>
-        <w:t xml:space="preserve">    </w:t>
-      </w:r>
-      <w:r>
-        <w:rPr>
-          <w:color w:val="94558D"/>
-        </w:rPr>
-        <w:t>self</w:t>
-      </w:r>
-      <w:r>
-        <w:rPr>
-          <w:color w:val="A9B7C6"/>
-        </w:rPr>
-        <w:t>.load_state_dict(torch.load(path))</w:t>
-      </w:r>
-      <w:r>
-        <w:rPr>
-          <w:color w:val="A9B7C6"/>
-        </w:rPr>
-        <w:br/>
-      </w:r>
-      <w:r>
-        <w:rPr>
-          <w:color w:val="A9B7C6"/>
-        </w:rPr>
-        <w:br/>
-      </w:r>
-      <w:r>
-        <w:rPr>
-          <w:color w:val="CC7832"/>
-        </w:rPr>
-        <w:t xml:space="preserve">def </w:t>
-      </w:r>
-      <w:r>
-        <w:rPr>
-          <w:color w:val="FFC66D"/>
-        </w:rPr>
-        <w:t>forward</w:t>
-      </w:r>
-      <w:r>
-        <w:rPr>
-          <w:color w:val="A9B7C6"/>
-        </w:rPr>
-        <w:t>(</w:t>
-      </w:r>
-      <w:r>
-        <w:rPr>
-          <w:color w:val="94558D"/>
-        </w:rPr>
-        <w:t>self</w:t>
-      </w:r>
-      <w:r>
-        <w:rPr>
-          <w:color w:val="CC7832"/>
-        </w:rPr>
-        <w:t xml:space="preserve">, </w:t>
-      </w:r>
-      <w:r>
-        <w:rPr>
-          <w:color w:val="A9B7C6"/>
-        </w:rPr>
-        <w:t>x):</w:t>
-      </w:r>
-      <w:r>
-        <w:rPr>
-          <w:color w:val="A9B7C6"/>
-        </w:rPr>
-        <w:br/>
-        <w:t xml:space="preserve">    x = x.view((x.size()[</w:t>
-      </w:r>
-      <w:r>
-        <w:rPr>
-          <w:color w:val="6897BB"/>
-        </w:rPr>
-        <w:t>0</w:t>
-      </w:r>
-      <w:r>
-        <w:rPr>
-          <w:color w:val="A9B7C6"/>
-        </w:rPr>
-        <w:t>]</w:t>
-      </w:r>
-      <w:r>
-        <w:rPr>
-          <w:color w:val="CC7832"/>
-        </w:rPr>
-        <w:t>,</w:t>
-      </w:r>
-      <w:r>
-        <w:rPr>
-          <w:color w:val="6897BB"/>
-        </w:rPr>
-        <w:t>1</w:t>
-      </w:r>
-      <w:r>
-        <w:rPr>
-          <w:color w:val="CC7832"/>
-        </w:rPr>
-        <w:t>,</w:t>
-      </w:r>
-      <w:r>
-        <w:rPr>
-          <w:color w:val="6897BB"/>
-        </w:rPr>
-        <w:t>28</w:t>
-      </w:r>
-      <w:r>
-        <w:rPr>
-          <w:color w:val="CC7832"/>
-        </w:rPr>
-        <w:t>,</w:t>
-      </w:r>
-      <w:r>
-        <w:rPr>
-          <w:color w:val="6897BB"/>
-        </w:rPr>
-        <w:t>28</w:t>
-      </w:r>
-      <w:r>
-        <w:rPr>
-          <w:color w:val="A9B7C6"/>
-        </w:rPr>
-        <w:t>))</w:t>
-      </w:r>
-      <w:r>
-        <w:rPr>
-          <w:color w:val="A9B7C6"/>
-        </w:rPr>
-        <w:br/>
-        <w:t xml:space="preserve">    </w:t>
-      </w:r>
-      <w:r>
-        <w:rPr>
-          <w:color w:val="808080"/>
-        </w:rPr>
-        <w:t># conv 1</w:t>
-      </w:r>
-      <w:r>
-        <w:rPr>
-          <w:color w:val="808080"/>
-        </w:rPr>
-        <w:br/>
-        <w:t xml:space="preserve">    </w:t>
-      </w:r>
-      <w:r>
-        <w:rPr>
-          <w:color w:val="A9B7C6"/>
-        </w:rPr>
-        <w:t xml:space="preserve">t = </w:t>
-      </w:r>
-      <w:r>
-        <w:rPr>
-          <w:color w:val="94558D"/>
-        </w:rPr>
-        <w:t>self</w:t>
-      </w:r>
-      <w:r>
-        <w:rPr>
-          <w:color w:val="A9B7C6"/>
-        </w:rPr>
-        <w:t>.conv1(x)</w:t>
-      </w:r>
-      <w:r>
-        <w:rPr>
-          <w:color w:val="A9B7C6"/>
-        </w:rPr>
-        <w:br/>
-        <w:t xml:space="preserve">    t = F.relu(t)</w:t>
-      </w:r>
-      <w:r>
-        <w:rPr>
-          <w:color w:val="A9B7C6"/>
-        </w:rPr>
-        <w:br/>
-        <w:t xml:space="preserve">    t = F.max_pool2d(t</w:t>
-      </w:r>
-      <w:r>
-        <w:rPr>
-          <w:color w:val="CC7832"/>
-        </w:rPr>
-        <w:t xml:space="preserve">, </w:t>
-      </w:r>
-      <w:r>
-        <w:rPr>
-          <w:color w:val="AA4926"/>
-        </w:rPr>
-        <w:t>kernel_size</w:t>
-      </w:r>
-      <w:r>
-        <w:rPr>
-          <w:color w:val="A9B7C6"/>
-        </w:rPr>
-        <w:t>=</w:t>
-      </w:r>
-      <w:r>
-        <w:rPr>
-          <w:color w:val="6897BB"/>
-        </w:rPr>
-        <w:t>2</w:t>
-      </w:r>
-      <w:r>
-        <w:rPr>
-          <w:color w:val="CC7832"/>
-        </w:rPr>
-        <w:t xml:space="preserve">, </w:t>
-      </w:r>
-      <w:r>
-        <w:rPr>
-          <w:color w:val="AA4926"/>
-        </w:rPr>
-        <w:t>stride</w:t>
-      </w:r>
-      <w:r>
-        <w:rPr>
-          <w:color w:val="A9B7C6"/>
-        </w:rPr>
-        <w:t>=</w:t>
-      </w:r>
-      <w:r>
-        <w:rPr>
-          <w:color w:val="6897BB"/>
-        </w:rPr>
-        <w:t>2</w:t>
-      </w:r>
-      <w:r>
-        <w:rPr>
-          <w:color w:val="A9B7C6"/>
-        </w:rPr>
-        <w:t>)</w:t>
-      </w:r>
-      <w:r>
-        <w:rPr>
-          <w:color w:val="A9B7C6"/>
-        </w:rPr>
-        <w:br/>
-      </w:r>
-      <w:r>
-        <w:rPr>
-          <w:color w:val="A9B7C6"/>
-        </w:rPr>
-        <w:br/>
-        <w:t xml:space="preserve">    </w:t>
-      </w:r>
-      <w:r>
-        <w:rPr>
-          <w:color w:val="808080"/>
-        </w:rPr>
-        <w:t># conv 2</w:t>
-      </w:r>
-      <w:r>
-        <w:rPr>
-          <w:color w:val="808080"/>
-        </w:rPr>
-        <w:br/>
-        <w:t xml:space="preserve">    </w:t>
-      </w:r>
-      <w:r>
-        <w:rPr>
-          <w:color w:val="A9B7C6"/>
-        </w:rPr>
-        <w:t xml:space="preserve">t = </w:t>
-      </w:r>
-      <w:r>
-        <w:rPr>
-          <w:color w:val="94558D"/>
-        </w:rPr>
-        <w:t>self</w:t>
-      </w:r>
-      <w:r>
-        <w:rPr>
-          <w:color w:val="A9B7C6"/>
-        </w:rPr>
-        <w:t>.conv2(t)</w:t>
-      </w:r>
-      <w:r>
-        <w:rPr>
-          <w:color w:val="A9B7C6"/>
-        </w:rPr>
-        <w:br/>
-        <w:t xml:space="preserve">    t = F.relu(t)</w:t>
-      </w:r>
-      <w:r>
-        <w:rPr>
-          <w:color w:val="A9B7C6"/>
-        </w:rPr>
-        <w:br/>
-        <w:t xml:space="preserve">    t = F.max_pool2d(t</w:t>
-      </w:r>
-      <w:r>
-        <w:rPr>
-          <w:color w:val="CC7832"/>
-        </w:rPr>
-        <w:t xml:space="preserve">, </w:t>
-      </w:r>
-      <w:r>
-        <w:rPr>
-          <w:color w:val="AA4926"/>
-        </w:rPr>
-        <w:t>kernel_size</w:t>
-      </w:r>
-      <w:r>
-        <w:rPr>
-          <w:color w:val="A9B7C6"/>
-        </w:rPr>
-        <w:t>=</w:t>
-      </w:r>
-      <w:r>
-        <w:rPr>
-          <w:color w:val="6897BB"/>
-        </w:rPr>
-        <w:t>2</w:t>
-      </w:r>
-      <w:r>
-        <w:rPr>
-          <w:color w:val="CC7832"/>
-        </w:rPr>
-        <w:t xml:space="preserve">, </w:t>
-      </w:r>
-      <w:r>
-        <w:rPr>
-          <w:color w:val="AA4926"/>
-        </w:rPr>
-        <w:t>stride</w:t>
-      </w:r>
-      <w:r>
-        <w:rPr>
-          <w:color w:val="A9B7C6"/>
-        </w:rPr>
-        <w:t>=</w:t>
-      </w:r>
-      <w:r>
-        <w:rPr>
-          <w:color w:val="6897BB"/>
-        </w:rPr>
-        <w:t>2</w:t>
-      </w:r>
-      <w:r>
-        <w:rPr>
-          <w:color w:val="A9B7C6"/>
-        </w:rPr>
-        <w:t>)</w:t>
-      </w:r>
-      <w:r>
-        <w:rPr>
-          <w:color w:val="A9B7C6"/>
-        </w:rPr>
-        <w:br/>
-      </w:r>
-      <w:r>
-        <w:rPr>
-          <w:color w:val="A9B7C6"/>
-        </w:rPr>
-        <w:br/>
-        <w:t xml:space="preserve">    </w:t>
-      </w:r>
-      <w:r>
-        <w:rPr>
-          <w:color w:val="808080"/>
-        </w:rPr>
-        <w:t># fc1</w:t>
-      </w:r>
-      <w:r>
-        <w:rPr>
-          <w:color w:val="808080"/>
-        </w:rPr>
-        <w:br/>
-        <w:t xml:space="preserve">    </w:t>
-      </w:r>
-      <w:r>
-        <w:rPr>
-          <w:color w:val="A9B7C6"/>
-        </w:rPr>
-        <w:t>t = t.reshape(-</w:t>
-      </w:r>
-      <w:r>
-        <w:rPr>
-          <w:color w:val="6897BB"/>
-        </w:rPr>
-        <w:t>1</w:t>
-      </w:r>
-      <w:r>
-        <w:rPr>
-          <w:color w:val="CC7832"/>
-        </w:rPr>
-        <w:t xml:space="preserve">, </w:t>
-      </w:r>
-      <w:r>
-        <w:rPr>
-          <w:color w:val="6897BB"/>
-        </w:rPr>
-        <w:t xml:space="preserve">12 </w:t>
-      </w:r>
-      <w:r>
-        <w:rPr>
-          <w:color w:val="A9B7C6"/>
-        </w:rPr>
-        <w:t xml:space="preserve">* </w:t>
-      </w:r>
-      <w:r>
-        <w:rPr>
-          <w:color w:val="6897BB"/>
-        </w:rPr>
-        <w:t xml:space="preserve">4 </w:t>
-      </w:r>
-      <w:r>
-        <w:rPr>
-          <w:color w:val="A9B7C6"/>
-        </w:rPr>
-        <w:t xml:space="preserve">* </w:t>
-      </w:r>
-      <w:r>
-        <w:rPr>
-          <w:color w:val="6897BB"/>
-        </w:rPr>
-        <w:t>4</w:t>
-      </w:r>
-      <w:r>
-        <w:rPr>
-          <w:color w:val="A9B7C6"/>
-        </w:rPr>
-        <w:t>)</w:t>
-      </w:r>
-      <w:r>
-        <w:rPr>
-          <w:color w:val="A9B7C6"/>
-        </w:rPr>
-        <w:br/>
-        <w:t xml:space="preserve">    t = </w:t>
-      </w:r>
-      <w:r>
-        <w:rPr>
-          <w:color w:val="94558D"/>
-        </w:rPr>
-        <w:t>self</w:t>
-      </w:r>
-      <w:r>
-        <w:rPr>
-          <w:color w:val="A9B7C6"/>
-        </w:rPr>
-        <w:t>.fc1(t)</w:t>
-      </w:r>
-      <w:r>
-        <w:rPr>
-          <w:color w:val="A9B7C6"/>
-        </w:rPr>
-        <w:br/>
-        <w:t xml:space="preserve">    t = F.relu(t)</w:t>
-      </w:r>
-      <w:r>
-        <w:rPr>
-          <w:color w:val="A9B7C6"/>
-        </w:rPr>
-        <w:br/>
-      </w:r>
-      <w:r>
-        <w:rPr>
-          <w:color w:val="A9B7C6"/>
-        </w:rPr>
-        <w:br/>
-        <w:t xml:space="preserve">    </w:t>
-      </w:r>
-      <w:r>
-        <w:rPr>
-          <w:color w:val="808080"/>
-        </w:rPr>
-        <w:t># fc2</w:t>
-      </w:r>
-      <w:r>
-        <w:rPr>
-          <w:color w:val="808080"/>
-        </w:rPr>
-        <w:br/>
-        <w:t xml:space="preserve">    </w:t>
-      </w:r>
-      <w:r>
-        <w:rPr>
-          <w:color w:val="A9B7C6"/>
-        </w:rPr>
-        <w:t xml:space="preserve">t = </w:t>
-      </w:r>
-      <w:r>
-        <w:rPr>
-          <w:color w:val="94558D"/>
-        </w:rPr>
-        <w:t>self</w:t>
-      </w:r>
-      <w:r>
-        <w:rPr>
-          <w:color w:val="A9B7C6"/>
-        </w:rPr>
-        <w:t>.fc2(t)</w:t>
-      </w:r>
-      <w:r>
-        <w:rPr>
-          <w:color w:val="A9B7C6"/>
-        </w:rPr>
-        <w:br/>
-        <w:t xml:space="preserve">    t = F.relu(t)</w:t>
-      </w:r>
-      <w:r>
-        <w:rPr>
-          <w:color w:val="A9B7C6"/>
-        </w:rPr>
-        <w:br/>
-      </w:r>
-      <w:r>
-        <w:rPr>
-          <w:color w:val="A9B7C6"/>
-        </w:rPr>
-        <w:br/>
-        <w:t xml:space="preserve">    </w:t>
-      </w:r>
-      <w:r>
-        <w:rPr>
-          <w:color w:val="808080"/>
-        </w:rPr>
-        <w:t># output</w:t>
-      </w:r>
-      <w:r>
-        <w:rPr>
-          <w:color w:val="808080"/>
-        </w:rPr>
-        <w:br/>
-        <w:t xml:space="preserve">    </w:t>
-      </w:r>
-      <w:r>
-        <w:rPr>
-          <w:color w:val="A9B7C6"/>
-        </w:rPr>
-        <w:t xml:space="preserve">t = </w:t>
-      </w:r>
-      <w:r>
-        <w:rPr>
-          <w:color w:val="94558D"/>
-        </w:rPr>
-        <w:t>self</w:t>
-      </w:r>
-      <w:r>
-        <w:rPr>
-          <w:color w:val="A9B7C6"/>
-        </w:rPr>
-        <w:t>.out(t)</w:t>
-      </w:r>
-      <w:r>
-        <w:rPr>
-          <w:color w:val="A9B7C6"/>
-        </w:rPr>
-        <w:br/>
-        <w:t xml:space="preserve">    </w:t>
-      </w:r>
-      <w:r>
-        <w:rPr>
-          <w:color w:val="808080"/>
-        </w:rPr>
-        <w:t># don't need softmax here since we'll use cross-entropy as activation.</w:t>
+        <w:t>:</w:t>
+      </w:r>
+    </w:p>
+    <w:p>
+      <w:pPr>
+        <w:pStyle w:val="ListParagraph"/>
+        <w:tabs>
+          <w:tab w:val="left" w:pos="1546"/>
+        </w:tabs>
+        <w:bidi/>
+        <w:rPr>
+          <w:rFonts w:ascii="Tahoma" w:hAnsi="Tahoma" w:cs="Tahoma"/>
+          <w:rtl/>
+        </w:rPr>
+      </w:pPr>
+      <w:r>
+        <w:rPr>
+          <w:noProof/>
+        </w:rPr>
+        <w:drawing>
+          <wp:anchor distT="0" distB="0" distL="114300" distR="114300" simplePos="0" relativeHeight="251674624" behindDoc="0" locked="0" layoutInCell="1" allowOverlap="1" wp14:anchorId="10300BA5" wp14:editId="5F83CB3D">
+            <wp:simplePos x="0" y="0"/>
+            <wp:positionH relativeFrom="column">
+              <wp:posOffset>2856230</wp:posOffset>
+            </wp:positionH>
+            <wp:positionV relativeFrom="paragraph">
+              <wp:posOffset>111760</wp:posOffset>
+            </wp:positionV>
+            <wp:extent cx="2879725" cy="2160270"/>
+            <wp:effectExtent l="0" t="0" r="0" b="0"/>
+            <wp:wrapSquare wrapText="bothSides"/>
+            <wp:docPr id="4" name="Picture 4" descr="Chart, line chart&#10;&#10;Description automatically generated"/>
+            <wp:cNvGraphicFramePr>
+              <a:graphicFrameLocks xmlns:a="http://schemas.openxmlformats.org/drawingml/2006/main" noChangeAspect="1"/>
+            </wp:cNvGraphicFramePr>
+            <a:graphic xmlns:a="http://schemas.openxmlformats.org/drawingml/2006/main">
+              <a:graphicData uri="http://schemas.openxmlformats.org/drawingml/2006/picture">
+                <pic:pic xmlns:pic="http://schemas.openxmlformats.org/drawingml/2006/picture">
+                  <pic:nvPicPr>
+                    <pic:cNvPr id="4" name="Picture 4" descr="Chart, line chart&#10;&#10;Description automatically generated"/>
+                    <pic:cNvPicPr>
+                      <a:picLocks noChangeAspect="1" noChangeArrowheads="1"/>
+                    </pic:cNvPicPr>
+                  </pic:nvPicPr>
+                  <pic:blipFill>
+                    <a:blip r:embed="rId19">
+                      <a:extLst>
+                        <a:ext uri="{28A0092B-C50C-407E-A947-70E740481C1C}">
+                          <a14:useLocalDpi xmlns:a14="http://schemas.microsoft.com/office/drawing/2010/main" val="0"/>
+                        </a:ext>
+                      </a:extLst>
+                    </a:blip>
+                    <a:srcRect/>
+                    <a:stretch>
+                      <a:fillRect/>
+                    </a:stretch>
+                  </pic:blipFill>
+                  <pic:spPr bwMode="auto">
+                    <a:xfrm>
+                      <a:off x="0" y="0"/>
+                      <a:ext cx="2879725" cy="2160270"/>
+                    </a:xfrm>
+                    <a:prstGeom prst="rect">
+                      <a:avLst/>
+                    </a:prstGeom>
+                    <a:noFill/>
+                    <a:ln>
+                      <a:noFill/>
+                    </a:ln>
+                  </pic:spPr>
+                </pic:pic>
+              </a:graphicData>
+            </a:graphic>
+            <wp14:sizeRelH relativeFrom="margin">
+              <wp14:pctWidth>0</wp14:pctWidth>
+            </wp14:sizeRelH>
+            <wp14:sizeRelV relativeFrom="margin">
+              <wp14:pctHeight>0</wp14:pctHeight>
+            </wp14:sizeRelV>
+          </wp:anchor>
+        </w:drawing>
+      </w:r>
+      <w:r>
+        <w:rPr>
+          <w:noProof/>
+        </w:rPr>
+        <w:drawing>
+          <wp:anchor distT="0" distB="0" distL="114300" distR="114300" simplePos="0" relativeHeight="251673600" behindDoc="0" locked="0" layoutInCell="1" allowOverlap="1" wp14:anchorId="1E3B66E0" wp14:editId="23506D74">
+            <wp:simplePos x="0" y="0"/>
+            <wp:positionH relativeFrom="column">
+              <wp:posOffset>-635</wp:posOffset>
+            </wp:positionH>
+            <wp:positionV relativeFrom="paragraph">
+              <wp:posOffset>112543</wp:posOffset>
+            </wp:positionV>
+            <wp:extent cx="2879725" cy="2160270"/>
+            <wp:effectExtent l="0" t="0" r="0" b="0"/>
+            <wp:wrapSquare wrapText="bothSides"/>
+            <wp:docPr id="3" name="Picture 3" descr="Chart, line chart&#10;&#10;Description automatically generated"/>
+            <wp:cNvGraphicFramePr>
+              <a:graphicFrameLocks xmlns:a="http://schemas.openxmlformats.org/drawingml/2006/main" noChangeAspect="1"/>
+            </wp:cNvGraphicFramePr>
+            <a:graphic xmlns:a="http://schemas.openxmlformats.org/drawingml/2006/main">
+              <a:graphicData uri="http://schemas.openxmlformats.org/drawingml/2006/picture">
+                <pic:pic xmlns:pic="http://schemas.openxmlformats.org/drawingml/2006/picture">
+                  <pic:nvPicPr>
+                    <pic:cNvPr id="3" name="Picture 3" descr="Chart, line chart&#10;&#10;Description automatically generated"/>
+                    <pic:cNvPicPr>
+                      <a:picLocks noChangeAspect="1" noChangeArrowheads="1"/>
+                    </pic:cNvPicPr>
+                  </pic:nvPicPr>
+                  <pic:blipFill>
+                    <a:blip r:embed="rId20">
+                      <a:extLst>
+                        <a:ext uri="{28A0092B-C50C-407E-A947-70E740481C1C}">
+                          <a14:useLocalDpi xmlns:a14="http://schemas.microsoft.com/office/drawing/2010/main" val="0"/>
+                        </a:ext>
+                      </a:extLst>
+                    </a:blip>
+                    <a:srcRect/>
+                    <a:stretch>
+                      <a:fillRect/>
+                    </a:stretch>
+                  </pic:blipFill>
+                  <pic:spPr bwMode="auto">
+                    <a:xfrm>
+                      <a:off x="0" y="0"/>
+                      <a:ext cx="2879725" cy="2160270"/>
+                    </a:xfrm>
+                    <a:prstGeom prst="rect">
+                      <a:avLst/>
+                    </a:prstGeom>
+                    <a:noFill/>
+                    <a:ln>
+                      <a:noFill/>
+                    </a:ln>
+                  </pic:spPr>
+                </pic:pic>
+              </a:graphicData>
+            </a:graphic>
+            <wp14:sizeRelH relativeFrom="margin">
+              <wp14:pctWidth>0</wp14:pctWidth>
+            </wp14:sizeRelH>
+            <wp14:sizeRelV relativeFrom="margin">
+              <wp14:pctHeight>0</wp14:pctHeight>
+            </wp14:sizeRelV>
+          </wp:anchor>
+        </w:drawing>
       </w:r>
     </w:p>
     <w:p>
@@ -8850,17 +7233,17 @@
     <w:lsdException w:name="Unresolved Mention" w:semiHidden="1" w:unhideWhenUsed="1"/>
     <w:lsdException w:name="Smart Link" w:semiHidden="1" w:unhideWhenUsed="1"/>
   </w:latentStyles>
-  <w:style w:type="paragraph" w:default="1" w:styleId="a">
+  <w:style w:type="paragraph" w:default="1" w:styleId="Normal">
     <w:name w:val="Normal"/>
     <w:qFormat/>
   </w:style>
-  <w:style w:type="character" w:default="1" w:styleId="a0">
+  <w:style w:type="character" w:default="1" w:styleId="DefaultParagraphFont">
     <w:name w:val="Default Paragraph Font"/>
     <w:uiPriority w:val="1"/>
     <w:semiHidden/>
     <w:unhideWhenUsed/>
   </w:style>
-  <w:style w:type="table" w:default="1" w:styleId="a1">
+  <w:style w:type="table" w:default="1" w:styleId="TableNormal">
     <w:name w:val="Normal Table"/>
     <w:uiPriority w:val="99"/>
     <w:semiHidden/>
@@ -8875,15 +7258,15 @@
       </w:tblCellMar>
     </w:tblPr>
   </w:style>
-  <w:style w:type="numbering" w:default="1" w:styleId="a2">
+  <w:style w:type="numbering" w:default="1" w:styleId="NoList">
     <w:name w:val="No List"/>
     <w:uiPriority w:val="99"/>
     <w:semiHidden/>
     <w:unhideWhenUsed/>
   </w:style>
-  <w:style w:type="paragraph" w:styleId="a3">
+  <w:style w:type="paragraph" w:styleId="ListParagraph">
     <w:name w:val="List Paragraph"/>
-    <w:basedOn w:val="a"/>
+    <w:basedOn w:val="Normal"/>
     <w:uiPriority w:val="34"/>
     <w:qFormat/>
     <w:rsid w:val="00B3576A"/>
@@ -8912,10 +7295,10 @@
       </w:numPr>
     </w:pPr>
   </w:style>
-  <w:style w:type="paragraph" w:styleId="HTML">
+  <w:style w:type="paragraph" w:styleId="HTMLPreformatted">
     <w:name w:val="HTML Preformatted"/>
-    <w:basedOn w:val="a"/>
-    <w:link w:val="HTML0"/>
+    <w:basedOn w:val="Normal"/>
+    <w:link w:val="HTMLPreformattedChar"/>
     <w:uiPriority w:val="99"/>
     <w:semiHidden/>
     <w:unhideWhenUsed/>
@@ -8947,10 +7330,10 @@
       <w:szCs w:val="20"/>
     </w:rPr>
   </w:style>
-  <w:style w:type="character" w:customStyle="1" w:styleId="HTML0">
-    <w:name w:val="HTML מעוצב מראש תו"/>
-    <w:basedOn w:val="a0"/>
-    <w:link w:val="HTML"/>
+  <w:style w:type="character" w:customStyle="1" w:styleId="HTMLPreformattedChar">
+    <w:name w:val="HTML Preformatted Char"/>
+    <w:basedOn w:val="DefaultParagraphFont"/>
+    <w:link w:val="HTMLPreformatted"/>
     <w:uiPriority w:val="99"/>
     <w:semiHidden/>
     <w:rsid w:val="009B343F"/>
